--- a/Documentation/35.3 servlets - 3.docx
+++ b/Documentation/35.3 servlets - 3.docx
@@ -1,6 +1,6 @@
 
 <file path=word/document.xml><?xml version="1.0" encoding="utf-8"?>
-<w:document xmlns:wpc="http://schemas.microsoft.com/office/word/2010/wordprocessingCanvas" xmlns:cx="http://schemas.microsoft.com/office/drawing/2014/chartex" xmlns:cx1="http://schemas.microsoft.com/office/drawing/2015/9/8/chartex" xmlns:cx2="http://schemas.microsoft.com/office/drawing/2015/10/21/chartex" xmlns:cx3="http://schemas.microsoft.com/office/drawing/2016/5/9/chartex" xmlns:cx4="http://schemas.microsoft.com/office/drawing/2016/5/10/chartex" xmlns:cx5="http://schemas.microsoft.com/office/drawing/2016/5/11/chartex" xmlns:cx6="http://schemas.microsoft.com/office/drawing/2016/5/12/chartex" xmlns:cx7="http://schemas.microsoft.com/office/drawing/2016/5/13/chartex" xmlns:cx8="http://schemas.microsoft.com/office/drawing/2016/5/14/chartex" xmlns:mc="http://schemas.openxmlformats.org/markup-compatibility/2006" xmlns:aink="http://schemas.microsoft.com/office/drawing/2016/ink" xmlns:am3d="http://schemas.microsoft.com/office/drawing/2017/model3d" xmlns:o="urn:schemas-microsoft-com:office:office" xmlns:r="http://schemas.openxmlformats.org/officeDocument/2006/relationships" xmlns:m="http://schemas.openxmlformats.org/officeDocument/2006/math" xmlns:v="urn:schemas-microsoft-com:vml" xmlns:wp14="http://schemas.microsoft.com/office/word/2010/wordprocessingDrawing" xmlns:wp="http://schemas.openxmlformats.org/drawingml/2006/wordprocessingDrawing" xmlns:w10="urn:schemas-microsoft-com:office:word" xmlns:w="http://schemas.openxmlformats.org/wordprocessingml/2006/main" xmlns:w14="http://schemas.microsoft.com/office/word/2010/wordml" xmlns:w15="http://schemas.microsoft.com/office/word/2012/wordml" xmlns:w16cex="http://schemas.microsoft.com/office/word/2018/wordml/cex" xmlns:w16cid="http://schemas.microsoft.com/office/word/2016/wordml/cid" xmlns:w16="http://schemas.microsoft.com/office/word/2018/wordml" xmlns:w16sdtdh="http://schemas.microsoft.com/office/word/2020/wordml/sdtdatahash" xmlns:w16se="http://schemas.microsoft.com/office/word/2015/wordml/symex" xmlns:wpg="http://schemas.microsoft.com/office/word/2010/wordprocessingGroup" xmlns:wpi="http://schemas.microsoft.com/office/word/2010/wordprocessingInk" xmlns:wne="http://schemas.microsoft.com/office/word/2006/wordml" xmlns:wps="http://schemas.microsoft.com/office/word/2010/wordprocessingShape" mc:Ignorable="w14 w15 w16se w16cid w16 w16cex w16sdtdh wp14">
+<w:document xmlns:wpc="http://schemas.microsoft.com/office/word/2010/wordprocessingCanvas" xmlns:cx="http://schemas.microsoft.com/office/drawing/2014/chartex" xmlns:cx1="http://schemas.microsoft.com/office/drawing/2015/9/8/chartex" xmlns:cx2="http://schemas.microsoft.com/office/drawing/2015/10/21/chartex" xmlns:cx3="http://schemas.microsoft.com/office/drawing/2016/5/9/chartex" xmlns:cx4="http://schemas.microsoft.com/office/drawing/2016/5/10/chartex" xmlns:cx5="http://schemas.microsoft.com/office/drawing/2016/5/11/chartex" xmlns:cx6="http://schemas.microsoft.com/office/drawing/2016/5/12/chartex" xmlns:cx7="http://schemas.microsoft.com/office/drawing/2016/5/13/chartex" xmlns:cx8="http://schemas.microsoft.com/office/drawing/2016/5/14/chartex" xmlns:mc="http://schemas.openxmlformats.org/markup-compatibility/2006" xmlns:aink="http://schemas.microsoft.com/office/drawing/2016/ink" xmlns:am3d="http://schemas.microsoft.com/office/drawing/2017/model3d" xmlns:o="urn:schemas-microsoft-com:office:office" xmlns:oel="http://schemas.microsoft.com/office/2019/extlst" xmlns:r="http://schemas.openxmlformats.org/officeDocument/2006/relationships" xmlns:m="http://schemas.openxmlformats.org/officeDocument/2006/math" xmlns:v="urn:schemas-microsoft-com:vml" xmlns:wp14="http://schemas.microsoft.com/office/word/2010/wordprocessingDrawing" xmlns:wp="http://schemas.openxmlformats.org/drawingml/2006/wordprocessingDrawing" xmlns:w10="urn:schemas-microsoft-com:office:word" xmlns:w="http://schemas.openxmlformats.org/wordprocessingml/2006/main" xmlns:w14="http://schemas.microsoft.com/office/word/2010/wordml" xmlns:w15="http://schemas.microsoft.com/office/word/2012/wordml" xmlns:w16cex="http://schemas.microsoft.com/office/word/2018/wordml/cex" xmlns:w16cid="http://schemas.microsoft.com/office/word/2016/wordml/cid" xmlns:w16="http://schemas.microsoft.com/office/word/2018/wordml" xmlns:w16du="http://schemas.microsoft.com/office/word/2023/wordml/word16du" xmlns:w16sdtdh="http://schemas.microsoft.com/office/word/2020/wordml/sdtdatahash" xmlns:w16sdtfl="http://schemas.microsoft.com/office/word/2024/wordml/sdtformatlock" xmlns:w16se="http://schemas.microsoft.com/office/word/2015/wordml/symex" xmlns:wpg="http://schemas.microsoft.com/office/word/2010/wordprocessingGroup" xmlns:wpi="http://schemas.microsoft.com/office/word/2010/wordprocessingInk" xmlns:wne="http://schemas.microsoft.com/office/word/2006/wordml" xmlns:wps="http://schemas.microsoft.com/office/word/2010/wordprocessingShape" mc:Ignorable="w14 w15 w16se w16cid w16 w16cex w16sdtdh w16sdtfl w16du wp14">
   <w:body>
     <w:p>
       <w:pPr>
@@ -26,54 +26,131 @@
           <w:szCs w:val="36"/>
         </w:rPr>
       </w:pPr>
-      <w:r>
-        <w:rPr>
-          <w:sz w:val="36"/>
-          <w:szCs w:val="36"/>
-        </w:rPr>
-        <w:t>GenericSevlet is an best example for "Adapter class design pattern".</w:t>
-      </w:r>
-    </w:p>
-    <w:p>
-      <w:pPr>
-        <w:jc w:val="both"/>
-        <w:rPr>
-          <w:sz w:val="36"/>
-          <w:szCs w:val="36"/>
-        </w:rPr>
-      </w:pPr>
-      <w:r>
-        <w:rPr>
-          <w:sz w:val="36"/>
-          <w:szCs w:val="36"/>
-        </w:rPr>
-        <w:t>init() is overloaded in GenericServlet.</w:t>
-      </w:r>
-    </w:p>
-    <w:p>
-      <w:pPr>
-        <w:jc w:val="both"/>
-        <w:rPr>
-          <w:sz w:val="36"/>
-          <w:szCs w:val="36"/>
-        </w:rPr>
-      </w:pPr>
-    </w:p>
-    <w:p>
-      <w:pPr>
-        <w:jc w:val="both"/>
-        <w:rPr>
-          <w:sz w:val="36"/>
-          <w:szCs w:val="36"/>
-        </w:rPr>
-      </w:pPr>
-      <w:r>
-        <w:rPr>
-          <w:sz w:val="36"/>
-          <w:szCs w:val="36"/>
-        </w:rPr>
-        <w:t>Eg: FourthApp</w:t>
-      </w:r>
+      <w:proofErr w:type="spellStart"/>
+      <w:r>
+        <w:rPr>
+          <w:sz w:val="36"/>
+          <w:szCs w:val="36"/>
+        </w:rPr>
+        <w:t>GenericSevlet</w:t>
+      </w:r>
+      <w:proofErr w:type="spellEnd"/>
+      <w:r>
+        <w:rPr>
+          <w:sz w:val="36"/>
+          <w:szCs w:val="36"/>
+        </w:rPr>
+        <w:t xml:space="preserve"> is </w:t>
+      </w:r>
+      <w:proofErr w:type="gramStart"/>
+      <w:r>
+        <w:rPr>
+          <w:sz w:val="36"/>
+          <w:szCs w:val="36"/>
+        </w:rPr>
+        <w:t>an</w:t>
+      </w:r>
+      <w:proofErr w:type="gramEnd"/>
+      <w:r>
+        <w:rPr>
+          <w:sz w:val="36"/>
+          <w:szCs w:val="36"/>
+        </w:rPr>
+        <w:t xml:space="preserve"> best example for "Adapter class design pattern".</w:t>
+      </w:r>
+    </w:p>
+    <w:p>
+      <w:pPr>
+        <w:jc w:val="both"/>
+        <w:rPr>
+          <w:sz w:val="36"/>
+          <w:szCs w:val="36"/>
+        </w:rPr>
+      </w:pPr>
+      <w:proofErr w:type="spellStart"/>
+      <w:proofErr w:type="gramStart"/>
+      <w:r>
+        <w:rPr>
+          <w:sz w:val="36"/>
+          <w:szCs w:val="36"/>
+        </w:rPr>
+        <w:t>init</w:t>
+      </w:r>
+      <w:proofErr w:type="spellEnd"/>
+      <w:r>
+        <w:rPr>
+          <w:sz w:val="36"/>
+          <w:szCs w:val="36"/>
+        </w:rPr>
+        <w:t>(</w:t>
+      </w:r>
+      <w:proofErr w:type="gramEnd"/>
+      <w:r>
+        <w:rPr>
+          <w:sz w:val="36"/>
+          <w:szCs w:val="36"/>
+        </w:rPr>
+        <w:t xml:space="preserve">) is overloaded in </w:t>
+      </w:r>
+      <w:proofErr w:type="spellStart"/>
+      <w:r>
+        <w:rPr>
+          <w:sz w:val="36"/>
+          <w:szCs w:val="36"/>
+        </w:rPr>
+        <w:t>GenericServlet</w:t>
+      </w:r>
+      <w:proofErr w:type="spellEnd"/>
+      <w:r>
+        <w:rPr>
+          <w:sz w:val="36"/>
+          <w:szCs w:val="36"/>
+        </w:rPr>
+        <w:t>.</w:t>
+      </w:r>
+    </w:p>
+    <w:p>
+      <w:pPr>
+        <w:jc w:val="both"/>
+        <w:rPr>
+          <w:sz w:val="36"/>
+          <w:szCs w:val="36"/>
+        </w:rPr>
+      </w:pPr>
+    </w:p>
+    <w:p>
+      <w:pPr>
+        <w:jc w:val="both"/>
+        <w:rPr>
+          <w:sz w:val="36"/>
+          <w:szCs w:val="36"/>
+        </w:rPr>
+      </w:pPr>
+      <w:proofErr w:type="spellStart"/>
+      <w:r>
+        <w:rPr>
+          <w:sz w:val="36"/>
+          <w:szCs w:val="36"/>
+        </w:rPr>
+        <w:t>Eg</w:t>
+      </w:r>
+      <w:proofErr w:type="spellEnd"/>
+      <w:r>
+        <w:rPr>
+          <w:sz w:val="36"/>
+          <w:szCs w:val="36"/>
+        </w:rPr>
+        <w:t xml:space="preserve">: </w:t>
+      </w:r>
+      <w:proofErr w:type="spellStart"/>
+      <w:r>
+        <w:rPr>
+          <w:sz w:val="36"/>
+          <w:szCs w:val="36"/>
+        </w:rPr>
+        <w:t>FourthApp</w:t>
+      </w:r>
+      <w:proofErr w:type="spellEnd"/>
     </w:p>
     <w:p>
       <w:pPr>
@@ -113,7 +190,23 @@
           <w:sz w:val="36"/>
           <w:szCs w:val="36"/>
         </w:rPr>
-        <w:t>By default response type/content type is "text/html"</w:t>
+        <w:t xml:space="preserve">By </w:t>
+      </w:r>
+      <w:proofErr w:type="gramStart"/>
+      <w:r>
+        <w:rPr>
+          <w:sz w:val="36"/>
+          <w:szCs w:val="36"/>
+        </w:rPr>
+        <w:t>default</w:t>
+      </w:r>
+      <w:proofErr w:type="gramEnd"/>
+      <w:r>
+        <w:rPr>
+          <w:sz w:val="36"/>
+          <w:szCs w:val="36"/>
+        </w:rPr>
+        <w:t xml:space="preserve"> response type/content type is "text/html"</w:t>
       </w:r>
     </w:p>
     <w:p>
@@ -143,14 +236,46 @@
           <w:sz w:val="36"/>
           <w:szCs w:val="36"/>
         </w:rPr>
-        <w:t xml:space="preserve"> tag </w:t>
-      </w:r>
-      <w:r>
-        <w:rPr>
-          <w:sz w:val="36"/>
-          <w:szCs w:val="36"/>
-        </w:rPr>
-        <w:t xml:space="preserve">, by default every thing </w:t>
+        <w:t xml:space="preserve"> </w:t>
+      </w:r>
+      <w:proofErr w:type="gramStart"/>
+      <w:r>
+        <w:rPr>
+          <w:sz w:val="36"/>
+          <w:szCs w:val="36"/>
+        </w:rPr>
+        <w:t xml:space="preserve">tag </w:t>
+      </w:r>
+      <w:r>
+        <w:rPr>
+          <w:sz w:val="36"/>
+          <w:szCs w:val="36"/>
+        </w:rPr>
+        <w:t>,</w:t>
+      </w:r>
+      <w:proofErr w:type="gramEnd"/>
+      <w:r>
+        <w:rPr>
+          <w:sz w:val="36"/>
+          <w:szCs w:val="36"/>
+        </w:rPr>
+        <w:t xml:space="preserve"> by default </w:t>
+      </w:r>
+      <w:proofErr w:type="spellStart"/>
+      <w:r>
+        <w:rPr>
+          <w:sz w:val="36"/>
+          <w:szCs w:val="36"/>
+        </w:rPr>
+        <w:t>every thing</w:t>
+      </w:r>
+      <w:proofErr w:type="spellEnd"/>
+      <w:r>
+        <w:rPr>
+          <w:sz w:val="36"/>
+          <w:szCs w:val="36"/>
+        </w:rPr>
+        <w:t xml:space="preserve"> </w:t>
       </w:r>
       <w:r>
         <w:rPr>
@@ -212,39 +337,98 @@
           <w:sz w:val="36"/>
           <w:szCs w:val="36"/>
         </w:rPr>
-        <w:t>import java.io.*;</w:t>
-      </w:r>
-    </w:p>
-    <w:p>
-      <w:pPr>
-        <w:jc w:val="both"/>
-        <w:rPr>
-          <w:sz w:val="36"/>
-          <w:szCs w:val="36"/>
-        </w:rPr>
-      </w:pPr>
-      <w:r>
-        <w:rPr>
-          <w:sz w:val="36"/>
-          <w:szCs w:val="36"/>
-        </w:rPr>
-        <w:t>import javax.servlet.*;</w:t>
-      </w:r>
-    </w:p>
-    <w:p>
-      <w:pPr>
-        <w:jc w:val="both"/>
-        <w:rPr>
-          <w:sz w:val="36"/>
-          <w:szCs w:val="36"/>
-        </w:rPr>
-      </w:pPr>
-      <w:r>
-        <w:rPr>
-          <w:sz w:val="36"/>
-          <w:szCs w:val="36"/>
-        </w:rPr>
-        <w:t>import javax.servlet.annotation.*;</w:t>
+        <w:t xml:space="preserve">import </w:t>
+      </w:r>
+      <w:proofErr w:type="gramStart"/>
+      <w:r>
+        <w:rPr>
+          <w:sz w:val="36"/>
+          <w:szCs w:val="36"/>
+        </w:rPr>
+        <w:t>java.io.*</w:t>
+      </w:r>
+      <w:proofErr w:type="gramEnd"/>
+      <w:r>
+        <w:rPr>
+          <w:sz w:val="36"/>
+          <w:szCs w:val="36"/>
+        </w:rPr>
+        <w:t>;</w:t>
+      </w:r>
+    </w:p>
+    <w:p>
+      <w:pPr>
+        <w:jc w:val="both"/>
+        <w:rPr>
+          <w:sz w:val="36"/>
+          <w:szCs w:val="36"/>
+        </w:rPr>
+      </w:pPr>
+      <w:r>
+        <w:rPr>
+          <w:sz w:val="36"/>
+          <w:szCs w:val="36"/>
+        </w:rPr>
+        <w:t xml:space="preserve">import </w:t>
+      </w:r>
+      <w:proofErr w:type="spellStart"/>
+      <w:proofErr w:type="gramStart"/>
+      <w:r>
+        <w:rPr>
+          <w:sz w:val="36"/>
+          <w:szCs w:val="36"/>
+        </w:rPr>
+        <w:t>javax.servlet</w:t>
+      </w:r>
+      <w:proofErr w:type="spellEnd"/>
+      <w:proofErr w:type="gramEnd"/>
+      <w:r>
+        <w:rPr>
+          <w:sz w:val="36"/>
+          <w:szCs w:val="36"/>
+        </w:rPr>
+        <w:t>.*;</w:t>
+      </w:r>
+    </w:p>
+    <w:p>
+      <w:pPr>
+        <w:jc w:val="both"/>
+        <w:rPr>
+          <w:sz w:val="36"/>
+          <w:szCs w:val="36"/>
+        </w:rPr>
+      </w:pPr>
+      <w:r>
+        <w:rPr>
+          <w:sz w:val="36"/>
+          <w:szCs w:val="36"/>
+        </w:rPr>
+        <w:t xml:space="preserve">import </w:t>
+      </w:r>
+      <w:proofErr w:type="spellStart"/>
+      <w:proofErr w:type="gramStart"/>
+      <w:r>
+        <w:rPr>
+          <w:sz w:val="36"/>
+          <w:szCs w:val="36"/>
+        </w:rPr>
+        <w:t>javax.servlet</w:t>
+      </w:r>
+      <w:proofErr w:type="gramEnd"/>
+      <w:r>
+        <w:rPr>
+          <w:sz w:val="36"/>
+          <w:szCs w:val="36"/>
+        </w:rPr>
+        <w:t>.annotation</w:t>
+      </w:r>
+      <w:proofErr w:type="spellEnd"/>
+      <w:r>
+        <w:rPr>
+          <w:sz w:val="36"/>
+          <w:szCs w:val="36"/>
+        </w:rPr>
+        <w:t>.*;</w:t>
       </w:r>
     </w:p>
     <w:p>
@@ -276,8 +460,42 @@
           <w:sz w:val="36"/>
           <w:szCs w:val="36"/>
         </w:rPr>
-        <w:t>public class FourthServlet extends GenericServlet{</w:t>
-      </w:r>
+        <w:t xml:space="preserve">public class </w:t>
+      </w:r>
+      <w:proofErr w:type="spellStart"/>
+      <w:r>
+        <w:rPr>
+          <w:sz w:val="36"/>
+          <w:szCs w:val="36"/>
+        </w:rPr>
+        <w:t>FourthServlet</w:t>
+      </w:r>
+      <w:proofErr w:type="spellEnd"/>
+      <w:r>
+        <w:rPr>
+          <w:sz w:val="36"/>
+          <w:szCs w:val="36"/>
+        </w:rPr>
+        <w:t xml:space="preserve"> extends </w:t>
+      </w:r>
+      <w:proofErr w:type="spellStart"/>
+      <w:proofErr w:type="gramStart"/>
+      <w:r>
+        <w:rPr>
+          <w:sz w:val="36"/>
+          <w:szCs w:val="36"/>
+        </w:rPr>
+        <w:t>GenericServlet</w:t>
+      </w:r>
+      <w:proofErr w:type="spellEnd"/>
+      <w:r>
+        <w:rPr>
+          <w:sz w:val="36"/>
+          <w:szCs w:val="36"/>
+        </w:rPr>
+        <w:t>{</w:t>
+      </w:r>
+      <w:proofErr w:type="gramEnd"/>
     </w:p>
     <w:p>
       <w:pPr>
@@ -293,7 +511,80 @@
           <w:szCs w:val="36"/>
         </w:rPr>
         <w:tab/>
-        <w:t>public void service(ServletRequest req , ServletResponse res)throws ServletException,IOException{</w:t>
+        <w:t xml:space="preserve">public void </w:t>
+      </w:r>
+      <w:proofErr w:type="gramStart"/>
+      <w:r>
+        <w:rPr>
+          <w:sz w:val="36"/>
+          <w:szCs w:val="36"/>
+        </w:rPr>
+        <w:t>service(</w:t>
+      </w:r>
+      <w:proofErr w:type="spellStart"/>
+      <w:proofErr w:type="gramEnd"/>
+      <w:r>
+        <w:rPr>
+          <w:sz w:val="36"/>
+          <w:szCs w:val="36"/>
+        </w:rPr>
+        <w:t>ServletRequest</w:t>
+      </w:r>
+      <w:proofErr w:type="spellEnd"/>
+      <w:r>
+        <w:rPr>
+          <w:sz w:val="36"/>
+          <w:szCs w:val="36"/>
+        </w:rPr>
+        <w:t xml:space="preserve"> </w:t>
+      </w:r>
+      <w:proofErr w:type="spellStart"/>
+      <w:r>
+        <w:rPr>
+          <w:sz w:val="36"/>
+          <w:szCs w:val="36"/>
+        </w:rPr>
+        <w:t>req</w:t>
+      </w:r>
+      <w:proofErr w:type="spellEnd"/>
+      <w:r>
+        <w:rPr>
+          <w:sz w:val="36"/>
+          <w:szCs w:val="36"/>
+        </w:rPr>
+        <w:t xml:space="preserve"> , </w:t>
+      </w:r>
+      <w:proofErr w:type="spellStart"/>
+      <w:r>
+        <w:rPr>
+          <w:sz w:val="36"/>
+          <w:szCs w:val="36"/>
+        </w:rPr>
+        <w:t>ServletResponse</w:t>
+      </w:r>
+      <w:proofErr w:type="spellEnd"/>
+      <w:r>
+        <w:rPr>
+          <w:sz w:val="36"/>
+          <w:szCs w:val="36"/>
+        </w:rPr>
+        <w:t xml:space="preserve"> res)throws </w:t>
+      </w:r>
+      <w:proofErr w:type="spellStart"/>
+      <w:r>
+        <w:rPr>
+          <w:sz w:val="36"/>
+          <w:szCs w:val="36"/>
+        </w:rPr>
+        <w:t>ServletException,IOException</w:t>
+      </w:r>
+      <w:proofErr w:type="spellEnd"/>
+      <w:r>
+        <w:rPr>
+          <w:sz w:val="36"/>
+          <w:szCs w:val="36"/>
+        </w:rPr>
+        <w:t>{</w:t>
       </w:r>
     </w:p>
     <w:p>
@@ -317,7 +608,54 @@
           <w:szCs w:val="36"/>
         </w:rPr>
         <w:tab/>
-        <w:t>PrintWriter out  = res.getWriter();</w:t>
+      </w:r>
+      <w:proofErr w:type="spellStart"/>
+      <w:r>
+        <w:rPr>
+          <w:sz w:val="36"/>
+          <w:szCs w:val="36"/>
+        </w:rPr>
+        <w:t>PrintWriter</w:t>
+      </w:r>
+      <w:proofErr w:type="spellEnd"/>
+      <w:r>
+        <w:rPr>
+          <w:sz w:val="36"/>
+          <w:szCs w:val="36"/>
+        </w:rPr>
+        <w:t xml:space="preserve"> </w:t>
+      </w:r>
+      <w:proofErr w:type="gramStart"/>
+      <w:r>
+        <w:rPr>
+          <w:sz w:val="36"/>
+          <w:szCs w:val="36"/>
+        </w:rPr>
+        <w:t>out  =</w:t>
+      </w:r>
+      <w:proofErr w:type="gramEnd"/>
+      <w:r>
+        <w:rPr>
+          <w:sz w:val="36"/>
+          <w:szCs w:val="36"/>
+        </w:rPr>
+        <w:t xml:space="preserve"> </w:t>
+      </w:r>
+      <w:proofErr w:type="spellStart"/>
+      <w:r>
+        <w:rPr>
+          <w:sz w:val="36"/>
+          <w:szCs w:val="36"/>
+        </w:rPr>
+        <w:t>res.getWriter</w:t>
+      </w:r>
+      <w:proofErr w:type="spellEnd"/>
+      <w:r>
+        <w:rPr>
+          <w:sz w:val="36"/>
+          <w:szCs w:val="36"/>
+        </w:rPr>
+        <w:t>();</w:t>
       </w:r>
     </w:p>
     <w:p>
@@ -341,7 +679,40 @@
           <w:szCs w:val="36"/>
         </w:rPr>
         <w:tab/>
-        <w:t>out.println("&lt;h1 style = 'color : blue';&gt; writing servlet using generic servlet &lt;/h1&gt;");</w:t>
+      </w:r>
+      <w:proofErr w:type="spellStart"/>
+      <w:proofErr w:type="gramStart"/>
+      <w:r>
+        <w:rPr>
+          <w:sz w:val="36"/>
+          <w:szCs w:val="36"/>
+        </w:rPr>
+        <w:t>out.println</w:t>
+      </w:r>
+      <w:proofErr w:type="spellEnd"/>
+      <w:proofErr w:type="gramEnd"/>
+      <w:r>
+        <w:rPr>
+          <w:sz w:val="36"/>
+          <w:szCs w:val="36"/>
+        </w:rPr>
+        <w:t>("&lt;h1 style = '</w:t>
+      </w:r>
+      <w:proofErr w:type="spellStart"/>
+      <w:r>
+        <w:rPr>
+          <w:sz w:val="36"/>
+          <w:szCs w:val="36"/>
+        </w:rPr>
+        <w:t>color</w:t>
+      </w:r>
+      <w:proofErr w:type="spellEnd"/>
+      <w:r>
+        <w:rPr>
+          <w:sz w:val="36"/>
+          <w:szCs w:val="36"/>
+        </w:rPr>
+        <w:t xml:space="preserve"> : blue';&gt; writing servlet using generic servlet &lt;/h1&gt;");</w:t>
       </w:r>
     </w:p>
     <w:p>
@@ -365,7 +736,24 @@
           <w:szCs w:val="36"/>
         </w:rPr>
         <w:tab/>
-        <w:t>out.close();</w:t>
+      </w:r>
+      <w:proofErr w:type="spellStart"/>
+      <w:proofErr w:type="gramStart"/>
+      <w:r>
+        <w:rPr>
+          <w:sz w:val="36"/>
+          <w:szCs w:val="36"/>
+        </w:rPr>
+        <w:t>out.close</w:t>
+      </w:r>
+      <w:proofErr w:type="spellEnd"/>
+      <w:proofErr w:type="gramEnd"/>
+      <w:r>
+        <w:rPr>
+          <w:sz w:val="36"/>
+          <w:szCs w:val="36"/>
+        </w:rPr>
+        <w:t>();</w:t>
       </w:r>
     </w:p>
     <w:p>
@@ -471,56 +859,163 @@
           <w:sz w:val="36"/>
           <w:szCs w:val="36"/>
         </w:rPr>
-        <w:t>a. FourthServlet.class</w:t>
-      </w:r>
-    </w:p>
-    <w:p>
-      <w:pPr>
-        <w:jc w:val="both"/>
-        <w:rPr>
-          <w:sz w:val="36"/>
-          <w:szCs w:val="36"/>
-        </w:rPr>
-      </w:pPr>
-      <w:r>
-        <w:rPr>
-          <w:sz w:val="36"/>
-          <w:szCs w:val="36"/>
-        </w:rPr>
-        <w:t>b. GenericServlet.class</w:t>
-      </w:r>
-    </w:p>
-    <w:p>
-      <w:pPr>
-        <w:jc w:val="both"/>
-        <w:rPr>
-          <w:sz w:val="36"/>
-          <w:szCs w:val="36"/>
-        </w:rPr>
-      </w:pPr>
-      <w:r>
-        <w:rPr>
-          <w:sz w:val="36"/>
-          <w:szCs w:val="36"/>
-        </w:rPr>
-        <w:t>=&gt; Loading:: Container will load FourthServlet.class file for the url pattern ("/disp")</w:t>
-      </w:r>
-    </w:p>
-    <w:p>
-      <w:pPr>
-        <w:jc w:val="both"/>
-        <w:rPr>
-          <w:sz w:val="36"/>
-          <w:szCs w:val="36"/>
-        </w:rPr>
-      </w:pPr>
-      <w:r>
-        <w:rPr>
-          <w:sz w:val="36"/>
-          <w:szCs w:val="36"/>
-        </w:rPr>
-        <w:t>=&gt; Instantiation:: Container will create an Object for FourthServlet.class</w:t>
-      </w:r>
+        <w:t xml:space="preserve">a. </w:t>
+      </w:r>
+      <w:proofErr w:type="spellStart"/>
+      <w:r>
+        <w:rPr>
+          <w:sz w:val="36"/>
+          <w:szCs w:val="36"/>
+        </w:rPr>
+        <w:t>FourthServlet.class</w:t>
+      </w:r>
+      <w:proofErr w:type="spellEnd"/>
+    </w:p>
+    <w:p>
+      <w:pPr>
+        <w:jc w:val="both"/>
+        <w:rPr>
+          <w:sz w:val="36"/>
+          <w:szCs w:val="36"/>
+        </w:rPr>
+      </w:pPr>
+      <w:r>
+        <w:rPr>
+          <w:sz w:val="36"/>
+          <w:szCs w:val="36"/>
+        </w:rPr>
+        <w:t xml:space="preserve">b. </w:t>
+      </w:r>
+      <w:proofErr w:type="spellStart"/>
+      <w:r>
+        <w:rPr>
+          <w:sz w:val="36"/>
+          <w:szCs w:val="36"/>
+        </w:rPr>
+        <w:t>GenericServlet.class</w:t>
+      </w:r>
+      <w:proofErr w:type="spellEnd"/>
+    </w:p>
+    <w:p>
+      <w:pPr>
+        <w:jc w:val="both"/>
+        <w:rPr>
+          <w:sz w:val="36"/>
+          <w:szCs w:val="36"/>
+        </w:rPr>
+      </w:pPr>
+      <w:r>
+        <w:rPr>
+          <w:sz w:val="36"/>
+          <w:szCs w:val="36"/>
+        </w:rPr>
+        <w:t xml:space="preserve">=&gt; </w:t>
+      </w:r>
+      <w:proofErr w:type="gramStart"/>
+      <w:r>
+        <w:rPr>
+          <w:sz w:val="36"/>
+          <w:szCs w:val="36"/>
+        </w:rPr>
+        <w:t>Loading::</w:t>
+      </w:r>
+      <w:proofErr w:type="gramEnd"/>
+      <w:r>
+        <w:rPr>
+          <w:sz w:val="36"/>
+          <w:szCs w:val="36"/>
+        </w:rPr>
+        <w:t xml:space="preserve"> Container will load </w:t>
+      </w:r>
+      <w:proofErr w:type="spellStart"/>
+      <w:r>
+        <w:rPr>
+          <w:sz w:val="36"/>
+          <w:szCs w:val="36"/>
+        </w:rPr>
+        <w:t>FourthServlet.class</w:t>
+      </w:r>
+      <w:proofErr w:type="spellEnd"/>
+      <w:r>
+        <w:rPr>
+          <w:sz w:val="36"/>
+          <w:szCs w:val="36"/>
+        </w:rPr>
+        <w:t xml:space="preserve"> file for the </w:t>
+      </w:r>
+      <w:proofErr w:type="spellStart"/>
+      <w:r>
+        <w:rPr>
+          <w:sz w:val="36"/>
+          <w:szCs w:val="36"/>
+        </w:rPr>
+        <w:t>url</w:t>
+      </w:r>
+      <w:proofErr w:type="spellEnd"/>
+      <w:r>
+        <w:rPr>
+          <w:sz w:val="36"/>
+          <w:szCs w:val="36"/>
+        </w:rPr>
+        <w:t xml:space="preserve"> pattern ("/</w:t>
+      </w:r>
+      <w:proofErr w:type="spellStart"/>
+      <w:r>
+        <w:rPr>
+          <w:sz w:val="36"/>
+          <w:szCs w:val="36"/>
+        </w:rPr>
+        <w:t>disp</w:t>
+      </w:r>
+      <w:proofErr w:type="spellEnd"/>
+      <w:r>
+        <w:rPr>
+          <w:sz w:val="36"/>
+          <w:szCs w:val="36"/>
+        </w:rPr>
+        <w:t>")</w:t>
+      </w:r>
+    </w:p>
+    <w:p>
+      <w:pPr>
+        <w:jc w:val="both"/>
+        <w:rPr>
+          <w:sz w:val="36"/>
+          <w:szCs w:val="36"/>
+        </w:rPr>
+      </w:pPr>
+      <w:r>
+        <w:rPr>
+          <w:sz w:val="36"/>
+          <w:szCs w:val="36"/>
+        </w:rPr>
+        <w:t xml:space="preserve">=&gt; </w:t>
+      </w:r>
+      <w:proofErr w:type="gramStart"/>
+      <w:r>
+        <w:rPr>
+          <w:sz w:val="36"/>
+          <w:szCs w:val="36"/>
+        </w:rPr>
+        <w:t>Instantiation::</w:t>
+      </w:r>
+      <w:proofErr w:type="gramEnd"/>
+      <w:r>
+        <w:rPr>
+          <w:sz w:val="36"/>
+          <w:szCs w:val="36"/>
+        </w:rPr>
+        <w:t xml:space="preserve"> Container will create an Object for </w:t>
+      </w:r>
+      <w:proofErr w:type="spellStart"/>
+      <w:r>
+        <w:rPr>
+          <w:sz w:val="36"/>
+          <w:szCs w:val="36"/>
+        </w:rPr>
+        <w:t>FourthServlet.class</w:t>
+      </w:r>
+      <w:proofErr w:type="spellEnd"/>
       <w:r>
         <w:rPr>
           <w:sz w:val="36"/>
@@ -528,127 +1023,336 @@
         </w:rPr>
         <w:t xml:space="preserve">  ( for abstract class object cannot be created </w:t>
       </w:r>
-      <w:r>
-        <w:rPr>
-          <w:sz w:val="36"/>
-          <w:szCs w:val="36"/>
-        </w:rPr>
-        <w:t>GenericServlet (Ac)  ).</w:t>
-      </w:r>
-    </w:p>
-    <w:p>
-      <w:pPr>
-        <w:jc w:val="both"/>
-        <w:rPr>
-          <w:sz w:val="36"/>
-          <w:szCs w:val="36"/>
-        </w:rPr>
-      </w:pPr>
-      <w:r>
-        <w:rPr>
-          <w:sz w:val="36"/>
-          <w:szCs w:val="36"/>
-        </w:rPr>
-        <w:t>=&gt; Initialization:: Container will call init(), First it will check in FourthServlet.class if not, it would check in GenericServlet</w:t>
-      </w:r>
-    </w:p>
-    <w:p>
-      <w:pPr>
-        <w:jc w:val="both"/>
-        <w:rPr>
-          <w:sz w:val="36"/>
-          <w:szCs w:val="36"/>
-        </w:rPr>
-      </w:pPr>
+      <w:proofErr w:type="spellStart"/>
+      <w:r>
+        <w:rPr>
+          <w:sz w:val="36"/>
+          <w:szCs w:val="36"/>
+        </w:rPr>
+        <w:t>GenericServlet</w:t>
+      </w:r>
+      <w:proofErr w:type="spellEnd"/>
+      <w:r>
+        <w:rPr>
+          <w:sz w:val="36"/>
+          <w:szCs w:val="36"/>
+        </w:rPr>
+        <w:t xml:space="preserve"> (Ac)  ).</w:t>
+      </w:r>
+    </w:p>
+    <w:p>
+      <w:pPr>
+        <w:jc w:val="both"/>
+        <w:rPr>
+          <w:sz w:val="36"/>
+          <w:szCs w:val="36"/>
+        </w:rPr>
+      </w:pPr>
+      <w:r>
+        <w:rPr>
+          <w:sz w:val="36"/>
+          <w:szCs w:val="36"/>
+        </w:rPr>
+        <w:t xml:space="preserve">=&gt; </w:t>
+      </w:r>
+      <w:proofErr w:type="gramStart"/>
+      <w:r>
+        <w:rPr>
+          <w:sz w:val="36"/>
+          <w:szCs w:val="36"/>
+        </w:rPr>
+        <w:t>Initialization::</w:t>
+      </w:r>
+      <w:proofErr w:type="gramEnd"/>
+      <w:r>
+        <w:rPr>
+          <w:sz w:val="36"/>
+          <w:szCs w:val="36"/>
+        </w:rPr>
+        <w:t xml:space="preserve"> Container will call </w:t>
+      </w:r>
+      <w:proofErr w:type="spellStart"/>
+      <w:r>
+        <w:rPr>
+          <w:sz w:val="36"/>
+          <w:szCs w:val="36"/>
+        </w:rPr>
+        <w:t>init</w:t>
+      </w:r>
+      <w:proofErr w:type="spellEnd"/>
+      <w:r>
+        <w:rPr>
+          <w:sz w:val="36"/>
+          <w:szCs w:val="36"/>
+        </w:rPr>
+        <w:t xml:space="preserve">(), First it will check in </w:t>
+      </w:r>
+      <w:proofErr w:type="spellStart"/>
+      <w:r>
+        <w:rPr>
+          <w:sz w:val="36"/>
+          <w:szCs w:val="36"/>
+        </w:rPr>
+        <w:t>FourthServlet.class</w:t>
+      </w:r>
+      <w:proofErr w:type="spellEnd"/>
+      <w:r>
+        <w:rPr>
+          <w:sz w:val="36"/>
+          <w:szCs w:val="36"/>
+        </w:rPr>
+        <w:t xml:space="preserve"> if not, it would check in </w:t>
+      </w:r>
+      <w:proofErr w:type="spellStart"/>
+      <w:r>
+        <w:rPr>
+          <w:sz w:val="36"/>
+          <w:szCs w:val="36"/>
+        </w:rPr>
+        <w:t>GenericServlet</w:t>
+      </w:r>
+      <w:proofErr w:type="spellEnd"/>
+    </w:p>
+    <w:p>
+      <w:pPr>
+        <w:jc w:val="both"/>
+        <w:rPr>
+          <w:sz w:val="36"/>
+          <w:szCs w:val="36"/>
+        </w:rPr>
+      </w:pPr>
+      <w:proofErr w:type="spellStart"/>
+      <w:proofErr w:type="gramStart"/>
       <w:r>
         <w:rPr>
           <w:sz w:val="36"/>
           <w:szCs w:val="36"/>
         </w:rPr>
         <w:lastRenderedPageBreak/>
-        <w:t>init() is available inside GenericServlet but it has 2 methods with the name</w:t>
-      </w:r>
-    </w:p>
-    <w:p>
-      <w:pPr>
-        <w:jc w:val="both"/>
-        <w:rPr>
-          <w:sz w:val="36"/>
-          <w:szCs w:val="36"/>
-        </w:rPr>
-      </w:pPr>
-    </w:p>
-    <w:p>
-      <w:pPr>
-        <w:jc w:val="both"/>
-        <w:rPr>
-          <w:sz w:val="36"/>
-          <w:szCs w:val="36"/>
-        </w:rPr>
-      </w:pPr>
-      <w:r>
-        <w:rPr>
-          <w:sz w:val="36"/>
-          <w:szCs w:val="36"/>
-        </w:rPr>
-        <w:t>init(SC config)</w:t>
-      </w:r>
-    </w:p>
-    <w:p>
-      <w:pPr>
-        <w:jc w:val="both"/>
-        <w:rPr>
-          <w:sz w:val="36"/>
-          <w:szCs w:val="36"/>
-        </w:rPr>
-      </w:pPr>
-      <w:r>
-        <w:rPr>
-          <w:sz w:val="36"/>
-          <w:szCs w:val="36"/>
-        </w:rPr>
-        <w:t>init()</w:t>
-      </w:r>
-    </w:p>
-    <w:p>
-      <w:pPr>
-        <w:jc w:val="both"/>
-        <w:rPr>
-          <w:sz w:val="36"/>
-          <w:szCs w:val="36"/>
-        </w:rPr>
-      </w:pPr>
-    </w:p>
-    <w:p>
-      <w:pPr>
-        <w:jc w:val="both"/>
-        <w:rPr>
-          <w:sz w:val="36"/>
-          <w:szCs w:val="36"/>
-        </w:rPr>
-      </w:pPr>
-      <w:r>
-        <w:rPr>
-          <w:sz w:val="36"/>
-          <w:szCs w:val="36"/>
-        </w:rPr>
-        <w:t>Can we override the init logic?</w:t>
-      </w:r>
-    </w:p>
-    <w:p>
-      <w:pPr>
-        <w:jc w:val="both"/>
-        <w:rPr>
-          <w:sz w:val="36"/>
-          <w:szCs w:val="36"/>
-        </w:rPr>
-      </w:pPr>
-      <w:r>
-        <w:rPr>
-          <w:sz w:val="36"/>
-          <w:szCs w:val="36"/>
-        </w:rPr>
-        <w:t>We can override, but it is a good practise to override only init(),but not init(SC config) becoz config is local variable</w:t>
+        <w:t>init</w:t>
+      </w:r>
+      <w:proofErr w:type="spellEnd"/>
+      <w:r>
+        <w:rPr>
+          <w:sz w:val="36"/>
+          <w:szCs w:val="36"/>
+        </w:rPr>
+        <w:t>(</w:t>
+      </w:r>
+      <w:proofErr w:type="gramEnd"/>
+      <w:r>
+        <w:rPr>
+          <w:sz w:val="36"/>
+          <w:szCs w:val="36"/>
+        </w:rPr>
+        <w:t xml:space="preserve">) is available inside </w:t>
+      </w:r>
+      <w:proofErr w:type="spellStart"/>
+      <w:r>
+        <w:rPr>
+          <w:sz w:val="36"/>
+          <w:szCs w:val="36"/>
+        </w:rPr>
+        <w:t>GenericServlet</w:t>
+      </w:r>
+      <w:proofErr w:type="spellEnd"/>
+      <w:r>
+        <w:rPr>
+          <w:sz w:val="36"/>
+          <w:szCs w:val="36"/>
+        </w:rPr>
+        <w:t xml:space="preserve"> but it has 2 methods with the name</w:t>
+      </w:r>
+    </w:p>
+    <w:p>
+      <w:pPr>
+        <w:jc w:val="both"/>
+        <w:rPr>
+          <w:sz w:val="36"/>
+          <w:szCs w:val="36"/>
+        </w:rPr>
+      </w:pPr>
+    </w:p>
+    <w:p>
+      <w:pPr>
+        <w:jc w:val="both"/>
+        <w:rPr>
+          <w:sz w:val="36"/>
+          <w:szCs w:val="36"/>
+        </w:rPr>
+      </w:pPr>
+      <w:proofErr w:type="spellStart"/>
+      <w:proofErr w:type="gramStart"/>
+      <w:r>
+        <w:rPr>
+          <w:sz w:val="36"/>
+          <w:szCs w:val="36"/>
+        </w:rPr>
+        <w:t>init</w:t>
+      </w:r>
+      <w:proofErr w:type="spellEnd"/>
+      <w:r>
+        <w:rPr>
+          <w:sz w:val="36"/>
+          <w:szCs w:val="36"/>
+        </w:rPr>
+        <w:t>(</w:t>
+      </w:r>
+      <w:proofErr w:type="gramEnd"/>
+      <w:r>
+        <w:rPr>
+          <w:sz w:val="36"/>
+          <w:szCs w:val="36"/>
+        </w:rPr>
+        <w:t>SC config)</w:t>
+      </w:r>
+    </w:p>
+    <w:p>
+      <w:pPr>
+        <w:jc w:val="both"/>
+        <w:rPr>
+          <w:sz w:val="36"/>
+          <w:szCs w:val="36"/>
+        </w:rPr>
+      </w:pPr>
+      <w:proofErr w:type="spellStart"/>
+      <w:proofErr w:type="gramStart"/>
+      <w:r>
+        <w:rPr>
+          <w:sz w:val="36"/>
+          <w:szCs w:val="36"/>
+        </w:rPr>
+        <w:t>init</w:t>
+      </w:r>
+      <w:proofErr w:type="spellEnd"/>
+      <w:r>
+        <w:rPr>
+          <w:sz w:val="36"/>
+          <w:szCs w:val="36"/>
+        </w:rPr>
+        <w:t>(</w:t>
+      </w:r>
+      <w:proofErr w:type="gramEnd"/>
+      <w:r>
+        <w:rPr>
+          <w:sz w:val="36"/>
+          <w:szCs w:val="36"/>
+        </w:rPr>
+        <w:t>)</w:t>
+      </w:r>
+    </w:p>
+    <w:p>
+      <w:pPr>
+        <w:jc w:val="both"/>
+        <w:rPr>
+          <w:sz w:val="36"/>
+          <w:szCs w:val="36"/>
+        </w:rPr>
+      </w:pPr>
+    </w:p>
+    <w:p>
+      <w:pPr>
+        <w:jc w:val="both"/>
+        <w:rPr>
+          <w:sz w:val="36"/>
+          <w:szCs w:val="36"/>
+        </w:rPr>
+      </w:pPr>
+      <w:r>
+        <w:rPr>
+          <w:sz w:val="36"/>
+          <w:szCs w:val="36"/>
+        </w:rPr>
+        <w:t xml:space="preserve">Can we override the </w:t>
+      </w:r>
+      <w:proofErr w:type="spellStart"/>
+      <w:r>
+        <w:rPr>
+          <w:sz w:val="36"/>
+          <w:szCs w:val="36"/>
+        </w:rPr>
+        <w:t>init</w:t>
+      </w:r>
+      <w:proofErr w:type="spellEnd"/>
+      <w:r>
+        <w:rPr>
+          <w:sz w:val="36"/>
+          <w:szCs w:val="36"/>
+        </w:rPr>
+        <w:t xml:space="preserve"> logic?</w:t>
+      </w:r>
+    </w:p>
+    <w:p>
+      <w:pPr>
+        <w:jc w:val="both"/>
+        <w:rPr>
+          <w:sz w:val="36"/>
+          <w:szCs w:val="36"/>
+        </w:rPr>
+      </w:pPr>
+      <w:r>
+        <w:rPr>
+          <w:sz w:val="36"/>
+          <w:szCs w:val="36"/>
+        </w:rPr>
+        <w:t xml:space="preserve">We can override, but it is a good practise to override only </w:t>
+      </w:r>
+      <w:proofErr w:type="spellStart"/>
+      <w:proofErr w:type="gramStart"/>
+      <w:r>
+        <w:rPr>
+          <w:sz w:val="36"/>
+          <w:szCs w:val="36"/>
+        </w:rPr>
+        <w:t>init</w:t>
+      </w:r>
+      <w:proofErr w:type="spellEnd"/>
+      <w:r>
+        <w:rPr>
+          <w:sz w:val="36"/>
+          <w:szCs w:val="36"/>
+        </w:rPr>
+        <w:t>(</w:t>
+      </w:r>
+      <w:proofErr w:type="gramEnd"/>
+      <w:r>
+        <w:rPr>
+          <w:sz w:val="36"/>
+          <w:szCs w:val="36"/>
+        </w:rPr>
+        <w:t xml:space="preserve">),but not </w:t>
+      </w:r>
+      <w:proofErr w:type="spellStart"/>
+      <w:r>
+        <w:rPr>
+          <w:sz w:val="36"/>
+          <w:szCs w:val="36"/>
+        </w:rPr>
+        <w:t>init</w:t>
+      </w:r>
+      <w:proofErr w:type="spellEnd"/>
+      <w:r>
+        <w:rPr>
+          <w:sz w:val="36"/>
+          <w:szCs w:val="36"/>
+        </w:rPr>
+        <w:t xml:space="preserve">(SC config) </w:t>
+      </w:r>
+      <w:proofErr w:type="spellStart"/>
+      <w:r>
+        <w:rPr>
+          <w:sz w:val="36"/>
+          <w:szCs w:val="36"/>
+        </w:rPr>
+        <w:t>becoz</w:t>
+      </w:r>
+      <w:proofErr w:type="spellEnd"/>
+      <w:r>
+        <w:rPr>
+          <w:sz w:val="36"/>
+          <w:szCs w:val="36"/>
+        </w:rPr>
+        <w:t xml:space="preserve"> config is local variable</w:t>
       </w:r>
       <w:r>
         <w:rPr>
@@ -662,23 +1366,96 @@
           <w:sz w:val="36"/>
           <w:szCs w:val="36"/>
         </w:rPr>
-        <w:t>in init(SC config),and the config variable memory would be gone once the control comes out of the init(SC config)</w:t>
-      </w:r>
-    </w:p>
-    <w:p>
-      <w:pPr>
-        <w:jc w:val="both"/>
-        <w:rPr>
-          <w:sz w:val="36"/>
-          <w:szCs w:val="36"/>
-        </w:rPr>
-      </w:pPr>
-      <w:r>
-        <w:rPr>
-          <w:sz w:val="36"/>
-          <w:szCs w:val="36"/>
-        </w:rPr>
-        <w:t>so better override init() but not init(SC config).</w:t>
+        <w:t xml:space="preserve">in </w:t>
+      </w:r>
+      <w:proofErr w:type="spellStart"/>
+      <w:r>
+        <w:rPr>
+          <w:sz w:val="36"/>
+          <w:szCs w:val="36"/>
+        </w:rPr>
+        <w:t>init</w:t>
+      </w:r>
+      <w:proofErr w:type="spellEnd"/>
+      <w:r>
+        <w:rPr>
+          <w:sz w:val="36"/>
+          <w:szCs w:val="36"/>
+        </w:rPr>
+        <w:t xml:space="preserve">(SC config),and the config variable memory would be gone once the control comes out of the </w:t>
+      </w:r>
+      <w:proofErr w:type="spellStart"/>
+      <w:r>
+        <w:rPr>
+          <w:sz w:val="36"/>
+          <w:szCs w:val="36"/>
+        </w:rPr>
+        <w:t>init</w:t>
+      </w:r>
+      <w:proofErr w:type="spellEnd"/>
+      <w:r>
+        <w:rPr>
+          <w:sz w:val="36"/>
+          <w:szCs w:val="36"/>
+        </w:rPr>
+        <w:t>(SC config)</w:t>
+      </w:r>
+    </w:p>
+    <w:p>
+      <w:pPr>
+        <w:jc w:val="both"/>
+        <w:rPr>
+          <w:sz w:val="36"/>
+          <w:szCs w:val="36"/>
+        </w:rPr>
+      </w:pPr>
+      <w:r>
+        <w:rPr>
+          <w:sz w:val="36"/>
+          <w:szCs w:val="36"/>
+        </w:rPr>
+        <w:t xml:space="preserve">so better override </w:t>
+      </w:r>
+      <w:proofErr w:type="spellStart"/>
+      <w:proofErr w:type="gramStart"/>
+      <w:r>
+        <w:rPr>
+          <w:sz w:val="36"/>
+          <w:szCs w:val="36"/>
+        </w:rPr>
+        <w:t>init</w:t>
+      </w:r>
+      <w:proofErr w:type="spellEnd"/>
+      <w:r>
+        <w:rPr>
+          <w:sz w:val="36"/>
+          <w:szCs w:val="36"/>
+        </w:rPr>
+        <w:t>(</w:t>
+      </w:r>
+      <w:proofErr w:type="gramEnd"/>
+      <w:r>
+        <w:rPr>
+          <w:sz w:val="36"/>
+          <w:szCs w:val="36"/>
+        </w:rPr>
+        <w:t xml:space="preserve">) but not </w:t>
+      </w:r>
+      <w:proofErr w:type="spellStart"/>
+      <w:r>
+        <w:rPr>
+          <w:sz w:val="36"/>
+          <w:szCs w:val="36"/>
+        </w:rPr>
+        <w:t>init</w:t>
+      </w:r>
+      <w:proofErr w:type="spellEnd"/>
+      <w:r>
+        <w:rPr>
+          <w:sz w:val="36"/>
+          <w:szCs w:val="36"/>
+        </w:rPr>
+        <w:t>(SC config).</w:t>
       </w:r>
     </w:p>
     <w:p>
@@ -726,7 +1503,23 @@
           <w:sz w:val="36"/>
           <w:szCs w:val="36"/>
         </w:rPr>
-        <w:t xml:space="preserve"> is reused as a instance variable as shown below. </w:t>
+        <w:t xml:space="preserve"> is reused as </w:t>
+      </w:r>
+      <w:proofErr w:type="gramStart"/>
+      <w:r>
+        <w:rPr>
+          <w:sz w:val="36"/>
+          <w:szCs w:val="36"/>
+        </w:rPr>
+        <w:t>a</w:t>
+      </w:r>
+      <w:proofErr w:type="gramEnd"/>
+      <w:r>
+        <w:rPr>
+          <w:sz w:val="36"/>
+          <w:szCs w:val="36"/>
+        </w:rPr>
+        <w:t xml:space="preserve"> instance variable as shown below. </w:t>
       </w:r>
     </w:p>
     <w:p>
@@ -744,12 +1537,21 @@
         </w:rPr>
         <w:t xml:space="preserve">If we try to override </w:t>
       </w:r>
-      <w:r>
-        <w:rPr>
-          <w:sz w:val="36"/>
-          <w:szCs w:val="36"/>
-        </w:rPr>
-        <w:t xml:space="preserve">int( SC config ) connection </w:t>
+      <w:proofErr w:type="gramStart"/>
+      <w:r>
+        <w:rPr>
+          <w:sz w:val="36"/>
+          <w:szCs w:val="36"/>
+        </w:rPr>
+        <w:t>int( SC</w:t>
+      </w:r>
+      <w:proofErr w:type="gramEnd"/>
+      <w:r>
+        <w:rPr>
+          <w:sz w:val="36"/>
+          <w:szCs w:val="36"/>
+        </w:rPr>
+        <w:t xml:space="preserve"> config ) connection </w:t>
       </w:r>
       <w:r>
         <w:rPr>
@@ -795,8 +1597,17 @@
           <w:sz w:val="36"/>
           <w:szCs w:val="36"/>
         </w:rPr>
-        <w:t>Code in GenericServlet</w:t>
-      </w:r>
+        <w:t xml:space="preserve">Code in </w:t>
+      </w:r>
+      <w:proofErr w:type="spellStart"/>
+      <w:r>
+        <w:rPr>
+          <w:sz w:val="36"/>
+          <w:szCs w:val="36"/>
+        </w:rPr>
+        <w:t>GenericServlet</w:t>
+      </w:r>
+      <w:proofErr w:type="spellEnd"/>
     </w:p>
     <w:p>
       <w:pPr>
@@ -827,8 +1638,42 @@
           <w:sz w:val="36"/>
           <w:szCs w:val="36"/>
         </w:rPr>
-        <w:t>public abstract class GenericServlet implements Servlet,ServletConfig,Serializable</w:t>
-      </w:r>
+        <w:t xml:space="preserve">public abstract class </w:t>
+      </w:r>
+      <w:proofErr w:type="spellStart"/>
+      <w:r>
+        <w:rPr>
+          <w:sz w:val="36"/>
+          <w:szCs w:val="36"/>
+        </w:rPr>
+        <w:t>GenericServlet</w:t>
+      </w:r>
+      <w:proofErr w:type="spellEnd"/>
+      <w:r>
+        <w:rPr>
+          <w:sz w:val="36"/>
+          <w:szCs w:val="36"/>
+        </w:rPr>
+        <w:t xml:space="preserve"> implements </w:t>
+      </w:r>
+      <w:proofErr w:type="spellStart"/>
+      <w:proofErr w:type="gramStart"/>
+      <w:r>
+        <w:rPr>
+          <w:sz w:val="36"/>
+          <w:szCs w:val="36"/>
+        </w:rPr>
+        <w:t>Servlet,ServletConfig</w:t>
+      </w:r>
+      <w:proofErr w:type="gramEnd"/>
+      <w:r>
+        <w:rPr>
+          <w:sz w:val="36"/>
+          <w:szCs w:val="36"/>
+        </w:rPr>
+        <w:t>,Serializable</w:t>
+      </w:r>
+      <w:proofErr w:type="spellEnd"/>
       <w:r>
         <w:rPr>
           <w:sz w:val="36"/>
@@ -868,7 +1713,32 @@
           <w:sz w:val="36"/>
           <w:szCs w:val="36"/>
         </w:rPr>
-        <w:t>public void init(SC config)throws SE</w:t>
+        <w:t xml:space="preserve">public void </w:t>
+      </w:r>
+      <w:proofErr w:type="spellStart"/>
+      <w:proofErr w:type="gramStart"/>
+      <w:r>
+        <w:rPr>
+          <w:sz w:val="36"/>
+          <w:szCs w:val="36"/>
+        </w:rPr>
+        <w:t>init</w:t>
+      </w:r>
+      <w:proofErr w:type="spellEnd"/>
+      <w:r>
+        <w:rPr>
+          <w:sz w:val="36"/>
+          <w:szCs w:val="36"/>
+        </w:rPr>
+        <w:t>(</w:t>
+      </w:r>
+      <w:proofErr w:type="gramEnd"/>
+      <w:r>
+        <w:rPr>
+          <w:sz w:val="36"/>
+          <w:szCs w:val="36"/>
+        </w:rPr>
+        <w:t>SC config)throws SE</w:t>
       </w:r>
       <w:r>
         <w:rPr>
@@ -887,12 +1757,21 @@
           <w:szCs w:val="36"/>
         </w:rPr>
       </w:pPr>
-      <w:r>
-        <w:rPr>
-          <w:sz w:val="36"/>
-          <w:szCs w:val="36"/>
-        </w:rPr>
-        <w:t>this.config=config;</w:t>
+      <w:proofErr w:type="spellStart"/>
+      <w:r>
+        <w:rPr>
+          <w:sz w:val="36"/>
+          <w:szCs w:val="36"/>
+        </w:rPr>
+        <w:t>this.config</w:t>
+      </w:r>
+      <w:proofErr w:type="spellEnd"/>
+      <w:r>
+        <w:rPr>
+          <w:sz w:val="36"/>
+          <w:szCs w:val="36"/>
+        </w:rPr>
+        <w:t>=config;</w:t>
       </w:r>
     </w:p>
     <w:p>
@@ -904,12 +1783,30 @@
           <w:szCs w:val="36"/>
         </w:rPr>
       </w:pPr>
-      <w:r>
-        <w:rPr>
-          <w:sz w:val="36"/>
-          <w:szCs w:val="36"/>
-        </w:rPr>
-        <w:t>init();</w:t>
+      <w:proofErr w:type="spellStart"/>
+      <w:proofErr w:type="gramStart"/>
+      <w:r>
+        <w:rPr>
+          <w:sz w:val="36"/>
+          <w:szCs w:val="36"/>
+        </w:rPr>
+        <w:t>init</w:t>
+      </w:r>
+      <w:proofErr w:type="spellEnd"/>
+      <w:r>
+        <w:rPr>
+          <w:sz w:val="36"/>
+          <w:szCs w:val="36"/>
+        </w:rPr>
+        <w:t>(</w:t>
+      </w:r>
+      <w:proofErr w:type="gramEnd"/>
+      <w:r>
+        <w:rPr>
+          <w:sz w:val="36"/>
+          <w:szCs w:val="36"/>
+        </w:rPr>
+        <w:t>);</w:t>
       </w:r>
     </w:p>
     <w:p>
@@ -943,7 +1840,32 @@
           <w:sz w:val="36"/>
           <w:szCs w:val="36"/>
         </w:rPr>
-        <w:t>public void init() throws SE</w:t>
+        <w:t xml:space="preserve">public void </w:t>
+      </w:r>
+      <w:proofErr w:type="spellStart"/>
+      <w:proofErr w:type="gramStart"/>
+      <w:r>
+        <w:rPr>
+          <w:sz w:val="36"/>
+          <w:szCs w:val="36"/>
+        </w:rPr>
+        <w:t>init</w:t>
+      </w:r>
+      <w:proofErr w:type="spellEnd"/>
+      <w:r>
+        <w:rPr>
+          <w:sz w:val="36"/>
+          <w:szCs w:val="36"/>
+        </w:rPr>
+        <w:t>(</w:t>
+      </w:r>
+      <w:proofErr w:type="gramEnd"/>
+      <w:r>
+        <w:rPr>
+          <w:sz w:val="36"/>
+          <w:szCs w:val="36"/>
+        </w:rPr>
+        <w:t>) throws SE</w:t>
       </w:r>
       <w:r>
         <w:rPr>
@@ -1032,40 +1954,17 @@
           <w:sz w:val="36"/>
           <w:szCs w:val="36"/>
         </w:rPr>
-        <w:t>=&gt; RequestProcessing phase :: Container will call service(req,resp) to provide response to the client.</w:t>
-      </w:r>
-    </w:p>
-    <w:p>
-      <w:pPr>
-        <w:jc w:val="both"/>
-        <w:rPr>
-          <w:sz w:val="36"/>
-          <w:szCs w:val="36"/>
-        </w:rPr>
-      </w:pPr>
-      <w:r>
-        <w:rPr>
-          <w:sz w:val="36"/>
-          <w:szCs w:val="36"/>
-        </w:rPr>
-        <w:t>First it will check in FourthServlet.class if not, it would check in GenericServlet.</w:t>
-      </w:r>
-    </w:p>
-    <w:p>
-      <w:pPr>
-        <w:jc w:val="both"/>
-        <w:rPr>
-          <w:sz w:val="36"/>
-          <w:szCs w:val="36"/>
-        </w:rPr>
-      </w:pPr>
-      <w:r>
-        <w:rPr>
-          <w:sz w:val="36"/>
-          <w:szCs w:val="36"/>
-        </w:rPr>
-        <w:t>service(req,resp) is available inside GenericServlet as abstract and we need to give the body</w:t>
-      </w:r>
+        <w:t xml:space="preserve">=&gt; </w:t>
+      </w:r>
+      <w:proofErr w:type="spellStart"/>
+      <w:r>
+        <w:rPr>
+          <w:sz w:val="36"/>
+          <w:szCs w:val="36"/>
+        </w:rPr>
+        <w:t>RequestProcessing</w:t>
+      </w:r>
+      <w:proofErr w:type="spellEnd"/>
       <w:r>
         <w:rPr>
           <w:sz w:val="36"/>
@@ -1073,69 +1972,375 @@
         </w:rPr>
         <w:t xml:space="preserve"> </w:t>
       </w:r>
-      <w:r>
-        <w:rPr>
-          <w:sz w:val="36"/>
-          <w:szCs w:val="36"/>
-        </w:rPr>
-        <w:t>of this method inside FourthServlet as shown in the above program.</w:t>
-      </w:r>
-    </w:p>
-    <w:p>
-      <w:pPr>
-        <w:jc w:val="both"/>
-        <w:rPr>
-          <w:sz w:val="36"/>
-          <w:szCs w:val="36"/>
-        </w:rPr>
-      </w:pPr>
-    </w:p>
-    <w:p>
-      <w:pPr>
-        <w:jc w:val="both"/>
-        <w:rPr>
-          <w:sz w:val="36"/>
-          <w:szCs w:val="36"/>
-        </w:rPr>
-      </w:pPr>
-      <w:r>
-        <w:rPr>
-          <w:sz w:val="36"/>
-          <w:szCs w:val="36"/>
-        </w:rPr>
-        <w:t>=&gt; ServletDelnstantion=&gt; Contianer will call destroy() to perform De-Instantion action.</w:t>
-      </w:r>
-    </w:p>
-    <w:p>
-      <w:pPr>
-        <w:jc w:val="both"/>
-        <w:rPr>
-          <w:sz w:val="36"/>
-          <w:szCs w:val="36"/>
-        </w:rPr>
-      </w:pPr>
-      <w:r>
-        <w:rPr>
-          <w:sz w:val="36"/>
-          <w:szCs w:val="36"/>
-        </w:rPr>
-        <w:t>First it will check in FourthServlet.class if not, it would check in GenericServlet.</w:t>
-      </w:r>
-    </w:p>
-    <w:p>
-      <w:pPr>
-        <w:jc w:val="both"/>
-        <w:rPr>
-          <w:sz w:val="36"/>
-          <w:szCs w:val="36"/>
-        </w:rPr>
-      </w:pPr>
-      <w:r>
-        <w:rPr>
-          <w:sz w:val="36"/>
-          <w:szCs w:val="36"/>
-        </w:rPr>
-        <w:t>destroy() is not avaialble in FourtServlet.class so it would take from GenericServlet.class and it</w:t>
+      <w:proofErr w:type="gramStart"/>
+      <w:r>
+        <w:rPr>
+          <w:sz w:val="36"/>
+          <w:szCs w:val="36"/>
+        </w:rPr>
+        <w:t>phase :</w:t>
+      </w:r>
+      <w:proofErr w:type="gramEnd"/>
+      <w:r>
+        <w:rPr>
+          <w:sz w:val="36"/>
+          <w:szCs w:val="36"/>
+        </w:rPr>
+        <w:t>: Container will call service(</w:t>
+      </w:r>
+      <w:proofErr w:type="spellStart"/>
+      <w:r>
+        <w:rPr>
+          <w:sz w:val="36"/>
+          <w:szCs w:val="36"/>
+        </w:rPr>
+        <w:t>req,resp</w:t>
+      </w:r>
+      <w:proofErr w:type="spellEnd"/>
+      <w:r>
+        <w:rPr>
+          <w:sz w:val="36"/>
+          <w:szCs w:val="36"/>
+        </w:rPr>
+        <w:t>) to provide response to the client.</w:t>
+      </w:r>
+    </w:p>
+    <w:p>
+      <w:pPr>
+        <w:jc w:val="both"/>
+        <w:rPr>
+          <w:sz w:val="36"/>
+          <w:szCs w:val="36"/>
+        </w:rPr>
+      </w:pPr>
+      <w:r>
+        <w:rPr>
+          <w:sz w:val="36"/>
+          <w:szCs w:val="36"/>
+        </w:rPr>
+        <w:t xml:space="preserve">First it will check in </w:t>
+      </w:r>
+      <w:proofErr w:type="spellStart"/>
+      <w:r>
+        <w:rPr>
+          <w:sz w:val="36"/>
+          <w:szCs w:val="36"/>
+        </w:rPr>
+        <w:t>FourthServlet.class</w:t>
+      </w:r>
+      <w:proofErr w:type="spellEnd"/>
+      <w:r>
+        <w:rPr>
+          <w:sz w:val="36"/>
+          <w:szCs w:val="36"/>
+        </w:rPr>
+        <w:t xml:space="preserve"> if not, it would check in </w:t>
+      </w:r>
+      <w:proofErr w:type="spellStart"/>
+      <w:r>
+        <w:rPr>
+          <w:sz w:val="36"/>
+          <w:szCs w:val="36"/>
+        </w:rPr>
+        <w:t>GenericServlet</w:t>
+      </w:r>
+      <w:proofErr w:type="spellEnd"/>
+      <w:r>
+        <w:rPr>
+          <w:sz w:val="36"/>
+          <w:szCs w:val="36"/>
+        </w:rPr>
+        <w:t>.</w:t>
+      </w:r>
+    </w:p>
+    <w:p>
+      <w:pPr>
+        <w:jc w:val="both"/>
+        <w:rPr>
+          <w:sz w:val="36"/>
+          <w:szCs w:val="36"/>
+        </w:rPr>
+      </w:pPr>
+      <w:r>
+        <w:rPr>
+          <w:sz w:val="36"/>
+          <w:szCs w:val="36"/>
+        </w:rPr>
+        <w:t>service(</w:t>
+      </w:r>
+      <w:proofErr w:type="spellStart"/>
+      <w:proofErr w:type="gramStart"/>
+      <w:r>
+        <w:rPr>
+          <w:sz w:val="36"/>
+          <w:szCs w:val="36"/>
+        </w:rPr>
+        <w:t>req,resp</w:t>
+      </w:r>
+      <w:proofErr w:type="spellEnd"/>
+      <w:proofErr w:type="gramEnd"/>
+      <w:r>
+        <w:rPr>
+          <w:sz w:val="36"/>
+          <w:szCs w:val="36"/>
+        </w:rPr>
+        <w:t xml:space="preserve">) is available inside </w:t>
+      </w:r>
+      <w:proofErr w:type="spellStart"/>
+      <w:r>
+        <w:rPr>
+          <w:sz w:val="36"/>
+          <w:szCs w:val="36"/>
+        </w:rPr>
+        <w:t>GenericServlet</w:t>
+      </w:r>
+      <w:proofErr w:type="spellEnd"/>
+      <w:r>
+        <w:rPr>
+          <w:sz w:val="36"/>
+          <w:szCs w:val="36"/>
+        </w:rPr>
+        <w:t xml:space="preserve"> as abstract and we need to give the body</w:t>
+      </w:r>
+      <w:r>
+        <w:rPr>
+          <w:sz w:val="36"/>
+          <w:szCs w:val="36"/>
+        </w:rPr>
+        <w:t xml:space="preserve"> </w:t>
+      </w:r>
+      <w:r>
+        <w:rPr>
+          <w:sz w:val="36"/>
+          <w:szCs w:val="36"/>
+        </w:rPr>
+        <w:t xml:space="preserve">of this method inside </w:t>
+      </w:r>
+      <w:proofErr w:type="spellStart"/>
+      <w:r>
+        <w:rPr>
+          <w:sz w:val="36"/>
+          <w:szCs w:val="36"/>
+        </w:rPr>
+        <w:t>FourthServlet</w:t>
+      </w:r>
+      <w:proofErr w:type="spellEnd"/>
+      <w:r>
+        <w:rPr>
+          <w:sz w:val="36"/>
+          <w:szCs w:val="36"/>
+        </w:rPr>
+        <w:t xml:space="preserve"> as shown in the above program.</w:t>
+      </w:r>
+    </w:p>
+    <w:p>
+      <w:pPr>
+        <w:jc w:val="both"/>
+        <w:rPr>
+          <w:sz w:val="36"/>
+          <w:szCs w:val="36"/>
+        </w:rPr>
+      </w:pPr>
+    </w:p>
+    <w:p>
+      <w:pPr>
+        <w:jc w:val="both"/>
+        <w:rPr>
+          <w:sz w:val="36"/>
+          <w:szCs w:val="36"/>
+        </w:rPr>
+      </w:pPr>
+      <w:r>
+        <w:rPr>
+          <w:sz w:val="36"/>
+          <w:szCs w:val="36"/>
+        </w:rPr>
+        <w:t xml:space="preserve">=&gt; </w:t>
+      </w:r>
+      <w:proofErr w:type="spellStart"/>
+      <w:r>
+        <w:rPr>
+          <w:sz w:val="36"/>
+          <w:szCs w:val="36"/>
+        </w:rPr>
+        <w:t>ServletDelnstantion</w:t>
+      </w:r>
+      <w:proofErr w:type="spellEnd"/>
+      <w:r>
+        <w:rPr>
+          <w:sz w:val="36"/>
+          <w:szCs w:val="36"/>
+        </w:rPr>
+        <w:t xml:space="preserve">=&gt; </w:t>
+      </w:r>
+      <w:proofErr w:type="spellStart"/>
+      <w:r>
+        <w:rPr>
+          <w:sz w:val="36"/>
+          <w:szCs w:val="36"/>
+        </w:rPr>
+        <w:t>Contianer</w:t>
+      </w:r>
+      <w:proofErr w:type="spellEnd"/>
+      <w:r>
+        <w:rPr>
+          <w:sz w:val="36"/>
+          <w:szCs w:val="36"/>
+        </w:rPr>
+        <w:t xml:space="preserve"> will call </w:t>
+      </w:r>
+      <w:proofErr w:type="gramStart"/>
+      <w:r>
+        <w:rPr>
+          <w:sz w:val="36"/>
+          <w:szCs w:val="36"/>
+        </w:rPr>
+        <w:t>destroy(</w:t>
+      </w:r>
+      <w:proofErr w:type="gramEnd"/>
+      <w:r>
+        <w:rPr>
+          <w:sz w:val="36"/>
+          <w:szCs w:val="36"/>
+        </w:rPr>
+        <w:t>) to perform De-</w:t>
+      </w:r>
+      <w:proofErr w:type="spellStart"/>
+      <w:r>
+        <w:rPr>
+          <w:sz w:val="36"/>
+          <w:szCs w:val="36"/>
+        </w:rPr>
+        <w:t>Instantion</w:t>
+      </w:r>
+      <w:proofErr w:type="spellEnd"/>
+      <w:r>
+        <w:rPr>
+          <w:sz w:val="36"/>
+          <w:szCs w:val="36"/>
+        </w:rPr>
+        <w:t xml:space="preserve"> action.</w:t>
+      </w:r>
+    </w:p>
+    <w:p>
+      <w:pPr>
+        <w:jc w:val="both"/>
+        <w:rPr>
+          <w:sz w:val="36"/>
+          <w:szCs w:val="36"/>
+        </w:rPr>
+      </w:pPr>
+      <w:r>
+        <w:rPr>
+          <w:sz w:val="36"/>
+          <w:szCs w:val="36"/>
+        </w:rPr>
+        <w:t xml:space="preserve">First it will check in </w:t>
+      </w:r>
+      <w:proofErr w:type="spellStart"/>
+      <w:r>
+        <w:rPr>
+          <w:sz w:val="36"/>
+          <w:szCs w:val="36"/>
+        </w:rPr>
+        <w:t>FourthServlet.class</w:t>
+      </w:r>
+      <w:proofErr w:type="spellEnd"/>
+      <w:r>
+        <w:rPr>
+          <w:sz w:val="36"/>
+          <w:szCs w:val="36"/>
+        </w:rPr>
+        <w:t xml:space="preserve"> if not, it would check in </w:t>
+      </w:r>
+      <w:proofErr w:type="spellStart"/>
+      <w:r>
+        <w:rPr>
+          <w:sz w:val="36"/>
+          <w:szCs w:val="36"/>
+        </w:rPr>
+        <w:t>GenericServlet</w:t>
+      </w:r>
+      <w:proofErr w:type="spellEnd"/>
+      <w:r>
+        <w:rPr>
+          <w:sz w:val="36"/>
+          <w:szCs w:val="36"/>
+        </w:rPr>
+        <w:t>.</w:t>
+      </w:r>
+    </w:p>
+    <w:p>
+      <w:pPr>
+        <w:jc w:val="both"/>
+        <w:rPr>
+          <w:sz w:val="36"/>
+          <w:szCs w:val="36"/>
+        </w:rPr>
+      </w:pPr>
+      <w:proofErr w:type="gramStart"/>
+      <w:r>
+        <w:rPr>
+          <w:sz w:val="36"/>
+          <w:szCs w:val="36"/>
+        </w:rPr>
+        <w:t>destroy(</w:t>
+      </w:r>
+      <w:proofErr w:type="gramEnd"/>
+      <w:r>
+        <w:rPr>
+          <w:sz w:val="36"/>
+          <w:szCs w:val="36"/>
+        </w:rPr>
+        <w:t xml:space="preserve">) is not </w:t>
+      </w:r>
+      <w:proofErr w:type="spellStart"/>
+      <w:r>
+        <w:rPr>
+          <w:sz w:val="36"/>
+          <w:szCs w:val="36"/>
+        </w:rPr>
+        <w:t>avaialble</w:t>
+      </w:r>
+      <w:proofErr w:type="spellEnd"/>
+      <w:r>
+        <w:rPr>
+          <w:sz w:val="36"/>
+          <w:szCs w:val="36"/>
+        </w:rPr>
+        <w:t xml:space="preserve"> in </w:t>
+      </w:r>
+      <w:proofErr w:type="spellStart"/>
+      <w:r>
+        <w:rPr>
+          <w:sz w:val="36"/>
+          <w:szCs w:val="36"/>
+        </w:rPr>
+        <w:t>FourtServlet.class</w:t>
+      </w:r>
+      <w:proofErr w:type="spellEnd"/>
+      <w:r>
+        <w:rPr>
+          <w:sz w:val="36"/>
+          <w:szCs w:val="36"/>
+        </w:rPr>
+        <w:t xml:space="preserve"> so it would take from </w:t>
+      </w:r>
+      <w:proofErr w:type="spellStart"/>
+      <w:r>
+        <w:rPr>
+          <w:sz w:val="36"/>
+          <w:szCs w:val="36"/>
+        </w:rPr>
+        <w:t>GenericServlet.class</w:t>
+      </w:r>
+      <w:proofErr w:type="spellEnd"/>
+      <w:r>
+        <w:rPr>
+          <w:sz w:val="36"/>
+          <w:szCs w:val="36"/>
+        </w:rPr>
+        <w:t xml:space="preserve"> and it</w:t>
       </w:r>
     </w:p>
     <w:p>
@@ -1192,23 +2397,56 @@
           <w:sz w:val="36"/>
           <w:szCs w:val="36"/>
         </w:rPr>
-        <w:t>1. If our servlet class does not contains init() method</w:t>
-      </w:r>
-    </w:p>
-    <w:p>
-      <w:pPr>
-        <w:jc w:val="both"/>
-        <w:rPr>
-          <w:sz w:val="36"/>
-          <w:szCs w:val="36"/>
-        </w:rPr>
-      </w:pPr>
-      <w:r>
-        <w:rPr>
-          <w:sz w:val="36"/>
-          <w:szCs w:val="36"/>
-        </w:rPr>
-        <w:t>a. G</w:t>
+        <w:t xml:space="preserve">1. If our servlet class does not contains </w:t>
+      </w:r>
+      <w:proofErr w:type="spellStart"/>
+      <w:proofErr w:type="gramStart"/>
+      <w:r>
+        <w:rPr>
+          <w:sz w:val="36"/>
+          <w:szCs w:val="36"/>
+        </w:rPr>
+        <w:t>init</w:t>
+      </w:r>
+      <w:proofErr w:type="spellEnd"/>
+      <w:r>
+        <w:rPr>
+          <w:sz w:val="36"/>
+          <w:szCs w:val="36"/>
+        </w:rPr>
+        <w:t>(</w:t>
+      </w:r>
+      <w:proofErr w:type="gramEnd"/>
+      <w:r>
+        <w:rPr>
+          <w:sz w:val="36"/>
+          <w:szCs w:val="36"/>
+        </w:rPr>
+        <w:t>) method</w:t>
+      </w:r>
+    </w:p>
+    <w:p>
+      <w:pPr>
+        <w:jc w:val="both"/>
+        <w:rPr>
+          <w:sz w:val="36"/>
+          <w:szCs w:val="36"/>
+        </w:rPr>
+      </w:pPr>
+      <w:r>
+        <w:rPr>
+          <w:sz w:val="36"/>
+          <w:szCs w:val="36"/>
+        </w:rPr>
+        <w:t xml:space="preserve">a. </w:t>
+      </w:r>
+      <w:proofErr w:type="spellStart"/>
+      <w:r>
+        <w:rPr>
+          <w:sz w:val="36"/>
+          <w:szCs w:val="36"/>
+        </w:rPr>
+        <w:t>G</w:t>
       </w:r>
       <w:r>
         <w:rPr>
@@ -1231,28 +2469,79 @@
         </w:rPr>
         <w:t>ervlet</w:t>
       </w:r>
-      <w:r>
-        <w:rPr>
-          <w:sz w:val="36"/>
-          <w:szCs w:val="36"/>
-        </w:rPr>
-        <w:t>: init(SC)</w:t>
-      </w:r>
-    </w:p>
-    <w:p>
-      <w:pPr>
-        <w:jc w:val="both"/>
-        <w:rPr>
-          <w:sz w:val="36"/>
-          <w:szCs w:val="36"/>
-        </w:rPr>
-      </w:pPr>
-      <w:r>
-        <w:rPr>
-          <w:sz w:val="36"/>
-          <w:szCs w:val="36"/>
-        </w:rPr>
-        <w:t>b. GS: init()</w:t>
+      <w:proofErr w:type="spellEnd"/>
+      <w:r>
+        <w:rPr>
+          <w:sz w:val="36"/>
+          <w:szCs w:val="36"/>
+        </w:rPr>
+        <w:t xml:space="preserve">: </w:t>
+      </w:r>
+      <w:proofErr w:type="spellStart"/>
+      <w:proofErr w:type="gramStart"/>
+      <w:r>
+        <w:rPr>
+          <w:sz w:val="36"/>
+          <w:szCs w:val="36"/>
+        </w:rPr>
+        <w:t>init</w:t>
+      </w:r>
+      <w:proofErr w:type="spellEnd"/>
+      <w:r>
+        <w:rPr>
+          <w:sz w:val="36"/>
+          <w:szCs w:val="36"/>
+        </w:rPr>
+        <w:t>(</w:t>
+      </w:r>
+      <w:proofErr w:type="gramEnd"/>
+      <w:r>
+        <w:rPr>
+          <w:sz w:val="36"/>
+          <w:szCs w:val="36"/>
+        </w:rPr>
+        <w:t>SC)</w:t>
+      </w:r>
+    </w:p>
+    <w:p>
+      <w:pPr>
+        <w:jc w:val="both"/>
+        <w:rPr>
+          <w:sz w:val="36"/>
+          <w:szCs w:val="36"/>
+        </w:rPr>
+      </w:pPr>
+      <w:r>
+        <w:rPr>
+          <w:sz w:val="36"/>
+          <w:szCs w:val="36"/>
+        </w:rPr>
+        <w:t xml:space="preserve">b. GS: </w:t>
+      </w:r>
+      <w:proofErr w:type="spellStart"/>
+      <w:proofErr w:type="gramStart"/>
+      <w:r>
+        <w:rPr>
+          <w:sz w:val="36"/>
+          <w:szCs w:val="36"/>
+        </w:rPr>
+        <w:t>init</w:t>
+      </w:r>
+      <w:proofErr w:type="spellEnd"/>
+      <w:r>
+        <w:rPr>
+          <w:sz w:val="36"/>
+          <w:szCs w:val="36"/>
+        </w:rPr>
+        <w:t>(</w:t>
+      </w:r>
+      <w:proofErr w:type="gramEnd"/>
+      <w:r>
+        <w:rPr>
+          <w:sz w:val="36"/>
+          <w:szCs w:val="36"/>
+        </w:rPr>
+        <w:t>)</w:t>
       </w:r>
     </w:p>
     <w:p>
@@ -1282,162 +2571,398 @@
           <w:sz w:val="36"/>
           <w:szCs w:val="36"/>
         </w:rPr>
-        <w:t>: service(req,resp)</w:t>
-      </w:r>
-    </w:p>
-    <w:p>
-      <w:pPr>
-        <w:jc w:val="both"/>
-        <w:rPr>
-          <w:sz w:val="36"/>
-          <w:szCs w:val="36"/>
-        </w:rPr>
-      </w:pPr>
-    </w:p>
-    <w:p>
-      <w:pPr>
-        <w:jc w:val="both"/>
-        <w:rPr>
-          <w:sz w:val="36"/>
-          <w:szCs w:val="36"/>
-        </w:rPr>
-      </w:pPr>
-      <w:r>
-        <w:rPr>
-          <w:sz w:val="36"/>
-          <w:szCs w:val="36"/>
-        </w:rPr>
-        <w:t>2. If our servlet class contains init(SC) method</w:t>
-      </w:r>
-    </w:p>
-    <w:p>
-      <w:pPr>
-        <w:jc w:val="both"/>
-        <w:rPr>
-          <w:sz w:val="36"/>
-          <w:szCs w:val="36"/>
-        </w:rPr>
-      </w:pPr>
-      <w:r>
-        <w:rPr>
-          <w:sz w:val="36"/>
-          <w:szCs w:val="36"/>
-        </w:rPr>
-        <w:t>a. US: init(SC)</w:t>
-      </w:r>
-    </w:p>
-    <w:p>
-      <w:pPr>
-        <w:jc w:val="both"/>
-        <w:rPr>
-          <w:sz w:val="36"/>
-          <w:szCs w:val="36"/>
-        </w:rPr>
-      </w:pPr>
-      <w:r>
-        <w:rPr>
-          <w:sz w:val="36"/>
-          <w:szCs w:val="36"/>
-        </w:rPr>
-        <w:t>b. US: service(req,resp)</w:t>
-      </w:r>
-    </w:p>
-    <w:p>
-      <w:pPr>
-        <w:jc w:val="both"/>
-        <w:rPr>
-          <w:sz w:val="36"/>
-          <w:szCs w:val="36"/>
-        </w:rPr>
-      </w:pPr>
-    </w:p>
-    <w:p>
-      <w:pPr>
-        <w:jc w:val="both"/>
-        <w:rPr>
-          <w:sz w:val="36"/>
-          <w:szCs w:val="36"/>
-        </w:rPr>
-      </w:pPr>
-      <w:r>
-        <w:rPr>
-          <w:sz w:val="36"/>
-          <w:szCs w:val="36"/>
-        </w:rPr>
-        <w:t>3. If our servlet class contains init() method</w:t>
-      </w:r>
-    </w:p>
-    <w:p>
-      <w:pPr>
-        <w:jc w:val="both"/>
-        <w:rPr>
-          <w:sz w:val="36"/>
-          <w:szCs w:val="36"/>
-        </w:rPr>
-      </w:pPr>
-      <w:r>
-        <w:rPr>
-          <w:sz w:val="36"/>
-          <w:szCs w:val="36"/>
-        </w:rPr>
-        <w:t>a. GS: init(SC)</w:t>
-      </w:r>
-    </w:p>
-    <w:p>
-      <w:pPr>
-        <w:jc w:val="both"/>
-        <w:rPr>
-          <w:sz w:val="36"/>
-          <w:szCs w:val="36"/>
-        </w:rPr>
-      </w:pPr>
-      <w:r>
-        <w:rPr>
-          <w:sz w:val="36"/>
-          <w:szCs w:val="36"/>
-        </w:rPr>
-        <w:t>b. US: init(SC)</w:t>
-      </w:r>
-    </w:p>
-    <w:p>
-      <w:pPr>
-        <w:jc w:val="both"/>
-        <w:rPr>
-          <w:sz w:val="36"/>
-          <w:szCs w:val="36"/>
-        </w:rPr>
-      </w:pPr>
-      <w:r>
-        <w:rPr>
-          <w:sz w:val="36"/>
-          <w:szCs w:val="36"/>
-        </w:rPr>
-        <w:t>c. US: service(req,resp)</w:t>
-      </w:r>
-    </w:p>
-    <w:p>
-      <w:pPr>
-        <w:jc w:val="both"/>
-        <w:rPr>
-          <w:sz w:val="36"/>
-          <w:szCs w:val="36"/>
-        </w:rPr>
-      </w:pPr>
-    </w:p>
-    <w:p>
-      <w:pPr>
-        <w:jc w:val="both"/>
-        <w:rPr>
-          <w:sz w:val="36"/>
-          <w:szCs w:val="36"/>
-        </w:rPr>
-      </w:pPr>
-      <w:r>
-        <w:rPr>
-          <w:sz w:val="36"/>
-          <w:szCs w:val="36"/>
-        </w:rPr>
-        <w:t>why 2 init(),init(SC config) in GenericServlet?</w:t>
+        <w:t>: service(</w:t>
+      </w:r>
+      <w:proofErr w:type="spellStart"/>
+      <w:proofErr w:type="gramStart"/>
+      <w:r>
+        <w:rPr>
+          <w:sz w:val="36"/>
+          <w:szCs w:val="36"/>
+        </w:rPr>
+        <w:t>req,resp</w:t>
+      </w:r>
+      <w:proofErr w:type="spellEnd"/>
+      <w:proofErr w:type="gramEnd"/>
+      <w:r>
+        <w:rPr>
+          <w:sz w:val="36"/>
+          <w:szCs w:val="36"/>
+        </w:rPr>
+        <w:t>)</w:t>
+      </w:r>
+    </w:p>
+    <w:p>
+      <w:pPr>
+        <w:jc w:val="both"/>
+        <w:rPr>
+          <w:sz w:val="36"/>
+          <w:szCs w:val="36"/>
+        </w:rPr>
+      </w:pPr>
+    </w:p>
+    <w:p>
+      <w:pPr>
+        <w:jc w:val="both"/>
+        <w:rPr>
+          <w:sz w:val="36"/>
+          <w:szCs w:val="36"/>
+        </w:rPr>
+      </w:pPr>
+      <w:r>
+        <w:rPr>
+          <w:sz w:val="36"/>
+          <w:szCs w:val="36"/>
+        </w:rPr>
+        <w:t xml:space="preserve">2. If our servlet class contains </w:t>
+      </w:r>
+      <w:proofErr w:type="spellStart"/>
+      <w:proofErr w:type="gramStart"/>
+      <w:r>
+        <w:rPr>
+          <w:sz w:val="36"/>
+          <w:szCs w:val="36"/>
+        </w:rPr>
+        <w:t>init</w:t>
+      </w:r>
+      <w:proofErr w:type="spellEnd"/>
+      <w:r>
+        <w:rPr>
+          <w:sz w:val="36"/>
+          <w:szCs w:val="36"/>
+        </w:rPr>
+        <w:t>(</w:t>
+      </w:r>
+      <w:proofErr w:type="gramEnd"/>
+      <w:r>
+        <w:rPr>
+          <w:sz w:val="36"/>
+          <w:szCs w:val="36"/>
+        </w:rPr>
+        <w:t>SC) method</w:t>
+      </w:r>
+    </w:p>
+    <w:p>
+      <w:pPr>
+        <w:jc w:val="both"/>
+        <w:rPr>
+          <w:sz w:val="36"/>
+          <w:szCs w:val="36"/>
+        </w:rPr>
+      </w:pPr>
+      <w:r>
+        <w:rPr>
+          <w:sz w:val="36"/>
+          <w:szCs w:val="36"/>
+        </w:rPr>
+        <w:t xml:space="preserve">a. US: </w:t>
+      </w:r>
+      <w:proofErr w:type="spellStart"/>
+      <w:proofErr w:type="gramStart"/>
+      <w:r>
+        <w:rPr>
+          <w:sz w:val="36"/>
+          <w:szCs w:val="36"/>
+        </w:rPr>
+        <w:t>init</w:t>
+      </w:r>
+      <w:proofErr w:type="spellEnd"/>
+      <w:r>
+        <w:rPr>
+          <w:sz w:val="36"/>
+          <w:szCs w:val="36"/>
+        </w:rPr>
+        <w:t>(</w:t>
+      </w:r>
+      <w:proofErr w:type="gramEnd"/>
+      <w:r>
+        <w:rPr>
+          <w:sz w:val="36"/>
+          <w:szCs w:val="36"/>
+        </w:rPr>
+        <w:t>SC)</w:t>
+      </w:r>
+    </w:p>
+    <w:p>
+      <w:pPr>
+        <w:jc w:val="both"/>
+        <w:rPr>
+          <w:sz w:val="36"/>
+          <w:szCs w:val="36"/>
+        </w:rPr>
+      </w:pPr>
+      <w:r>
+        <w:rPr>
+          <w:sz w:val="36"/>
+          <w:szCs w:val="36"/>
+        </w:rPr>
+        <w:t>b. US: service(</w:t>
+      </w:r>
+      <w:proofErr w:type="spellStart"/>
+      <w:proofErr w:type="gramStart"/>
+      <w:r>
+        <w:rPr>
+          <w:sz w:val="36"/>
+          <w:szCs w:val="36"/>
+        </w:rPr>
+        <w:t>req,resp</w:t>
+      </w:r>
+      <w:proofErr w:type="spellEnd"/>
+      <w:proofErr w:type="gramEnd"/>
+      <w:r>
+        <w:rPr>
+          <w:sz w:val="36"/>
+          <w:szCs w:val="36"/>
+        </w:rPr>
+        <w:t>)</w:t>
+      </w:r>
+    </w:p>
+    <w:p>
+      <w:pPr>
+        <w:jc w:val="both"/>
+        <w:rPr>
+          <w:sz w:val="36"/>
+          <w:szCs w:val="36"/>
+        </w:rPr>
+      </w:pPr>
+    </w:p>
+    <w:p>
+      <w:pPr>
+        <w:jc w:val="both"/>
+        <w:rPr>
+          <w:sz w:val="36"/>
+          <w:szCs w:val="36"/>
+        </w:rPr>
+      </w:pPr>
+      <w:r>
+        <w:rPr>
+          <w:sz w:val="36"/>
+          <w:szCs w:val="36"/>
+        </w:rPr>
+        <w:t xml:space="preserve">3. If our servlet class contains </w:t>
+      </w:r>
+      <w:proofErr w:type="spellStart"/>
+      <w:proofErr w:type="gramStart"/>
+      <w:r>
+        <w:rPr>
+          <w:sz w:val="36"/>
+          <w:szCs w:val="36"/>
+        </w:rPr>
+        <w:t>init</w:t>
+      </w:r>
+      <w:proofErr w:type="spellEnd"/>
+      <w:r>
+        <w:rPr>
+          <w:sz w:val="36"/>
+          <w:szCs w:val="36"/>
+        </w:rPr>
+        <w:t>(</w:t>
+      </w:r>
+      <w:proofErr w:type="gramEnd"/>
+      <w:r>
+        <w:rPr>
+          <w:sz w:val="36"/>
+          <w:szCs w:val="36"/>
+        </w:rPr>
+        <w:t>) method</w:t>
+      </w:r>
+    </w:p>
+    <w:p>
+      <w:pPr>
+        <w:jc w:val="both"/>
+        <w:rPr>
+          <w:sz w:val="36"/>
+          <w:szCs w:val="36"/>
+        </w:rPr>
+      </w:pPr>
+      <w:r>
+        <w:rPr>
+          <w:sz w:val="36"/>
+          <w:szCs w:val="36"/>
+        </w:rPr>
+        <w:t xml:space="preserve">a. GS: </w:t>
+      </w:r>
+      <w:proofErr w:type="spellStart"/>
+      <w:proofErr w:type="gramStart"/>
+      <w:r>
+        <w:rPr>
+          <w:sz w:val="36"/>
+          <w:szCs w:val="36"/>
+        </w:rPr>
+        <w:t>init</w:t>
+      </w:r>
+      <w:proofErr w:type="spellEnd"/>
+      <w:r>
+        <w:rPr>
+          <w:sz w:val="36"/>
+          <w:szCs w:val="36"/>
+        </w:rPr>
+        <w:t>(</w:t>
+      </w:r>
+      <w:proofErr w:type="gramEnd"/>
+      <w:r>
+        <w:rPr>
+          <w:sz w:val="36"/>
+          <w:szCs w:val="36"/>
+        </w:rPr>
+        <w:t>SC)</w:t>
+      </w:r>
+    </w:p>
+    <w:p>
+      <w:pPr>
+        <w:jc w:val="both"/>
+        <w:rPr>
+          <w:sz w:val="36"/>
+          <w:szCs w:val="36"/>
+        </w:rPr>
+      </w:pPr>
+      <w:r>
+        <w:rPr>
+          <w:sz w:val="36"/>
+          <w:szCs w:val="36"/>
+        </w:rPr>
+        <w:t xml:space="preserve">b. US: </w:t>
+      </w:r>
+      <w:proofErr w:type="spellStart"/>
+      <w:proofErr w:type="gramStart"/>
+      <w:r>
+        <w:rPr>
+          <w:sz w:val="36"/>
+          <w:szCs w:val="36"/>
+        </w:rPr>
+        <w:t>init</w:t>
+      </w:r>
+      <w:proofErr w:type="spellEnd"/>
+      <w:r>
+        <w:rPr>
+          <w:sz w:val="36"/>
+          <w:szCs w:val="36"/>
+        </w:rPr>
+        <w:t>(</w:t>
+      </w:r>
+      <w:proofErr w:type="gramEnd"/>
+      <w:r>
+        <w:rPr>
+          <w:sz w:val="36"/>
+          <w:szCs w:val="36"/>
+        </w:rPr>
+        <w:t>SC)</w:t>
+      </w:r>
+    </w:p>
+    <w:p>
+      <w:pPr>
+        <w:jc w:val="both"/>
+        <w:rPr>
+          <w:sz w:val="36"/>
+          <w:szCs w:val="36"/>
+        </w:rPr>
+      </w:pPr>
+      <w:r>
+        <w:rPr>
+          <w:sz w:val="36"/>
+          <w:szCs w:val="36"/>
+        </w:rPr>
+        <w:t>c. US: service(</w:t>
+      </w:r>
+      <w:proofErr w:type="spellStart"/>
+      <w:proofErr w:type="gramStart"/>
+      <w:r>
+        <w:rPr>
+          <w:sz w:val="36"/>
+          <w:szCs w:val="36"/>
+        </w:rPr>
+        <w:t>req,resp</w:t>
+      </w:r>
+      <w:proofErr w:type="spellEnd"/>
+      <w:proofErr w:type="gramEnd"/>
+      <w:r>
+        <w:rPr>
+          <w:sz w:val="36"/>
+          <w:szCs w:val="36"/>
+        </w:rPr>
+        <w:t>)</w:t>
+      </w:r>
+    </w:p>
+    <w:p>
+      <w:pPr>
+        <w:jc w:val="both"/>
+        <w:rPr>
+          <w:sz w:val="36"/>
+          <w:szCs w:val="36"/>
+        </w:rPr>
+      </w:pPr>
+    </w:p>
+    <w:p>
+      <w:pPr>
+        <w:jc w:val="both"/>
+        <w:rPr>
+          <w:sz w:val="36"/>
+          <w:szCs w:val="36"/>
+        </w:rPr>
+      </w:pPr>
+      <w:r>
+        <w:rPr>
+          <w:sz w:val="36"/>
+          <w:szCs w:val="36"/>
+        </w:rPr>
+        <w:t xml:space="preserve">why 2 </w:t>
+      </w:r>
+      <w:proofErr w:type="spellStart"/>
+      <w:proofErr w:type="gramStart"/>
+      <w:r>
+        <w:rPr>
+          <w:sz w:val="36"/>
+          <w:szCs w:val="36"/>
+        </w:rPr>
+        <w:t>init</w:t>
+      </w:r>
+      <w:proofErr w:type="spellEnd"/>
+      <w:r>
+        <w:rPr>
+          <w:sz w:val="36"/>
+          <w:szCs w:val="36"/>
+        </w:rPr>
+        <w:t>(</w:t>
+      </w:r>
+      <w:proofErr w:type="gramEnd"/>
+      <w:r>
+        <w:rPr>
+          <w:sz w:val="36"/>
+          <w:szCs w:val="36"/>
+        </w:rPr>
+        <w:t>),</w:t>
+      </w:r>
+      <w:proofErr w:type="spellStart"/>
+      <w:r>
+        <w:rPr>
+          <w:sz w:val="36"/>
+          <w:szCs w:val="36"/>
+        </w:rPr>
+        <w:t>init</w:t>
+      </w:r>
+      <w:proofErr w:type="spellEnd"/>
+      <w:r>
+        <w:rPr>
+          <w:sz w:val="36"/>
+          <w:szCs w:val="36"/>
+        </w:rPr>
+        <w:t xml:space="preserve">(SC config) in </w:t>
+      </w:r>
+      <w:proofErr w:type="spellStart"/>
+      <w:r>
+        <w:rPr>
+          <w:sz w:val="36"/>
+          <w:szCs w:val="36"/>
+        </w:rPr>
+        <w:t>GenericServlet</w:t>
+      </w:r>
+      <w:proofErr w:type="spellEnd"/>
+      <w:r>
+        <w:rPr>
+          <w:sz w:val="36"/>
+          <w:szCs w:val="36"/>
+        </w:rPr>
+        <w:t>?</w:t>
       </w:r>
     </w:p>
     <w:p>
@@ -1449,12 +2974,30 @@
           <w:szCs w:val="36"/>
         </w:rPr>
       </w:pPr>
-      <w:r>
-        <w:rPr>
-          <w:sz w:val="36"/>
-          <w:szCs w:val="36"/>
-        </w:rPr>
-        <w:t>init(SC config) -&gt; container</w:t>
+      <w:proofErr w:type="spellStart"/>
+      <w:proofErr w:type="gramStart"/>
+      <w:r>
+        <w:rPr>
+          <w:sz w:val="36"/>
+          <w:szCs w:val="36"/>
+        </w:rPr>
+        <w:t>init</w:t>
+      </w:r>
+      <w:proofErr w:type="spellEnd"/>
+      <w:r>
+        <w:rPr>
+          <w:sz w:val="36"/>
+          <w:szCs w:val="36"/>
+        </w:rPr>
+        <w:t>(</w:t>
+      </w:r>
+      <w:proofErr w:type="gramEnd"/>
+      <w:r>
+        <w:rPr>
+          <w:sz w:val="36"/>
+          <w:szCs w:val="36"/>
+        </w:rPr>
+        <w:t>SC config) -&gt; container</w:t>
       </w:r>
     </w:p>
     <w:p>
@@ -1466,28 +3009,62 @@
           <w:szCs w:val="36"/>
         </w:rPr>
       </w:pPr>
-      <w:r>
-        <w:rPr>
-          <w:sz w:val="36"/>
-          <w:szCs w:val="36"/>
-        </w:rPr>
-        <w:t>init() -&gt; developer</w:t>
-      </w:r>
-    </w:p>
-    <w:p>
-      <w:pPr>
-        <w:jc w:val="both"/>
-        <w:rPr>
-          <w:sz w:val="36"/>
-          <w:szCs w:val="36"/>
-        </w:rPr>
-      </w:pPr>
-      <w:r>
-        <w:rPr>
-          <w:sz w:val="36"/>
-          <w:szCs w:val="36"/>
-        </w:rPr>
-        <w:t xml:space="preserve">Which init method is best suited for developer? </w:t>
+      <w:proofErr w:type="spellStart"/>
+      <w:proofErr w:type="gramStart"/>
+      <w:r>
+        <w:rPr>
+          <w:sz w:val="36"/>
+          <w:szCs w:val="36"/>
+        </w:rPr>
+        <w:t>init</w:t>
+      </w:r>
+      <w:proofErr w:type="spellEnd"/>
+      <w:r>
+        <w:rPr>
+          <w:sz w:val="36"/>
+          <w:szCs w:val="36"/>
+        </w:rPr>
+        <w:t>(</w:t>
+      </w:r>
+      <w:proofErr w:type="gramEnd"/>
+      <w:r>
+        <w:rPr>
+          <w:sz w:val="36"/>
+          <w:szCs w:val="36"/>
+        </w:rPr>
+        <w:t>) -&gt; developer</w:t>
+      </w:r>
+    </w:p>
+    <w:p>
+      <w:pPr>
+        <w:jc w:val="both"/>
+        <w:rPr>
+          <w:sz w:val="36"/>
+          <w:szCs w:val="36"/>
+        </w:rPr>
+      </w:pPr>
+      <w:r>
+        <w:rPr>
+          <w:sz w:val="36"/>
+          <w:szCs w:val="36"/>
+        </w:rPr>
+        <w:t xml:space="preserve">Which </w:t>
+      </w:r>
+      <w:proofErr w:type="spellStart"/>
+      <w:r>
+        <w:rPr>
+          <w:sz w:val="36"/>
+          <w:szCs w:val="36"/>
+        </w:rPr>
+        <w:t>init</w:t>
+      </w:r>
+      <w:proofErr w:type="spellEnd"/>
+      <w:r>
+        <w:rPr>
+          <w:sz w:val="36"/>
+          <w:szCs w:val="36"/>
+        </w:rPr>
+        <w:t xml:space="preserve"> method is best suited for developer? </w:t>
       </w:r>
     </w:p>
     <w:p>
@@ -1499,12 +3076,46 @@
           <w:szCs w:val="36"/>
         </w:rPr>
       </w:pPr>
-      <w:r>
-        <w:rPr>
-          <w:sz w:val="36"/>
-          <w:szCs w:val="36"/>
-        </w:rPr>
-        <w:t>init() =&gt; best suited for writing initialziation logic.</w:t>
+      <w:proofErr w:type="spellStart"/>
+      <w:proofErr w:type="gramStart"/>
+      <w:r>
+        <w:rPr>
+          <w:sz w:val="36"/>
+          <w:szCs w:val="36"/>
+        </w:rPr>
+        <w:t>init</w:t>
+      </w:r>
+      <w:proofErr w:type="spellEnd"/>
+      <w:r>
+        <w:rPr>
+          <w:sz w:val="36"/>
+          <w:szCs w:val="36"/>
+        </w:rPr>
+        <w:t>(</w:t>
+      </w:r>
+      <w:proofErr w:type="gramEnd"/>
+      <w:r>
+        <w:rPr>
+          <w:sz w:val="36"/>
+          <w:szCs w:val="36"/>
+        </w:rPr>
+        <w:t xml:space="preserve">) =&gt; best suited for writing </w:t>
+      </w:r>
+      <w:proofErr w:type="spellStart"/>
+      <w:r>
+        <w:rPr>
+          <w:sz w:val="36"/>
+          <w:szCs w:val="36"/>
+        </w:rPr>
+        <w:t>initialziation</w:t>
+      </w:r>
+      <w:proofErr w:type="spellEnd"/>
+      <w:r>
+        <w:rPr>
+          <w:sz w:val="36"/>
+          <w:szCs w:val="36"/>
+        </w:rPr>
+        <w:t xml:space="preserve"> logic.</w:t>
       </w:r>
     </w:p>
     <w:p>
@@ -1593,7 +3204,80 @@
           <w:sz w:val="36"/>
           <w:szCs w:val="36"/>
         </w:rPr>
-        <w:t>2. GenericServlet(AC) == &gt; one abstract method (pvs(ServletRequest request, ServletResponse response)</w:t>
+        <w:t xml:space="preserve">2. </w:t>
+      </w:r>
+      <w:proofErr w:type="spellStart"/>
+      <w:proofErr w:type="gramStart"/>
+      <w:r>
+        <w:rPr>
+          <w:sz w:val="36"/>
+          <w:szCs w:val="36"/>
+        </w:rPr>
+        <w:t>GenericServlet</w:t>
+      </w:r>
+      <w:proofErr w:type="spellEnd"/>
+      <w:r>
+        <w:rPr>
+          <w:sz w:val="36"/>
+          <w:szCs w:val="36"/>
+        </w:rPr>
+        <w:t>(</w:t>
+      </w:r>
+      <w:proofErr w:type="gramEnd"/>
+      <w:r>
+        <w:rPr>
+          <w:sz w:val="36"/>
+          <w:szCs w:val="36"/>
+        </w:rPr>
+        <w:t>AC) == &gt; one abstract method (</w:t>
+      </w:r>
+      <w:proofErr w:type="spellStart"/>
+      <w:r>
+        <w:rPr>
+          <w:sz w:val="36"/>
+          <w:szCs w:val="36"/>
+        </w:rPr>
+        <w:t>pvs</w:t>
+      </w:r>
+      <w:proofErr w:type="spellEnd"/>
+      <w:r>
+        <w:rPr>
+          <w:sz w:val="36"/>
+          <w:szCs w:val="36"/>
+        </w:rPr>
+        <w:t>(</w:t>
+      </w:r>
+      <w:proofErr w:type="spellStart"/>
+      <w:r>
+        <w:rPr>
+          <w:sz w:val="36"/>
+          <w:szCs w:val="36"/>
+        </w:rPr>
+        <w:t>ServletRequest</w:t>
+      </w:r>
+      <w:proofErr w:type="spellEnd"/>
+      <w:r>
+        <w:rPr>
+          <w:sz w:val="36"/>
+          <w:szCs w:val="36"/>
+        </w:rPr>
+        <w:t xml:space="preserve"> request, </w:t>
+      </w:r>
+      <w:proofErr w:type="spellStart"/>
+      <w:r>
+        <w:rPr>
+          <w:sz w:val="36"/>
+          <w:szCs w:val="36"/>
+        </w:rPr>
+        <w:t>ServletResponse</w:t>
+      </w:r>
+      <w:proofErr w:type="spellEnd"/>
+      <w:r>
+        <w:rPr>
+          <w:sz w:val="36"/>
+          <w:szCs w:val="36"/>
+        </w:rPr>
+        <w:t xml:space="preserve"> response)</w:t>
       </w:r>
     </w:p>
     <w:p>
@@ -1686,7 +3370,39 @@
           <w:sz w:val="36"/>
           <w:szCs w:val="36"/>
         </w:rPr>
-        <w:t>When we build webapplications, internally httpprotocol is used and while sending the request, the request type can be</w:t>
+        <w:t xml:space="preserve">When we build </w:t>
+      </w:r>
+      <w:proofErr w:type="spellStart"/>
+      <w:r>
+        <w:rPr>
+          <w:sz w:val="36"/>
+          <w:szCs w:val="36"/>
+        </w:rPr>
+        <w:t>webapplications</w:t>
+      </w:r>
+      <w:proofErr w:type="spellEnd"/>
+      <w:r>
+        <w:rPr>
+          <w:sz w:val="36"/>
+          <w:szCs w:val="36"/>
+        </w:rPr>
+        <w:t xml:space="preserve">, internally </w:t>
+      </w:r>
+      <w:proofErr w:type="spellStart"/>
+      <w:r>
+        <w:rPr>
+          <w:sz w:val="36"/>
+          <w:szCs w:val="36"/>
+        </w:rPr>
+        <w:t>httpprotocol</w:t>
+      </w:r>
+      <w:proofErr w:type="spellEnd"/>
+      <w:r>
+        <w:rPr>
+          <w:sz w:val="36"/>
+          <w:szCs w:val="36"/>
+        </w:rPr>
+        <w:t xml:space="preserve"> is used and while sending the request, the request type can be</w:t>
       </w:r>
     </w:p>
     <w:p>
@@ -1743,23 +3459,137 @@
           <w:sz w:val="36"/>
           <w:szCs w:val="36"/>
         </w:rPr>
-        <w:t>We can build Servlet in a easier way with the help of GenericServlet, then y need HttpServlet(AC)?</w:t>
-      </w:r>
-    </w:p>
-    <w:p>
-      <w:pPr>
-        <w:jc w:val="both"/>
-        <w:rPr>
-          <w:sz w:val="36"/>
-          <w:szCs w:val="36"/>
-        </w:rPr>
-      </w:pPr>
-      <w:r>
-        <w:rPr>
-          <w:sz w:val="36"/>
-          <w:szCs w:val="36"/>
-        </w:rPr>
-        <w:t>Ans. In case of GenericServlet(AC), to process the request we have only one method(pvs(req,resp)) which is generic for</w:t>
+        <w:t xml:space="preserve">We can build Servlet in </w:t>
+      </w:r>
+      <w:proofErr w:type="spellStart"/>
+      <w:r>
+        <w:rPr>
+          <w:sz w:val="36"/>
+          <w:szCs w:val="36"/>
+        </w:rPr>
+        <w:t>a</w:t>
+      </w:r>
+      <w:proofErr w:type="spellEnd"/>
+      <w:r>
+        <w:rPr>
+          <w:sz w:val="36"/>
+          <w:szCs w:val="36"/>
+        </w:rPr>
+        <w:t xml:space="preserve"> easier way with the help of </w:t>
+      </w:r>
+      <w:proofErr w:type="spellStart"/>
+      <w:r>
+        <w:rPr>
+          <w:sz w:val="36"/>
+          <w:szCs w:val="36"/>
+        </w:rPr>
+        <w:t>GenericServlet</w:t>
+      </w:r>
+      <w:proofErr w:type="spellEnd"/>
+      <w:r>
+        <w:rPr>
+          <w:sz w:val="36"/>
+          <w:szCs w:val="36"/>
+        </w:rPr>
+        <w:t xml:space="preserve">, then y need </w:t>
+      </w:r>
+      <w:proofErr w:type="spellStart"/>
+      <w:proofErr w:type="gramStart"/>
+      <w:r>
+        <w:rPr>
+          <w:sz w:val="36"/>
+          <w:szCs w:val="36"/>
+        </w:rPr>
+        <w:t>HttpServlet</w:t>
+      </w:r>
+      <w:proofErr w:type="spellEnd"/>
+      <w:r>
+        <w:rPr>
+          <w:sz w:val="36"/>
+          <w:szCs w:val="36"/>
+        </w:rPr>
+        <w:t>(</w:t>
+      </w:r>
+      <w:proofErr w:type="gramEnd"/>
+      <w:r>
+        <w:rPr>
+          <w:sz w:val="36"/>
+          <w:szCs w:val="36"/>
+        </w:rPr>
+        <w:t>AC)?</w:t>
+      </w:r>
+    </w:p>
+    <w:p>
+      <w:pPr>
+        <w:jc w:val="both"/>
+        <w:rPr>
+          <w:sz w:val="36"/>
+          <w:szCs w:val="36"/>
+        </w:rPr>
+      </w:pPr>
+      <w:r>
+        <w:rPr>
+          <w:sz w:val="36"/>
+          <w:szCs w:val="36"/>
+        </w:rPr>
+        <w:t xml:space="preserve">Ans. In case of </w:t>
+      </w:r>
+      <w:proofErr w:type="spellStart"/>
+      <w:proofErr w:type="gramStart"/>
+      <w:r>
+        <w:rPr>
+          <w:sz w:val="36"/>
+          <w:szCs w:val="36"/>
+        </w:rPr>
+        <w:t>GenericServlet</w:t>
+      </w:r>
+      <w:proofErr w:type="spellEnd"/>
+      <w:r>
+        <w:rPr>
+          <w:sz w:val="36"/>
+          <w:szCs w:val="36"/>
+        </w:rPr>
+        <w:t>(</w:t>
+      </w:r>
+      <w:proofErr w:type="gramEnd"/>
+      <w:r>
+        <w:rPr>
+          <w:sz w:val="36"/>
+          <w:szCs w:val="36"/>
+        </w:rPr>
+        <w:t>AC), to process the request we have only one method(</w:t>
+      </w:r>
+      <w:proofErr w:type="spellStart"/>
+      <w:r>
+        <w:rPr>
+          <w:sz w:val="36"/>
+          <w:szCs w:val="36"/>
+        </w:rPr>
+        <w:t>pvs</w:t>
+      </w:r>
+      <w:proofErr w:type="spellEnd"/>
+      <w:r>
+        <w:rPr>
+          <w:sz w:val="36"/>
+          <w:szCs w:val="36"/>
+        </w:rPr>
+        <w:t>(</w:t>
+      </w:r>
+      <w:proofErr w:type="spellStart"/>
+      <w:r>
+        <w:rPr>
+          <w:sz w:val="36"/>
+          <w:szCs w:val="36"/>
+        </w:rPr>
+        <w:t>req,resp</w:t>
+      </w:r>
+      <w:proofErr w:type="spellEnd"/>
+      <w:r>
+        <w:rPr>
+          <w:sz w:val="36"/>
+          <w:szCs w:val="36"/>
+        </w:rPr>
+        <w:t>)) which is generic for</w:t>
       </w:r>
       <w:r>
         <w:rPr>
@@ -1870,23 +3700,137 @@
           <w:sz w:val="36"/>
           <w:szCs w:val="36"/>
         </w:rPr>
-        <w:t>We can build Servlet in a easier way with the help of GenericServlet, then y need HttpServlet(AC)?</w:t>
-      </w:r>
-    </w:p>
-    <w:p>
-      <w:pPr>
-        <w:jc w:val="both"/>
-        <w:rPr>
-          <w:sz w:val="36"/>
-          <w:szCs w:val="36"/>
-        </w:rPr>
-      </w:pPr>
-      <w:r>
-        <w:rPr>
-          <w:sz w:val="36"/>
-          <w:szCs w:val="36"/>
-        </w:rPr>
-        <w:t>Ans. In case of GenericServlet(AC), to process the request we have only one method(pvs(req,resp)) which is generic for</w:t>
+        <w:t xml:space="preserve">We can build Servlet in </w:t>
+      </w:r>
+      <w:proofErr w:type="spellStart"/>
+      <w:r>
+        <w:rPr>
+          <w:sz w:val="36"/>
+          <w:szCs w:val="36"/>
+        </w:rPr>
+        <w:t>a</w:t>
+      </w:r>
+      <w:proofErr w:type="spellEnd"/>
+      <w:r>
+        <w:rPr>
+          <w:sz w:val="36"/>
+          <w:szCs w:val="36"/>
+        </w:rPr>
+        <w:t xml:space="preserve"> easier way with the help of </w:t>
+      </w:r>
+      <w:proofErr w:type="spellStart"/>
+      <w:r>
+        <w:rPr>
+          <w:sz w:val="36"/>
+          <w:szCs w:val="36"/>
+        </w:rPr>
+        <w:t>GenericServlet</w:t>
+      </w:r>
+      <w:proofErr w:type="spellEnd"/>
+      <w:r>
+        <w:rPr>
+          <w:sz w:val="36"/>
+          <w:szCs w:val="36"/>
+        </w:rPr>
+        <w:t xml:space="preserve">, then y need </w:t>
+      </w:r>
+      <w:proofErr w:type="spellStart"/>
+      <w:proofErr w:type="gramStart"/>
+      <w:r>
+        <w:rPr>
+          <w:sz w:val="36"/>
+          <w:szCs w:val="36"/>
+        </w:rPr>
+        <w:t>HttpServlet</w:t>
+      </w:r>
+      <w:proofErr w:type="spellEnd"/>
+      <w:r>
+        <w:rPr>
+          <w:sz w:val="36"/>
+          <w:szCs w:val="36"/>
+        </w:rPr>
+        <w:t>(</w:t>
+      </w:r>
+      <w:proofErr w:type="gramEnd"/>
+      <w:r>
+        <w:rPr>
+          <w:sz w:val="36"/>
+          <w:szCs w:val="36"/>
+        </w:rPr>
+        <w:t>AC)?</w:t>
+      </w:r>
+    </w:p>
+    <w:p>
+      <w:pPr>
+        <w:jc w:val="both"/>
+        <w:rPr>
+          <w:sz w:val="36"/>
+          <w:szCs w:val="36"/>
+        </w:rPr>
+      </w:pPr>
+      <w:r>
+        <w:rPr>
+          <w:sz w:val="36"/>
+          <w:szCs w:val="36"/>
+        </w:rPr>
+        <w:t xml:space="preserve">Ans. In case of </w:t>
+      </w:r>
+      <w:proofErr w:type="spellStart"/>
+      <w:proofErr w:type="gramStart"/>
+      <w:r>
+        <w:rPr>
+          <w:sz w:val="36"/>
+          <w:szCs w:val="36"/>
+        </w:rPr>
+        <w:t>GenericServlet</w:t>
+      </w:r>
+      <w:proofErr w:type="spellEnd"/>
+      <w:r>
+        <w:rPr>
+          <w:sz w:val="36"/>
+          <w:szCs w:val="36"/>
+        </w:rPr>
+        <w:t>(</w:t>
+      </w:r>
+      <w:proofErr w:type="gramEnd"/>
+      <w:r>
+        <w:rPr>
+          <w:sz w:val="36"/>
+          <w:szCs w:val="36"/>
+        </w:rPr>
+        <w:t>AC), to process the request we have only one method(</w:t>
+      </w:r>
+      <w:proofErr w:type="spellStart"/>
+      <w:r>
+        <w:rPr>
+          <w:sz w:val="36"/>
+          <w:szCs w:val="36"/>
+        </w:rPr>
+        <w:t>pvs</w:t>
+      </w:r>
+      <w:proofErr w:type="spellEnd"/>
+      <w:r>
+        <w:rPr>
+          <w:sz w:val="36"/>
+          <w:szCs w:val="36"/>
+        </w:rPr>
+        <w:t>(</w:t>
+      </w:r>
+      <w:proofErr w:type="spellStart"/>
+      <w:r>
+        <w:rPr>
+          <w:sz w:val="36"/>
+          <w:szCs w:val="36"/>
+        </w:rPr>
+        <w:t>req,resp</w:t>
+      </w:r>
+      <w:proofErr w:type="spellEnd"/>
+      <w:r>
+        <w:rPr>
+          <w:sz w:val="36"/>
+          <w:szCs w:val="36"/>
+        </w:rPr>
+        <w:t>)) which is generic for</w:t>
       </w:r>
       <w:r>
         <w:rPr>
@@ -1911,12 +3855,21 @@
           <w:szCs w:val="36"/>
         </w:rPr>
       </w:pPr>
-      <w:r>
-        <w:rPr>
-          <w:sz w:val="36"/>
-          <w:szCs w:val="36"/>
-        </w:rPr>
-        <w:t>Becoz there is only one method available which is generic for any type of request, Debugging the application becomes</w:t>
+      <w:proofErr w:type="spellStart"/>
+      <w:r>
+        <w:rPr>
+          <w:sz w:val="36"/>
+          <w:szCs w:val="36"/>
+        </w:rPr>
+        <w:t>Becoz</w:t>
+      </w:r>
+      <w:proofErr w:type="spellEnd"/>
+      <w:r>
+        <w:rPr>
+          <w:sz w:val="36"/>
+          <w:szCs w:val="36"/>
+        </w:rPr>
+        <w:t xml:space="preserve"> there is only one method available which is generic for any type of request, Debugging the application becomes</w:t>
       </w:r>
       <w:r>
         <w:rPr>
@@ -1946,7 +3899,39 @@
           <w:sz w:val="36"/>
           <w:szCs w:val="36"/>
         </w:rPr>
-        <w:t>henceforth to deal with only Httpprotocol, we have a special approach to create a servlet called "HttpServlet".</w:t>
+        <w:t xml:space="preserve">henceforth to deal with only </w:t>
+      </w:r>
+      <w:proofErr w:type="spellStart"/>
+      <w:r>
+        <w:rPr>
+          <w:sz w:val="36"/>
+          <w:szCs w:val="36"/>
+        </w:rPr>
+        <w:t>Httpprotocol</w:t>
+      </w:r>
+      <w:proofErr w:type="spellEnd"/>
+      <w:r>
+        <w:rPr>
+          <w:sz w:val="36"/>
+          <w:szCs w:val="36"/>
+        </w:rPr>
+        <w:t>, we have a special approach to create a servlet called "</w:t>
+      </w:r>
+      <w:proofErr w:type="spellStart"/>
+      <w:r>
+        <w:rPr>
+          <w:sz w:val="36"/>
+          <w:szCs w:val="36"/>
+        </w:rPr>
+        <w:t>HttpServlet</w:t>
+      </w:r>
+      <w:proofErr w:type="spellEnd"/>
+      <w:r>
+        <w:rPr>
+          <w:sz w:val="36"/>
+          <w:szCs w:val="36"/>
+        </w:rPr>
+        <w:t>".</w:t>
       </w:r>
     </w:p>
     <w:p>
@@ -1996,8 +3981,26 @@
           <w:sz w:val="36"/>
           <w:szCs w:val="36"/>
         </w:rPr>
-        <w:t>C:\Users\nitin&gt;javap javax.servlet.http.HttpServlet</w:t>
-      </w:r>
+        <w:t xml:space="preserve">C:\Users\nitin&gt;javap </w:t>
+      </w:r>
+      <w:proofErr w:type="spellStart"/>
+      <w:proofErr w:type="gramStart"/>
+      <w:r>
+        <w:rPr>
+          <w:sz w:val="36"/>
+          <w:szCs w:val="36"/>
+        </w:rPr>
+        <w:t>javax.servlet</w:t>
+      </w:r>
+      <w:proofErr w:type="gramEnd"/>
+      <w:r>
+        <w:rPr>
+          <w:sz w:val="36"/>
+          <w:szCs w:val="36"/>
+        </w:rPr>
+        <w:t>.http.HttpServlet</w:t>
+      </w:r>
+      <w:proofErr w:type="spellEnd"/>
     </w:p>
     <w:p>
       <w:pPr>
@@ -2028,7 +4031,39 @@
           <w:sz w:val="36"/>
           <w:szCs w:val="36"/>
         </w:rPr>
-        <w:t>public abstract class HttpServlet extends GenericServlet {</w:t>
+        <w:t xml:space="preserve">public abstract class </w:t>
+      </w:r>
+      <w:proofErr w:type="spellStart"/>
+      <w:r>
+        <w:rPr>
+          <w:sz w:val="36"/>
+          <w:szCs w:val="36"/>
+        </w:rPr>
+        <w:t>HttpServlet</w:t>
+      </w:r>
+      <w:proofErr w:type="spellEnd"/>
+      <w:r>
+        <w:rPr>
+          <w:sz w:val="36"/>
+          <w:szCs w:val="36"/>
+        </w:rPr>
+        <w:t xml:space="preserve"> extends </w:t>
+      </w:r>
+      <w:proofErr w:type="spellStart"/>
+      <w:r>
+        <w:rPr>
+          <w:sz w:val="36"/>
+          <w:szCs w:val="36"/>
+        </w:rPr>
+        <w:t>GenericServlet</w:t>
+      </w:r>
+      <w:proofErr w:type="spellEnd"/>
+      <w:r>
+        <w:rPr>
+          <w:sz w:val="36"/>
+          <w:szCs w:val="36"/>
+        </w:rPr>
+        <w:t xml:space="preserve"> {</w:t>
       </w:r>
     </w:p>
     <w:p>
@@ -2054,8 +4089,35 @@
           <w:sz w:val="36"/>
           <w:szCs w:val="36"/>
         </w:rPr>
-        <w:t>protected void doGet(HttpServletRequest</w:t>
-      </w:r>
+        <w:t xml:space="preserve">protected void </w:t>
+      </w:r>
+      <w:proofErr w:type="spellStart"/>
+      <w:proofErr w:type="gramStart"/>
+      <w:r>
+        <w:rPr>
+          <w:sz w:val="36"/>
+          <w:szCs w:val="36"/>
+        </w:rPr>
+        <w:t>doGet</w:t>
+      </w:r>
+      <w:proofErr w:type="spellEnd"/>
+      <w:r>
+        <w:rPr>
+          <w:sz w:val="36"/>
+          <w:szCs w:val="36"/>
+        </w:rPr>
+        <w:t>(</w:t>
+      </w:r>
+      <w:proofErr w:type="spellStart"/>
+      <w:proofErr w:type="gramEnd"/>
+      <w:r>
+        <w:rPr>
+          <w:sz w:val="36"/>
+          <w:szCs w:val="36"/>
+        </w:rPr>
+        <w:t>HttpServletRequest</w:t>
+      </w:r>
+      <w:proofErr w:type="spellEnd"/>
       <w:r>
         <w:rPr>
           <w:sz w:val="36"/>
@@ -2068,8 +4130,17 @@
           <w:sz w:val="36"/>
           <w:szCs w:val="36"/>
         </w:rPr>
-        <w:t>, HttpServletResponse</w:t>
-      </w:r>
+        <w:t xml:space="preserve">, </w:t>
+      </w:r>
+      <w:proofErr w:type="spellStart"/>
+      <w:r>
+        <w:rPr>
+          <w:sz w:val="36"/>
+          <w:szCs w:val="36"/>
+        </w:rPr>
+        <w:t>HttpServletResponse</w:t>
+      </w:r>
+      <w:proofErr w:type="spellEnd"/>
       <w:r>
         <w:rPr>
           <w:sz w:val="36"/>
@@ -2082,7 +4153,23 @@
           <w:sz w:val="36"/>
           <w:szCs w:val="36"/>
         </w:rPr>
-        <w:t>) throws ServletException,IOException;</w:t>
+        <w:t xml:space="preserve">) throws </w:t>
+      </w:r>
+      <w:proofErr w:type="spellStart"/>
+      <w:r>
+        <w:rPr>
+          <w:sz w:val="36"/>
+          <w:szCs w:val="36"/>
+        </w:rPr>
+        <w:t>ServletException,IOException</w:t>
+      </w:r>
+      <w:proofErr w:type="spellEnd"/>
+      <w:r>
+        <w:rPr>
+          <w:sz w:val="36"/>
+          <w:szCs w:val="36"/>
+        </w:rPr>
+        <w:t>;</w:t>
       </w:r>
     </w:p>
     <w:p>
@@ -2100,7 +4187,73 @@
           <w:szCs w:val="36"/>
         </w:rPr>
         <w:lastRenderedPageBreak/>
-        <w:t>protected void doPost(HttpServletRequest request,HttpServletResponse response) throws ServletException,IOException;</w:t>
+        <w:t xml:space="preserve">protected void </w:t>
+      </w:r>
+      <w:proofErr w:type="spellStart"/>
+      <w:proofErr w:type="gramStart"/>
+      <w:r>
+        <w:rPr>
+          <w:sz w:val="36"/>
+          <w:szCs w:val="36"/>
+        </w:rPr>
+        <w:t>doPost</w:t>
+      </w:r>
+      <w:proofErr w:type="spellEnd"/>
+      <w:r>
+        <w:rPr>
+          <w:sz w:val="36"/>
+          <w:szCs w:val="36"/>
+        </w:rPr>
+        <w:t>(</w:t>
+      </w:r>
+      <w:proofErr w:type="spellStart"/>
+      <w:proofErr w:type="gramEnd"/>
+      <w:r>
+        <w:rPr>
+          <w:sz w:val="36"/>
+          <w:szCs w:val="36"/>
+        </w:rPr>
+        <w:t>HttpServletRequest</w:t>
+      </w:r>
+      <w:proofErr w:type="spellEnd"/>
+      <w:r>
+        <w:rPr>
+          <w:sz w:val="36"/>
+          <w:szCs w:val="36"/>
+        </w:rPr>
+        <w:t xml:space="preserve"> </w:t>
+      </w:r>
+      <w:proofErr w:type="spellStart"/>
+      <w:r>
+        <w:rPr>
+          <w:sz w:val="36"/>
+          <w:szCs w:val="36"/>
+        </w:rPr>
+        <w:t>request,HttpServletResponse</w:t>
+      </w:r>
+      <w:proofErr w:type="spellEnd"/>
+      <w:r>
+        <w:rPr>
+          <w:sz w:val="36"/>
+          <w:szCs w:val="36"/>
+        </w:rPr>
+        <w:t xml:space="preserve"> response) throws </w:t>
+      </w:r>
+      <w:proofErr w:type="spellStart"/>
+      <w:r>
+        <w:rPr>
+          <w:sz w:val="36"/>
+          <w:szCs w:val="36"/>
+        </w:rPr>
+        <w:t>ServletException,IOException</w:t>
+      </w:r>
+      <w:proofErr w:type="spellEnd"/>
+      <w:r>
+        <w:rPr>
+          <w:sz w:val="36"/>
+          <w:szCs w:val="36"/>
+        </w:rPr>
+        <w:t>;</w:t>
       </w:r>
     </w:p>
     <w:p>
@@ -2126,7 +4279,64 @@
           <w:sz w:val="36"/>
           <w:szCs w:val="36"/>
         </w:rPr>
-        <w:t>protected void service(HttpServletRequest request, HttpServletResponse response) throws ServletException,IOException;</w:t>
+        <w:t xml:space="preserve">protected void </w:t>
+      </w:r>
+      <w:proofErr w:type="gramStart"/>
+      <w:r>
+        <w:rPr>
+          <w:sz w:val="36"/>
+          <w:szCs w:val="36"/>
+        </w:rPr>
+        <w:t>service(</w:t>
+      </w:r>
+      <w:proofErr w:type="spellStart"/>
+      <w:proofErr w:type="gramEnd"/>
+      <w:r>
+        <w:rPr>
+          <w:sz w:val="36"/>
+          <w:szCs w:val="36"/>
+        </w:rPr>
+        <w:t>HttpServletRequest</w:t>
+      </w:r>
+      <w:proofErr w:type="spellEnd"/>
+      <w:r>
+        <w:rPr>
+          <w:sz w:val="36"/>
+          <w:szCs w:val="36"/>
+        </w:rPr>
+        <w:t xml:space="preserve"> request, </w:t>
+      </w:r>
+      <w:proofErr w:type="spellStart"/>
+      <w:r>
+        <w:rPr>
+          <w:sz w:val="36"/>
+          <w:szCs w:val="36"/>
+        </w:rPr>
+        <w:t>HttpServletResponse</w:t>
+      </w:r>
+      <w:proofErr w:type="spellEnd"/>
+      <w:r>
+        <w:rPr>
+          <w:sz w:val="36"/>
+          <w:szCs w:val="36"/>
+        </w:rPr>
+        <w:t xml:space="preserve"> response) throws </w:t>
+      </w:r>
+      <w:proofErr w:type="spellStart"/>
+      <w:r>
+        <w:rPr>
+          <w:sz w:val="36"/>
+          <w:szCs w:val="36"/>
+        </w:rPr>
+        <w:t>ServletException,IOException</w:t>
+      </w:r>
+      <w:proofErr w:type="spellEnd"/>
+      <w:r>
+        <w:rPr>
+          <w:sz w:val="36"/>
+          <w:szCs w:val="36"/>
+        </w:rPr>
+        <w:t>;</w:t>
       </w:r>
     </w:p>
     <w:p>
@@ -2143,7 +4353,64 @@
           <w:sz w:val="36"/>
           <w:szCs w:val="36"/>
         </w:rPr>
-        <w:t>public void service(ServletRequest request, ServletResponse response) throws ServletException,IOException;</w:t>
+        <w:t xml:space="preserve">public void </w:t>
+      </w:r>
+      <w:proofErr w:type="gramStart"/>
+      <w:r>
+        <w:rPr>
+          <w:sz w:val="36"/>
+          <w:szCs w:val="36"/>
+        </w:rPr>
+        <w:t>service(</w:t>
+      </w:r>
+      <w:proofErr w:type="spellStart"/>
+      <w:proofErr w:type="gramEnd"/>
+      <w:r>
+        <w:rPr>
+          <w:sz w:val="36"/>
+          <w:szCs w:val="36"/>
+        </w:rPr>
+        <w:t>ServletRequest</w:t>
+      </w:r>
+      <w:proofErr w:type="spellEnd"/>
+      <w:r>
+        <w:rPr>
+          <w:sz w:val="36"/>
+          <w:szCs w:val="36"/>
+        </w:rPr>
+        <w:t xml:space="preserve"> request, </w:t>
+      </w:r>
+      <w:proofErr w:type="spellStart"/>
+      <w:r>
+        <w:rPr>
+          <w:sz w:val="36"/>
+          <w:szCs w:val="36"/>
+        </w:rPr>
+        <w:t>ServletResponse</w:t>
+      </w:r>
+      <w:proofErr w:type="spellEnd"/>
+      <w:r>
+        <w:rPr>
+          <w:sz w:val="36"/>
+          <w:szCs w:val="36"/>
+        </w:rPr>
+        <w:t xml:space="preserve"> response) throws </w:t>
+      </w:r>
+      <w:proofErr w:type="spellStart"/>
+      <w:r>
+        <w:rPr>
+          <w:sz w:val="36"/>
+          <w:szCs w:val="36"/>
+        </w:rPr>
+        <w:t>ServletException,IOException</w:t>
+      </w:r>
+      <w:proofErr w:type="spellEnd"/>
+      <w:r>
+        <w:rPr>
+          <w:sz w:val="36"/>
+          <w:szCs w:val="36"/>
+        </w:rPr>
+        <w:t>;</w:t>
       </w:r>
     </w:p>
     <w:p>
@@ -2196,7 +4463,41 @@
           <w:sz w:val="36"/>
           <w:szCs w:val="36"/>
         </w:rPr>
-        <w:t>== &gt; doGet(request,response)</w:t>
+        <w:t xml:space="preserve">== &gt; </w:t>
+      </w:r>
+      <w:proofErr w:type="spellStart"/>
+      <w:r>
+        <w:rPr>
+          <w:sz w:val="36"/>
+          <w:szCs w:val="36"/>
+        </w:rPr>
+        <w:t>doGet</w:t>
+      </w:r>
+      <w:proofErr w:type="spellEnd"/>
+      <w:r>
+        <w:rPr>
+          <w:sz w:val="36"/>
+          <w:szCs w:val="36"/>
+        </w:rPr>
+        <w:t>(</w:t>
+      </w:r>
+      <w:proofErr w:type="spellStart"/>
+      <w:proofErr w:type="gramStart"/>
+      <w:r>
+        <w:rPr>
+          <w:sz w:val="36"/>
+          <w:szCs w:val="36"/>
+        </w:rPr>
+        <w:t>request,response</w:t>
+      </w:r>
+      <w:proofErr w:type="spellEnd"/>
+      <w:proofErr w:type="gramEnd"/>
+      <w:r>
+        <w:rPr>
+          <w:sz w:val="36"/>
+          <w:szCs w:val="36"/>
+        </w:rPr>
+        <w:t>)</w:t>
       </w:r>
     </w:p>
     <w:p>
@@ -2226,7 +4527,41 @@
           <w:sz w:val="36"/>
           <w:szCs w:val="36"/>
         </w:rPr>
-        <w:t>=== &gt; doPost(request,response)</w:t>
+        <w:t xml:space="preserve">=== &gt; </w:t>
+      </w:r>
+      <w:proofErr w:type="spellStart"/>
+      <w:r>
+        <w:rPr>
+          <w:sz w:val="36"/>
+          <w:szCs w:val="36"/>
+        </w:rPr>
+        <w:t>doPost</w:t>
+      </w:r>
+      <w:proofErr w:type="spellEnd"/>
+      <w:r>
+        <w:rPr>
+          <w:sz w:val="36"/>
+          <w:szCs w:val="36"/>
+        </w:rPr>
+        <w:t>(</w:t>
+      </w:r>
+      <w:proofErr w:type="spellStart"/>
+      <w:proofErr w:type="gramStart"/>
+      <w:r>
+        <w:rPr>
+          <w:sz w:val="36"/>
+          <w:szCs w:val="36"/>
+        </w:rPr>
+        <w:t>request,response</w:t>
+      </w:r>
+      <w:proofErr w:type="spellEnd"/>
+      <w:proofErr w:type="gramEnd"/>
+      <w:r>
+        <w:rPr>
+          <w:sz w:val="36"/>
+          <w:szCs w:val="36"/>
+        </w:rPr>
+        <w:t>)</w:t>
       </w:r>
     </w:p>
     <w:p>
@@ -2267,23 +4602,55 @@
           <w:sz w:val="36"/>
           <w:szCs w:val="36"/>
         </w:rPr>
-        <w:t>For a webapplication how to send GET request?</w:t>
-      </w:r>
-    </w:p>
-    <w:p>
-      <w:pPr>
-        <w:jc w:val="both"/>
-        <w:rPr>
-          <w:sz w:val="36"/>
-          <w:szCs w:val="36"/>
-        </w:rPr>
-      </w:pPr>
-      <w:r>
-        <w:rPr>
-          <w:sz w:val="36"/>
-          <w:szCs w:val="36"/>
-        </w:rPr>
-        <w:t>a. type url in the address bar of browser and hit the request.</w:t>
+        <w:t xml:space="preserve">For a </w:t>
+      </w:r>
+      <w:proofErr w:type="spellStart"/>
+      <w:r>
+        <w:rPr>
+          <w:sz w:val="36"/>
+          <w:szCs w:val="36"/>
+        </w:rPr>
+        <w:t>webapplication</w:t>
+      </w:r>
+      <w:proofErr w:type="spellEnd"/>
+      <w:r>
+        <w:rPr>
+          <w:sz w:val="36"/>
+          <w:szCs w:val="36"/>
+        </w:rPr>
+        <w:t xml:space="preserve"> how to send GET request?</w:t>
+      </w:r>
+    </w:p>
+    <w:p>
+      <w:pPr>
+        <w:jc w:val="both"/>
+        <w:rPr>
+          <w:sz w:val="36"/>
+          <w:szCs w:val="36"/>
+        </w:rPr>
+      </w:pPr>
+      <w:r>
+        <w:rPr>
+          <w:sz w:val="36"/>
+          <w:szCs w:val="36"/>
+        </w:rPr>
+        <w:t xml:space="preserve">a. type </w:t>
+      </w:r>
+      <w:proofErr w:type="spellStart"/>
+      <w:r>
+        <w:rPr>
+          <w:sz w:val="36"/>
+          <w:szCs w:val="36"/>
+        </w:rPr>
+        <w:t>url</w:t>
+      </w:r>
+      <w:proofErr w:type="spellEnd"/>
+      <w:r>
+        <w:rPr>
+          <w:sz w:val="36"/>
+          <w:szCs w:val="36"/>
+        </w:rPr>
+        <w:t xml:space="preserve"> in the address bar of browser and hit the request.</w:t>
       </w:r>
     </w:p>
     <w:p>
@@ -2351,46 +4718,80 @@
           <w:szCs w:val="36"/>
         </w:rPr>
       </w:pPr>
-      <w:r>
-        <w:rPr>
-          <w:sz w:val="36"/>
-          <w:szCs w:val="36"/>
-        </w:rPr>
-        <w:t>Eg: FifthApp</w:t>
-      </w:r>
-    </w:p>
-    <w:p>
-      <w:pPr>
-        <w:jc w:val="both"/>
-        <w:rPr>
-          <w:sz w:val="36"/>
-          <w:szCs w:val="36"/>
-        </w:rPr>
-      </w:pPr>
-    </w:p>
-    <w:p>
-      <w:pPr>
-        <w:jc w:val="both"/>
-        <w:rPr>
-          <w:sz w:val="36"/>
-          <w:szCs w:val="36"/>
-        </w:rPr>
-      </w:pPr>
-    </w:p>
-    <w:p>
-      <w:pPr>
-        <w:jc w:val="both"/>
-        <w:rPr>
-          <w:sz w:val="36"/>
-          <w:szCs w:val="36"/>
-        </w:rPr>
-      </w:pPr>
-      <w:r>
-        <w:rPr>
-          <w:sz w:val="36"/>
-          <w:szCs w:val="36"/>
-        </w:rPr>
-        <w:t>For a webapplication how to send POST request?</w:t>
+      <w:proofErr w:type="spellStart"/>
+      <w:r>
+        <w:rPr>
+          <w:sz w:val="36"/>
+          <w:szCs w:val="36"/>
+        </w:rPr>
+        <w:t>Eg</w:t>
+      </w:r>
+      <w:proofErr w:type="spellEnd"/>
+      <w:r>
+        <w:rPr>
+          <w:sz w:val="36"/>
+          <w:szCs w:val="36"/>
+        </w:rPr>
+        <w:t xml:space="preserve">: </w:t>
+      </w:r>
+      <w:proofErr w:type="spellStart"/>
+      <w:r>
+        <w:rPr>
+          <w:sz w:val="36"/>
+          <w:szCs w:val="36"/>
+        </w:rPr>
+        <w:t>FifthApp</w:t>
+      </w:r>
+      <w:proofErr w:type="spellEnd"/>
+    </w:p>
+    <w:p>
+      <w:pPr>
+        <w:jc w:val="both"/>
+        <w:rPr>
+          <w:sz w:val="36"/>
+          <w:szCs w:val="36"/>
+        </w:rPr>
+      </w:pPr>
+    </w:p>
+    <w:p>
+      <w:pPr>
+        <w:jc w:val="both"/>
+        <w:rPr>
+          <w:sz w:val="36"/>
+          <w:szCs w:val="36"/>
+        </w:rPr>
+      </w:pPr>
+    </w:p>
+    <w:p>
+      <w:pPr>
+        <w:jc w:val="both"/>
+        <w:rPr>
+          <w:sz w:val="36"/>
+          <w:szCs w:val="36"/>
+        </w:rPr>
+      </w:pPr>
+      <w:r>
+        <w:rPr>
+          <w:sz w:val="36"/>
+          <w:szCs w:val="36"/>
+        </w:rPr>
+        <w:t xml:space="preserve">For a </w:t>
+      </w:r>
+      <w:proofErr w:type="spellStart"/>
+      <w:r>
+        <w:rPr>
+          <w:sz w:val="36"/>
+          <w:szCs w:val="36"/>
+        </w:rPr>
+        <w:t>webapplication</w:t>
+      </w:r>
+      <w:proofErr w:type="spellEnd"/>
+      <w:r>
+        <w:rPr>
+          <w:sz w:val="36"/>
+          <w:szCs w:val="36"/>
+        </w:rPr>
+        <w:t xml:space="preserve"> how to send POST request?</w:t>
       </w:r>
     </w:p>
     <w:p>
@@ -2431,13 +4832,31 @@
           <w:szCs w:val="36"/>
         </w:rPr>
       </w:pPr>
-      <w:r>
-        <w:rPr>
-          <w:sz w:val="36"/>
-          <w:szCs w:val="36"/>
-        </w:rPr>
-        <w:t>Eg: SixthApp</w:t>
-      </w:r>
+      <w:proofErr w:type="spellStart"/>
+      <w:r>
+        <w:rPr>
+          <w:sz w:val="36"/>
+          <w:szCs w:val="36"/>
+        </w:rPr>
+        <w:t>Eg</w:t>
+      </w:r>
+      <w:proofErr w:type="spellEnd"/>
+      <w:r>
+        <w:rPr>
+          <w:sz w:val="36"/>
+          <w:szCs w:val="36"/>
+        </w:rPr>
+        <w:t xml:space="preserve">: </w:t>
+      </w:r>
+      <w:proofErr w:type="spellStart"/>
+      <w:r>
+        <w:rPr>
+          <w:sz w:val="36"/>
+          <w:szCs w:val="36"/>
+        </w:rPr>
+        <w:t>SixthApp</w:t>
+      </w:r>
+      <w:proofErr w:type="spellEnd"/>
       <w:r>
         <w:rPr>
           <w:sz w:val="36"/>
@@ -2523,48 +4942,76 @@
           <w:szCs w:val="36"/>
         </w:rPr>
       </w:pPr>
+      <w:proofErr w:type="spellStart"/>
       <w:r>
         <w:rPr>
           <w:sz w:val="36"/>
           <w:szCs w:val="36"/>
         </w:rPr>
         <w:lastRenderedPageBreak/>
-        <w:t>Eg: SeventhApp</w:t>
-      </w:r>
-    </w:p>
-    <w:p>
-      <w:pPr>
-        <w:jc w:val="both"/>
-        <w:rPr>
-          <w:sz w:val="36"/>
-          <w:szCs w:val="36"/>
-        </w:rPr>
-      </w:pPr>
-    </w:p>
-    <w:p>
-      <w:pPr>
-        <w:jc w:val="both"/>
-        <w:rPr>
-          <w:sz w:val="36"/>
-          <w:szCs w:val="36"/>
-        </w:rPr>
-      </w:pPr>
-    </w:p>
-    <w:p>
-      <w:pPr>
-        <w:jc w:val="both"/>
-        <w:rPr>
-          <w:sz w:val="36"/>
-          <w:szCs w:val="36"/>
-        </w:rPr>
-      </w:pPr>
-      <w:r>
-        <w:rPr>
-          <w:sz w:val="36"/>
-          <w:szCs w:val="36"/>
-        </w:rPr>
-        <w:t>Life Cycle of HttpServlet</w:t>
-      </w:r>
+        <w:t>Eg</w:t>
+      </w:r>
+      <w:proofErr w:type="spellEnd"/>
+      <w:r>
+        <w:rPr>
+          <w:sz w:val="36"/>
+          <w:szCs w:val="36"/>
+        </w:rPr>
+        <w:t xml:space="preserve">: </w:t>
+      </w:r>
+      <w:proofErr w:type="spellStart"/>
+      <w:r>
+        <w:rPr>
+          <w:sz w:val="36"/>
+          <w:szCs w:val="36"/>
+        </w:rPr>
+        <w:t>SeventhApp</w:t>
+      </w:r>
+      <w:proofErr w:type="spellEnd"/>
+    </w:p>
+    <w:p>
+      <w:pPr>
+        <w:jc w:val="both"/>
+        <w:rPr>
+          <w:sz w:val="36"/>
+          <w:szCs w:val="36"/>
+        </w:rPr>
+      </w:pPr>
+    </w:p>
+    <w:p>
+      <w:pPr>
+        <w:jc w:val="both"/>
+        <w:rPr>
+          <w:sz w:val="36"/>
+          <w:szCs w:val="36"/>
+        </w:rPr>
+      </w:pPr>
+    </w:p>
+    <w:p>
+      <w:pPr>
+        <w:jc w:val="both"/>
+        <w:rPr>
+          <w:sz w:val="36"/>
+          <w:szCs w:val="36"/>
+        </w:rPr>
+      </w:pPr>
+      <w:r>
+        <w:rPr>
+          <w:sz w:val="36"/>
+          <w:szCs w:val="36"/>
+        </w:rPr>
+        <w:t xml:space="preserve">Life Cycle of </w:t>
+      </w:r>
+      <w:proofErr w:type="spellStart"/>
+      <w:proofErr w:type="gramStart"/>
+      <w:r>
+        <w:rPr>
+          <w:sz w:val="36"/>
+          <w:szCs w:val="36"/>
+        </w:rPr>
+        <w:t>HttpServlet</w:t>
+      </w:r>
+      <w:proofErr w:type="spellEnd"/>
       <w:r>
         <w:rPr>
           <w:sz w:val="36"/>
@@ -2572,6 +5019,7 @@
         </w:rPr>
         <w:t xml:space="preserve"> :</w:t>
       </w:r>
+      <w:proofErr w:type="gramEnd"/>
     </w:p>
     <w:p>
       <w:pPr>
@@ -2602,39 +5050,87 @@
           <w:sz w:val="36"/>
           <w:szCs w:val="36"/>
         </w:rPr>
-        <w:t>1. when we submit the form browser prepares HttpRequest and sends to server.</w:t>
-      </w:r>
-    </w:p>
-    <w:p>
-      <w:pPr>
-        <w:jc w:val="both"/>
-        <w:rPr>
-          <w:sz w:val="36"/>
-          <w:szCs w:val="36"/>
-        </w:rPr>
-      </w:pPr>
-      <w:r>
-        <w:rPr>
-          <w:sz w:val="36"/>
-          <w:szCs w:val="36"/>
-        </w:rPr>
-        <w:t>2. WebServer checks the request is for static/dynamic information.</w:t>
-      </w:r>
-    </w:p>
-    <w:p>
-      <w:pPr>
-        <w:jc w:val="both"/>
-        <w:rPr>
-          <w:sz w:val="36"/>
-          <w:szCs w:val="36"/>
-        </w:rPr>
-      </w:pPr>
-      <w:r>
-        <w:rPr>
-          <w:sz w:val="36"/>
-          <w:szCs w:val="36"/>
-        </w:rPr>
-        <w:t>3. If the request is for Static information then webserver provides required information</w:t>
+        <w:t xml:space="preserve">1. when we submit the form browser prepares </w:t>
+      </w:r>
+      <w:proofErr w:type="spellStart"/>
+      <w:r>
+        <w:rPr>
+          <w:sz w:val="36"/>
+          <w:szCs w:val="36"/>
+        </w:rPr>
+        <w:t>HttpRequest</w:t>
+      </w:r>
+      <w:proofErr w:type="spellEnd"/>
+      <w:r>
+        <w:rPr>
+          <w:sz w:val="36"/>
+          <w:szCs w:val="36"/>
+        </w:rPr>
+        <w:t xml:space="preserve"> and sends to server.</w:t>
+      </w:r>
+    </w:p>
+    <w:p>
+      <w:pPr>
+        <w:jc w:val="both"/>
+        <w:rPr>
+          <w:sz w:val="36"/>
+          <w:szCs w:val="36"/>
+        </w:rPr>
+      </w:pPr>
+      <w:r>
+        <w:rPr>
+          <w:sz w:val="36"/>
+          <w:szCs w:val="36"/>
+        </w:rPr>
+        <w:t xml:space="preserve">2. </w:t>
+      </w:r>
+      <w:proofErr w:type="spellStart"/>
+      <w:r>
+        <w:rPr>
+          <w:sz w:val="36"/>
+          <w:szCs w:val="36"/>
+        </w:rPr>
+        <w:t>WebServer</w:t>
+      </w:r>
+      <w:proofErr w:type="spellEnd"/>
+      <w:r>
+        <w:rPr>
+          <w:sz w:val="36"/>
+          <w:szCs w:val="36"/>
+        </w:rPr>
+        <w:t xml:space="preserve"> checks the request is for static/dynamic information.</w:t>
+      </w:r>
+    </w:p>
+    <w:p>
+      <w:pPr>
+        <w:jc w:val="both"/>
+        <w:rPr>
+          <w:sz w:val="36"/>
+          <w:szCs w:val="36"/>
+        </w:rPr>
+      </w:pPr>
+      <w:r>
+        <w:rPr>
+          <w:sz w:val="36"/>
+          <w:szCs w:val="36"/>
+        </w:rPr>
+        <w:t xml:space="preserve">3. If the request is for Static </w:t>
+      </w:r>
+      <w:proofErr w:type="gramStart"/>
+      <w:r>
+        <w:rPr>
+          <w:sz w:val="36"/>
+          <w:szCs w:val="36"/>
+        </w:rPr>
+        <w:t>information</w:t>
+      </w:r>
+      <w:proofErr w:type="gramEnd"/>
+      <w:r>
+        <w:rPr>
+          <w:sz w:val="36"/>
+          <w:szCs w:val="36"/>
+        </w:rPr>
+        <w:t xml:space="preserve"> then webserver provides required information</w:t>
       </w:r>
       <w:r>
         <w:rPr>
@@ -2664,71 +5160,217 @@
           <w:sz w:val="36"/>
           <w:szCs w:val="36"/>
         </w:rPr>
-        <w:t>if available otherwise 404 Status Code(Saying the requested resource is not available).</w:t>
-      </w:r>
-    </w:p>
-    <w:p>
-      <w:pPr>
-        <w:jc w:val="both"/>
-        <w:rPr>
-          <w:sz w:val="36"/>
-          <w:szCs w:val="36"/>
-        </w:rPr>
-      </w:pPr>
-      <w:r>
-        <w:rPr>
-          <w:sz w:val="36"/>
-          <w:szCs w:val="36"/>
-        </w:rPr>
-        <w:t>4. If the request is for dynamic information, then webserver hands over the control to "catalina" container.</w:t>
-      </w:r>
-    </w:p>
-    <w:p>
-      <w:pPr>
-        <w:jc w:val="both"/>
-        <w:rPr>
-          <w:sz w:val="36"/>
-          <w:szCs w:val="36"/>
-        </w:rPr>
-      </w:pPr>
-      <w:r>
-        <w:rPr>
-          <w:sz w:val="36"/>
-          <w:szCs w:val="36"/>
-        </w:rPr>
-        <w:t>5. wecontainer identifies the request based on "web.xml" or through "annotation".(/test)</w:t>
-      </w:r>
-    </w:p>
-    <w:p>
-      <w:pPr>
-        <w:jc w:val="both"/>
-        <w:rPr>
-          <w:sz w:val="36"/>
-          <w:szCs w:val="36"/>
-        </w:rPr>
-      </w:pPr>
-      <w:r>
-        <w:rPr>
-          <w:sz w:val="36"/>
-          <w:szCs w:val="36"/>
-        </w:rPr>
-        <w:t>6. webcontainer will check whether the ServletObject(TestServlet) is available or not (/test ==== &gt; TestServlet.class)</w:t>
-      </w:r>
-    </w:p>
-    <w:p>
-      <w:pPr>
-        <w:jc w:val="both"/>
-        <w:rPr>
-          <w:sz w:val="36"/>
-          <w:szCs w:val="36"/>
-        </w:rPr>
-      </w:pPr>
-      <w:r>
-        <w:rPr>
-          <w:sz w:val="36"/>
-          <w:szCs w:val="36"/>
-        </w:rPr>
-        <w:t>7. If the Servletobject is not available, then it will perform the following action</w:t>
+        <w:t xml:space="preserve">if available otherwise 404 Status </w:t>
+      </w:r>
+      <w:proofErr w:type="gramStart"/>
+      <w:r>
+        <w:rPr>
+          <w:sz w:val="36"/>
+          <w:szCs w:val="36"/>
+        </w:rPr>
+        <w:t>Code(</w:t>
+      </w:r>
+      <w:proofErr w:type="gramEnd"/>
+      <w:r>
+        <w:rPr>
+          <w:sz w:val="36"/>
+          <w:szCs w:val="36"/>
+        </w:rPr>
+        <w:t>Saying the requested resource is not available).</w:t>
+      </w:r>
+    </w:p>
+    <w:p>
+      <w:pPr>
+        <w:jc w:val="both"/>
+        <w:rPr>
+          <w:sz w:val="36"/>
+          <w:szCs w:val="36"/>
+        </w:rPr>
+      </w:pPr>
+      <w:r>
+        <w:rPr>
+          <w:sz w:val="36"/>
+          <w:szCs w:val="36"/>
+        </w:rPr>
+        <w:t>4. If the request is for dynamic information, then webserver hands over the control to "</w:t>
+      </w:r>
+      <w:proofErr w:type="spellStart"/>
+      <w:r>
+        <w:rPr>
+          <w:sz w:val="36"/>
+          <w:szCs w:val="36"/>
+        </w:rPr>
+        <w:t>catalina</w:t>
+      </w:r>
+      <w:proofErr w:type="spellEnd"/>
+      <w:r>
+        <w:rPr>
+          <w:sz w:val="36"/>
+          <w:szCs w:val="36"/>
+        </w:rPr>
+        <w:t>" container.</w:t>
+      </w:r>
+    </w:p>
+    <w:p>
+      <w:pPr>
+        <w:jc w:val="both"/>
+        <w:rPr>
+          <w:sz w:val="36"/>
+          <w:szCs w:val="36"/>
+        </w:rPr>
+      </w:pPr>
+      <w:r>
+        <w:rPr>
+          <w:sz w:val="36"/>
+          <w:szCs w:val="36"/>
+        </w:rPr>
+        <w:t xml:space="preserve">5. </w:t>
+      </w:r>
+      <w:proofErr w:type="spellStart"/>
+      <w:r>
+        <w:rPr>
+          <w:sz w:val="36"/>
+          <w:szCs w:val="36"/>
+        </w:rPr>
+        <w:t>wecontainer</w:t>
+      </w:r>
+      <w:proofErr w:type="spellEnd"/>
+      <w:r>
+        <w:rPr>
+          <w:sz w:val="36"/>
+          <w:szCs w:val="36"/>
+        </w:rPr>
+        <w:t xml:space="preserve"> identifies the request based on "web.xml" or through "annotation</w:t>
+      </w:r>
+      <w:proofErr w:type="gramStart"/>
+      <w:r>
+        <w:rPr>
+          <w:sz w:val="36"/>
+          <w:szCs w:val="36"/>
+        </w:rPr>
+        <w:t>".(</w:t>
+      </w:r>
+      <w:proofErr w:type="gramEnd"/>
+      <w:r>
+        <w:rPr>
+          <w:sz w:val="36"/>
+          <w:szCs w:val="36"/>
+        </w:rPr>
+        <w:t>/test)</w:t>
+      </w:r>
+    </w:p>
+    <w:p>
+      <w:pPr>
+        <w:jc w:val="both"/>
+        <w:rPr>
+          <w:sz w:val="36"/>
+          <w:szCs w:val="36"/>
+        </w:rPr>
+      </w:pPr>
+      <w:r>
+        <w:rPr>
+          <w:sz w:val="36"/>
+          <w:szCs w:val="36"/>
+        </w:rPr>
+        <w:t xml:space="preserve">6. </w:t>
+      </w:r>
+      <w:proofErr w:type="spellStart"/>
+      <w:r>
+        <w:rPr>
+          <w:sz w:val="36"/>
+          <w:szCs w:val="36"/>
+        </w:rPr>
+        <w:t>webcontainer</w:t>
+      </w:r>
+      <w:proofErr w:type="spellEnd"/>
+      <w:r>
+        <w:rPr>
+          <w:sz w:val="36"/>
+          <w:szCs w:val="36"/>
+        </w:rPr>
+        <w:t xml:space="preserve"> will check whether the </w:t>
+      </w:r>
+      <w:proofErr w:type="spellStart"/>
+      <w:proofErr w:type="gramStart"/>
+      <w:r>
+        <w:rPr>
+          <w:sz w:val="36"/>
+          <w:szCs w:val="36"/>
+        </w:rPr>
+        <w:t>ServletObject</w:t>
+      </w:r>
+      <w:proofErr w:type="spellEnd"/>
+      <w:r>
+        <w:rPr>
+          <w:sz w:val="36"/>
+          <w:szCs w:val="36"/>
+        </w:rPr>
+        <w:t>(</w:t>
+      </w:r>
+      <w:proofErr w:type="spellStart"/>
+      <w:proofErr w:type="gramEnd"/>
+      <w:r>
+        <w:rPr>
+          <w:sz w:val="36"/>
+          <w:szCs w:val="36"/>
+        </w:rPr>
+        <w:t>TestServlet</w:t>
+      </w:r>
+      <w:proofErr w:type="spellEnd"/>
+      <w:r>
+        <w:rPr>
+          <w:sz w:val="36"/>
+          <w:szCs w:val="36"/>
+        </w:rPr>
+        <w:t xml:space="preserve">) is available or not (/test ==== &gt; </w:t>
+      </w:r>
+      <w:proofErr w:type="spellStart"/>
+      <w:r>
+        <w:rPr>
+          <w:sz w:val="36"/>
+          <w:szCs w:val="36"/>
+        </w:rPr>
+        <w:t>TestServlet.class</w:t>
+      </w:r>
+      <w:proofErr w:type="spellEnd"/>
+      <w:r>
+        <w:rPr>
+          <w:sz w:val="36"/>
+          <w:szCs w:val="36"/>
+        </w:rPr>
+        <w:t>)</w:t>
+      </w:r>
+    </w:p>
+    <w:p>
+      <w:pPr>
+        <w:jc w:val="both"/>
+        <w:rPr>
+          <w:sz w:val="36"/>
+          <w:szCs w:val="36"/>
+        </w:rPr>
+      </w:pPr>
+      <w:r>
+        <w:rPr>
+          <w:sz w:val="36"/>
+          <w:szCs w:val="36"/>
+        </w:rPr>
+        <w:t xml:space="preserve">7. If the </w:t>
+      </w:r>
+      <w:proofErr w:type="spellStart"/>
+      <w:r>
+        <w:rPr>
+          <w:sz w:val="36"/>
+          <w:szCs w:val="36"/>
+        </w:rPr>
+        <w:t>Servletobject</w:t>
+      </w:r>
+      <w:proofErr w:type="spellEnd"/>
+      <w:r>
+        <w:rPr>
+          <w:sz w:val="36"/>
+          <w:szCs w:val="36"/>
+        </w:rPr>
+        <w:t xml:space="preserve"> is not available, then it will perform the following action</w:t>
       </w:r>
     </w:p>
     <w:p>
@@ -2779,7 +5421,64 @@
           <w:sz w:val="36"/>
           <w:szCs w:val="36"/>
         </w:rPr>
-        <w:t>c. initialization === &gt; init()[same as GenericServlet lifecyle]</w:t>
+        <w:t xml:space="preserve">c. initialization === &gt; </w:t>
+      </w:r>
+      <w:proofErr w:type="spellStart"/>
+      <w:proofErr w:type="gramStart"/>
+      <w:r>
+        <w:rPr>
+          <w:sz w:val="36"/>
+          <w:szCs w:val="36"/>
+        </w:rPr>
+        <w:t>init</w:t>
+      </w:r>
+      <w:proofErr w:type="spellEnd"/>
+      <w:r>
+        <w:rPr>
+          <w:sz w:val="36"/>
+          <w:szCs w:val="36"/>
+        </w:rPr>
+        <w:t>(</w:t>
+      </w:r>
+      <w:proofErr w:type="gramEnd"/>
+      <w:r>
+        <w:rPr>
+          <w:sz w:val="36"/>
+          <w:szCs w:val="36"/>
+        </w:rPr>
+        <w:t xml:space="preserve">)[same as </w:t>
+      </w:r>
+      <w:proofErr w:type="spellStart"/>
+      <w:r>
+        <w:rPr>
+          <w:sz w:val="36"/>
+          <w:szCs w:val="36"/>
+        </w:rPr>
+        <w:t>GenericServlet</w:t>
+      </w:r>
+      <w:proofErr w:type="spellEnd"/>
+      <w:r>
+        <w:rPr>
+          <w:sz w:val="36"/>
+          <w:szCs w:val="36"/>
+        </w:rPr>
+        <w:t xml:space="preserve"> </w:t>
+      </w:r>
+      <w:proofErr w:type="spellStart"/>
+      <w:r>
+        <w:rPr>
+          <w:sz w:val="36"/>
+          <w:szCs w:val="36"/>
+        </w:rPr>
+        <w:t>lifecyle</w:t>
+      </w:r>
+      <w:proofErr w:type="spellEnd"/>
+      <w:r>
+        <w:rPr>
+          <w:sz w:val="36"/>
+          <w:szCs w:val="36"/>
+        </w:rPr>
+        <w:t>]</w:t>
       </w:r>
     </w:p>
     <w:p>
@@ -2812,7 +5511,41 @@
           <w:sz w:val="36"/>
           <w:szCs w:val="36"/>
         </w:rPr>
-        <w:t>a. webcontainer will create ServletRequest,ServletResponse object by invoking</w:t>
+        <w:t xml:space="preserve">a. </w:t>
+      </w:r>
+      <w:proofErr w:type="spellStart"/>
+      <w:r>
+        <w:rPr>
+          <w:sz w:val="36"/>
+          <w:szCs w:val="36"/>
+        </w:rPr>
+        <w:t>webcontainer</w:t>
+      </w:r>
+      <w:proofErr w:type="spellEnd"/>
+      <w:r>
+        <w:rPr>
+          <w:sz w:val="36"/>
+          <w:szCs w:val="36"/>
+        </w:rPr>
+        <w:t xml:space="preserve"> will create </w:t>
+      </w:r>
+      <w:proofErr w:type="spellStart"/>
+      <w:proofErr w:type="gramStart"/>
+      <w:r>
+        <w:rPr>
+          <w:sz w:val="36"/>
+          <w:szCs w:val="36"/>
+        </w:rPr>
+        <w:t>ServletRequest,ServletResponse</w:t>
+      </w:r>
+      <w:proofErr w:type="spellEnd"/>
+      <w:proofErr w:type="gramEnd"/>
+      <w:r>
+        <w:rPr>
+          <w:sz w:val="36"/>
+          <w:szCs w:val="36"/>
+        </w:rPr>
+        <w:t xml:space="preserve"> object by invoking</w:t>
       </w:r>
     </w:p>
     <w:p>
@@ -2829,7 +5562,64 @@
           <w:sz w:val="36"/>
           <w:szCs w:val="36"/>
         </w:rPr>
-        <w:t>public void service(ServletRequest request, ServletResponse response) throws ServletException,IOException;</w:t>
+        <w:t xml:space="preserve">public void </w:t>
+      </w:r>
+      <w:proofErr w:type="gramStart"/>
+      <w:r>
+        <w:rPr>
+          <w:sz w:val="36"/>
+          <w:szCs w:val="36"/>
+        </w:rPr>
+        <w:t>service(</w:t>
+      </w:r>
+      <w:proofErr w:type="spellStart"/>
+      <w:proofErr w:type="gramEnd"/>
+      <w:r>
+        <w:rPr>
+          <w:sz w:val="36"/>
+          <w:szCs w:val="36"/>
+        </w:rPr>
+        <w:t>ServletRequest</w:t>
+      </w:r>
+      <w:proofErr w:type="spellEnd"/>
+      <w:r>
+        <w:rPr>
+          <w:sz w:val="36"/>
+          <w:szCs w:val="36"/>
+        </w:rPr>
+        <w:t xml:space="preserve"> request, </w:t>
+      </w:r>
+      <w:proofErr w:type="spellStart"/>
+      <w:r>
+        <w:rPr>
+          <w:sz w:val="36"/>
+          <w:szCs w:val="36"/>
+        </w:rPr>
+        <w:t>ServletResponse</w:t>
+      </w:r>
+      <w:proofErr w:type="spellEnd"/>
+      <w:r>
+        <w:rPr>
+          <w:sz w:val="36"/>
+          <w:szCs w:val="36"/>
+        </w:rPr>
+        <w:t xml:space="preserve"> response) throws </w:t>
+      </w:r>
+      <w:proofErr w:type="spellStart"/>
+      <w:r>
+        <w:rPr>
+          <w:sz w:val="36"/>
+          <w:szCs w:val="36"/>
+        </w:rPr>
+        <w:t>ServletException,IOException</w:t>
+      </w:r>
+      <w:proofErr w:type="spellEnd"/>
+      <w:r>
+        <w:rPr>
+          <w:sz w:val="36"/>
+          <w:szCs w:val="36"/>
+        </w:rPr>
+        <w:t>;</w:t>
       </w:r>
     </w:p>
     <w:p>
@@ -2859,7 +5649,41 @@
           <w:sz w:val="36"/>
           <w:szCs w:val="36"/>
         </w:rPr>
-        <w:t>(ServletRequest,ServletResponse) is available or not, if it is avaialble it will</w:t>
+        <w:t>(</w:t>
+      </w:r>
+      <w:proofErr w:type="spellStart"/>
+      <w:proofErr w:type="gramStart"/>
+      <w:r>
+        <w:rPr>
+          <w:sz w:val="36"/>
+          <w:szCs w:val="36"/>
+        </w:rPr>
+        <w:t>ServletRequest,ServletResponse</w:t>
+      </w:r>
+      <w:proofErr w:type="spellEnd"/>
+      <w:proofErr w:type="gramEnd"/>
+      <w:r>
+        <w:rPr>
+          <w:sz w:val="36"/>
+          <w:szCs w:val="36"/>
+        </w:rPr>
+        <w:t xml:space="preserve">) is available or not, if it is </w:t>
+      </w:r>
+      <w:proofErr w:type="spellStart"/>
+      <w:r>
+        <w:rPr>
+          <w:sz w:val="36"/>
+          <w:szCs w:val="36"/>
+        </w:rPr>
+        <w:t>avaialble</w:t>
+      </w:r>
+      <w:proofErr w:type="spellEnd"/>
+      <w:r>
+        <w:rPr>
+          <w:sz w:val="36"/>
+          <w:szCs w:val="36"/>
+        </w:rPr>
+        <w:t xml:space="preserve"> it will</w:t>
       </w:r>
       <w:r>
         <w:rPr>
@@ -2889,8 +5713,33 @@
           <w:sz w:val="36"/>
           <w:szCs w:val="36"/>
         </w:rPr>
-        <w:t>if our servlet class does not contain service(), then container will execute HttpServlet</w:t>
-      </w:r>
+        <w:t xml:space="preserve">if our servlet class does not contain </w:t>
+      </w:r>
+      <w:proofErr w:type="gramStart"/>
+      <w:r>
+        <w:rPr>
+          <w:sz w:val="36"/>
+          <w:szCs w:val="36"/>
+        </w:rPr>
+        <w:t>service(</w:t>
+      </w:r>
+      <w:proofErr w:type="gramEnd"/>
+      <w:r>
+        <w:rPr>
+          <w:sz w:val="36"/>
+          <w:szCs w:val="36"/>
+        </w:rPr>
+        <w:t xml:space="preserve">), then container will execute </w:t>
+      </w:r>
+      <w:proofErr w:type="spellStart"/>
+      <w:r>
+        <w:rPr>
+          <w:sz w:val="36"/>
+          <w:szCs w:val="36"/>
+        </w:rPr>
+        <w:t>HttpServlet</w:t>
+      </w:r>
+      <w:proofErr w:type="spellEnd"/>
       <w:r>
         <w:rPr>
           <w:sz w:val="36"/>
@@ -2910,8 +5759,33 @@
           <w:sz w:val="36"/>
           <w:szCs w:val="36"/>
         </w:rPr>
-        <w:t>of parent GenericServlet in HttpServlet</w:t>
-      </w:r>
+        <w:t xml:space="preserve">of parent </w:t>
+      </w:r>
+      <w:proofErr w:type="spellStart"/>
+      <w:r>
+        <w:rPr>
+          <w:sz w:val="36"/>
+          <w:szCs w:val="36"/>
+        </w:rPr>
+        <w:t>GenericServlet</w:t>
+      </w:r>
+      <w:proofErr w:type="spellEnd"/>
+      <w:r>
+        <w:rPr>
+          <w:sz w:val="36"/>
+          <w:szCs w:val="36"/>
+        </w:rPr>
+        <w:t xml:space="preserve"> in </w:t>
+      </w:r>
+      <w:proofErr w:type="spellStart"/>
+      <w:r>
+        <w:rPr>
+          <w:sz w:val="36"/>
+          <w:szCs w:val="36"/>
+        </w:rPr>
+        <w:t>HttpServlet</w:t>
+      </w:r>
+      <w:proofErr w:type="spellEnd"/>
       <w:r>
         <w:rPr>
           <w:sz w:val="36"/>
@@ -2947,7 +5821,23 @@
           <w:sz w:val="36"/>
           <w:szCs w:val="36"/>
         </w:rPr>
-        <w:t>(ServletRequest request,</w:t>
+        <w:t>(</w:t>
+      </w:r>
+      <w:proofErr w:type="spellStart"/>
+      <w:r>
+        <w:rPr>
+          <w:sz w:val="36"/>
+          <w:szCs w:val="36"/>
+        </w:rPr>
+        <w:t>ServletRequest</w:t>
+      </w:r>
+      <w:proofErr w:type="spellEnd"/>
+      <w:r>
+        <w:rPr>
+          <w:sz w:val="36"/>
+          <w:szCs w:val="36"/>
+        </w:rPr>
+        <w:t xml:space="preserve"> request,</w:t>
       </w:r>
       <w:r>
         <w:rPr>
@@ -2956,12 +5846,21 @@
         </w:rPr>
         <w:t xml:space="preserve"> </w:t>
       </w:r>
-      <w:r>
-        <w:rPr>
-          <w:sz w:val="36"/>
-          <w:szCs w:val="36"/>
-        </w:rPr>
-        <w:t>ServletResponse response)</w:t>
+      <w:proofErr w:type="spellStart"/>
+      <w:r>
+        <w:rPr>
+          <w:sz w:val="36"/>
+          <w:szCs w:val="36"/>
+        </w:rPr>
+        <w:t>ServletResponse</w:t>
+      </w:r>
+      <w:proofErr w:type="spellEnd"/>
+      <w:r>
+        <w:rPr>
+          <w:sz w:val="36"/>
+          <w:szCs w:val="36"/>
+        </w:rPr>
+        <w:t xml:space="preserve"> response)</w:t>
       </w:r>
     </w:p>
     <w:p>
@@ -3067,6 +5966,7 @@
           <w:szCs w:val="36"/>
         </w:rPr>
       </w:pPr>
+      <w:proofErr w:type="spellStart"/>
       <w:r>
         <w:rPr>
           <w:sz w:val="36"/>
@@ -3074,6 +5974,7 @@
         </w:rPr>
         <w:t>HttpServlet</w:t>
       </w:r>
+      <w:proofErr w:type="spellEnd"/>
       <w:r>
         <w:rPr>
           <w:sz w:val="36"/>
@@ -3111,7 +6012,48 @@
           <w:sz w:val="36"/>
           <w:szCs w:val="36"/>
         </w:rPr>
-        <w:t>public void service(ServletRequest request,ServletResponse response)</w:t>
+        <w:t xml:space="preserve">public void </w:t>
+      </w:r>
+      <w:proofErr w:type="gramStart"/>
+      <w:r>
+        <w:rPr>
+          <w:sz w:val="36"/>
+          <w:szCs w:val="36"/>
+        </w:rPr>
+        <w:t>service(</w:t>
+      </w:r>
+      <w:proofErr w:type="spellStart"/>
+      <w:proofErr w:type="gramEnd"/>
+      <w:r>
+        <w:rPr>
+          <w:sz w:val="36"/>
+          <w:szCs w:val="36"/>
+        </w:rPr>
+        <w:t>ServletRequest</w:t>
+      </w:r>
+      <w:proofErr w:type="spellEnd"/>
+      <w:r>
+        <w:rPr>
+          <w:sz w:val="36"/>
+          <w:szCs w:val="36"/>
+        </w:rPr>
+        <w:t xml:space="preserve"> </w:t>
+      </w:r>
+      <w:proofErr w:type="spellStart"/>
+      <w:r>
+        <w:rPr>
+          <w:sz w:val="36"/>
+          <w:szCs w:val="36"/>
+        </w:rPr>
+        <w:t>request,ServletResponse</w:t>
+      </w:r>
+      <w:proofErr w:type="spellEnd"/>
+      <w:r>
+        <w:rPr>
+          <w:sz w:val="36"/>
+          <w:szCs w:val="36"/>
+        </w:rPr>
+        <w:t xml:space="preserve"> response)</w:t>
       </w:r>
       <w:r>
         <w:rPr>
@@ -3130,12 +6072,53 @@
           <w:szCs w:val="36"/>
         </w:rPr>
       </w:pPr>
-      <w:r>
-        <w:rPr>
-          <w:sz w:val="36"/>
-          <w:szCs w:val="36"/>
-        </w:rPr>
-        <w:t>HttpServletRequest hreq = (HttpServletRequest)request;</w:t>
+      <w:proofErr w:type="spellStart"/>
+      <w:r>
+        <w:rPr>
+          <w:sz w:val="36"/>
+          <w:szCs w:val="36"/>
+        </w:rPr>
+        <w:t>HttpServletRequest</w:t>
+      </w:r>
+      <w:proofErr w:type="spellEnd"/>
+      <w:r>
+        <w:rPr>
+          <w:sz w:val="36"/>
+          <w:szCs w:val="36"/>
+        </w:rPr>
+        <w:t xml:space="preserve"> </w:t>
+      </w:r>
+      <w:proofErr w:type="spellStart"/>
+      <w:r>
+        <w:rPr>
+          <w:sz w:val="36"/>
+          <w:szCs w:val="36"/>
+        </w:rPr>
+        <w:t>hreq</w:t>
+      </w:r>
+      <w:proofErr w:type="spellEnd"/>
+      <w:r>
+        <w:rPr>
+          <w:sz w:val="36"/>
+          <w:szCs w:val="36"/>
+        </w:rPr>
+        <w:t xml:space="preserve"> = (</w:t>
+      </w:r>
+      <w:proofErr w:type="spellStart"/>
+      <w:r>
+        <w:rPr>
+          <w:sz w:val="36"/>
+          <w:szCs w:val="36"/>
+        </w:rPr>
+        <w:t>HttpServletRequest</w:t>
+      </w:r>
+      <w:proofErr w:type="spellEnd"/>
+      <w:r>
+        <w:rPr>
+          <w:sz w:val="36"/>
+          <w:szCs w:val="36"/>
+        </w:rPr>
+        <w:t>)request;</w:t>
       </w:r>
     </w:p>
     <w:p>
@@ -3147,12 +6130,53 @@
           <w:szCs w:val="36"/>
         </w:rPr>
       </w:pPr>
-      <w:r>
-        <w:rPr>
-          <w:sz w:val="36"/>
-          <w:szCs w:val="36"/>
-        </w:rPr>
-        <w:t>HttpServletResponse hresp = (HttpServletResponse)response;</w:t>
+      <w:proofErr w:type="spellStart"/>
+      <w:r>
+        <w:rPr>
+          <w:sz w:val="36"/>
+          <w:szCs w:val="36"/>
+        </w:rPr>
+        <w:t>HttpServletResponse</w:t>
+      </w:r>
+      <w:proofErr w:type="spellEnd"/>
+      <w:r>
+        <w:rPr>
+          <w:sz w:val="36"/>
+          <w:szCs w:val="36"/>
+        </w:rPr>
+        <w:t xml:space="preserve"> </w:t>
+      </w:r>
+      <w:proofErr w:type="spellStart"/>
+      <w:r>
+        <w:rPr>
+          <w:sz w:val="36"/>
+          <w:szCs w:val="36"/>
+        </w:rPr>
+        <w:t>hresp</w:t>
+      </w:r>
+      <w:proofErr w:type="spellEnd"/>
+      <w:r>
+        <w:rPr>
+          <w:sz w:val="36"/>
+          <w:szCs w:val="36"/>
+        </w:rPr>
+        <w:t xml:space="preserve"> = (</w:t>
+      </w:r>
+      <w:proofErr w:type="spellStart"/>
+      <w:r>
+        <w:rPr>
+          <w:sz w:val="36"/>
+          <w:szCs w:val="36"/>
+        </w:rPr>
+        <w:t>HttpServletResponse</w:t>
+      </w:r>
+      <w:proofErr w:type="spellEnd"/>
+      <w:r>
+        <w:rPr>
+          <w:sz w:val="36"/>
+          <w:szCs w:val="36"/>
+        </w:rPr>
+        <w:t>)response;</w:t>
       </w:r>
     </w:p>
     <w:p>
@@ -3169,7 +6193,25 @@
           <w:sz w:val="36"/>
           <w:szCs w:val="36"/>
         </w:rPr>
-        <w:t>service(hreq,hresp);</w:t>
+        <w:t>service(</w:t>
+      </w:r>
+      <w:proofErr w:type="spellStart"/>
+      <w:proofErr w:type="gramStart"/>
+      <w:r>
+        <w:rPr>
+          <w:sz w:val="36"/>
+          <w:szCs w:val="36"/>
+        </w:rPr>
+        <w:t>hreq,hresp</w:t>
+      </w:r>
+      <w:proofErr w:type="spellEnd"/>
+      <w:proofErr w:type="gramEnd"/>
+      <w:r>
+        <w:rPr>
+          <w:sz w:val="36"/>
+          <w:szCs w:val="36"/>
+        </w:rPr>
+        <w:t>);</w:t>
       </w:r>
       <w:r>
         <w:rPr>
@@ -3183,7 +6225,23 @@
           <w:sz w:val="36"/>
           <w:szCs w:val="36"/>
         </w:rPr>
-        <w:t>//protected service(hreq,hresp)</w:t>
+        <w:t>//protected service(</w:t>
+      </w:r>
+      <w:proofErr w:type="spellStart"/>
+      <w:r>
+        <w:rPr>
+          <w:sz w:val="36"/>
+          <w:szCs w:val="36"/>
+        </w:rPr>
+        <w:t>hreq,hresp</w:t>
+      </w:r>
+      <w:proofErr w:type="spellEnd"/>
+      <w:r>
+        <w:rPr>
+          <w:sz w:val="36"/>
+          <w:szCs w:val="36"/>
+        </w:rPr>
+        <w:t>)</w:t>
       </w:r>
     </w:p>
     <w:p>
@@ -3210,12 +6268,21 @@
           <w:szCs w:val="36"/>
         </w:rPr>
       </w:pPr>
-      <w:r>
-        <w:rPr>
-          <w:sz w:val="36"/>
-          <w:szCs w:val="36"/>
-        </w:rPr>
-        <w:t>webcontainer will call protected service</w:t>
+      <w:proofErr w:type="spellStart"/>
+      <w:r>
+        <w:rPr>
+          <w:sz w:val="36"/>
+          <w:szCs w:val="36"/>
+        </w:rPr>
+        <w:t>webcontainer</w:t>
+      </w:r>
+      <w:proofErr w:type="spellEnd"/>
+      <w:r>
+        <w:rPr>
+          <w:sz w:val="36"/>
+          <w:szCs w:val="36"/>
+        </w:rPr>
+        <w:t xml:space="preserve"> will call protected service</w:t>
       </w:r>
       <w:r>
         <w:rPr>
@@ -3229,7 +6296,57 @@
           <w:sz w:val="36"/>
           <w:szCs w:val="36"/>
         </w:rPr>
-        <w:t>(HttpServletRequest hreq,HttpServletResponse hresp) throws SE,IOE</w:t>
+        <w:t>(</w:t>
+      </w:r>
+      <w:proofErr w:type="spellStart"/>
+      <w:r>
+        <w:rPr>
+          <w:sz w:val="36"/>
+          <w:szCs w:val="36"/>
+        </w:rPr>
+        <w:t>HttpServletRequest</w:t>
+      </w:r>
+      <w:proofErr w:type="spellEnd"/>
+      <w:r>
+        <w:rPr>
+          <w:sz w:val="36"/>
+          <w:szCs w:val="36"/>
+        </w:rPr>
+        <w:t xml:space="preserve"> </w:t>
+      </w:r>
+      <w:proofErr w:type="spellStart"/>
+      <w:proofErr w:type="gramStart"/>
+      <w:r>
+        <w:rPr>
+          <w:sz w:val="36"/>
+          <w:szCs w:val="36"/>
+        </w:rPr>
+        <w:t>hreq,HttpServletResponse</w:t>
+      </w:r>
+      <w:proofErr w:type="spellEnd"/>
+      <w:proofErr w:type="gramEnd"/>
+      <w:r>
+        <w:rPr>
+          <w:sz w:val="36"/>
+          <w:szCs w:val="36"/>
+        </w:rPr>
+        <w:t xml:space="preserve"> </w:t>
+      </w:r>
+      <w:proofErr w:type="spellStart"/>
+      <w:r>
+        <w:rPr>
+          <w:sz w:val="36"/>
+          <w:szCs w:val="36"/>
+        </w:rPr>
+        <w:t>hresp</w:t>
+      </w:r>
+      <w:proofErr w:type="spellEnd"/>
+      <w:r>
+        <w:rPr>
+          <w:sz w:val="36"/>
+          <w:szCs w:val="36"/>
+        </w:rPr>
+        <w:t>) throws SE,IOE</w:t>
       </w:r>
     </w:p>
     <w:p>
@@ -3259,8 +6376,17 @@
           <w:sz w:val="36"/>
           <w:szCs w:val="36"/>
         </w:rPr>
-        <w:t>(HttpServletRequest hreq,</w:t>
-      </w:r>
+        <w:t>(</w:t>
+      </w:r>
+      <w:proofErr w:type="spellStart"/>
+      <w:r>
+        <w:rPr>
+          <w:sz w:val="36"/>
+          <w:szCs w:val="36"/>
+        </w:rPr>
+        <w:t>HttpServletRequest</w:t>
+      </w:r>
+      <w:proofErr w:type="spellEnd"/>
       <w:r>
         <w:rPr>
           <w:sz w:val="36"/>
@@ -3268,12 +6394,21 @@
         </w:rPr>
         <w:t xml:space="preserve"> </w:t>
       </w:r>
-      <w:r>
-        <w:rPr>
-          <w:sz w:val="36"/>
-          <w:szCs w:val="36"/>
-        </w:rPr>
-        <w:t>HttpServletResponse hresp) throws SE,</w:t>
+      <w:proofErr w:type="spellStart"/>
+      <w:r>
+        <w:rPr>
+          <w:sz w:val="36"/>
+          <w:szCs w:val="36"/>
+        </w:rPr>
+        <w:t>hreq</w:t>
+      </w:r>
+      <w:proofErr w:type="spellEnd"/>
+      <w:r>
+        <w:rPr>
+          <w:sz w:val="36"/>
+          <w:szCs w:val="36"/>
+        </w:rPr>
+        <w:t>,</w:t>
       </w:r>
       <w:r>
         <w:rPr>
@@ -3282,6 +6417,45 @@
         </w:rPr>
         <w:t xml:space="preserve"> </w:t>
       </w:r>
+      <w:proofErr w:type="spellStart"/>
+      <w:r>
+        <w:rPr>
+          <w:sz w:val="36"/>
+          <w:szCs w:val="36"/>
+        </w:rPr>
+        <w:t>HttpServletResponse</w:t>
+      </w:r>
+      <w:proofErr w:type="spellEnd"/>
+      <w:r>
+        <w:rPr>
+          <w:sz w:val="36"/>
+          <w:szCs w:val="36"/>
+        </w:rPr>
+        <w:t xml:space="preserve"> </w:t>
+      </w:r>
+      <w:proofErr w:type="spellStart"/>
+      <w:r>
+        <w:rPr>
+          <w:sz w:val="36"/>
+          <w:szCs w:val="36"/>
+        </w:rPr>
+        <w:t>hresp</w:t>
+      </w:r>
+      <w:proofErr w:type="spellEnd"/>
+      <w:r>
+        <w:rPr>
+          <w:sz w:val="36"/>
+          <w:szCs w:val="36"/>
+        </w:rPr>
+        <w:t>) throws SE,</w:t>
+      </w:r>
+      <w:r>
+        <w:rPr>
+          <w:sz w:val="36"/>
+          <w:szCs w:val="36"/>
+        </w:rPr>
+        <w:t xml:space="preserve"> </w:t>
+      </w:r>
       <w:r>
         <w:rPr>
           <w:sz w:val="36"/>
@@ -3301,7 +6475,23 @@
           <w:sz w:val="36"/>
           <w:szCs w:val="36"/>
         </w:rPr>
-        <w:t>then container will call our class service() only.</w:t>
+        <w:t xml:space="preserve">then container will call our class </w:t>
+      </w:r>
+      <w:proofErr w:type="gramStart"/>
+      <w:r>
+        <w:rPr>
+          <w:sz w:val="36"/>
+          <w:szCs w:val="36"/>
+        </w:rPr>
+        <w:t>service(</w:t>
+      </w:r>
+      <w:proofErr w:type="gramEnd"/>
+      <w:r>
+        <w:rPr>
+          <w:sz w:val="36"/>
+          <w:szCs w:val="36"/>
+        </w:rPr>
+        <w:t>) only.</w:t>
       </w:r>
     </w:p>
     <w:p>
@@ -3352,8 +6542,17 @@
           <w:sz w:val="36"/>
           <w:szCs w:val="36"/>
         </w:rPr>
-        <w:t>(HttpServletRequest hreq,</w:t>
-      </w:r>
+        <w:t>(</w:t>
+      </w:r>
+      <w:proofErr w:type="spellStart"/>
+      <w:r>
+        <w:rPr>
+          <w:sz w:val="36"/>
+          <w:szCs w:val="36"/>
+        </w:rPr>
+        <w:t>HttpServletRequest</w:t>
+      </w:r>
+      <w:proofErr w:type="spellEnd"/>
       <w:r>
         <w:rPr>
           <w:sz w:val="36"/>
@@ -3361,12 +6560,21 @@
         </w:rPr>
         <w:t xml:space="preserve"> </w:t>
       </w:r>
-      <w:r>
-        <w:rPr>
-          <w:sz w:val="36"/>
-          <w:szCs w:val="36"/>
-        </w:rPr>
-        <w:t>HttpServletResponse hresp) throws SE,</w:t>
+      <w:proofErr w:type="spellStart"/>
+      <w:r>
+        <w:rPr>
+          <w:sz w:val="36"/>
+          <w:szCs w:val="36"/>
+        </w:rPr>
+        <w:t>hreq</w:t>
+      </w:r>
+      <w:proofErr w:type="spellEnd"/>
+      <w:r>
+        <w:rPr>
+          <w:sz w:val="36"/>
+          <w:szCs w:val="36"/>
+        </w:rPr>
+        <w:t>,</w:t>
       </w:r>
       <w:r>
         <w:rPr>
@@ -3375,6 +6583,45 @@
         </w:rPr>
         <w:t xml:space="preserve"> </w:t>
       </w:r>
+      <w:proofErr w:type="spellStart"/>
+      <w:r>
+        <w:rPr>
+          <w:sz w:val="36"/>
+          <w:szCs w:val="36"/>
+        </w:rPr>
+        <w:t>HttpServletResponse</w:t>
+      </w:r>
+      <w:proofErr w:type="spellEnd"/>
+      <w:r>
+        <w:rPr>
+          <w:sz w:val="36"/>
+          <w:szCs w:val="36"/>
+        </w:rPr>
+        <w:t xml:space="preserve"> </w:t>
+      </w:r>
+      <w:proofErr w:type="spellStart"/>
+      <w:r>
+        <w:rPr>
+          <w:sz w:val="36"/>
+          <w:szCs w:val="36"/>
+        </w:rPr>
+        <w:t>hresp</w:t>
+      </w:r>
+      <w:proofErr w:type="spellEnd"/>
+      <w:r>
+        <w:rPr>
+          <w:sz w:val="36"/>
+          <w:szCs w:val="36"/>
+        </w:rPr>
+        <w:t>) throws SE,</w:t>
+      </w:r>
+      <w:r>
+        <w:rPr>
+          <w:sz w:val="36"/>
+          <w:szCs w:val="36"/>
+        </w:rPr>
+        <w:t xml:space="preserve"> </w:t>
+      </w:r>
       <w:r>
         <w:rPr>
           <w:sz w:val="36"/>
@@ -3403,28 +6650,78 @@
         </w:rPr>
         <w:t xml:space="preserve">l call </w:t>
       </w:r>
-      <w:r>
-        <w:rPr>
-          <w:sz w:val="36"/>
-          <w:szCs w:val="36"/>
-        </w:rPr>
-        <w:t>HttpServlet class service()</w:t>
-      </w:r>
-    </w:p>
-    <w:p>
-      <w:pPr>
-        <w:jc w:val="both"/>
-        <w:rPr>
-          <w:sz w:val="36"/>
-          <w:szCs w:val="36"/>
-        </w:rPr>
-      </w:pPr>
-      <w:r>
-        <w:rPr>
-          <w:sz w:val="36"/>
-          <w:szCs w:val="36"/>
-        </w:rPr>
-        <w:t xml:space="preserve">HttpServlet: ( internal code ) </w:t>
+      <w:proofErr w:type="spellStart"/>
+      <w:r>
+        <w:rPr>
+          <w:sz w:val="36"/>
+          <w:szCs w:val="36"/>
+        </w:rPr>
+        <w:t>HttpServlet</w:t>
+      </w:r>
+      <w:proofErr w:type="spellEnd"/>
+      <w:r>
+        <w:rPr>
+          <w:sz w:val="36"/>
+          <w:szCs w:val="36"/>
+        </w:rPr>
+        <w:t xml:space="preserve"> class </w:t>
+      </w:r>
+      <w:proofErr w:type="gramStart"/>
+      <w:r>
+        <w:rPr>
+          <w:sz w:val="36"/>
+          <w:szCs w:val="36"/>
+        </w:rPr>
+        <w:t>service(</w:t>
+      </w:r>
+      <w:proofErr w:type="gramEnd"/>
+      <w:r>
+        <w:rPr>
+          <w:sz w:val="36"/>
+          <w:szCs w:val="36"/>
+        </w:rPr>
+        <w:t>)</w:t>
+      </w:r>
+    </w:p>
+    <w:p>
+      <w:pPr>
+        <w:jc w:val="both"/>
+        <w:rPr>
+          <w:sz w:val="36"/>
+          <w:szCs w:val="36"/>
+        </w:rPr>
+      </w:pPr>
+      <w:proofErr w:type="spellStart"/>
+      <w:r>
+        <w:rPr>
+          <w:sz w:val="36"/>
+          <w:szCs w:val="36"/>
+        </w:rPr>
+        <w:t>HttpServlet</w:t>
+      </w:r>
+      <w:proofErr w:type="spellEnd"/>
+      <w:r>
+        <w:rPr>
+          <w:sz w:val="36"/>
+          <w:szCs w:val="36"/>
+        </w:rPr>
+        <w:t xml:space="preserve">: </w:t>
+      </w:r>
+      <w:proofErr w:type="gramStart"/>
+      <w:r>
+        <w:rPr>
+          <w:sz w:val="36"/>
+          <w:szCs w:val="36"/>
+        </w:rPr>
+        <w:t>( internal</w:t>
+      </w:r>
+      <w:proofErr w:type="gramEnd"/>
+      <w:r>
+        <w:rPr>
+          <w:sz w:val="36"/>
+          <w:szCs w:val="36"/>
+        </w:rPr>
+        <w:t xml:space="preserve"> code ) </w:t>
       </w:r>
     </w:p>
     <w:p>
@@ -3454,8 +6751,51 @@
           <w:sz w:val="36"/>
           <w:szCs w:val="36"/>
         </w:rPr>
-        <w:t>(HttpServletRequest request, HttpServletResponse response) throws ServletException,IOException</w:t>
-      </w:r>
+        <w:t>(</w:t>
+      </w:r>
+      <w:proofErr w:type="spellStart"/>
+      <w:r>
+        <w:rPr>
+          <w:sz w:val="36"/>
+          <w:szCs w:val="36"/>
+        </w:rPr>
+        <w:t>HttpServletRequest</w:t>
+      </w:r>
+      <w:proofErr w:type="spellEnd"/>
+      <w:r>
+        <w:rPr>
+          <w:sz w:val="36"/>
+          <w:szCs w:val="36"/>
+        </w:rPr>
+        <w:t xml:space="preserve"> request, </w:t>
+      </w:r>
+      <w:proofErr w:type="spellStart"/>
+      <w:r>
+        <w:rPr>
+          <w:sz w:val="36"/>
+          <w:szCs w:val="36"/>
+        </w:rPr>
+        <w:t>HttpServletResponse</w:t>
+      </w:r>
+      <w:proofErr w:type="spellEnd"/>
+      <w:r>
+        <w:rPr>
+          <w:sz w:val="36"/>
+          <w:szCs w:val="36"/>
+        </w:rPr>
+        <w:t xml:space="preserve"> response) throws </w:t>
+      </w:r>
+      <w:proofErr w:type="spellStart"/>
+      <w:proofErr w:type="gramStart"/>
+      <w:r>
+        <w:rPr>
+          <w:sz w:val="36"/>
+          <w:szCs w:val="36"/>
+        </w:rPr>
+        <w:t>ServletException,IOException</w:t>
+      </w:r>
+      <w:proofErr w:type="spellEnd"/>
+      <w:proofErr w:type="gramEnd"/>
       <w:r>
         <w:rPr>
           <w:sz w:val="36"/>
@@ -3478,7 +6818,41 @@
           <w:sz w:val="36"/>
           <w:szCs w:val="36"/>
         </w:rPr>
-        <w:t>String requestType = request.getMethod();</w:t>
+        <w:t xml:space="preserve">String </w:t>
+      </w:r>
+      <w:proofErr w:type="spellStart"/>
+      <w:r>
+        <w:rPr>
+          <w:sz w:val="36"/>
+          <w:szCs w:val="36"/>
+        </w:rPr>
+        <w:t>requestType</w:t>
+      </w:r>
+      <w:proofErr w:type="spellEnd"/>
+      <w:r>
+        <w:rPr>
+          <w:sz w:val="36"/>
+          <w:szCs w:val="36"/>
+        </w:rPr>
+        <w:t xml:space="preserve"> = </w:t>
+      </w:r>
+      <w:proofErr w:type="spellStart"/>
+      <w:proofErr w:type="gramStart"/>
+      <w:r>
+        <w:rPr>
+          <w:sz w:val="36"/>
+          <w:szCs w:val="36"/>
+        </w:rPr>
+        <w:t>request.getMethod</w:t>
+      </w:r>
+      <w:proofErr w:type="spellEnd"/>
+      <w:proofErr w:type="gramEnd"/>
+      <w:r>
+        <w:rPr>
+          <w:sz w:val="36"/>
+          <w:szCs w:val="36"/>
+        </w:rPr>
+        <w:t>();</w:t>
       </w:r>
     </w:p>
     <w:p>
@@ -3490,12 +6864,30 @@
           <w:szCs w:val="36"/>
         </w:rPr>
       </w:pPr>
-      <w:r>
-        <w:rPr>
-          <w:sz w:val="36"/>
-          <w:szCs w:val="36"/>
-        </w:rPr>
-        <w:t>if(requestType.equals("GET")){</w:t>
+      <w:proofErr w:type="gramStart"/>
+      <w:r>
+        <w:rPr>
+          <w:sz w:val="36"/>
+          <w:szCs w:val="36"/>
+        </w:rPr>
+        <w:t>if(</w:t>
+      </w:r>
+      <w:proofErr w:type="spellStart"/>
+      <w:proofErr w:type="gramEnd"/>
+      <w:r>
+        <w:rPr>
+          <w:sz w:val="36"/>
+          <w:szCs w:val="36"/>
+        </w:rPr>
+        <w:t>requestType.equals</w:t>
+      </w:r>
+      <w:proofErr w:type="spellEnd"/>
+      <w:r>
+        <w:rPr>
+          <w:sz w:val="36"/>
+          <w:szCs w:val="36"/>
+        </w:rPr>
+        <w:t>("GET")){</w:t>
       </w:r>
     </w:p>
     <w:p>
@@ -3507,12 +6899,39 @@
           <w:szCs w:val="36"/>
         </w:rPr>
       </w:pPr>
-      <w:r>
-        <w:rPr>
-          <w:sz w:val="36"/>
-          <w:szCs w:val="36"/>
-        </w:rPr>
-        <w:t>doGet(request,response);//protected</w:t>
+      <w:proofErr w:type="spellStart"/>
+      <w:r>
+        <w:rPr>
+          <w:sz w:val="36"/>
+          <w:szCs w:val="36"/>
+        </w:rPr>
+        <w:t>doGet</w:t>
+      </w:r>
+      <w:proofErr w:type="spellEnd"/>
+      <w:r>
+        <w:rPr>
+          <w:sz w:val="36"/>
+          <w:szCs w:val="36"/>
+        </w:rPr>
+        <w:t>(</w:t>
+      </w:r>
+      <w:proofErr w:type="spellStart"/>
+      <w:proofErr w:type="gramStart"/>
+      <w:r>
+        <w:rPr>
+          <w:sz w:val="36"/>
+          <w:szCs w:val="36"/>
+        </w:rPr>
+        <w:t>request,response</w:t>
+      </w:r>
+      <w:proofErr w:type="spellEnd"/>
+      <w:proofErr w:type="gramEnd"/>
+      <w:r>
+        <w:rPr>
+          <w:sz w:val="36"/>
+          <w:szCs w:val="36"/>
+        </w:rPr>
+        <w:t>);//protected</w:t>
       </w:r>
       <w:r>
         <w:rPr>
@@ -3526,7 +6945,39 @@
           <w:sz w:val="36"/>
           <w:szCs w:val="36"/>
         </w:rPr>
-        <w:t xml:space="preserve"> doGet(request,response);</w:t>
+        <w:t xml:space="preserve"> </w:t>
+      </w:r>
+      <w:proofErr w:type="spellStart"/>
+      <w:r>
+        <w:rPr>
+          <w:sz w:val="36"/>
+          <w:szCs w:val="36"/>
+        </w:rPr>
+        <w:t>doGet</w:t>
+      </w:r>
+      <w:proofErr w:type="spellEnd"/>
+      <w:r>
+        <w:rPr>
+          <w:sz w:val="36"/>
+          <w:szCs w:val="36"/>
+        </w:rPr>
+        <w:t>(</w:t>
+      </w:r>
+      <w:proofErr w:type="spellStart"/>
+      <w:r>
+        <w:rPr>
+          <w:sz w:val="36"/>
+          <w:szCs w:val="36"/>
+        </w:rPr>
+        <w:t>request,response</w:t>
+      </w:r>
+      <w:proofErr w:type="spellEnd"/>
+      <w:r>
+        <w:rPr>
+          <w:sz w:val="36"/>
+          <w:szCs w:val="36"/>
+        </w:rPr>
+        <w:t>);</w:t>
       </w:r>
     </w:p>
     <w:p>
@@ -3560,8 +7011,33 @@
           <w:sz w:val="36"/>
           <w:szCs w:val="36"/>
         </w:rPr>
-        <w:t>else if (requestType.equals("POST")){</w:t>
-      </w:r>
+        <w:t>else if (</w:t>
+      </w:r>
+      <w:proofErr w:type="spellStart"/>
+      <w:r>
+        <w:rPr>
+          <w:sz w:val="36"/>
+          <w:szCs w:val="36"/>
+        </w:rPr>
+        <w:t>requestType.equals</w:t>
+      </w:r>
+      <w:proofErr w:type="spellEnd"/>
+      <w:r>
+        <w:rPr>
+          <w:sz w:val="36"/>
+          <w:szCs w:val="36"/>
+        </w:rPr>
+        <w:t>("POST"</w:t>
+      </w:r>
+      <w:proofErr w:type="gramStart"/>
+      <w:r>
+        <w:rPr>
+          <w:sz w:val="36"/>
+          <w:szCs w:val="36"/>
+        </w:rPr>
+        <w:t>)){</w:t>
+      </w:r>
+      <w:proofErr w:type="gramEnd"/>
     </w:p>
     <w:p>
       <w:pPr>
@@ -3572,12 +7048,39 @@
           <w:szCs w:val="36"/>
         </w:rPr>
       </w:pPr>
-      <w:r>
-        <w:rPr>
-          <w:sz w:val="36"/>
-          <w:szCs w:val="36"/>
-        </w:rPr>
-        <w:t>doPost(request,response);//protected</w:t>
+      <w:proofErr w:type="spellStart"/>
+      <w:r>
+        <w:rPr>
+          <w:sz w:val="36"/>
+          <w:szCs w:val="36"/>
+        </w:rPr>
+        <w:t>doPost</w:t>
+      </w:r>
+      <w:proofErr w:type="spellEnd"/>
+      <w:r>
+        <w:rPr>
+          <w:sz w:val="36"/>
+          <w:szCs w:val="36"/>
+        </w:rPr>
+        <w:t>(</w:t>
+      </w:r>
+      <w:proofErr w:type="spellStart"/>
+      <w:proofErr w:type="gramStart"/>
+      <w:r>
+        <w:rPr>
+          <w:sz w:val="36"/>
+          <w:szCs w:val="36"/>
+        </w:rPr>
+        <w:t>request,response</w:t>
+      </w:r>
+      <w:proofErr w:type="spellEnd"/>
+      <w:proofErr w:type="gramEnd"/>
+      <w:r>
+        <w:rPr>
+          <w:sz w:val="36"/>
+          <w:szCs w:val="36"/>
+        </w:rPr>
+        <w:t>);//protected</w:t>
       </w:r>
       <w:r>
         <w:rPr>
@@ -3591,7 +7094,39 @@
           <w:sz w:val="36"/>
           <w:szCs w:val="36"/>
         </w:rPr>
-        <w:t xml:space="preserve"> doPost(request,response);</w:t>
+        <w:t xml:space="preserve"> </w:t>
+      </w:r>
+      <w:proofErr w:type="spellStart"/>
+      <w:r>
+        <w:rPr>
+          <w:sz w:val="36"/>
+          <w:szCs w:val="36"/>
+        </w:rPr>
+        <w:t>doPost</w:t>
+      </w:r>
+      <w:proofErr w:type="spellEnd"/>
+      <w:r>
+        <w:rPr>
+          <w:sz w:val="36"/>
+          <w:szCs w:val="36"/>
+        </w:rPr>
+        <w:t>(</w:t>
+      </w:r>
+      <w:proofErr w:type="spellStart"/>
+      <w:r>
+        <w:rPr>
+          <w:sz w:val="36"/>
+          <w:szCs w:val="36"/>
+        </w:rPr>
+        <w:t>request,response</w:t>
+      </w:r>
+      <w:proofErr w:type="spellEnd"/>
+      <w:r>
+        <w:rPr>
+          <w:sz w:val="36"/>
+          <w:szCs w:val="36"/>
+        </w:rPr>
+        <w:t>);</w:t>
       </w:r>
     </w:p>
     <w:p>
@@ -3712,63 +7247,223 @@
           <w:szCs w:val="36"/>
         </w:rPr>
       </w:pPr>
-      <w:r>
-        <w:rPr>
-          <w:sz w:val="36"/>
-          <w:szCs w:val="36"/>
-        </w:rPr>
-        <w:t>webcontainer will check whether our servlet class contains doXXXX(req,resp).</w:t>
-      </w:r>
-    </w:p>
-    <w:p>
-      <w:pPr>
-        <w:jc w:val="both"/>
-        <w:rPr>
-          <w:sz w:val="36"/>
-          <w:szCs w:val="36"/>
-        </w:rPr>
-      </w:pPr>
-      <w:r>
-        <w:rPr>
-          <w:sz w:val="36"/>
-          <w:szCs w:val="36"/>
-        </w:rPr>
-        <w:t>if it contains doXXXX(req,resp) it will be executed and it provides the response.</w:t>
-      </w:r>
-    </w:p>
-    <w:p>
-      <w:pPr>
-        <w:jc w:val="both"/>
-        <w:rPr>
-          <w:sz w:val="36"/>
-          <w:szCs w:val="36"/>
-        </w:rPr>
-      </w:pPr>
-      <w:r>
-        <w:rPr>
-          <w:sz w:val="36"/>
-          <w:szCs w:val="36"/>
-        </w:rPr>
-        <w:t>if our servlet class does not contain doXXXX(req,resp) then HttpServlet class doXXXX(req,resp) will be called.</w:t>
-      </w:r>
-    </w:p>
-    <w:p>
-      <w:pPr>
-        <w:jc w:val="both"/>
-        <w:rPr>
-          <w:sz w:val="36"/>
-          <w:szCs w:val="36"/>
-        </w:rPr>
-      </w:pPr>
-    </w:p>
-    <w:p>
-      <w:pPr>
-        <w:jc w:val="both"/>
-        <w:rPr>
-          <w:sz w:val="36"/>
-          <w:szCs w:val="36"/>
-        </w:rPr>
-      </w:pPr>
+      <w:proofErr w:type="spellStart"/>
+      <w:r>
+        <w:rPr>
+          <w:sz w:val="36"/>
+          <w:szCs w:val="36"/>
+        </w:rPr>
+        <w:t>webcontainer</w:t>
+      </w:r>
+      <w:proofErr w:type="spellEnd"/>
+      <w:r>
+        <w:rPr>
+          <w:sz w:val="36"/>
+          <w:szCs w:val="36"/>
+        </w:rPr>
+        <w:t xml:space="preserve"> will check whether our servlet class contains </w:t>
+      </w:r>
+      <w:proofErr w:type="spellStart"/>
+      <w:r>
+        <w:rPr>
+          <w:sz w:val="36"/>
+          <w:szCs w:val="36"/>
+        </w:rPr>
+        <w:t>doXXXX</w:t>
+      </w:r>
+      <w:proofErr w:type="spellEnd"/>
+      <w:r>
+        <w:rPr>
+          <w:sz w:val="36"/>
+          <w:szCs w:val="36"/>
+        </w:rPr>
+        <w:t>(</w:t>
+      </w:r>
+      <w:proofErr w:type="spellStart"/>
+      <w:proofErr w:type="gramStart"/>
+      <w:r>
+        <w:rPr>
+          <w:sz w:val="36"/>
+          <w:szCs w:val="36"/>
+        </w:rPr>
+        <w:t>req,resp</w:t>
+      </w:r>
+      <w:proofErr w:type="spellEnd"/>
+      <w:proofErr w:type="gramEnd"/>
+      <w:r>
+        <w:rPr>
+          <w:sz w:val="36"/>
+          <w:szCs w:val="36"/>
+        </w:rPr>
+        <w:t>).</w:t>
+      </w:r>
+    </w:p>
+    <w:p>
+      <w:pPr>
+        <w:jc w:val="both"/>
+        <w:rPr>
+          <w:sz w:val="36"/>
+          <w:szCs w:val="36"/>
+        </w:rPr>
+      </w:pPr>
+      <w:r>
+        <w:rPr>
+          <w:sz w:val="36"/>
+          <w:szCs w:val="36"/>
+        </w:rPr>
+        <w:t xml:space="preserve">if it contains </w:t>
+      </w:r>
+      <w:proofErr w:type="spellStart"/>
+      <w:r>
+        <w:rPr>
+          <w:sz w:val="36"/>
+          <w:szCs w:val="36"/>
+        </w:rPr>
+        <w:t>doXXXX</w:t>
+      </w:r>
+      <w:proofErr w:type="spellEnd"/>
+      <w:r>
+        <w:rPr>
+          <w:sz w:val="36"/>
+          <w:szCs w:val="36"/>
+        </w:rPr>
+        <w:t>(</w:t>
+      </w:r>
+      <w:proofErr w:type="spellStart"/>
+      <w:proofErr w:type="gramStart"/>
+      <w:r>
+        <w:rPr>
+          <w:sz w:val="36"/>
+          <w:szCs w:val="36"/>
+        </w:rPr>
+        <w:t>req,resp</w:t>
+      </w:r>
+      <w:proofErr w:type="spellEnd"/>
+      <w:proofErr w:type="gramEnd"/>
+      <w:r>
+        <w:rPr>
+          <w:sz w:val="36"/>
+          <w:szCs w:val="36"/>
+        </w:rPr>
+        <w:t>) it will be executed and it provides the response.</w:t>
+      </w:r>
+    </w:p>
+    <w:p>
+      <w:pPr>
+        <w:jc w:val="both"/>
+        <w:rPr>
+          <w:sz w:val="36"/>
+          <w:szCs w:val="36"/>
+        </w:rPr>
+      </w:pPr>
+      <w:r>
+        <w:rPr>
+          <w:sz w:val="36"/>
+          <w:szCs w:val="36"/>
+        </w:rPr>
+        <w:t xml:space="preserve">if our servlet class does not contain </w:t>
+      </w:r>
+      <w:proofErr w:type="spellStart"/>
+      <w:r>
+        <w:rPr>
+          <w:sz w:val="36"/>
+          <w:szCs w:val="36"/>
+        </w:rPr>
+        <w:t>doXXXX</w:t>
+      </w:r>
+      <w:proofErr w:type="spellEnd"/>
+      <w:r>
+        <w:rPr>
+          <w:sz w:val="36"/>
+          <w:szCs w:val="36"/>
+        </w:rPr>
+        <w:t>(</w:t>
+      </w:r>
+      <w:proofErr w:type="spellStart"/>
+      <w:proofErr w:type="gramStart"/>
+      <w:r>
+        <w:rPr>
+          <w:sz w:val="36"/>
+          <w:szCs w:val="36"/>
+        </w:rPr>
+        <w:t>req,resp</w:t>
+      </w:r>
+      <w:proofErr w:type="spellEnd"/>
+      <w:proofErr w:type="gramEnd"/>
+      <w:r>
+        <w:rPr>
+          <w:sz w:val="36"/>
+          <w:szCs w:val="36"/>
+        </w:rPr>
+        <w:t xml:space="preserve">) then </w:t>
+      </w:r>
+      <w:proofErr w:type="spellStart"/>
+      <w:r>
+        <w:rPr>
+          <w:sz w:val="36"/>
+          <w:szCs w:val="36"/>
+        </w:rPr>
+        <w:t>HttpServlet</w:t>
+      </w:r>
+      <w:proofErr w:type="spellEnd"/>
+      <w:r>
+        <w:rPr>
+          <w:sz w:val="36"/>
+          <w:szCs w:val="36"/>
+        </w:rPr>
+        <w:t xml:space="preserve"> class </w:t>
+      </w:r>
+      <w:proofErr w:type="spellStart"/>
+      <w:r>
+        <w:rPr>
+          <w:sz w:val="36"/>
+          <w:szCs w:val="36"/>
+        </w:rPr>
+        <w:t>doXXXX</w:t>
+      </w:r>
+      <w:proofErr w:type="spellEnd"/>
+      <w:r>
+        <w:rPr>
+          <w:sz w:val="36"/>
+          <w:szCs w:val="36"/>
+        </w:rPr>
+        <w:t>(</w:t>
+      </w:r>
+      <w:proofErr w:type="spellStart"/>
+      <w:r>
+        <w:rPr>
+          <w:sz w:val="36"/>
+          <w:szCs w:val="36"/>
+        </w:rPr>
+        <w:t>req,resp</w:t>
+      </w:r>
+      <w:proofErr w:type="spellEnd"/>
+      <w:r>
+        <w:rPr>
+          <w:sz w:val="36"/>
+          <w:szCs w:val="36"/>
+        </w:rPr>
+        <w:t>) will be called.</w:t>
+      </w:r>
+    </w:p>
+    <w:p>
+      <w:pPr>
+        <w:jc w:val="both"/>
+        <w:rPr>
+          <w:sz w:val="36"/>
+          <w:szCs w:val="36"/>
+        </w:rPr>
+      </w:pPr>
+    </w:p>
+    <w:p>
+      <w:pPr>
+        <w:jc w:val="both"/>
+        <w:rPr>
+          <w:sz w:val="36"/>
+          <w:szCs w:val="36"/>
+        </w:rPr>
+      </w:pPr>
+      <w:proofErr w:type="spellStart"/>
       <w:r>
         <w:rPr>
           <w:sz w:val="36"/>
@@ -3777,6 +7472,7 @@
         <w:lastRenderedPageBreak/>
         <w:t>HttpServlet</w:t>
       </w:r>
+      <w:proofErr w:type="spellEnd"/>
     </w:p>
     <w:p>
       <w:pPr>
@@ -3807,7 +7503,57 @@
           <w:sz w:val="36"/>
           <w:szCs w:val="36"/>
         </w:rPr>
-        <w:t>protected void doXXXX(HttpServlet request,HttpServletResponse response ) throws SE,IOE</w:t>
+        <w:t xml:space="preserve">protected void </w:t>
+      </w:r>
+      <w:proofErr w:type="spellStart"/>
+      <w:proofErr w:type="gramStart"/>
+      <w:r>
+        <w:rPr>
+          <w:sz w:val="36"/>
+          <w:szCs w:val="36"/>
+        </w:rPr>
+        <w:t>doXXXX</w:t>
+      </w:r>
+      <w:proofErr w:type="spellEnd"/>
+      <w:r>
+        <w:rPr>
+          <w:sz w:val="36"/>
+          <w:szCs w:val="36"/>
+        </w:rPr>
+        <w:t>(</w:t>
+      </w:r>
+      <w:proofErr w:type="spellStart"/>
+      <w:proofErr w:type="gramEnd"/>
+      <w:r>
+        <w:rPr>
+          <w:sz w:val="36"/>
+          <w:szCs w:val="36"/>
+        </w:rPr>
+        <w:t>HttpServlet</w:t>
+      </w:r>
+      <w:proofErr w:type="spellEnd"/>
+      <w:r>
+        <w:rPr>
+          <w:sz w:val="36"/>
+          <w:szCs w:val="36"/>
+        </w:rPr>
+        <w:t xml:space="preserve"> </w:t>
+      </w:r>
+      <w:proofErr w:type="spellStart"/>
+      <w:r>
+        <w:rPr>
+          <w:sz w:val="36"/>
+          <w:szCs w:val="36"/>
+        </w:rPr>
+        <w:t>request,HttpServletResponse</w:t>
+      </w:r>
+      <w:proofErr w:type="spellEnd"/>
+      <w:r>
+        <w:rPr>
+          <w:sz w:val="36"/>
+          <w:szCs w:val="36"/>
+        </w:rPr>
+        <w:t xml:space="preserve"> response ) throws SE,IOE</w:t>
       </w:r>
       <w:r>
         <w:rPr>
@@ -3831,7 +7577,23 @@
           <w:sz w:val="36"/>
           <w:szCs w:val="36"/>
         </w:rPr>
-        <w:t>return 405 | 400 status code saying HttpMethod GET is not supported by this URL.</w:t>
+        <w:t xml:space="preserve">return 405 | 400 status code saying </w:t>
+      </w:r>
+      <w:proofErr w:type="spellStart"/>
+      <w:r>
+        <w:rPr>
+          <w:sz w:val="36"/>
+          <w:szCs w:val="36"/>
+        </w:rPr>
+        <w:t>HttpMethod</w:t>
+      </w:r>
+      <w:proofErr w:type="spellEnd"/>
+      <w:r>
+        <w:rPr>
+          <w:sz w:val="36"/>
+          <w:szCs w:val="36"/>
+        </w:rPr>
+        <w:t xml:space="preserve"> GET is not supported by this URL.</w:t>
       </w:r>
     </w:p>
     <w:p>
@@ -3867,60 +7629,153 @@
           <w:szCs w:val="36"/>
         </w:rPr>
       </w:pPr>
-      <w:r>
-        <w:rPr>
-          <w:sz w:val="36"/>
-          <w:szCs w:val="36"/>
-        </w:rPr>
-        <w:t>hierachy of calling the methods</w:t>
-      </w:r>
-    </w:p>
-    <w:p>
-      <w:pPr>
-        <w:jc w:val="both"/>
-        <w:rPr>
-          <w:sz w:val="36"/>
-          <w:szCs w:val="36"/>
-        </w:rPr>
-      </w:pPr>
-      <w:r>
-        <w:rPr>
-          <w:sz w:val="36"/>
-          <w:szCs w:val="36"/>
-        </w:rPr>
-        <w:t>a. public service(SRreq,SResp)</w:t>
-      </w:r>
-    </w:p>
-    <w:p>
-      <w:pPr>
-        <w:jc w:val="both"/>
-        <w:rPr>
-          <w:sz w:val="36"/>
-          <w:szCs w:val="36"/>
-        </w:rPr>
-      </w:pPr>
-      <w:r>
-        <w:rPr>
-          <w:sz w:val="36"/>
-          <w:szCs w:val="36"/>
-        </w:rPr>
-        <w:t>b. protected service(HSReq,HSResp)</w:t>
-      </w:r>
-    </w:p>
-    <w:p>
-      <w:pPr>
-        <w:jc w:val="both"/>
-        <w:rPr>
-          <w:sz w:val="36"/>
-          <w:szCs w:val="36"/>
-        </w:rPr>
-      </w:pPr>
-      <w:r>
-        <w:rPr>
-          <w:sz w:val="36"/>
-          <w:szCs w:val="36"/>
-        </w:rPr>
-        <w:t>c. public void doXXXX(HSReq,HSResp)</w:t>
+      <w:proofErr w:type="spellStart"/>
+      <w:r>
+        <w:rPr>
+          <w:sz w:val="36"/>
+          <w:szCs w:val="36"/>
+        </w:rPr>
+        <w:t>hierachy</w:t>
+      </w:r>
+      <w:proofErr w:type="spellEnd"/>
+      <w:r>
+        <w:rPr>
+          <w:sz w:val="36"/>
+          <w:szCs w:val="36"/>
+        </w:rPr>
+        <w:t xml:space="preserve"> of calling the methods</w:t>
+      </w:r>
+    </w:p>
+    <w:p>
+      <w:pPr>
+        <w:jc w:val="both"/>
+        <w:rPr>
+          <w:sz w:val="36"/>
+          <w:szCs w:val="36"/>
+        </w:rPr>
+      </w:pPr>
+      <w:r>
+        <w:rPr>
+          <w:sz w:val="36"/>
+          <w:szCs w:val="36"/>
+        </w:rPr>
+        <w:t xml:space="preserve">a. public </w:t>
+      </w:r>
+      <w:proofErr w:type="gramStart"/>
+      <w:r>
+        <w:rPr>
+          <w:sz w:val="36"/>
+          <w:szCs w:val="36"/>
+        </w:rPr>
+        <w:t>service(</w:t>
+      </w:r>
+      <w:proofErr w:type="spellStart"/>
+      <w:proofErr w:type="gramEnd"/>
+      <w:r>
+        <w:rPr>
+          <w:sz w:val="36"/>
+          <w:szCs w:val="36"/>
+        </w:rPr>
+        <w:t>SRreq,SResp</w:t>
+      </w:r>
+      <w:proofErr w:type="spellEnd"/>
+      <w:r>
+        <w:rPr>
+          <w:sz w:val="36"/>
+          <w:szCs w:val="36"/>
+        </w:rPr>
+        <w:t>)</w:t>
+      </w:r>
+    </w:p>
+    <w:p>
+      <w:pPr>
+        <w:jc w:val="both"/>
+        <w:rPr>
+          <w:sz w:val="36"/>
+          <w:szCs w:val="36"/>
+        </w:rPr>
+      </w:pPr>
+      <w:r>
+        <w:rPr>
+          <w:sz w:val="36"/>
+          <w:szCs w:val="36"/>
+        </w:rPr>
+        <w:t xml:space="preserve">b. protected </w:t>
+      </w:r>
+      <w:proofErr w:type="gramStart"/>
+      <w:r>
+        <w:rPr>
+          <w:sz w:val="36"/>
+          <w:szCs w:val="36"/>
+        </w:rPr>
+        <w:t>service(</w:t>
+      </w:r>
+      <w:proofErr w:type="spellStart"/>
+      <w:proofErr w:type="gramEnd"/>
+      <w:r>
+        <w:rPr>
+          <w:sz w:val="36"/>
+          <w:szCs w:val="36"/>
+        </w:rPr>
+        <w:t>HSReq,HSResp</w:t>
+      </w:r>
+      <w:proofErr w:type="spellEnd"/>
+      <w:r>
+        <w:rPr>
+          <w:sz w:val="36"/>
+          <w:szCs w:val="36"/>
+        </w:rPr>
+        <w:t>)</w:t>
+      </w:r>
+    </w:p>
+    <w:p>
+      <w:pPr>
+        <w:jc w:val="both"/>
+        <w:rPr>
+          <w:sz w:val="36"/>
+          <w:szCs w:val="36"/>
+        </w:rPr>
+      </w:pPr>
+      <w:r>
+        <w:rPr>
+          <w:sz w:val="36"/>
+          <w:szCs w:val="36"/>
+        </w:rPr>
+        <w:t xml:space="preserve">c. public void </w:t>
+      </w:r>
+      <w:proofErr w:type="spellStart"/>
+      <w:proofErr w:type="gramStart"/>
+      <w:r>
+        <w:rPr>
+          <w:sz w:val="36"/>
+          <w:szCs w:val="36"/>
+        </w:rPr>
+        <w:t>doXXXX</w:t>
+      </w:r>
+      <w:proofErr w:type="spellEnd"/>
+      <w:r>
+        <w:rPr>
+          <w:sz w:val="36"/>
+          <w:szCs w:val="36"/>
+        </w:rPr>
+        <w:t>(</w:t>
+      </w:r>
+      <w:proofErr w:type="spellStart"/>
+      <w:proofErr w:type="gramEnd"/>
+      <w:r>
+        <w:rPr>
+          <w:sz w:val="36"/>
+          <w:szCs w:val="36"/>
+        </w:rPr>
+        <w:t>HSReq,HSResp</w:t>
+      </w:r>
+      <w:proofErr w:type="spellEnd"/>
+      <w:r>
+        <w:rPr>
+          <w:sz w:val="36"/>
+          <w:szCs w:val="36"/>
+        </w:rPr>
+        <w:t>)</w:t>
       </w:r>
     </w:p>
     <w:p>
@@ -3970,7 +7825,32 @@
           <w:sz w:val="36"/>
           <w:szCs w:val="36"/>
         </w:rPr>
-        <w:t>If our servlet class contains public void service(SReq,SResp) then for every type of request(POST,GET)</w:t>
+        <w:t xml:space="preserve">If our servlet class contains public void </w:t>
+      </w:r>
+      <w:proofErr w:type="gramStart"/>
+      <w:r>
+        <w:rPr>
+          <w:sz w:val="36"/>
+          <w:szCs w:val="36"/>
+        </w:rPr>
+        <w:t>service(</w:t>
+      </w:r>
+      <w:proofErr w:type="spellStart"/>
+      <w:proofErr w:type="gramEnd"/>
+      <w:r>
+        <w:rPr>
+          <w:sz w:val="36"/>
+          <w:szCs w:val="36"/>
+        </w:rPr>
+        <w:t>SReq,SResp</w:t>
+      </w:r>
+      <w:proofErr w:type="spellEnd"/>
+      <w:r>
+        <w:rPr>
+          <w:sz w:val="36"/>
+          <w:szCs w:val="36"/>
+        </w:rPr>
+        <w:t>) then for every type of request(POST,GET)</w:t>
       </w:r>
       <w:r>
         <w:rPr>
@@ -4025,7 +7905,64 @@
           <w:sz w:val="36"/>
           <w:szCs w:val="36"/>
         </w:rPr>
-        <w:t>If our servlet class contains public void service(SReq,SResp) and protected void servcie(HSReq,HSResp)</w:t>
+        <w:t xml:space="preserve">If our servlet class contains public void </w:t>
+      </w:r>
+      <w:proofErr w:type="gramStart"/>
+      <w:r>
+        <w:rPr>
+          <w:sz w:val="36"/>
+          <w:szCs w:val="36"/>
+        </w:rPr>
+        <w:t>service(</w:t>
+      </w:r>
+      <w:proofErr w:type="spellStart"/>
+      <w:proofErr w:type="gramEnd"/>
+      <w:r>
+        <w:rPr>
+          <w:sz w:val="36"/>
+          <w:szCs w:val="36"/>
+        </w:rPr>
+        <w:t>SReq,SResp</w:t>
+      </w:r>
+      <w:proofErr w:type="spellEnd"/>
+      <w:r>
+        <w:rPr>
+          <w:sz w:val="36"/>
+          <w:szCs w:val="36"/>
+        </w:rPr>
+        <w:t xml:space="preserve">) and protected void </w:t>
+      </w:r>
+      <w:proofErr w:type="spellStart"/>
+      <w:r>
+        <w:rPr>
+          <w:sz w:val="36"/>
+          <w:szCs w:val="36"/>
+        </w:rPr>
+        <w:t>servcie</w:t>
+      </w:r>
+      <w:proofErr w:type="spellEnd"/>
+      <w:r>
+        <w:rPr>
+          <w:sz w:val="36"/>
+          <w:szCs w:val="36"/>
+        </w:rPr>
+        <w:t>(</w:t>
+      </w:r>
+      <w:proofErr w:type="spellStart"/>
+      <w:r>
+        <w:rPr>
+          <w:sz w:val="36"/>
+          <w:szCs w:val="36"/>
+        </w:rPr>
+        <w:t>HSReq,HSResp</w:t>
+      </w:r>
+      <w:proofErr w:type="spellEnd"/>
+      <w:r>
+        <w:rPr>
+          <w:sz w:val="36"/>
+          <w:szCs w:val="36"/>
+        </w:rPr>
+        <w:t>)</w:t>
       </w:r>
       <w:r>
         <w:rPr>
@@ -4039,7 +7976,23 @@
           <w:sz w:val="36"/>
           <w:szCs w:val="36"/>
         </w:rPr>
-        <w:t>then for every type of request(POST,GET) public void service(SReq,SResp) same method will be executed.</w:t>
+        <w:t>then for every type of request(POST,GET) public void service(</w:t>
+      </w:r>
+      <w:proofErr w:type="spellStart"/>
+      <w:r>
+        <w:rPr>
+          <w:sz w:val="36"/>
+          <w:szCs w:val="36"/>
+        </w:rPr>
+        <w:t>SReq,SResp</w:t>
+      </w:r>
+      <w:proofErr w:type="spellEnd"/>
+      <w:r>
+        <w:rPr>
+          <w:sz w:val="36"/>
+          <w:szCs w:val="36"/>
+        </w:rPr>
+        <w:t>) same method will be executed.</w:t>
       </w:r>
     </w:p>
     <w:p>
@@ -4080,7 +8033,57 @@
           <w:sz w:val="36"/>
           <w:szCs w:val="36"/>
         </w:rPr>
-        <w:t>If our servlet class contains protected void servcie(HSReq,HSResp) and doGet() then for every type of</w:t>
+        <w:t xml:space="preserve">If our servlet class contains protected void </w:t>
+      </w:r>
+      <w:proofErr w:type="spellStart"/>
+      <w:proofErr w:type="gramStart"/>
+      <w:r>
+        <w:rPr>
+          <w:sz w:val="36"/>
+          <w:szCs w:val="36"/>
+        </w:rPr>
+        <w:t>servcie</w:t>
+      </w:r>
+      <w:proofErr w:type="spellEnd"/>
+      <w:r>
+        <w:rPr>
+          <w:sz w:val="36"/>
+          <w:szCs w:val="36"/>
+        </w:rPr>
+        <w:t>(</w:t>
+      </w:r>
+      <w:proofErr w:type="spellStart"/>
+      <w:proofErr w:type="gramEnd"/>
+      <w:r>
+        <w:rPr>
+          <w:sz w:val="36"/>
+          <w:szCs w:val="36"/>
+        </w:rPr>
+        <w:t>HSReq,HSResp</w:t>
+      </w:r>
+      <w:proofErr w:type="spellEnd"/>
+      <w:r>
+        <w:rPr>
+          <w:sz w:val="36"/>
+          <w:szCs w:val="36"/>
+        </w:rPr>
+        <w:t xml:space="preserve">) and </w:t>
+      </w:r>
+      <w:proofErr w:type="spellStart"/>
+      <w:r>
+        <w:rPr>
+          <w:sz w:val="36"/>
+          <w:szCs w:val="36"/>
+        </w:rPr>
+        <w:t>doGet</w:t>
+      </w:r>
+      <w:proofErr w:type="spellEnd"/>
+      <w:r>
+        <w:rPr>
+          <w:sz w:val="36"/>
+          <w:szCs w:val="36"/>
+        </w:rPr>
+        <w:t>() then for every type of</w:t>
       </w:r>
       <w:r>
         <w:rPr>
@@ -4094,7 +8097,23 @@
           <w:sz w:val="36"/>
           <w:szCs w:val="36"/>
         </w:rPr>
-        <w:t>request(POST,GET) protected void service(HSReq,HSResp) same method will be executed.</w:t>
+        <w:t>request(POST,GET) protected void service(</w:t>
+      </w:r>
+      <w:proofErr w:type="spellStart"/>
+      <w:r>
+        <w:rPr>
+          <w:sz w:val="36"/>
+          <w:szCs w:val="36"/>
+        </w:rPr>
+        <w:t>HSReq,HSResp</w:t>
+      </w:r>
+      <w:proofErr w:type="spellEnd"/>
+      <w:r>
+        <w:rPr>
+          <w:sz w:val="36"/>
+          <w:szCs w:val="36"/>
+        </w:rPr>
+        <w:t>) same method will be executed.</w:t>
       </w:r>
     </w:p>
     <w:p>
@@ -4135,7 +8154,73 @@
           <w:sz w:val="36"/>
           <w:szCs w:val="36"/>
         </w:rPr>
-        <w:t>we are sending GET request,but our servlet doesnot contain doGet(),it contains doPost() then which method would be</w:t>
+        <w:t xml:space="preserve">we are sending GET </w:t>
+      </w:r>
+      <w:proofErr w:type="spellStart"/>
+      <w:proofErr w:type="gramStart"/>
+      <w:r>
+        <w:rPr>
+          <w:sz w:val="36"/>
+          <w:szCs w:val="36"/>
+        </w:rPr>
+        <w:t>request,but</w:t>
+      </w:r>
+      <w:proofErr w:type="spellEnd"/>
+      <w:proofErr w:type="gramEnd"/>
+      <w:r>
+        <w:rPr>
+          <w:sz w:val="36"/>
+          <w:szCs w:val="36"/>
+        </w:rPr>
+        <w:t xml:space="preserve"> our servlet </w:t>
+      </w:r>
+      <w:proofErr w:type="spellStart"/>
+      <w:r>
+        <w:rPr>
+          <w:sz w:val="36"/>
+          <w:szCs w:val="36"/>
+        </w:rPr>
+        <w:t>doesnot</w:t>
+      </w:r>
+      <w:proofErr w:type="spellEnd"/>
+      <w:r>
+        <w:rPr>
+          <w:sz w:val="36"/>
+          <w:szCs w:val="36"/>
+        </w:rPr>
+        <w:t xml:space="preserve"> contain </w:t>
+      </w:r>
+      <w:proofErr w:type="spellStart"/>
+      <w:r>
+        <w:rPr>
+          <w:sz w:val="36"/>
+          <w:szCs w:val="36"/>
+        </w:rPr>
+        <w:t>doGet</w:t>
+      </w:r>
+      <w:proofErr w:type="spellEnd"/>
+      <w:r>
+        <w:rPr>
+          <w:sz w:val="36"/>
+          <w:szCs w:val="36"/>
+        </w:rPr>
+        <w:t xml:space="preserve">(),it contains </w:t>
+      </w:r>
+      <w:proofErr w:type="spellStart"/>
+      <w:r>
+        <w:rPr>
+          <w:sz w:val="36"/>
+          <w:szCs w:val="36"/>
+        </w:rPr>
+        <w:t>doPost</w:t>
+      </w:r>
+      <w:proofErr w:type="spellEnd"/>
+      <w:r>
+        <w:rPr>
+          <w:sz w:val="36"/>
+          <w:szCs w:val="36"/>
+        </w:rPr>
+        <w:t>() then which method would be</w:t>
       </w:r>
       <w:r>
         <w:rPr>
@@ -4165,7 +8250,48 @@
           <w:sz w:val="36"/>
           <w:szCs w:val="36"/>
         </w:rPr>
-        <w:t>it calls HttpServlet doGet() which would send 405 status code.</w:t>
+        <w:t xml:space="preserve">it calls </w:t>
+      </w:r>
+      <w:proofErr w:type="spellStart"/>
+      <w:r>
+        <w:rPr>
+          <w:sz w:val="36"/>
+          <w:szCs w:val="36"/>
+        </w:rPr>
+        <w:t>HttpServlet</w:t>
+      </w:r>
+      <w:proofErr w:type="spellEnd"/>
+      <w:r>
+        <w:rPr>
+          <w:sz w:val="36"/>
+          <w:szCs w:val="36"/>
+        </w:rPr>
+        <w:t xml:space="preserve"> </w:t>
+      </w:r>
+      <w:proofErr w:type="spellStart"/>
+      <w:proofErr w:type="gramStart"/>
+      <w:r>
+        <w:rPr>
+          <w:sz w:val="36"/>
+          <w:szCs w:val="36"/>
+        </w:rPr>
+        <w:t>doGet</w:t>
+      </w:r>
+      <w:proofErr w:type="spellEnd"/>
+      <w:r>
+        <w:rPr>
+          <w:sz w:val="36"/>
+          <w:szCs w:val="36"/>
+        </w:rPr>
+        <w:t>(</w:t>
+      </w:r>
+      <w:proofErr w:type="gramEnd"/>
+      <w:r>
+        <w:rPr>
+          <w:sz w:val="36"/>
+          <w:szCs w:val="36"/>
+        </w:rPr>
+        <w:t>) which would send 405 status code.</w:t>
       </w:r>
     </w:p>
     <w:p>
@@ -4206,8 +8332,17 @@
           <w:sz w:val="36"/>
           <w:szCs w:val="36"/>
         </w:rPr>
-        <w:t>we are sending POSt request,but our servlet doesnot contain doPost(),it contains doGet() then which method would be</w:t>
-      </w:r>
+        <w:t xml:space="preserve">we are sending </w:t>
+      </w:r>
+      <w:proofErr w:type="spellStart"/>
+      <w:r>
+        <w:rPr>
+          <w:sz w:val="36"/>
+          <w:szCs w:val="36"/>
+        </w:rPr>
+        <w:t>POSt</w:t>
+      </w:r>
+      <w:proofErr w:type="spellEnd"/>
       <w:r>
         <w:rPr>
           <w:sz w:val="36"/>
@@ -4215,6 +8350,79 @@
         </w:rPr>
         <w:t xml:space="preserve"> </w:t>
       </w:r>
+      <w:proofErr w:type="spellStart"/>
+      <w:proofErr w:type="gramStart"/>
+      <w:r>
+        <w:rPr>
+          <w:sz w:val="36"/>
+          <w:szCs w:val="36"/>
+        </w:rPr>
+        <w:t>request,but</w:t>
+      </w:r>
+      <w:proofErr w:type="spellEnd"/>
+      <w:proofErr w:type="gramEnd"/>
+      <w:r>
+        <w:rPr>
+          <w:sz w:val="36"/>
+          <w:szCs w:val="36"/>
+        </w:rPr>
+        <w:t xml:space="preserve"> our servlet </w:t>
+      </w:r>
+      <w:proofErr w:type="spellStart"/>
+      <w:r>
+        <w:rPr>
+          <w:sz w:val="36"/>
+          <w:szCs w:val="36"/>
+        </w:rPr>
+        <w:t>doesnot</w:t>
+      </w:r>
+      <w:proofErr w:type="spellEnd"/>
+      <w:r>
+        <w:rPr>
+          <w:sz w:val="36"/>
+          <w:szCs w:val="36"/>
+        </w:rPr>
+        <w:t xml:space="preserve"> contain </w:t>
+      </w:r>
+      <w:proofErr w:type="spellStart"/>
+      <w:r>
+        <w:rPr>
+          <w:sz w:val="36"/>
+          <w:szCs w:val="36"/>
+        </w:rPr>
+        <w:t>doPost</w:t>
+      </w:r>
+      <w:proofErr w:type="spellEnd"/>
+      <w:r>
+        <w:rPr>
+          <w:sz w:val="36"/>
+          <w:szCs w:val="36"/>
+        </w:rPr>
+        <w:t xml:space="preserve">(),it contains </w:t>
+      </w:r>
+      <w:proofErr w:type="spellStart"/>
+      <w:r>
+        <w:rPr>
+          <w:sz w:val="36"/>
+          <w:szCs w:val="36"/>
+        </w:rPr>
+        <w:t>doGet</w:t>
+      </w:r>
+      <w:proofErr w:type="spellEnd"/>
+      <w:r>
+        <w:rPr>
+          <w:sz w:val="36"/>
+          <w:szCs w:val="36"/>
+        </w:rPr>
+        <w:t>() then which method would be</w:t>
+      </w:r>
+      <w:r>
+        <w:rPr>
+          <w:sz w:val="36"/>
+          <w:szCs w:val="36"/>
+        </w:rPr>
+        <w:t xml:space="preserve"> </w:t>
+      </w:r>
       <w:r>
         <w:rPr>
           <w:sz w:val="36"/>
@@ -4236,7 +8444,48 @@
           <w:sz w:val="36"/>
           <w:szCs w:val="36"/>
         </w:rPr>
-        <w:t>it calls HttpServlet doPost() which would send 405 status code.</w:t>
+        <w:t xml:space="preserve">it calls </w:t>
+      </w:r>
+      <w:proofErr w:type="spellStart"/>
+      <w:r>
+        <w:rPr>
+          <w:sz w:val="36"/>
+          <w:szCs w:val="36"/>
+        </w:rPr>
+        <w:t>HttpServlet</w:t>
+      </w:r>
+      <w:proofErr w:type="spellEnd"/>
+      <w:r>
+        <w:rPr>
+          <w:sz w:val="36"/>
+          <w:szCs w:val="36"/>
+        </w:rPr>
+        <w:t xml:space="preserve"> </w:t>
+      </w:r>
+      <w:proofErr w:type="spellStart"/>
+      <w:proofErr w:type="gramStart"/>
+      <w:r>
+        <w:rPr>
+          <w:sz w:val="36"/>
+          <w:szCs w:val="36"/>
+        </w:rPr>
+        <w:t>doPost</w:t>
+      </w:r>
+      <w:proofErr w:type="spellEnd"/>
+      <w:r>
+        <w:rPr>
+          <w:sz w:val="36"/>
+          <w:szCs w:val="36"/>
+        </w:rPr>
+        <w:t>(</w:t>
+      </w:r>
+      <w:proofErr w:type="gramEnd"/>
+      <w:r>
+        <w:rPr>
+          <w:sz w:val="36"/>
+          <w:szCs w:val="36"/>
+        </w:rPr>
+        <w:t>) which would send 405 status code.</w:t>
       </w:r>
     </w:p>
     <w:p>
@@ -4289,28 +8538,63 @@
           <w:szCs w:val="36"/>
         </w:rPr>
       </w:pPr>
-      <w:r>
-        <w:rPr>
-          <w:sz w:val="36"/>
-          <w:szCs w:val="36"/>
-        </w:rPr>
-        <w:t>Eg: EighthApp</w:t>
-      </w:r>
-    </w:p>
-    <w:p>
-      <w:pPr>
-        <w:jc w:val="both"/>
-        <w:rPr>
-          <w:sz w:val="36"/>
-          <w:szCs w:val="36"/>
-        </w:rPr>
-      </w:pPr>
-      <w:r>
-        <w:rPr>
-          <w:sz w:val="36"/>
-          <w:szCs w:val="36"/>
-        </w:rPr>
-        <w:t>Eg: Nin</w:t>
+      <w:proofErr w:type="spellStart"/>
+      <w:r>
+        <w:rPr>
+          <w:sz w:val="36"/>
+          <w:szCs w:val="36"/>
+        </w:rPr>
+        <w:t>Eg</w:t>
+      </w:r>
+      <w:proofErr w:type="spellEnd"/>
+      <w:r>
+        <w:rPr>
+          <w:sz w:val="36"/>
+          <w:szCs w:val="36"/>
+        </w:rPr>
+        <w:t xml:space="preserve">: </w:t>
+      </w:r>
+      <w:proofErr w:type="spellStart"/>
+      <w:r>
+        <w:rPr>
+          <w:sz w:val="36"/>
+          <w:szCs w:val="36"/>
+        </w:rPr>
+        <w:t>EighthApp</w:t>
+      </w:r>
+      <w:proofErr w:type="spellEnd"/>
+    </w:p>
+    <w:p>
+      <w:pPr>
+        <w:jc w:val="both"/>
+        <w:rPr>
+          <w:sz w:val="36"/>
+          <w:szCs w:val="36"/>
+        </w:rPr>
+      </w:pPr>
+      <w:proofErr w:type="spellStart"/>
+      <w:r>
+        <w:rPr>
+          <w:sz w:val="36"/>
+          <w:szCs w:val="36"/>
+        </w:rPr>
+        <w:t>Eg</w:t>
+      </w:r>
+      <w:proofErr w:type="spellEnd"/>
+      <w:r>
+        <w:rPr>
+          <w:sz w:val="36"/>
+          <w:szCs w:val="36"/>
+        </w:rPr>
+        <w:t xml:space="preserve">: </w:t>
+      </w:r>
+      <w:proofErr w:type="spellStart"/>
+      <w:r>
+        <w:rPr>
+          <w:sz w:val="36"/>
+          <w:szCs w:val="36"/>
+        </w:rPr>
+        <w:t>Nin</w:t>
       </w:r>
       <w:r>
         <w:rPr>
@@ -4319,6 +8603,7 @@
         </w:rPr>
         <w:t>thApp</w:t>
       </w:r>
+      <w:proofErr w:type="spellEnd"/>
     </w:p>
     <w:p>
       <w:pPr>
@@ -4399,48 +8684,178 @@
           <w:sz w:val="36"/>
           <w:szCs w:val="36"/>
         </w:rPr>
-        <w:t>public abstract java.lang.String getParameter(java.lang.String);</w:t>
-      </w:r>
-    </w:p>
-    <w:p>
-      <w:pPr>
-        <w:jc w:val="both"/>
-        <w:rPr>
-          <w:sz w:val="36"/>
-          <w:szCs w:val="36"/>
-        </w:rPr>
-      </w:pPr>
-    </w:p>
-    <w:p>
-      <w:pPr>
-        <w:jc w:val="both"/>
-        <w:rPr>
-          <w:sz w:val="36"/>
-          <w:szCs w:val="36"/>
-        </w:rPr>
-      </w:pPr>
-      <w:r>
-        <w:rPr>
-          <w:sz w:val="36"/>
-          <w:szCs w:val="36"/>
-        </w:rPr>
-        <w:t>To retrive multiple values from request object</w:t>
-      </w:r>
-    </w:p>
-    <w:p>
-      <w:pPr>
-        <w:jc w:val="both"/>
-        <w:rPr>
-          <w:sz w:val="36"/>
-          <w:szCs w:val="36"/>
-        </w:rPr>
-      </w:pPr>
-      <w:r>
-        <w:rPr>
-          <w:sz w:val="36"/>
-          <w:szCs w:val="36"/>
-        </w:rPr>
-        <w:t>public abstract java.lang.String[] getParameterValues(java.lang.String);</w:t>
+        <w:t xml:space="preserve">public abstract </w:t>
+      </w:r>
+      <w:proofErr w:type="spellStart"/>
+      <w:proofErr w:type="gramStart"/>
+      <w:r>
+        <w:rPr>
+          <w:sz w:val="36"/>
+          <w:szCs w:val="36"/>
+        </w:rPr>
+        <w:t>java.lang</w:t>
+      </w:r>
+      <w:proofErr w:type="gramEnd"/>
+      <w:r>
+        <w:rPr>
+          <w:sz w:val="36"/>
+          <w:szCs w:val="36"/>
+        </w:rPr>
+        <w:t>.String</w:t>
+      </w:r>
+      <w:proofErr w:type="spellEnd"/>
+      <w:r>
+        <w:rPr>
+          <w:sz w:val="36"/>
+          <w:szCs w:val="36"/>
+        </w:rPr>
+        <w:t xml:space="preserve"> </w:t>
+      </w:r>
+      <w:proofErr w:type="spellStart"/>
+      <w:r>
+        <w:rPr>
+          <w:sz w:val="36"/>
+          <w:szCs w:val="36"/>
+        </w:rPr>
+        <w:t>getParameter</w:t>
+      </w:r>
+      <w:proofErr w:type="spellEnd"/>
+      <w:r>
+        <w:rPr>
+          <w:sz w:val="36"/>
+          <w:szCs w:val="36"/>
+        </w:rPr>
+        <w:t>(</w:t>
+      </w:r>
+      <w:proofErr w:type="spellStart"/>
+      <w:r>
+        <w:rPr>
+          <w:sz w:val="36"/>
+          <w:szCs w:val="36"/>
+        </w:rPr>
+        <w:t>java.lang.String</w:t>
+      </w:r>
+      <w:proofErr w:type="spellEnd"/>
+      <w:r>
+        <w:rPr>
+          <w:sz w:val="36"/>
+          <w:szCs w:val="36"/>
+        </w:rPr>
+        <w:t>);</w:t>
+      </w:r>
+    </w:p>
+    <w:p>
+      <w:pPr>
+        <w:jc w:val="both"/>
+        <w:rPr>
+          <w:sz w:val="36"/>
+          <w:szCs w:val="36"/>
+        </w:rPr>
+      </w:pPr>
+    </w:p>
+    <w:p>
+      <w:pPr>
+        <w:jc w:val="both"/>
+        <w:rPr>
+          <w:sz w:val="36"/>
+          <w:szCs w:val="36"/>
+        </w:rPr>
+      </w:pPr>
+      <w:r>
+        <w:rPr>
+          <w:sz w:val="36"/>
+          <w:szCs w:val="36"/>
+        </w:rPr>
+        <w:t xml:space="preserve">To </w:t>
+      </w:r>
+      <w:proofErr w:type="spellStart"/>
+      <w:r>
+        <w:rPr>
+          <w:sz w:val="36"/>
+          <w:szCs w:val="36"/>
+        </w:rPr>
+        <w:t>retrive</w:t>
+      </w:r>
+      <w:proofErr w:type="spellEnd"/>
+      <w:r>
+        <w:rPr>
+          <w:sz w:val="36"/>
+          <w:szCs w:val="36"/>
+        </w:rPr>
+        <w:t xml:space="preserve"> multiple values from request object</w:t>
+      </w:r>
+    </w:p>
+    <w:p>
+      <w:pPr>
+        <w:jc w:val="both"/>
+        <w:rPr>
+          <w:sz w:val="36"/>
+          <w:szCs w:val="36"/>
+        </w:rPr>
+      </w:pPr>
+      <w:r>
+        <w:rPr>
+          <w:sz w:val="36"/>
+          <w:szCs w:val="36"/>
+        </w:rPr>
+        <w:t xml:space="preserve">public abstract </w:t>
+      </w:r>
+      <w:proofErr w:type="spellStart"/>
+      <w:proofErr w:type="gramStart"/>
+      <w:r>
+        <w:rPr>
+          <w:sz w:val="36"/>
+          <w:szCs w:val="36"/>
+        </w:rPr>
+        <w:t>java.lang</w:t>
+      </w:r>
+      <w:proofErr w:type="gramEnd"/>
+      <w:r>
+        <w:rPr>
+          <w:sz w:val="36"/>
+          <w:szCs w:val="36"/>
+        </w:rPr>
+        <w:t>.String</w:t>
+      </w:r>
+      <w:proofErr w:type="spellEnd"/>
+      <w:r>
+        <w:rPr>
+          <w:sz w:val="36"/>
+          <w:szCs w:val="36"/>
+        </w:rPr>
+        <w:t xml:space="preserve">[] </w:t>
+      </w:r>
+      <w:proofErr w:type="spellStart"/>
+      <w:r>
+        <w:rPr>
+          <w:sz w:val="36"/>
+          <w:szCs w:val="36"/>
+        </w:rPr>
+        <w:t>getParameterValues</w:t>
+      </w:r>
+      <w:proofErr w:type="spellEnd"/>
+      <w:r>
+        <w:rPr>
+          <w:sz w:val="36"/>
+          <w:szCs w:val="36"/>
+        </w:rPr>
+        <w:t>(</w:t>
+      </w:r>
+      <w:proofErr w:type="spellStart"/>
+      <w:r>
+        <w:rPr>
+          <w:sz w:val="36"/>
+          <w:szCs w:val="36"/>
+        </w:rPr>
+        <w:t>java.lang.String</w:t>
+      </w:r>
+      <w:proofErr w:type="spellEnd"/>
+      <w:r>
+        <w:rPr>
+          <w:sz w:val="36"/>
+          <w:szCs w:val="36"/>
+        </w:rPr>
+        <w:t>);</w:t>
       </w:r>
     </w:p>
     <w:p>
@@ -4481,51 +8896,92 @@
           <w:sz w:val="36"/>
           <w:szCs w:val="36"/>
         </w:rPr>
-        <w:t>public abstract java.lang.String getMethod();</w:t>
-      </w:r>
-    </w:p>
-    <w:p>
-      <w:pPr>
-        <w:jc w:val="both"/>
-        <w:rPr>
-          <w:sz w:val="36"/>
-          <w:szCs w:val="36"/>
-        </w:rPr>
-      </w:pPr>
-    </w:p>
-    <w:p>
-      <w:pPr>
-        <w:jc w:val="both"/>
-        <w:rPr>
-          <w:sz w:val="36"/>
-          <w:szCs w:val="36"/>
-        </w:rPr>
-      </w:pPr>
-      <w:r>
-        <w:rPr>
-          <w:sz w:val="36"/>
-          <w:szCs w:val="36"/>
-        </w:rPr>
-        <w:t>Eg: TenthApp</w:t>
-      </w:r>
-    </w:p>
-    <w:p>
-      <w:pPr>
-        <w:jc w:val="both"/>
-        <w:rPr>
-          <w:sz w:val="36"/>
-          <w:szCs w:val="36"/>
-        </w:rPr>
-      </w:pPr>
-    </w:p>
-    <w:p>
-      <w:pPr>
-        <w:jc w:val="both"/>
-        <w:rPr>
-          <w:sz w:val="36"/>
-          <w:szCs w:val="36"/>
-        </w:rPr>
-      </w:pPr>
+        <w:t xml:space="preserve">public abstract </w:t>
+      </w:r>
+      <w:proofErr w:type="spellStart"/>
+      <w:proofErr w:type="gramStart"/>
+      <w:r>
+        <w:rPr>
+          <w:sz w:val="36"/>
+          <w:szCs w:val="36"/>
+        </w:rPr>
+        <w:t>java.lang</w:t>
+      </w:r>
+      <w:proofErr w:type="gramEnd"/>
+      <w:r>
+        <w:rPr>
+          <w:sz w:val="36"/>
+          <w:szCs w:val="36"/>
+        </w:rPr>
+        <w:t>.String</w:t>
+      </w:r>
+      <w:proofErr w:type="spellEnd"/>
+      <w:r>
+        <w:rPr>
+          <w:sz w:val="36"/>
+          <w:szCs w:val="36"/>
+        </w:rPr>
+        <w:t xml:space="preserve"> </w:t>
+      </w:r>
+      <w:proofErr w:type="spellStart"/>
+      <w:r>
+        <w:rPr>
+          <w:sz w:val="36"/>
+          <w:szCs w:val="36"/>
+        </w:rPr>
+        <w:t>getMethod</w:t>
+      </w:r>
+      <w:proofErr w:type="spellEnd"/>
+      <w:r>
+        <w:rPr>
+          <w:sz w:val="36"/>
+          <w:szCs w:val="36"/>
+        </w:rPr>
+        <w:t>();</w:t>
+      </w:r>
+    </w:p>
+    <w:p>
+      <w:pPr>
+        <w:jc w:val="both"/>
+        <w:rPr>
+          <w:sz w:val="36"/>
+          <w:szCs w:val="36"/>
+        </w:rPr>
+      </w:pPr>
+    </w:p>
+    <w:p>
+      <w:pPr>
+        <w:jc w:val="both"/>
+        <w:rPr>
+          <w:sz w:val="36"/>
+          <w:szCs w:val="36"/>
+        </w:rPr>
+      </w:pPr>
+      <w:proofErr w:type="spellStart"/>
+      <w:r>
+        <w:rPr>
+          <w:sz w:val="36"/>
+          <w:szCs w:val="36"/>
+        </w:rPr>
+        <w:t>Eg</w:t>
+      </w:r>
+      <w:proofErr w:type="spellEnd"/>
+      <w:r>
+        <w:rPr>
+          <w:sz w:val="36"/>
+          <w:szCs w:val="36"/>
+        </w:rPr>
+        <w:t xml:space="preserve">: </w:t>
+      </w:r>
+      <w:proofErr w:type="spellStart"/>
+      <w:r>
+        <w:rPr>
+          <w:sz w:val="36"/>
+          <w:szCs w:val="36"/>
+        </w:rPr>
+        <w:t>TenthApp</w:t>
+      </w:r>
+      <w:proofErr w:type="spellEnd"/>
     </w:p>
     <w:p>
       <w:pPr>
@@ -4682,7 +9138,7 @@
 </file>
 
 <file path=word/numbering.xml><?xml version="1.0" encoding="utf-8"?>
-<w:numbering xmlns:wpc="http://schemas.microsoft.com/office/word/2010/wordprocessingCanvas" xmlns:cx="http://schemas.microsoft.com/office/drawing/2014/chartex" xmlns:cx1="http://schemas.microsoft.com/office/drawing/2015/9/8/chartex" xmlns:cx2="http://schemas.microsoft.com/office/drawing/2015/10/21/chartex" xmlns:cx3="http://schemas.microsoft.com/office/drawing/2016/5/9/chartex" xmlns:cx4="http://schemas.microsoft.com/office/drawing/2016/5/10/chartex" xmlns:cx5="http://schemas.microsoft.com/office/drawing/2016/5/11/chartex" xmlns:cx6="http://schemas.microsoft.com/office/drawing/2016/5/12/chartex" xmlns:cx7="http://schemas.microsoft.com/office/drawing/2016/5/13/chartex" xmlns:cx8="http://schemas.microsoft.com/office/drawing/2016/5/14/chartex" xmlns:mc="http://schemas.openxmlformats.org/markup-compatibility/2006" xmlns:aink="http://schemas.microsoft.com/office/drawing/2016/ink" xmlns:am3d="http://schemas.microsoft.com/office/drawing/2017/model3d" xmlns:o="urn:schemas-microsoft-com:office:office" xmlns:r="http://schemas.openxmlformats.org/officeDocument/2006/relationships" xmlns:m="http://schemas.openxmlformats.org/officeDocument/2006/math" xmlns:v="urn:schemas-microsoft-com:vml" xmlns:wp14="http://schemas.microsoft.com/office/word/2010/wordprocessingDrawing" xmlns:wp="http://schemas.openxmlformats.org/drawingml/2006/wordprocessingDrawing" xmlns:w10="urn:schemas-microsoft-com:office:word" xmlns:w="http://schemas.openxmlformats.org/wordprocessingml/2006/main" xmlns:w14="http://schemas.microsoft.com/office/word/2010/wordml" xmlns:w15="http://schemas.microsoft.com/office/word/2012/wordml" xmlns:w16cex="http://schemas.microsoft.com/office/word/2018/wordml/cex" xmlns:w16cid="http://schemas.microsoft.com/office/word/2016/wordml/cid" xmlns:w16="http://schemas.microsoft.com/office/word/2018/wordml" xmlns:w16sdtdh="http://schemas.microsoft.com/office/word/2020/wordml/sdtdatahash" xmlns:w16se="http://schemas.microsoft.com/office/word/2015/wordml/symex" xmlns:wpg="http://schemas.microsoft.com/office/word/2010/wordprocessingGroup" xmlns:wpi="http://schemas.microsoft.com/office/word/2010/wordprocessingInk" xmlns:wne="http://schemas.microsoft.com/office/word/2006/wordml" xmlns:wps="http://schemas.microsoft.com/office/word/2010/wordprocessingShape" mc:Ignorable="w14 w15 w16se w16cid w16 w16cex w16sdtdh wp14">
+<w:numbering xmlns:wpc="http://schemas.microsoft.com/office/word/2010/wordprocessingCanvas" xmlns:cx="http://schemas.microsoft.com/office/drawing/2014/chartex" xmlns:cx1="http://schemas.microsoft.com/office/drawing/2015/9/8/chartex" xmlns:cx2="http://schemas.microsoft.com/office/drawing/2015/10/21/chartex" xmlns:cx3="http://schemas.microsoft.com/office/drawing/2016/5/9/chartex" xmlns:cx4="http://schemas.microsoft.com/office/drawing/2016/5/10/chartex" xmlns:cx5="http://schemas.microsoft.com/office/drawing/2016/5/11/chartex" xmlns:cx6="http://schemas.microsoft.com/office/drawing/2016/5/12/chartex" xmlns:cx7="http://schemas.microsoft.com/office/drawing/2016/5/13/chartex" xmlns:cx8="http://schemas.microsoft.com/office/drawing/2016/5/14/chartex" xmlns:mc="http://schemas.openxmlformats.org/markup-compatibility/2006" xmlns:aink="http://schemas.microsoft.com/office/drawing/2016/ink" xmlns:am3d="http://schemas.microsoft.com/office/drawing/2017/model3d" xmlns:o="urn:schemas-microsoft-com:office:office" xmlns:oel="http://schemas.microsoft.com/office/2019/extlst" xmlns:r="http://schemas.openxmlformats.org/officeDocument/2006/relationships" xmlns:m="http://schemas.openxmlformats.org/officeDocument/2006/math" xmlns:v="urn:schemas-microsoft-com:vml" xmlns:wp14="http://schemas.microsoft.com/office/word/2010/wordprocessingDrawing" xmlns:wp="http://schemas.openxmlformats.org/drawingml/2006/wordprocessingDrawing" xmlns:w10="urn:schemas-microsoft-com:office:word" xmlns:w="http://schemas.openxmlformats.org/wordprocessingml/2006/main" xmlns:w14="http://schemas.microsoft.com/office/word/2010/wordml" xmlns:w15="http://schemas.microsoft.com/office/word/2012/wordml" xmlns:w16cex="http://schemas.microsoft.com/office/word/2018/wordml/cex" xmlns:w16cid="http://schemas.microsoft.com/office/word/2016/wordml/cid" xmlns:w16="http://schemas.microsoft.com/office/word/2018/wordml" xmlns:w16du="http://schemas.microsoft.com/office/word/2023/wordml/word16du" xmlns:w16sdtdh="http://schemas.microsoft.com/office/word/2020/wordml/sdtdatahash" xmlns:w16sdtfl="http://schemas.microsoft.com/office/word/2024/wordml/sdtformatlock" xmlns:w16se="http://schemas.microsoft.com/office/word/2015/wordml/symex" xmlns:wpg="http://schemas.microsoft.com/office/word/2010/wordprocessingGroup" xmlns:wpi="http://schemas.microsoft.com/office/word/2010/wordprocessingInk" xmlns:wne="http://schemas.microsoft.com/office/word/2006/wordml" xmlns:wps="http://schemas.microsoft.com/office/word/2010/wordprocessingShape" mc:Ignorable="w14 w15 w16se w16cid w16 w16cex w16sdtdh w16sdtfl w16du wp14">
   <w:abstractNum w:abstractNumId="0" w15:restartNumberingAfterBreak="0">
     <w:nsid w:val="22500D47"/>
     <w:multiLevelType w:val="hybridMultilevel"/>
@@ -4772,14 +9228,14 @@
       </w:pPr>
     </w:lvl>
   </w:abstractNum>
-  <w:num w:numId="1">
+  <w:num w:numId="1" w16cid:durableId="332148762">
     <w:abstractNumId w:val="0"/>
   </w:num>
 </w:numbering>
 </file>
 
 <file path=word/styles.xml><?xml version="1.0" encoding="utf-8"?>
-<w:styles xmlns:mc="http://schemas.openxmlformats.org/markup-compatibility/2006" xmlns:r="http://schemas.openxmlformats.org/officeDocument/2006/relationships" xmlns:w="http://schemas.openxmlformats.org/wordprocessingml/2006/main" xmlns:w14="http://schemas.microsoft.com/office/word/2010/wordml" xmlns:w15="http://schemas.microsoft.com/office/word/2012/wordml" xmlns:w16cex="http://schemas.microsoft.com/office/word/2018/wordml/cex" xmlns:w16cid="http://schemas.microsoft.com/office/word/2016/wordml/cid" xmlns:w16="http://schemas.microsoft.com/office/word/2018/wordml" xmlns:w16sdtdh="http://schemas.microsoft.com/office/word/2020/wordml/sdtdatahash" xmlns:w16se="http://schemas.microsoft.com/office/word/2015/wordml/symex" mc:Ignorable="w14 w15 w16se w16cid w16 w16cex w16sdtdh">
+<w:styles xmlns:mc="http://schemas.openxmlformats.org/markup-compatibility/2006" xmlns:r="http://schemas.openxmlformats.org/officeDocument/2006/relationships" xmlns:w="http://schemas.openxmlformats.org/wordprocessingml/2006/main" xmlns:w14="http://schemas.microsoft.com/office/word/2010/wordml" xmlns:w15="http://schemas.microsoft.com/office/word/2012/wordml" xmlns:w16cex="http://schemas.microsoft.com/office/word/2018/wordml/cex" xmlns:w16cid="http://schemas.microsoft.com/office/word/2016/wordml/cid" xmlns:w16="http://schemas.microsoft.com/office/word/2018/wordml" xmlns:w16du="http://schemas.microsoft.com/office/word/2023/wordml/word16du" xmlns:w16sdtdh="http://schemas.microsoft.com/office/word/2020/wordml/sdtdatahash" xmlns:w16sdtfl="http://schemas.microsoft.com/office/word/2024/wordml/sdtformatlock" xmlns:w16se="http://schemas.microsoft.com/office/word/2015/wordml/symex" mc:Ignorable="w14 w15 w16se w16cid w16 w16cex w16sdtdh w16sdtfl w16du">
   <w:docDefaults>
     <w:rPrDefault>
       <w:rPr>

--- a/Documentation/35.3 servlets - 3.docx
+++ b/Documentation/35.3 servlets - 3.docx
@@ -8921,15 +8921,754 @@
           <w:sz w:val="36"/>
           <w:szCs w:val="36"/>
         </w:rPr>
+        <w:t xml:space="preserve"> getMethod();</w:t>
+      </w:r>
+    </w:p>
+    <w:p>
+      <w:pPr>
+        <w:jc w:val="both"/>
+        <w:rPr>
+          <w:sz w:val="36"/>
+          <w:szCs w:val="36"/>
+        </w:rPr>
+      </w:pPr>
+    </w:p>
+    <w:p>
+      <w:pPr>
+        <w:jc w:val="both"/>
+        <w:rPr>
+          <w:sz w:val="36"/>
+          <w:szCs w:val="36"/>
+        </w:rPr>
+      </w:pPr>
+      <w:proofErr w:type="spellStart"/>
+      <w:r>
+        <w:rPr>
+          <w:sz w:val="36"/>
+          <w:szCs w:val="36"/>
+        </w:rPr>
+        <w:t>Eg</w:t>
+      </w:r>
+      <w:proofErr w:type="spellEnd"/>
+      <w:r>
+        <w:rPr>
+          <w:sz w:val="36"/>
+          <w:szCs w:val="36"/>
+        </w:rPr>
+        <w:t>: TenthApp</w:t>
+      </w:r>
+    </w:p>
+    <w:p>
+      <w:pPr>
+        <w:jc w:val="both"/>
+        <w:rPr>
+          <w:sz w:val="36"/>
+          <w:szCs w:val="36"/>
+        </w:rPr>
+      </w:pPr>
+    </w:p>
+    <w:p>
+      <w:pPr>
+        <w:jc w:val="both"/>
+        <w:rPr>
+          <w:sz w:val="36"/>
+          <w:szCs w:val="36"/>
+        </w:rPr>
+      </w:pPr>
+    </w:p>
+    <w:p>
+      <w:pPr>
+        <w:jc w:val="both"/>
+        <w:rPr>
+          <w:sz w:val="36"/>
+          <w:szCs w:val="36"/>
+        </w:rPr>
+      </w:pPr>
+      <w:r>
+        <w:rPr>
+          <w:sz w:val="36"/>
+          <w:szCs w:val="36"/>
+        </w:rPr>
+        <w:t>Different ways of Creating a Servlet</w:t>
+      </w:r>
+    </w:p>
+    <w:p>
+      <w:pPr>
+        <w:jc w:val="both"/>
+        <w:rPr>
+          <w:sz w:val="36"/>
+          <w:szCs w:val="36"/>
+        </w:rPr>
+      </w:pPr>
+      <w:r>
+        <w:rPr>
+          <w:sz w:val="36"/>
+          <w:szCs w:val="36"/>
+        </w:rPr>
+        <w:t>1.</w:t>
+      </w:r>
+      <w:r>
+        <w:rPr>
+          <w:sz w:val="36"/>
+          <w:szCs w:val="36"/>
+        </w:rPr>
         <w:t xml:space="preserve"> </w:t>
       </w:r>
-      <w:proofErr w:type="spellStart"/>
-      <w:r>
-        <w:rPr>
-          <w:sz w:val="36"/>
-          <w:szCs w:val="36"/>
-        </w:rPr>
-        <w:t>getMethod</w:t>
+      <w:r>
+        <w:rPr>
+          <w:sz w:val="36"/>
+          <w:szCs w:val="36"/>
+        </w:rPr>
+        <w:t>Servlet(I)</w:t>
+      </w:r>
+    </w:p>
+    <w:p>
+      <w:pPr>
+        <w:jc w:val="both"/>
+        <w:rPr>
+          <w:sz w:val="36"/>
+          <w:szCs w:val="36"/>
+        </w:rPr>
+      </w:pPr>
+      <w:r>
+        <w:rPr>
+          <w:sz w:val="36"/>
+          <w:szCs w:val="36"/>
+        </w:rPr>
+        <w:t>2.</w:t>
+      </w:r>
+      <w:r>
+        <w:rPr>
+          <w:sz w:val="36"/>
+          <w:szCs w:val="36"/>
+        </w:rPr>
+        <w:t xml:space="preserve"> </w:t>
+      </w:r>
+      <w:proofErr w:type="spellStart"/>
+      <w:r>
+        <w:rPr>
+          <w:sz w:val="36"/>
+          <w:szCs w:val="36"/>
+        </w:rPr>
+        <w:t>GenericServlet</w:t>
+      </w:r>
+      <w:proofErr w:type="spellEnd"/>
+      <w:r>
+        <w:rPr>
+          <w:sz w:val="36"/>
+          <w:szCs w:val="36"/>
+        </w:rPr>
+        <w:t xml:space="preserve"> </w:t>
+      </w:r>
+      <w:r>
+        <w:rPr>
+          <w:sz w:val="36"/>
+          <w:szCs w:val="36"/>
+        </w:rPr>
+        <w:t>(AC)</w:t>
+      </w:r>
+    </w:p>
+    <w:p>
+      <w:pPr>
+        <w:jc w:val="both"/>
+        <w:rPr>
+          <w:sz w:val="36"/>
+          <w:szCs w:val="36"/>
+        </w:rPr>
+      </w:pPr>
+      <w:r>
+        <w:rPr>
+          <w:sz w:val="36"/>
+          <w:szCs w:val="36"/>
+        </w:rPr>
+        <w:t>3.</w:t>
+      </w:r>
+      <w:r>
+        <w:rPr>
+          <w:sz w:val="36"/>
+          <w:szCs w:val="36"/>
+        </w:rPr>
+        <w:t xml:space="preserve"> </w:t>
+      </w:r>
+      <w:proofErr w:type="spellStart"/>
+      <w:r>
+        <w:rPr>
+          <w:sz w:val="36"/>
+          <w:szCs w:val="36"/>
+        </w:rPr>
+        <w:t>HttpServlet</w:t>
+      </w:r>
+      <w:proofErr w:type="spellEnd"/>
+      <w:r>
+        <w:rPr>
+          <w:sz w:val="36"/>
+          <w:szCs w:val="36"/>
+        </w:rPr>
+        <w:t xml:space="preserve"> </w:t>
+      </w:r>
+      <w:r>
+        <w:rPr>
+          <w:sz w:val="36"/>
+          <w:szCs w:val="36"/>
+        </w:rPr>
+        <w:t>(AC)</w:t>
+      </w:r>
+    </w:p>
+    <w:p>
+      <w:pPr>
+        <w:jc w:val="both"/>
+        <w:rPr>
+          <w:sz w:val="36"/>
+          <w:szCs w:val="36"/>
+        </w:rPr>
+      </w:pPr>
+    </w:p>
+    <w:p>
+      <w:pPr>
+        <w:jc w:val="both"/>
+        <w:rPr>
+          <w:sz w:val="36"/>
+          <w:szCs w:val="36"/>
+        </w:rPr>
+      </w:pPr>
+      <w:r>
+        <w:rPr>
+          <w:sz w:val="36"/>
+          <w:szCs w:val="36"/>
+        </w:rPr>
+        <w:t>Dynamic response will be generated by Servlet.</w:t>
+      </w:r>
+    </w:p>
+    <w:p>
+      <w:pPr>
+        <w:jc w:val="both"/>
+        <w:rPr>
+          <w:sz w:val="36"/>
+          <w:szCs w:val="36"/>
+        </w:rPr>
+      </w:pPr>
+      <w:r>
+        <w:rPr>
+          <w:sz w:val="36"/>
+          <w:szCs w:val="36"/>
+        </w:rPr>
+        <w:t xml:space="preserve">Mapping a resource to particular </w:t>
+      </w:r>
+      <w:proofErr w:type="spellStart"/>
+      <w:r>
+        <w:rPr>
+          <w:sz w:val="36"/>
+          <w:szCs w:val="36"/>
+        </w:rPr>
+        <w:t>url</w:t>
+      </w:r>
+      <w:proofErr w:type="spellEnd"/>
+      <w:r>
+        <w:rPr>
+          <w:sz w:val="36"/>
+          <w:szCs w:val="36"/>
+        </w:rPr>
+        <w:t>-</w:t>
+      </w:r>
+      <w:r>
+        <w:rPr>
+          <w:sz w:val="36"/>
+          <w:szCs w:val="36"/>
+        </w:rPr>
+        <w:t>pattern for the web</w:t>
+      </w:r>
+      <w:r>
+        <w:rPr>
+          <w:sz w:val="36"/>
+          <w:szCs w:val="36"/>
+        </w:rPr>
+        <w:t>-</w:t>
+      </w:r>
+      <w:r>
+        <w:rPr>
+          <w:sz w:val="36"/>
+          <w:szCs w:val="36"/>
+        </w:rPr>
+        <w:t>container can be configured in 2 ways</w:t>
+      </w:r>
+    </w:p>
+    <w:p>
+      <w:pPr>
+        <w:jc w:val="both"/>
+        <w:rPr>
+          <w:sz w:val="36"/>
+          <w:szCs w:val="36"/>
+        </w:rPr>
+      </w:pPr>
+      <w:r>
+        <w:rPr>
+          <w:sz w:val="36"/>
+          <w:szCs w:val="36"/>
+        </w:rPr>
+        <w:t>a. XML</w:t>
+      </w:r>
+      <w:r>
+        <w:rPr>
+          <w:sz w:val="36"/>
+          <w:szCs w:val="36"/>
+        </w:rPr>
+        <w:t xml:space="preserve"> </w:t>
+      </w:r>
+      <w:r>
+        <w:rPr>
+          <w:sz w:val="36"/>
+          <w:szCs w:val="36"/>
+        </w:rPr>
+        <w:t>(legacy approach)</w:t>
+      </w:r>
+    </w:p>
+    <w:p>
+      <w:pPr>
+        <w:jc w:val="both"/>
+        <w:rPr>
+          <w:sz w:val="36"/>
+          <w:szCs w:val="36"/>
+        </w:rPr>
+      </w:pPr>
+      <w:r>
+        <w:rPr>
+          <w:sz w:val="36"/>
+          <w:szCs w:val="36"/>
+        </w:rPr>
+        <w:t>b. Annotation</w:t>
+      </w:r>
+      <w:r>
+        <w:rPr>
+          <w:sz w:val="36"/>
+          <w:szCs w:val="36"/>
+        </w:rPr>
+        <w:t xml:space="preserve"> </w:t>
+      </w:r>
+      <w:r>
+        <w:rPr>
+          <w:sz w:val="36"/>
+          <w:szCs w:val="36"/>
+        </w:rPr>
+        <w:t>(Available from Servlet3.0V)</w:t>
+      </w:r>
+    </w:p>
+    <w:p>
+      <w:pPr>
+        <w:jc w:val="both"/>
+        <w:rPr>
+          <w:sz w:val="36"/>
+          <w:szCs w:val="36"/>
+        </w:rPr>
+      </w:pPr>
+    </w:p>
+    <w:p>
+      <w:pPr>
+        <w:jc w:val="both"/>
+        <w:rPr>
+          <w:sz w:val="36"/>
+          <w:szCs w:val="36"/>
+        </w:rPr>
+      </w:pPr>
+      <w:r>
+        <w:rPr>
+          <w:sz w:val="36"/>
+          <w:szCs w:val="36"/>
+        </w:rPr>
+        <w:t>Note:</w:t>
+      </w:r>
+    </w:p>
+    <w:p>
+      <w:pPr>
+        <w:jc w:val="both"/>
+        <w:rPr>
+          <w:sz w:val="36"/>
+          <w:szCs w:val="36"/>
+        </w:rPr>
+      </w:pPr>
+      <w:r>
+        <w:rPr>
+          <w:sz w:val="36"/>
+          <w:szCs w:val="36"/>
+        </w:rPr>
+        <w:t xml:space="preserve">user input will be sent in the form of </w:t>
+      </w:r>
+      <w:proofErr w:type="spellStart"/>
+      <w:r>
+        <w:rPr>
+          <w:sz w:val="36"/>
+          <w:szCs w:val="36"/>
+        </w:rPr>
+        <w:t>QueryString</w:t>
+      </w:r>
+      <w:proofErr w:type="spellEnd"/>
+      <w:r>
+        <w:rPr>
+          <w:sz w:val="36"/>
+          <w:szCs w:val="36"/>
+        </w:rPr>
+        <w:t xml:space="preserve"> from the browser to protocol, and container will store in request object</w:t>
+      </w:r>
+    </w:p>
+    <w:p>
+      <w:pPr>
+        <w:jc w:val="both"/>
+        <w:rPr>
+          <w:sz w:val="36"/>
+          <w:szCs w:val="36"/>
+        </w:rPr>
+      </w:pPr>
+    </w:p>
+    <w:p>
+      <w:pPr>
+        <w:jc w:val="both"/>
+        <w:rPr>
+          <w:sz w:val="36"/>
+          <w:szCs w:val="36"/>
+        </w:rPr>
+      </w:pPr>
+      <w:proofErr w:type="spellStart"/>
+      <w:r>
+        <w:rPr>
+          <w:sz w:val="36"/>
+          <w:szCs w:val="36"/>
+        </w:rPr>
+        <w:lastRenderedPageBreak/>
+        <w:t>ServletRequest</w:t>
+      </w:r>
+      <w:proofErr w:type="spellEnd"/>
+      <w:r>
+        <w:rPr>
+          <w:sz w:val="36"/>
+          <w:szCs w:val="36"/>
+        </w:rPr>
+        <w:t>(I)</w:t>
+      </w:r>
+    </w:p>
+    <w:p>
+      <w:pPr>
+        <w:ind w:firstLine="720"/>
+        <w:jc w:val="both"/>
+        <w:rPr>
+          <w:sz w:val="36"/>
+          <w:szCs w:val="36"/>
+        </w:rPr>
+      </w:pPr>
+      <w:r>
+        <w:rPr>
+          <w:sz w:val="36"/>
+          <w:szCs w:val="36"/>
+        </w:rPr>
+        <w:t>| extends</w:t>
+      </w:r>
+    </w:p>
+    <w:p>
+      <w:pPr>
+        <w:jc w:val="both"/>
+        <w:rPr>
+          <w:sz w:val="36"/>
+          <w:szCs w:val="36"/>
+        </w:rPr>
+      </w:pPr>
+      <w:proofErr w:type="spellStart"/>
+      <w:r>
+        <w:rPr>
+          <w:sz w:val="36"/>
+          <w:szCs w:val="36"/>
+        </w:rPr>
+        <w:t>HttpServletRequest</w:t>
+      </w:r>
+      <w:proofErr w:type="spellEnd"/>
+      <w:r>
+        <w:rPr>
+          <w:sz w:val="36"/>
+          <w:szCs w:val="36"/>
+        </w:rPr>
+        <w:t>(I)</w:t>
+      </w:r>
+    </w:p>
+    <w:p>
+      <w:pPr>
+        <w:jc w:val="both"/>
+        <w:rPr>
+          <w:sz w:val="36"/>
+          <w:szCs w:val="36"/>
+        </w:rPr>
+      </w:pPr>
+    </w:p>
+    <w:p>
+      <w:pPr>
+        <w:jc w:val="both"/>
+        <w:rPr>
+          <w:sz w:val="36"/>
+          <w:szCs w:val="36"/>
+        </w:rPr>
+      </w:pPr>
+    </w:p>
+    <w:p>
+      <w:pPr>
+        <w:jc w:val="both"/>
+        <w:rPr>
+          <w:sz w:val="36"/>
+          <w:szCs w:val="36"/>
+        </w:rPr>
+      </w:pPr>
+      <w:proofErr w:type="spellStart"/>
+      <w:r>
+        <w:rPr>
+          <w:sz w:val="36"/>
+          <w:szCs w:val="36"/>
+        </w:rPr>
+        <w:t>HttpRequest</w:t>
+      </w:r>
+      <w:proofErr w:type="spellEnd"/>
+      <w:r>
+        <w:rPr>
+          <w:sz w:val="36"/>
+          <w:szCs w:val="36"/>
+        </w:rPr>
+        <w:t xml:space="preserve"> Structure</w:t>
+      </w:r>
+    </w:p>
+    <w:p>
+      <w:pPr>
+        <w:jc w:val="both"/>
+        <w:rPr>
+          <w:sz w:val="36"/>
+          <w:szCs w:val="36"/>
+        </w:rPr>
+      </w:pPr>
+      <w:proofErr w:type="spellStart"/>
+      <w:proofErr w:type="gramStart"/>
+      <w:r>
+        <w:rPr>
+          <w:sz w:val="36"/>
+          <w:szCs w:val="36"/>
+        </w:rPr>
+        <w:t>a.RequestLine</w:t>
+      </w:r>
+      <w:proofErr w:type="spellEnd"/>
+      <w:proofErr w:type="gramEnd"/>
+      <w:r>
+        <w:rPr>
+          <w:sz w:val="36"/>
+          <w:szCs w:val="36"/>
+        </w:rPr>
+        <w:t xml:space="preserve">(request </w:t>
+      </w:r>
+      <w:proofErr w:type="spellStart"/>
+      <w:r>
+        <w:rPr>
+          <w:sz w:val="36"/>
+          <w:szCs w:val="36"/>
+        </w:rPr>
+        <w:t>type,resourcename,protocolversion</w:t>
+      </w:r>
+      <w:proofErr w:type="spellEnd"/>
+      <w:r>
+        <w:rPr>
+          <w:sz w:val="36"/>
+          <w:szCs w:val="36"/>
+        </w:rPr>
+        <w:t>)</w:t>
+      </w:r>
+    </w:p>
+    <w:p>
+      <w:pPr>
+        <w:jc w:val="both"/>
+        <w:rPr>
+          <w:sz w:val="36"/>
+          <w:szCs w:val="36"/>
+        </w:rPr>
+      </w:pPr>
+      <w:proofErr w:type="spellStart"/>
+      <w:proofErr w:type="gramStart"/>
+      <w:r>
+        <w:rPr>
+          <w:sz w:val="36"/>
+          <w:szCs w:val="36"/>
+        </w:rPr>
+        <w:t>b.RequestHeader</w:t>
+      </w:r>
+      <w:proofErr w:type="spellEnd"/>
+      <w:proofErr w:type="gramEnd"/>
+      <w:r>
+        <w:rPr>
+          <w:sz w:val="36"/>
+          <w:szCs w:val="36"/>
+        </w:rPr>
+        <w:t>(information about the client)</w:t>
+      </w:r>
+    </w:p>
+    <w:p>
+      <w:pPr>
+        <w:jc w:val="both"/>
+        <w:rPr>
+          <w:sz w:val="36"/>
+          <w:szCs w:val="36"/>
+        </w:rPr>
+      </w:pPr>
+      <w:proofErr w:type="spellStart"/>
+      <w:r>
+        <w:rPr>
+          <w:sz w:val="36"/>
+          <w:szCs w:val="36"/>
+        </w:rPr>
+        <w:t>c.</w:t>
+      </w:r>
+      <w:proofErr w:type="gramStart"/>
+      <w:r>
+        <w:rPr>
+          <w:sz w:val="36"/>
+          <w:szCs w:val="36"/>
+        </w:rPr>
+        <w:t>RequestBody</w:t>
+      </w:r>
+      <w:proofErr w:type="spellEnd"/>
+      <w:r>
+        <w:rPr>
+          <w:sz w:val="36"/>
+          <w:szCs w:val="36"/>
+        </w:rPr>
+        <w:t>(</w:t>
+      </w:r>
+      <w:proofErr w:type="gramEnd"/>
+      <w:r>
+        <w:rPr>
+          <w:sz w:val="36"/>
+          <w:szCs w:val="36"/>
+        </w:rPr>
+        <w:t>actual data(</w:t>
+      </w:r>
+      <w:proofErr w:type="spellStart"/>
+      <w:r>
+        <w:rPr>
+          <w:sz w:val="36"/>
+          <w:szCs w:val="36"/>
+        </w:rPr>
+        <w:t>QueryString</w:t>
+      </w:r>
+      <w:proofErr w:type="spellEnd"/>
+      <w:r>
+        <w:rPr>
+          <w:sz w:val="36"/>
+          <w:szCs w:val="36"/>
+        </w:rPr>
+        <w:t>))</w:t>
+      </w:r>
+    </w:p>
+    <w:p>
+      <w:pPr>
+        <w:jc w:val="both"/>
+        <w:rPr>
+          <w:sz w:val="36"/>
+          <w:szCs w:val="36"/>
+        </w:rPr>
+      </w:pPr>
+    </w:p>
+    <w:p>
+      <w:pPr>
+        <w:jc w:val="both"/>
+        <w:rPr>
+          <w:sz w:val="36"/>
+          <w:szCs w:val="36"/>
+        </w:rPr>
+      </w:pPr>
+    </w:p>
+    <w:p>
+      <w:pPr>
+        <w:jc w:val="both"/>
+        <w:rPr>
+          <w:sz w:val="36"/>
+          <w:szCs w:val="36"/>
+        </w:rPr>
+      </w:pPr>
+      <w:r>
+        <w:rPr>
+          <w:sz w:val="36"/>
+          <w:szCs w:val="36"/>
+        </w:rPr>
+        <w:t>methods</w:t>
+      </w:r>
+    </w:p>
+    <w:p>
+      <w:pPr>
+        <w:jc w:val="both"/>
+        <w:rPr>
+          <w:sz w:val="36"/>
+          <w:szCs w:val="36"/>
+        </w:rPr>
+      </w:pPr>
+      <w:r>
+        <w:rPr>
+          <w:sz w:val="36"/>
+          <w:szCs w:val="36"/>
+        </w:rPr>
+        <w:t>=======</w:t>
+      </w:r>
+    </w:p>
+    <w:p>
+      <w:pPr>
+        <w:jc w:val="both"/>
+        <w:rPr>
+          <w:sz w:val="36"/>
+          <w:szCs w:val="36"/>
+        </w:rPr>
+      </w:pPr>
+      <w:r>
+        <w:rPr>
+          <w:sz w:val="36"/>
+          <w:szCs w:val="36"/>
+        </w:rPr>
+        <w:t xml:space="preserve">public abstract </w:t>
+      </w:r>
+      <w:proofErr w:type="spellStart"/>
+      <w:proofErr w:type="gramStart"/>
+      <w:r>
+        <w:rPr>
+          <w:sz w:val="36"/>
+          <w:szCs w:val="36"/>
+        </w:rPr>
+        <w:t>java.util</w:t>
+      </w:r>
+      <w:proofErr w:type="gramEnd"/>
+      <w:r>
+        <w:rPr>
+          <w:sz w:val="36"/>
+          <w:szCs w:val="36"/>
+        </w:rPr>
+        <w:t>.Enumeration</w:t>
+      </w:r>
+      <w:proofErr w:type="spellEnd"/>
+      <w:r>
+        <w:rPr>
+          <w:sz w:val="36"/>
+          <w:szCs w:val="36"/>
+        </w:rPr>
+        <w:t>&lt;</w:t>
+      </w:r>
+      <w:proofErr w:type="spellStart"/>
+      <w:r>
+        <w:rPr>
+          <w:sz w:val="36"/>
+          <w:szCs w:val="36"/>
+        </w:rPr>
+        <w:t>java.lang.String</w:t>
+      </w:r>
+      <w:proofErr w:type="spellEnd"/>
+      <w:r>
+        <w:rPr>
+          <w:sz w:val="36"/>
+          <w:szCs w:val="36"/>
+        </w:rPr>
+        <w:t xml:space="preserve">&gt; </w:t>
+      </w:r>
+      <w:proofErr w:type="spellStart"/>
+      <w:r>
+        <w:rPr>
+          <w:sz w:val="36"/>
+          <w:szCs w:val="36"/>
+        </w:rPr>
+        <w:t>getHeaderNames</w:t>
       </w:r>
       <w:proofErr w:type="spellEnd"/>
       <w:r>
@@ -8948,6 +9687,79 @@
           <w:szCs w:val="36"/>
         </w:rPr>
       </w:pPr>
+      <w:r>
+        <w:rPr>
+          <w:sz w:val="36"/>
+          <w:szCs w:val="36"/>
+        </w:rPr>
+        <w:t xml:space="preserve">public abstract </w:t>
+      </w:r>
+      <w:proofErr w:type="spellStart"/>
+      <w:proofErr w:type="gramStart"/>
+      <w:r>
+        <w:rPr>
+          <w:sz w:val="36"/>
+          <w:szCs w:val="36"/>
+        </w:rPr>
+        <w:t>java.lang</w:t>
+      </w:r>
+      <w:proofErr w:type="gramEnd"/>
+      <w:r>
+        <w:rPr>
+          <w:sz w:val="36"/>
+          <w:szCs w:val="36"/>
+        </w:rPr>
+        <w:t>.String</w:t>
+      </w:r>
+      <w:proofErr w:type="spellEnd"/>
+      <w:r>
+        <w:rPr>
+          <w:sz w:val="36"/>
+          <w:szCs w:val="36"/>
+        </w:rPr>
+        <w:t xml:space="preserve"> </w:t>
+      </w:r>
+      <w:proofErr w:type="spellStart"/>
+      <w:r>
+        <w:rPr>
+          <w:sz w:val="36"/>
+          <w:szCs w:val="36"/>
+        </w:rPr>
+        <w:t>getHeader</w:t>
+      </w:r>
+      <w:proofErr w:type="spellEnd"/>
+      <w:r>
+        <w:rPr>
+          <w:sz w:val="36"/>
+          <w:szCs w:val="36"/>
+        </w:rPr>
+        <w:t>(</w:t>
+      </w:r>
+      <w:proofErr w:type="spellStart"/>
+      <w:r>
+        <w:rPr>
+          <w:sz w:val="36"/>
+          <w:szCs w:val="36"/>
+        </w:rPr>
+        <w:t>java.lang.String</w:t>
+      </w:r>
+      <w:proofErr w:type="spellEnd"/>
+      <w:r>
+        <w:rPr>
+          <w:sz w:val="36"/>
+          <w:szCs w:val="36"/>
+        </w:rPr>
+        <w:t>);</w:t>
+      </w:r>
+    </w:p>
+    <w:p>
+      <w:pPr>
+        <w:jc w:val="both"/>
+        <w:rPr>
+          <w:sz w:val="36"/>
+          <w:szCs w:val="36"/>
+        </w:rPr>
+      </w:pPr>
     </w:p>
     <w:p>
       <w:pPr>
@@ -8979,18 +9791,9 @@
           <w:sz w:val="36"/>
           <w:szCs w:val="36"/>
         </w:rPr>
-        <w:t>TenthApp</w:t>
-      </w:r>
-      <w:proofErr w:type="spellEnd"/>
-    </w:p>
-    <w:p>
-      <w:pPr>
-        <w:jc w:val="both"/>
-        <w:rPr>
-          <w:sz w:val="36"/>
-          <w:szCs w:val="36"/>
-        </w:rPr>
-      </w:pPr>
+        <w:t>RequestHeader</w:t>
+      </w:r>
+      <w:proofErr w:type="spellEnd"/>
     </w:p>
     <w:p>
       <w:pPr>

--- a/Documentation/35.3 servlets - 3.docx
+++ b/Documentation/35.3 servlets - 3.docx
@@ -1,6 +1,6 @@
 
 <file path=word/document.xml><?xml version="1.0" encoding="utf-8"?>
-<w:document xmlns:wpc="http://schemas.microsoft.com/office/word/2010/wordprocessingCanvas" xmlns:cx="http://schemas.microsoft.com/office/drawing/2014/chartex" xmlns:cx1="http://schemas.microsoft.com/office/drawing/2015/9/8/chartex" xmlns:cx2="http://schemas.microsoft.com/office/drawing/2015/10/21/chartex" xmlns:cx3="http://schemas.microsoft.com/office/drawing/2016/5/9/chartex" xmlns:cx4="http://schemas.microsoft.com/office/drawing/2016/5/10/chartex" xmlns:cx5="http://schemas.microsoft.com/office/drawing/2016/5/11/chartex" xmlns:cx6="http://schemas.microsoft.com/office/drawing/2016/5/12/chartex" xmlns:cx7="http://schemas.microsoft.com/office/drawing/2016/5/13/chartex" xmlns:cx8="http://schemas.microsoft.com/office/drawing/2016/5/14/chartex" xmlns:mc="http://schemas.openxmlformats.org/markup-compatibility/2006" xmlns:aink="http://schemas.microsoft.com/office/drawing/2016/ink" xmlns:am3d="http://schemas.microsoft.com/office/drawing/2017/model3d" xmlns:o="urn:schemas-microsoft-com:office:office" xmlns:oel="http://schemas.microsoft.com/office/2019/extlst" xmlns:r="http://schemas.openxmlformats.org/officeDocument/2006/relationships" xmlns:m="http://schemas.openxmlformats.org/officeDocument/2006/math" xmlns:v="urn:schemas-microsoft-com:vml" xmlns:wp14="http://schemas.microsoft.com/office/word/2010/wordprocessingDrawing" xmlns:wp="http://schemas.openxmlformats.org/drawingml/2006/wordprocessingDrawing" xmlns:w10="urn:schemas-microsoft-com:office:word" xmlns:w="http://schemas.openxmlformats.org/wordprocessingml/2006/main" xmlns:w14="http://schemas.microsoft.com/office/word/2010/wordml" xmlns:w15="http://schemas.microsoft.com/office/word/2012/wordml" xmlns:w16cex="http://schemas.microsoft.com/office/word/2018/wordml/cex" xmlns:w16cid="http://schemas.microsoft.com/office/word/2016/wordml/cid" xmlns:w16="http://schemas.microsoft.com/office/word/2018/wordml" xmlns:w16du="http://schemas.microsoft.com/office/word/2023/wordml/word16du" xmlns:w16sdtdh="http://schemas.microsoft.com/office/word/2020/wordml/sdtdatahash" xmlns:w16sdtfl="http://schemas.microsoft.com/office/word/2024/wordml/sdtformatlock" xmlns:w16se="http://schemas.microsoft.com/office/word/2015/wordml/symex" xmlns:wpg="http://schemas.microsoft.com/office/word/2010/wordprocessingGroup" xmlns:wpi="http://schemas.microsoft.com/office/word/2010/wordprocessingInk" xmlns:wne="http://schemas.microsoft.com/office/word/2006/wordml" xmlns:wps="http://schemas.microsoft.com/office/word/2010/wordprocessingShape" mc:Ignorable="w14 w15 w16se w16cid w16 w16cex w16sdtdh w16sdtfl w16du wp14">
+<w:document xmlns:wpc="http://schemas.microsoft.com/office/word/2010/wordprocessingCanvas" xmlns:cx="http://schemas.microsoft.com/office/drawing/2014/chartex" xmlns:cx1="http://schemas.microsoft.com/office/drawing/2015/9/8/chartex" xmlns:cx2="http://schemas.microsoft.com/office/drawing/2015/10/21/chartex" xmlns:cx3="http://schemas.microsoft.com/office/drawing/2016/5/9/chartex" xmlns:cx4="http://schemas.microsoft.com/office/drawing/2016/5/10/chartex" xmlns:cx5="http://schemas.microsoft.com/office/drawing/2016/5/11/chartex" xmlns:cx6="http://schemas.microsoft.com/office/drawing/2016/5/12/chartex" xmlns:cx7="http://schemas.microsoft.com/office/drawing/2016/5/13/chartex" xmlns:cx8="http://schemas.microsoft.com/office/drawing/2016/5/14/chartex" xmlns:mc="http://schemas.openxmlformats.org/markup-compatibility/2006" xmlns:aink="http://schemas.microsoft.com/office/drawing/2016/ink" xmlns:am3d="http://schemas.microsoft.com/office/drawing/2017/model3d" xmlns:o="urn:schemas-microsoft-com:office:office" xmlns:r="http://schemas.openxmlformats.org/officeDocument/2006/relationships" xmlns:m="http://schemas.openxmlformats.org/officeDocument/2006/math" xmlns:v="urn:schemas-microsoft-com:vml" xmlns:wp14="http://schemas.microsoft.com/office/word/2010/wordprocessingDrawing" xmlns:wp="http://schemas.openxmlformats.org/drawingml/2006/wordprocessingDrawing" xmlns:w10="urn:schemas-microsoft-com:office:word" xmlns:w="http://schemas.openxmlformats.org/wordprocessingml/2006/main" xmlns:w14="http://schemas.microsoft.com/office/word/2010/wordml" xmlns:w15="http://schemas.microsoft.com/office/word/2012/wordml" xmlns:w16cex="http://schemas.microsoft.com/office/word/2018/wordml/cex" xmlns:w16cid="http://schemas.microsoft.com/office/word/2016/wordml/cid" xmlns:w16="http://schemas.microsoft.com/office/word/2018/wordml" xmlns:w16sdtdh="http://schemas.microsoft.com/office/word/2020/wordml/sdtdatahash" xmlns:w16se="http://schemas.microsoft.com/office/word/2015/wordml/symex" xmlns:wpg="http://schemas.microsoft.com/office/word/2010/wordprocessingGroup" xmlns:wpi="http://schemas.microsoft.com/office/word/2010/wordprocessingInk" xmlns:wne="http://schemas.microsoft.com/office/word/2006/wordml" xmlns:wps="http://schemas.microsoft.com/office/word/2010/wordprocessingShape" mc:Ignorable="w14 w15 w16se w16cid w16 w16cex w16sdtdh wp14">
   <w:body>
     <w:p>
       <w:pPr>
@@ -40,35 +40,18 @@
           <w:sz w:val="36"/>
           <w:szCs w:val="36"/>
         </w:rPr>
-        <w:t xml:space="preserve"> is </w:t>
-      </w:r>
-      <w:proofErr w:type="gramStart"/>
-      <w:r>
-        <w:rPr>
-          <w:sz w:val="36"/>
-          <w:szCs w:val="36"/>
-        </w:rPr>
-        <w:t>an</w:t>
-      </w:r>
-      <w:proofErr w:type="gramEnd"/>
-      <w:r>
-        <w:rPr>
-          <w:sz w:val="36"/>
-          <w:szCs w:val="36"/>
-        </w:rPr>
-        <w:t xml:space="preserve"> best example for "Adapter class design pattern".</w:t>
-      </w:r>
-    </w:p>
-    <w:p>
-      <w:pPr>
-        <w:jc w:val="both"/>
-        <w:rPr>
-          <w:sz w:val="36"/>
-          <w:szCs w:val="36"/>
-        </w:rPr>
-      </w:pPr>
-      <w:proofErr w:type="spellStart"/>
-      <w:proofErr w:type="gramStart"/>
+        <w:t xml:space="preserve"> is an best example for "Adapter class design pattern".</w:t>
+      </w:r>
+    </w:p>
+    <w:p>
+      <w:pPr>
+        <w:jc w:val="both"/>
+        <w:rPr>
+          <w:sz w:val="36"/>
+          <w:szCs w:val="36"/>
+        </w:rPr>
+      </w:pPr>
+      <w:proofErr w:type="spellStart"/>
       <w:r>
         <w:rPr>
           <w:sz w:val="36"/>
@@ -82,15 +65,7 @@
           <w:sz w:val="36"/>
           <w:szCs w:val="36"/>
         </w:rPr>
-        <w:t>(</w:t>
-      </w:r>
-      <w:proofErr w:type="gramEnd"/>
-      <w:r>
-        <w:rPr>
-          <w:sz w:val="36"/>
-          <w:szCs w:val="36"/>
-        </w:rPr>
-        <w:t xml:space="preserve">) is overloaded in </w:t>
+        <w:t xml:space="preserve">() is overloaded in </w:t>
       </w:r>
       <w:proofErr w:type="spellStart"/>
       <w:r>
@@ -190,23 +165,7 @@
           <w:sz w:val="36"/>
           <w:szCs w:val="36"/>
         </w:rPr>
-        <w:t xml:space="preserve">By </w:t>
-      </w:r>
-      <w:proofErr w:type="gramStart"/>
-      <w:r>
-        <w:rPr>
-          <w:sz w:val="36"/>
-          <w:szCs w:val="36"/>
-        </w:rPr>
-        <w:t>default</w:t>
-      </w:r>
-      <w:proofErr w:type="gramEnd"/>
-      <w:r>
-        <w:rPr>
-          <w:sz w:val="36"/>
-          <w:szCs w:val="36"/>
-        </w:rPr>
-        <w:t xml:space="preserve"> response type/content type is "text/html"</w:t>
+        <w:t>By default response type/content type is "text/html"</w:t>
       </w:r>
     </w:p>
     <w:p>
@@ -236,38 +195,245 @@
           <w:sz w:val="36"/>
           <w:szCs w:val="36"/>
         </w:rPr>
+        <w:t xml:space="preserve"> tag </w:t>
+      </w:r>
+      <w:r>
+        <w:rPr>
+          <w:sz w:val="36"/>
+          <w:szCs w:val="36"/>
+        </w:rPr>
+        <w:t xml:space="preserve">, by default </w:t>
+      </w:r>
+      <w:proofErr w:type="spellStart"/>
+      <w:r>
+        <w:rPr>
+          <w:sz w:val="36"/>
+          <w:szCs w:val="36"/>
+        </w:rPr>
+        <w:t>every thing</w:t>
+      </w:r>
+      <w:proofErr w:type="spellEnd"/>
+      <w:r>
+        <w:rPr>
+          <w:sz w:val="36"/>
+          <w:szCs w:val="36"/>
+        </w:rPr>
         <w:t xml:space="preserve"> </w:t>
       </w:r>
-      <w:proofErr w:type="gramStart"/>
-      <w:r>
-        <w:rPr>
-          <w:sz w:val="36"/>
-          <w:szCs w:val="36"/>
-        </w:rPr>
-        <w:t xml:space="preserve">tag </w:t>
-      </w:r>
-      <w:r>
-        <w:rPr>
-          <w:sz w:val="36"/>
-          <w:szCs w:val="36"/>
-        </w:rPr>
-        <w:t>,</w:t>
-      </w:r>
-      <w:proofErr w:type="gramEnd"/>
-      <w:r>
-        <w:rPr>
-          <w:sz w:val="36"/>
-          <w:szCs w:val="36"/>
-        </w:rPr>
-        <w:t xml:space="preserve"> by default </w:t>
-      </w:r>
-      <w:proofErr w:type="spellStart"/>
-      <w:r>
-        <w:rPr>
-          <w:sz w:val="36"/>
-          <w:szCs w:val="36"/>
-        </w:rPr>
-        <w:t>every thing</w:t>
+      <w:r>
+        <w:rPr>
+          <w:sz w:val="36"/>
+          <w:szCs w:val="36"/>
+        </w:rPr>
+        <w:t xml:space="preserve">you write will be in the </w:t>
+      </w:r>
+      <w:r>
+        <w:rPr>
+          <w:sz w:val="36"/>
+          <w:szCs w:val="36"/>
+        </w:rPr>
+        <w:t>html body</w:t>
+      </w:r>
+      <w:r>
+        <w:rPr>
+          <w:sz w:val="36"/>
+          <w:szCs w:val="36"/>
+        </w:rPr>
+        <w:t xml:space="preserve"> tag</w:t>
+      </w:r>
+      <w:r>
+        <w:rPr>
+          <w:sz w:val="36"/>
+          <w:szCs w:val="36"/>
+        </w:rPr>
+        <w:t>.</w:t>
+      </w:r>
+    </w:p>
+    <w:p>
+      <w:pPr>
+        <w:jc w:val="both"/>
+        <w:rPr>
+          <w:sz w:val="36"/>
+          <w:szCs w:val="36"/>
+        </w:rPr>
+      </w:pPr>
+    </w:p>
+    <w:p>
+      <w:pPr>
+        <w:jc w:val="both"/>
+        <w:rPr>
+          <w:sz w:val="36"/>
+          <w:szCs w:val="36"/>
+        </w:rPr>
+      </w:pPr>
+    </w:p>
+    <w:p>
+      <w:pPr>
+        <w:jc w:val="both"/>
+        <w:rPr>
+          <w:sz w:val="36"/>
+          <w:szCs w:val="36"/>
+        </w:rPr>
+      </w:pPr>
+      <w:r>
+        <w:rPr>
+          <w:sz w:val="36"/>
+          <w:szCs w:val="36"/>
+        </w:rPr>
+        <w:t>import java.io.*;</w:t>
+      </w:r>
+    </w:p>
+    <w:p>
+      <w:pPr>
+        <w:jc w:val="both"/>
+        <w:rPr>
+          <w:sz w:val="36"/>
+          <w:szCs w:val="36"/>
+        </w:rPr>
+      </w:pPr>
+      <w:r>
+        <w:rPr>
+          <w:sz w:val="36"/>
+          <w:szCs w:val="36"/>
+        </w:rPr>
+        <w:t xml:space="preserve">import </w:t>
+      </w:r>
+      <w:proofErr w:type="spellStart"/>
+      <w:r>
+        <w:rPr>
+          <w:sz w:val="36"/>
+          <w:szCs w:val="36"/>
+        </w:rPr>
+        <w:t>javax.servlet</w:t>
+      </w:r>
+      <w:proofErr w:type="spellEnd"/>
+      <w:r>
+        <w:rPr>
+          <w:sz w:val="36"/>
+          <w:szCs w:val="36"/>
+        </w:rPr>
+        <w:t>.*;</w:t>
+      </w:r>
+    </w:p>
+    <w:p>
+      <w:pPr>
+        <w:jc w:val="both"/>
+        <w:rPr>
+          <w:sz w:val="36"/>
+          <w:szCs w:val="36"/>
+        </w:rPr>
+      </w:pPr>
+      <w:r>
+        <w:rPr>
+          <w:sz w:val="36"/>
+          <w:szCs w:val="36"/>
+        </w:rPr>
+        <w:t xml:space="preserve">import </w:t>
+      </w:r>
+      <w:proofErr w:type="spellStart"/>
+      <w:r>
+        <w:rPr>
+          <w:sz w:val="36"/>
+          <w:szCs w:val="36"/>
+        </w:rPr>
+        <w:t>javax.servlet.annotation</w:t>
+      </w:r>
+      <w:proofErr w:type="spellEnd"/>
+      <w:r>
+        <w:rPr>
+          <w:sz w:val="36"/>
+          <w:szCs w:val="36"/>
+        </w:rPr>
+        <w:t>.*;</w:t>
+      </w:r>
+    </w:p>
+    <w:p>
+      <w:pPr>
+        <w:jc w:val="both"/>
+        <w:rPr>
+          <w:sz w:val="36"/>
+          <w:szCs w:val="36"/>
+        </w:rPr>
+      </w:pPr>
+      <w:r>
+        <w:rPr>
+          <w:sz w:val="36"/>
+          <w:szCs w:val="36"/>
+        </w:rPr>
+        <w:t>@WebServlet(urlPatterns="/test")</w:t>
+      </w:r>
+    </w:p>
+    <w:p>
+      <w:pPr>
+        <w:jc w:val="both"/>
+        <w:rPr>
+          <w:sz w:val="36"/>
+          <w:szCs w:val="36"/>
+        </w:rPr>
+      </w:pPr>
+      <w:r>
+        <w:rPr>
+          <w:sz w:val="36"/>
+          <w:szCs w:val="36"/>
+        </w:rPr>
+        <w:t xml:space="preserve">public class </w:t>
+      </w:r>
+      <w:proofErr w:type="spellStart"/>
+      <w:r>
+        <w:rPr>
+          <w:sz w:val="36"/>
+          <w:szCs w:val="36"/>
+        </w:rPr>
+        <w:t>FourthServlet</w:t>
+      </w:r>
+      <w:proofErr w:type="spellEnd"/>
+      <w:r>
+        <w:rPr>
+          <w:sz w:val="36"/>
+          <w:szCs w:val="36"/>
+        </w:rPr>
+        <w:t xml:space="preserve"> extends </w:t>
+      </w:r>
+      <w:proofErr w:type="spellStart"/>
+      <w:r>
+        <w:rPr>
+          <w:sz w:val="36"/>
+          <w:szCs w:val="36"/>
+        </w:rPr>
+        <w:t>GenericServlet</w:t>
+      </w:r>
+      <w:proofErr w:type="spellEnd"/>
+      <w:r>
+        <w:rPr>
+          <w:sz w:val="36"/>
+          <w:szCs w:val="36"/>
+        </w:rPr>
+        <w:t>{</w:t>
+      </w:r>
+    </w:p>
+    <w:p>
+      <w:pPr>
+        <w:jc w:val="both"/>
+        <w:rPr>
+          <w:sz w:val="36"/>
+          <w:szCs w:val="36"/>
+        </w:rPr>
+      </w:pPr>
+      <w:r>
+        <w:rPr>
+          <w:sz w:val="36"/>
+          <w:szCs w:val="36"/>
+        </w:rPr>
+        <w:tab/>
+        <w:t>public void service(</w:t>
+      </w:r>
+      <w:proofErr w:type="spellStart"/>
+      <w:r>
+        <w:rPr>
+          <w:sz w:val="36"/>
+          <w:szCs w:val="36"/>
+        </w:rPr>
+        <w:t>ServletRequest</w:t>
       </w:r>
       <w:proofErr w:type="spellEnd"/>
       <w:r>
@@ -277,215 +443,45 @@
         </w:rPr>
         <w:t xml:space="preserve"> </w:t>
       </w:r>
-      <w:r>
-        <w:rPr>
-          <w:sz w:val="36"/>
-          <w:szCs w:val="36"/>
-        </w:rPr>
-        <w:t xml:space="preserve">you write will be in the </w:t>
-      </w:r>
-      <w:r>
-        <w:rPr>
-          <w:sz w:val="36"/>
-          <w:szCs w:val="36"/>
-        </w:rPr>
-        <w:t>html body</w:t>
-      </w:r>
-      <w:r>
-        <w:rPr>
-          <w:sz w:val="36"/>
-          <w:szCs w:val="36"/>
-        </w:rPr>
-        <w:t xml:space="preserve"> tag</w:t>
-      </w:r>
-      <w:r>
-        <w:rPr>
-          <w:sz w:val="36"/>
-          <w:szCs w:val="36"/>
-        </w:rPr>
-        <w:t>.</w:t>
-      </w:r>
-    </w:p>
-    <w:p>
-      <w:pPr>
-        <w:jc w:val="both"/>
-        <w:rPr>
-          <w:sz w:val="36"/>
-          <w:szCs w:val="36"/>
-        </w:rPr>
-      </w:pPr>
-    </w:p>
-    <w:p>
-      <w:pPr>
-        <w:jc w:val="both"/>
-        <w:rPr>
-          <w:sz w:val="36"/>
-          <w:szCs w:val="36"/>
-        </w:rPr>
-      </w:pPr>
-    </w:p>
-    <w:p>
-      <w:pPr>
-        <w:jc w:val="both"/>
-        <w:rPr>
-          <w:sz w:val="36"/>
-          <w:szCs w:val="36"/>
-        </w:rPr>
-      </w:pPr>
-      <w:r>
-        <w:rPr>
-          <w:sz w:val="36"/>
-          <w:szCs w:val="36"/>
-        </w:rPr>
-        <w:t xml:space="preserve">import </w:t>
-      </w:r>
-      <w:proofErr w:type="gramStart"/>
-      <w:r>
-        <w:rPr>
-          <w:sz w:val="36"/>
-          <w:szCs w:val="36"/>
-        </w:rPr>
-        <w:t>java.io.*</w:t>
-      </w:r>
-      <w:proofErr w:type="gramEnd"/>
-      <w:r>
-        <w:rPr>
-          <w:sz w:val="36"/>
-          <w:szCs w:val="36"/>
-        </w:rPr>
-        <w:t>;</w:t>
-      </w:r>
-    </w:p>
-    <w:p>
-      <w:pPr>
-        <w:jc w:val="both"/>
-        <w:rPr>
-          <w:sz w:val="36"/>
-          <w:szCs w:val="36"/>
-        </w:rPr>
-      </w:pPr>
-      <w:r>
-        <w:rPr>
-          <w:sz w:val="36"/>
-          <w:szCs w:val="36"/>
-        </w:rPr>
-        <w:t xml:space="preserve">import </w:t>
-      </w:r>
-      <w:proofErr w:type="spellStart"/>
-      <w:proofErr w:type="gramStart"/>
-      <w:r>
-        <w:rPr>
-          <w:sz w:val="36"/>
-          <w:szCs w:val="36"/>
-        </w:rPr>
-        <w:t>javax.servlet</w:t>
-      </w:r>
-      <w:proofErr w:type="spellEnd"/>
-      <w:proofErr w:type="gramEnd"/>
-      <w:r>
-        <w:rPr>
-          <w:sz w:val="36"/>
-          <w:szCs w:val="36"/>
-        </w:rPr>
-        <w:t>.*;</w:t>
-      </w:r>
-    </w:p>
-    <w:p>
-      <w:pPr>
-        <w:jc w:val="both"/>
-        <w:rPr>
-          <w:sz w:val="36"/>
-          <w:szCs w:val="36"/>
-        </w:rPr>
-      </w:pPr>
-      <w:r>
-        <w:rPr>
-          <w:sz w:val="36"/>
-          <w:szCs w:val="36"/>
-        </w:rPr>
-        <w:t xml:space="preserve">import </w:t>
-      </w:r>
-      <w:proofErr w:type="spellStart"/>
-      <w:proofErr w:type="gramStart"/>
-      <w:r>
-        <w:rPr>
-          <w:sz w:val="36"/>
-          <w:szCs w:val="36"/>
-        </w:rPr>
-        <w:t>javax.servlet</w:t>
-      </w:r>
-      <w:proofErr w:type="gramEnd"/>
-      <w:r>
-        <w:rPr>
-          <w:sz w:val="36"/>
-          <w:szCs w:val="36"/>
-        </w:rPr>
-        <w:t>.annotation</w:t>
-      </w:r>
-      <w:proofErr w:type="spellEnd"/>
-      <w:r>
-        <w:rPr>
-          <w:sz w:val="36"/>
-          <w:szCs w:val="36"/>
-        </w:rPr>
-        <w:t>.*;</w:t>
-      </w:r>
-    </w:p>
-    <w:p>
-      <w:pPr>
-        <w:jc w:val="both"/>
-        <w:rPr>
-          <w:sz w:val="36"/>
-          <w:szCs w:val="36"/>
-        </w:rPr>
-      </w:pPr>
-      <w:r>
-        <w:rPr>
-          <w:sz w:val="36"/>
-          <w:szCs w:val="36"/>
-        </w:rPr>
-        <w:t>@WebServlet(urlPatterns="/test")</w:t>
-      </w:r>
-    </w:p>
-    <w:p>
-      <w:pPr>
-        <w:jc w:val="both"/>
-        <w:rPr>
-          <w:sz w:val="36"/>
-          <w:szCs w:val="36"/>
-        </w:rPr>
-      </w:pPr>
-      <w:r>
-        <w:rPr>
-          <w:sz w:val="36"/>
-          <w:szCs w:val="36"/>
-        </w:rPr>
-        <w:t xml:space="preserve">public class </w:t>
-      </w:r>
-      <w:proofErr w:type="spellStart"/>
-      <w:r>
-        <w:rPr>
-          <w:sz w:val="36"/>
-          <w:szCs w:val="36"/>
-        </w:rPr>
-        <w:t>FourthServlet</w:t>
-      </w:r>
-      <w:proofErr w:type="spellEnd"/>
-      <w:r>
-        <w:rPr>
-          <w:sz w:val="36"/>
-          <w:szCs w:val="36"/>
-        </w:rPr>
-        <w:t xml:space="preserve"> extends </w:t>
-      </w:r>
-      <w:proofErr w:type="spellStart"/>
-      <w:proofErr w:type="gramStart"/>
-      <w:r>
-        <w:rPr>
-          <w:sz w:val="36"/>
-          <w:szCs w:val="36"/>
-        </w:rPr>
-        <w:t>GenericServlet</w:t>
+      <w:proofErr w:type="spellStart"/>
+      <w:r>
+        <w:rPr>
+          <w:sz w:val="36"/>
+          <w:szCs w:val="36"/>
+        </w:rPr>
+        <w:t>req</w:t>
+      </w:r>
+      <w:proofErr w:type="spellEnd"/>
+      <w:r>
+        <w:rPr>
+          <w:sz w:val="36"/>
+          <w:szCs w:val="36"/>
+        </w:rPr>
+        <w:t xml:space="preserve"> , </w:t>
+      </w:r>
+      <w:proofErr w:type="spellStart"/>
+      <w:r>
+        <w:rPr>
+          <w:sz w:val="36"/>
+          <w:szCs w:val="36"/>
+        </w:rPr>
+        <w:t>ServletResponse</w:t>
+      </w:r>
+      <w:proofErr w:type="spellEnd"/>
+      <w:r>
+        <w:rPr>
+          <w:sz w:val="36"/>
+          <w:szCs w:val="36"/>
+        </w:rPr>
+        <w:t xml:space="preserve"> res)throws </w:t>
+      </w:r>
+      <w:proofErr w:type="spellStart"/>
+      <w:r>
+        <w:rPr>
+          <w:sz w:val="36"/>
+          <w:szCs w:val="36"/>
+        </w:rPr>
+        <w:t>ServletException,IOException</w:t>
       </w:r>
       <w:proofErr w:type="spellEnd"/>
       <w:r>
@@ -495,7 +491,6 @@
         </w:rPr>
         <w:t>{</w:t>
       </w:r>
-      <w:proofErr w:type="gramEnd"/>
     </w:p>
     <w:p>
       <w:pPr>
@@ -511,90 +506,7 @@
           <w:szCs w:val="36"/>
         </w:rPr>
         <w:tab/>
-        <w:t xml:space="preserve">public void </w:t>
-      </w:r>
-      <w:proofErr w:type="gramStart"/>
-      <w:r>
-        <w:rPr>
-          <w:sz w:val="36"/>
-          <w:szCs w:val="36"/>
-        </w:rPr>
-        <w:t>service(</w:t>
-      </w:r>
-      <w:proofErr w:type="spellStart"/>
-      <w:proofErr w:type="gramEnd"/>
-      <w:r>
-        <w:rPr>
-          <w:sz w:val="36"/>
-          <w:szCs w:val="36"/>
-        </w:rPr>
-        <w:t>ServletRequest</w:t>
-      </w:r>
-      <w:proofErr w:type="spellEnd"/>
-      <w:r>
-        <w:rPr>
-          <w:sz w:val="36"/>
-          <w:szCs w:val="36"/>
-        </w:rPr>
-        <w:t xml:space="preserve"> </w:t>
-      </w:r>
-      <w:proofErr w:type="spellStart"/>
-      <w:r>
-        <w:rPr>
-          <w:sz w:val="36"/>
-          <w:szCs w:val="36"/>
-        </w:rPr>
-        <w:t>req</w:t>
-      </w:r>
-      <w:proofErr w:type="spellEnd"/>
-      <w:r>
-        <w:rPr>
-          <w:sz w:val="36"/>
-          <w:szCs w:val="36"/>
-        </w:rPr>
-        <w:t xml:space="preserve"> , </w:t>
-      </w:r>
-      <w:proofErr w:type="spellStart"/>
-      <w:r>
-        <w:rPr>
-          <w:sz w:val="36"/>
-          <w:szCs w:val="36"/>
-        </w:rPr>
-        <w:t>ServletResponse</w:t>
-      </w:r>
-      <w:proofErr w:type="spellEnd"/>
-      <w:r>
-        <w:rPr>
-          <w:sz w:val="36"/>
-          <w:szCs w:val="36"/>
-        </w:rPr>
-        <w:t xml:space="preserve"> res)throws </w:t>
-      </w:r>
-      <w:proofErr w:type="spellStart"/>
-      <w:r>
-        <w:rPr>
-          <w:sz w:val="36"/>
-          <w:szCs w:val="36"/>
-        </w:rPr>
-        <w:t>ServletException,IOException</w:t>
-      </w:r>
-      <w:proofErr w:type="spellEnd"/>
-      <w:r>
-        <w:rPr>
-          <w:sz w:val="36"/>
-          <w:szCs w:val="36"/>
-        </w:rPr>
-        <w:t>{</w:t>
-      </w:r>
-    </w:p>
-    <w:p>
-      <w:pPr>
-        <w:jc w:val="both"/>
-        <w:rPr>
-          <w:sz w:val="36"/>
-          <w:szCs w:val="36"/>
-        </w:rPr>
-      </w:pPr>
+      </w:r>
       <w:r>
         <w:rPr>
           <w:sz w:val="36"/>
@@ -602,6 +514,47 @@
         </w:rPr>
         <w:tab/>
       </w:r>
+      <w:proofErr w:type="spellStart"/>
+      <w:r>
+        <w:rPr>
+          <w:sz w:val="36"/>
+          <w:szCs w:val="36"/>
+        </w:rPr>
+        <w:t>PrintWriter</w:t>
+      </w:r>
+      <w:proofErr w:type="spellEnd"/>
+      <w:r>
+        <w:rPr>
+          <w:sz w:val="36"/>
+          <w:szCs w:val="36"/>
+        </w:rPr>
+        <w:t xml:space="preserve"> out  = </w:t>
+      </w:r>
+      <w:proofErr w:type="spellStart"/>
+      <w:r>
+        <w:rPr>
+          <w:sz w:val="36"/>
+          <w:szCs w:val="36"/>
+        </w:rPr>
+        <w:t>res.getWriter</w:t>
+      </w:r>
+      <w:proofErr w:type="spellEnd"/>
+      <w:r>
+        <w:rPr>
+          <w:sz w:val="36"/>
+          <w:szCs w:val="36"/>
+        </w:rPr>
+        <w:t>();</w:t>
+      </w:r>
+    </w:p>
+    <w:p>
+      <w:pPr>
+        <w:jc w:val="both"/>
+        <w:rPr>
+          <w:sz w:val="36"/>
+          <w:szCs w:val="36"/>
+        </w:rPr>
+      </w:pPr>
       <w:r>
         <w:rPr>
           <w:sz w:val="36"/>
@@ -609,63 +562,6 @@
         </w:rPr>
         <w:tab/>
       </w:r>
-      <w:proofErr w:type="spellStart"/>
-      <w:r>
-        <w:rPr>
-          <w:sz w:val="36"/>
-          <w:szCs w:val="36"/>
-        </w:rPr>
-        <w:t>PrintWriter</w:t>
-      </w:r>
-      <w:proofErr w:type="spellEnd"/>
-      <w:r>
-        <w:rPr>
-          <w:sz w:val="36"/>
-          <w:szCs w:val="36"/>
-        </w:rPr>
-        <w:t xml:space="preserve"> </w:t>
-      </w:r>
-      <w:proofErr w:type="gramStart"/>
-      <w:r>
-        <w:rPr>
-          <w:sz w:val="36"/>
-          <w:szCs w:val="36"/>
-        </w:rPr>
-        <w:t>out  =</w:t>
-      </w:r>
-      <w:proofErr w:type="gramEnd"/>
-      <w:r>
-        <w:rPr>
-          <w:sz w:val="36"/>
-          <w:szCs w:val="36"/>
-        </w:rPr>
-        <w:t xml:space="preserve"> </w:t>
-      </w:r>
-      <w:proofErr w:type="spellStart"/>
-      <w:r>
-        <w:rPr>
-          <w:sz w:val="36"/>
-          <w:szCs w:val="36"/>
-        </w:rPr>
-        <w:t>res.getWriter</w:t>
-      </w:r>
-      <w:proofErr w:type="spellEnd"/>
-      <w:r>
-        <w:rPr>
-          <w:sz w:val="36"/>
-          <w:szCs w:val="36"/>
-        </w:rPr>
-        <w:t>();</w:t>
-      </w:r>
-    </w:p>
-    <w:p>
-      <w:pPr>
-        <w:jc w:val="both"/>
-        <w:rPr>
-          <w:sz w:val="36"/>
-          <w:szCs w:val="36"/>
-        </w:rPr>
-      </w:pPr>
       <w:r>
         <w:rPr>
           <w:sz w:val="36"/>
@@ -673,6 +569,47 @@
         </w:rPr>
         <w:tab/>
       </w:r>
+      <w:proofErr w:type="spellStart"/>
+      <w:r>
+        <w:rPr>
+          <w:sz w:val="36"/>
+          <w:szCs w:val="36"/>
+        </w:rPr>
+        <w:t>out.println</w:t>
+      </w:r>
+      <w:proofErr w:type="spellEnd"/>
+      <w:r>
+        <w:rPr>
+          <w:sz w:val="36"/>
+          <w:szCs w:val="36"/>
+        </w:rPr>
+        <w:t>("&lt;h1 style = '</w:t>
+      </w:r>
+      <w:proofErr w:type="spellStart"/>
+      <w:r>
+        <w:rPr>
+          <w:sz w:val="36"/>
+          <w:szCs w:val="36"/>
+        </w:rPr>
+        <w:t>color</w:t>
+      </w:r>
+      <w:proofErr w:type="spellEnd"/>
+      <w:r>
+        <w:rPr>
+          <w:sz w:val="36"/>
+          <w:szCs w:val="36"/>
+        </w:rPr>
+        <w:t xml:space="preserve"> : blue';&gt; writing servlet using generic servlet &lt;/h1&gt;");</w:t>
+      </w:r>
+    </w:p>
+    <w:p>
+      <w:pPr>
+        <w:jc w:val="both"/>
+        <w:rPr>
+          <w:sz w:val="36"/>
+          <w:szCs w:val="36"/>
+        </w:rPr>
+      </w:pPr>
       <w:r>
         <w:rPr>
           <w:sz w:val="36"/>
@@ -680,49 +617,6 @@
         </w:rPr>
         <w:tab/>
       </w:r>
-      <w:proofErr w:type="spellStart"/>
-      <w:proofErr w:type="gramStart"/>
-      <w:r>
-        <w:rPr>
-          <w:sz w:val="36"/>
-          <w:szCs w:val="36"/>
-        </w:rPr>
-        <w:t>out.println</w:t>
-      </w:r>
-      <w:proofErr w:type="spellEnd"/>
-      <w:proofErr w:type="gramEnd"/>
-      <w:r>
-        <w:rPr>
-          <w:sz w:val="36"/>
-          <w:szCs w:val="36"/>
-        </w:rPr>
-        <w:t>("&lt;h1 style = '</w:t>
-      </w:r>
-      <w:proofErr w:type="spellStart"/>
-      <w:r>
-        <w:rPr>
-          <w:sz w:val="36"/>
-          <w:szCs w:val="36"/>
-        </w:rPr>
-        <w:t>color</w:t>
-      </w:r>
-      <w:proofErr w:type="spellEnd"/>
-      <w:r>
-        <w:rPr>
-          <w:sz w:val="36"/>
-          <w:szCs w:val="36"/>
-        </w:rPr>
-        <w:t xml:space="preserve"> : blue';&gt; writing servlet using generic servlet &lt;/h1&gt;");</w:t>
-      </w:r>
-    </w:p>
-    <w:p>
-      <w:pPr>
-        <w:jc w:val="both"/>
-        <w:rPr>
-          <w:sz w:val="36"/>
-          <w:szCs w:val="36"/>
-        </w:rPr>
-      </w:pPr>
       <w:r>
         <w:rPr>
           <w:sz w:val="36"/>
@@ -730,15 +624,7 @@
         </w:rPr>
         <w:tab/>
       </w:r>
-      <w:r>
-        <w:rPr>
-          <w:sz w:val="36"/>
-          <w:szCs w:val="36"/>
-        </w:rPr>
-        <w:tab/>
-      </w:r>
-      <w:proofErr w:type="spellStart"/>
-      <w:proofErr w:type="gramStart"/>
+      <w:proofErr w:type="spellStart"/>
       <w:r>
         <w:rPr>
           <w:sz w:val="36"/>
@@ -747,7 +633,6 @@
         <w:t>out.close</w:t>
       </w:r>
       <w:proofErr w:type="spellEnd"/>
-      <w:proofErr w:type="gramEnd"/>
       <w:r>
         <w:rPr>
           <w:sz w:val="36"/>
@@ -909,23 +794,7 @@
           <w:sz w:val="36"/>
           <w:szCs w:val="36"/>
         </w:rPr>
-        <w:t xml:space="preserve">=&gt; </w:t>
-      </w:r>
-      <w:proofErr w:type="gramStart"/>
-      <w:r>
-        <w:rPr>
-          <w:sz w:val="36"/>
-          <w:szCs w:val="36"/>
-        </w:rPr>
-        <w:t>Loading::</w:t>
-      </w:r>
-      <w:proofErr w:type="gramEnd"/>
-      <w:r>
-        <w:rPr>
-          <w:sz w:val="36"/>
-          <w:szCs w:val="36"/>
-        </w:rPr>
-        <w:t xml:space="preserve"> Container will load </w:t>
+        <w:t xml:space="preserve">=&gt; Loading:: Container will load </w:t>
       </w:r>
       <w:proofErr w:type="spellStart"/>
       <w:r>
@@ -989,23 +858,7 @@
           <w:sz w:val="36"/>
           <w:szCs w:val="36"/>
         </w:rPr>
-        <w:t xml:space="preserve">=&gt; </w:t>
-      </w:r>
-      <w:proofErr w:type="gramStart"/>
-      <w:r>
-        <w:rPr>
-          <w:sz w:val="36"/>
-          <w:szCs w:val="36"/>
-        </w:rPr>
-        <w:t>Instantiation::</w:t>
-      </w:r>
-      <w:proofErr w:type="gramEnd"/>
-      <w:r>
-        <w:rPr>
-          <w:sz w:val="36"/>
-          <w:szCs w:val="36"/>
-        </w:rPr>
-        <w:t xml:space="preserve"> Container will create an Object for </w:t>
+        <w:t xml:space="preserve">=&gt; Instantiation:: Container will create an Object for </w:t>
       </w:r>
       <w:proofErr w:type="spellStart"/>
       <w:r>
@@ -1053,23 +906,7 @@
           <w:sz w:val="36"/>
           <w:szCs w:val="36"/>
         </w:rPr>
-        <w:t xml:space="preserve">=&gt; </w:t>
-      </w:r>
-      <w:proofErr w:type="gramStart"/>
-      <w:r>
-        <w:rPr>
-          <w:sz w:val="36"/>
-          <w:szCs w:val="36"/>
-        </w:rPr>
-        <w:t>Initialization::</w:t>
-      </w:r>
-      <w:proofErr w:type="gramEnd"/>
-      <w:r>
-        <w:rPr>
-          <w:sz w:val="36"/>
-          <w:szCs w:val="36"/>
-        </w:rPr>
-        <w:t xml:space="preserve"> Container will call </w:t>
+        <w:t xml:space="preserve">=&gt; Initialization:: Container will call </w:t>
       </w:r>
       <w:proofErr w:type="spellStart"/>
       <w:r>
@@ -1122,7 +959,6 @@
         </w:rPr>
       </w:pPr>
       <w:proofErr w:type="spellStart"/>
-      <w:proofErr w:type="gramStart"/>
       <w:r>
         <w:rPr>
           <w:sz w:val="36"/>
@@ -1137,15 +973,7 @@
           <w:sz w:val="36"/>
           <w:szCs w:val="36"/>
         </w:rPr>
-        <w:t>(</w:t>
-      </w:r>
-      <w:proofErr w:type="gramEnd"/>
-      <w:r>
-        <w:rPr>
-          <w:sz w:val="36"/>
-          <w:szCs w:val="36"/>
-        </w:rPr>
-        <w:t xml:space="preserve">) is available inside </w:t>
+        <w:t xml:space="preserve">() is available inside </w:t>
       </w:r>
       <w:proofErr w:type="spellStart"/>
       <w:r>
@@ -1182,7 +1010,6 @@
         </w:rPr>
       </w:pPr>
       <w:proofErr w:type="spellStart"/>
-      <w:proofErr w:type="gramStart"/>
       <w:r>
         <w:rPr>
           <w:sz w:val="36"/>
@@ -1196,27 +1023,18 @@
           <w:sz w:val="36"/>
           <w:szCs w:val="36"/>
         </w:rPr>
-        <w:t>(</w:t>
-      </w:r>
-      <w:proofErr w:type="gramEnd"/>
-      <w:r>
-        <w:rPr>
-          <w:sz w:val="36"/>
-          <w:szCs w:val="36"/>
-        </w:rPr>
-        <w:t>SC config)</w:t>
-      </w:r>
-    </w:p>
-    <w:p>
-      <w:pPr>
-        <w:jc w:val="both"/>
-        <w:rPr>
-          <w:sz w:val="36"/>
-          <w:szCs w:val="36"/>
-        </w:rPr>
-      </w:pPr>
-      <w:proofErr w:type="spellStart"/>
-      <w:proofErr w:type="gramStart"/>
+        <w:t>(SC config)</w:t>
+      </w:r>
+    </w:p>
+    <w:p>
+      <w:pPr>
+        <w:jc w:val="both"/>
+        <w:rPr>
+          <w:sz w:val="36"/>
+          <w:szCs w:val="36"/>
+        </w:rPr>
+      </w:pPr>
+      <w:proofErr w:type="spellStart"/>
       <w:r>
         <w:rPr>
           <w:sz w:val="36"/>
@@ -1230,15 +1048,7 @@
           <w:sz w:val="36"/>
           <w:szCs w:val="36"/>
         </w:rPr>
-        <w:t>(</w:t>
-      </w:r>
-      <w:proofErr w:type="gramEnd"/>
-      <w:r>
-        <w:rPr>
-          <w:sz w:val="36"/>
-          <w:szCs w:val="36"/>
-        </w:rPr>
-        <w:t>)</w:t>
+        <w:t>()</w:t>
       </w:r>
     </w:p>
     <w:p>
@@ -1298,7 +1108,6 @@
         <w:t xml:space="preserve">We can override, but it is a good practise to override only </w:t>
       </w:r>
       <w:proofErr w:type="spellStart"/>
-      <w:proofErr w:type="gramStart"/>
       <w:r>
         <w:rPr>
           <w:sz w:val="36"/>
@@ -1312,15 +1121,7 @@
           <w:sz w:val="36"/>
           <w:szCs w:val="36"/>
         </w:rPr>
-        <w:t>(</w:t>
-      </w:r>
-      <w:proofErr w:type="gramEnd"/>
-      <w:r>
-        <w:rPr>
-          <w:sz w:val="36"/>
-          <w:szCs w:val="36"/>
-        </w:rPr>
-        <w:t xml:space="preserve">),but not </w:t>
+        <w:t xml:space="preserve">(),but not </w:t>
       </w:r>
       <w:proofErr w:type="spellStart"/>
       <w:r>
@@ -1417,7 +1218,6 @@
         <w:t xml:space="preserve">so better override </w:t>
       </w:r>
       <w:proofErr w:type="spellStart"/>
-      <w:proofErr w:type="gramStart"/>
       <w:r>
         <w:rPr>
           <w:sz w:val="36"/>
@@ -1431,15 +1231,7 @@
           <w:sz w:val="36"/>
           <w:szCs w:val="36"/>
         </w:rPr>
-        <w:t>(</w:t>
-      </w:r>
-      <w:proofErr w:type="gramEnd"/>
-      <w:r>
-        <w:rPr>
-          <w:sz w:val="36"/>
-          <w:szCs w:val="36"/>
-        </w:rPr>
-        <w:t xml:space="preserve">) but not </w:t>
+        <w:t xml:space="preserve">() but not </w:t>
       </w:r>
       <w:proofErr w:type="spellStart"/>
       <w:r>
@@ -1503,23 +1295,7 @@
           <w:sz w:val="36"/>
           <w:szCs w:val="36"/>
         </w:rPr>
-        <w:t xml:space="preserve"> is reused as </w:t>
-      </w:r>
-      <w:proofErr w:type="gramStart"/>
-      <w:r>
-        <w:rPr>
-          <w:sz w:val="36"/>
-          <w:szCs w:val="36"/>
-        </w:rPr>
-        <w:t>a</w:t>
-      </w:r>
-      <w:proofErr w:type="gramEnd"/>
-      <w:r>
-        <w:rPr>
-          <w:sz w:val="36"/>
-          <w:szCs w:val="36"/>
-        </w:rPr>
-        <w:t xml:space="preserve"> instance variable as shown below. </w:t>
+        <w:t xml:space="preserve"> is reused as a instance variable as shown below. </w:t>
       </w:r>
     </w:p>
     <w:p>
@@ -1537,21 +1313,12 @@
         </w:rPr>
         <w:t xml:space="preserve">If we try to override </w:t>
       </w:r>
-      <w:proofErr w:type="gramStart"/>
-      <w:r>
-        <w:rPr>
-          <w:sz w:val="36"/>
-          <w:szCs w:val="36"/>
-        </w:rPr>
-        <w:t>int( SC</w:t>
-      </w:r>
-      <w:proofErr w:type="gramEnd"/>
-      <w:r>
-        <w:rPr>
-          <w:sz w:val="36"/>
-          <w:szCs w:val="36"/>
-        </w:rPr>
-        <w:t xml:space="preserve"> config ) connection </w:t>
+      <w:r>
+        <w:rPr>
+          <w:sz w:val="36"/>
+          <w:szCs w:val="36"/>
+        </w:rPr>
+        <w:t xml:space="preserve">int( SC config ) connection </w:t>
       </w:r>
       <w:r>
         <w:rPr>
@@ -1657,21 +1424,12 @@
         <w:t xml:space="preserve"> implements </w:t>
       </w:r>
       <w:proofErr w:type="spellStart"/>
-      <w:proofErr w:type="gramStart"/>
-      <w:r>
-        <w:rPr>
-          <w:sz w:val="36"/>
-          <w:szCs w:val="36"/>
-        </w:rPr>
-        <w:t>Servlet,ServletConfig</w:t>
-      </w:r>
-      <w:proofErr w:type="gramEnd"/>
-      <w:r>
-        <w:rPr>
-          <w:sz w:val="36"/>
-          <w:szCs w:val="36"/>
-        </w:rPr>
-        <w:t>,Serializable</w:t>
+      <w:r>
+        <w:rPr>
+          <w:sz w:val="36"/>
+          <w:szCs w:val="36"/>
+        </w:rPr>
+        <w:t>Servlet,ServletConfig,Serializable</w:t>
       </w:r>
       <w:proofErr w:type="spellEnd"/>
       <w:r>
@@ -1716,7 +1474,6 @@
         <w:t xml:space="preserve">public void </w:t>
       </w:r>
       <w:proofErr w:type="spellStart"/>
-      <w:proofErr w:type="gramStart"/>
       <w:r>
         <w:rPr>
           <w:sz w:val="36"/>
@@ -1730,15 +1487,7 @@
           <w:sz w:val="36"/>
           <w:szCs w:val="36"/>
         </w:rPr>
-        <w:t>(</w:t>
-      </w:r>
-      <w:proofErr w:type="gramEnd"/>
-      <w:r>
-        <w:rPr>
-          <w:sz w:val="36"/>
-          <w:szCs w:val="36"/>
-        </w:rPr>
-        <w:t>SC config)throws SE</w:t>
+        <w:t>(SC config)throws SE</w:t>
       </w:r>
       <w:r>
         <w:rPr>
@@ -1784,7 +1533,6 @@
         </w:rPr>
       </w:pPr>
       <w:proofErr w:type="spellStart"/>
-      <w:proofErr w:type="gramStart"/>
       <w:r>
         <w:rPr>
           <w:sz w:val="36"/>
@@ -1798,15 +1546,7 @@
           <w:sz w:val="36"/>
           <w:szCs w:val="36"/>
         </w:rPr>
-        <w:t>(</w:t>
-      </w:r>
-      <w:proofErr w:type="gramEnd"/>
-      <w:r>
-        <w:rPr>
-          <w:sz w:val="36"/>
-          <w:szCs w:val="36"/>
-        </w:rPr>
-        <w:t>);</w:t>
+        <w:t>();</w:t>
       </w:r>
     </w:p>
     <w:p>
@@ -1843,7 +1583,6 @@
         <w:t xml:space="preserve">public void </w:t>
       </w:r>
       <w:proofErr w:type="spellStart"/>
-      <w:proofErr w:type="gramStart"/>
       <w:r>
         <w:rPr>
           <w:sz w:val="36"/>
@@ -1857,15 +1596,7 @@
           <w:sz w:val="36"/>
           <w:szCs w:val="36"/>
         </w:rPr>
-        <w:t>(</w:t>
-      </w:r>
-      <w:proofErr w:type="gramEnd"/>
-      <w:r>
-        <w:rPr>
-          <w:sz w:val="36"/>
-          <w:szCs w:val="36"/>
-        </w:rPr>
-        <w:t>) throws SE</w:t>
+        <w:t>() throws SE</w:t>
       </w:r>
       <w:r>
         <w:rPr>
@@ -1970,23 +1701,538 @@
           <w:sz w:val="36"/>
           <w:szCs w:val="36"/>
         </w:rPr>
+        <w:t xml:space="preserve"> phase :: Container will call service(</w:t>
+      </w:r>
+      <w:proofErr w:type="spellStart"/>
+      <w:r>
+        <w:rPr>
+          <w:sz w:val="36"/>
+          <w:szCs w:val="36"/>
+        </w:rPr>
+        <w:t>req,resp</w:t>
+      </w:r>
+      <w:proofErr w:type="spellEnd"/>
+      <w:r>
+        <w:rPr>
+          <w:sz w:val="36"/>
+          <w:szCs w:val="36"/>
+        </w:rPr>
+        <w:t>) to provide response to the client.</w:t>
+      </w:r>
+    </w:p>
+    <w:p>
+      <w:pPr>
+        <w:jc w:val="both"/>
+        <w:rPr>
+          <w:sz w:val="36"/>
+          <w:szCs w:val="36"/>
+        </w:rPr>
+      </w:pPr>
+      <w:r>
+        <w:rPr>
+          <w:sz w:val="36"/>
+          <w:szCs w:val="36"/>
+        </w:rPr>
+        <w:t xml:space="preserve">First it will check in </w:t>
+      </w:r>
+      <w:proofErr w:type="spellStart"/>
+      <w:r>
+        <w:rPr>
+          <w:sz w:val="36"/>
+          <w:szCs w:val="36"/>
+        </w:rPr>
+        <w:t>FourthServlet.class</w:t>
+      </w:r>
+      <w:proofErr w:type="spellEnd"/>
+      <w:r>
+        <w:rPr>
+          <w:sz w:val="36"/>
+          <w:szCs w:val="36"/>
+        </w:rPr>
+        <w:t xml:space="preserve"> if not, it would check in </w:t>
+      </w:r>
+      <w:proofErr w:type="spellStart"/>
+      <w:r>
+        <w:rPr>
+          <w:sz w:val="36"/>
+          <w:szCs w:val="36"/>
+        </w:rPr>
+        <w:t>GenericServlet</w:t>
+      </w:r>
+      <w:proofErr w:type="spellEnd"/>
+      <w:r>
+        <w:rPr>
+          <w:sz w:val="36"/>
+          <w:szCs w:val="36"/>
+        </w:rPr>
+        <w:t>.</w:t>
+      </w:r>
+    </w:p>
+    <w:p>
+      <w:pPr>
+        <w:jc w:val="both"/>
+        <w:rPr>
+          <w:sz w:val="36"/>
+          <w:szCs w:val="36"/>
+        </w:rPr>
+      </w:pPr>
+      <w:r>
+        <w:rPr>
+          <w:sz w:val="36"/>
+          <w:szCs w:val="36"/>
+        </w:rPr>
+        <w:t>service(</w:t>
+      </w:r>
+      <w:proofErr w:type="spellStart"/>
+      <w:r>
+        <w:rPr>
+          <w:sz w:val="36"/>
+          <w:szCs w:val="36"/>
+        </w:rPr>
+        <w:t>req,resp</w:t>
+      </w:r>
+      <w:proofErr w:type="spellEnd"/>
+      <w:r>
+        <w:rPr>
+          <w:sz w:val="36"/>
+          <w:szCs w:val="36"/>
+        </w:rPr>
+        <w:t xml:space="preserve">) is available inside </w:t>
+      </w:r>
+      <w:proofErr w:type="spellStart"/>
+      <w:r>
+        <w:rPr>
+          <w:sz w:val="36"/>
+          <w:szCs w:val="36"/>
+        </w:rPr>
+        <w:t>GenericServlet</w:t>
+      </w:r>
+      <w:proofErr w:type="spellEnd"/>
+      <w:r>
+        <w:rPr>
+          <w:sz w:val="36"/>
+          <w:szCs w:val="36"/>
+        </w:rPr>
+        <w:t xml:space="preserve"> as abstract and we need to give the body</w:t>
+      </w:r>
+      <w:r>
+        <w:rPr>
+          <w:sz w:val="36"/>
+          <w:szCs w:val="36"/>
+        </w:rPr>
         <w:t xml:space="preserve"> </w:t>
       </w:r>
-      <w:proofErr w:type="gramStart"/>
-      <w:r>
-        <w:rPr>
-          <w:sz w:val="36"/>
-          <w:szCs w:val="36"/>
-        </w:rPr>
-        <w:t>phase :</w:t>
-      </w:r>
-      <w:proofErr w:type="gramEnd"/>
-      <w:r>
-        <w:rPr>
-          <w:sz w:val="36"/>
-          <w:szCs w:val="36"/>
-        </w:rPr>
-        <w:t>: Container will call service(</w:t>
+      <w:r>
+        <w:rPr>
+          <w:sz w:val="36"/>
+          <w:szCs w:val="36"/>
+        </w:rPr>
+        <w:t xml:space="preserve">of this method inside </w:t>
+      </w:r>
+      <w:proofErr w:type="spellStart"/>
+      <w:r>
+        <w:rPr>
+          <w:sz w:val="36"/>
+          <w:szCs w:val="36"/>
+        </w:rPr>
+        <w:t>FourthServlet</w:t>
+      </w:r>
+      <w:proofErr w:type="spellEnd"/>
+      <w:r>
+        <w:rPr>
+          <w:sz w:val="36"/>
+          <w:szCs w:val="36"/>
+        </w:rPr>
+        <w:t xml:space="preserve"> as shown in the above program.</w:t>
+      </w:r>
+    </w:p>
+    <w:p>
+      <w:pPr>
+        <w:jc w:val="both"/>
+        <w:rPr>
+          <w:sz w:val="36"/>
+          <w:szCs w:val="36"/>
+        </w:rPr>
+      </w:pPr>
+    </w:p>
+    <w:p>
+      <w:pPr>
+        <w:jc w:val="both"/>
+        <w:rPr>
+          <w:sz w:val="36"/>
+          <w:szCs w:val="36"/>
+        </w:rPr>
+      </w:pPr>
+      <w:r>
+        <w:rPr>
+          <w:sz w:val="36"/>
+          <w:szCs w:val="36"/>
+        </w:rPr>
+        <w:t xml:space="preserve">=&gt; </w:t>
+      </w:r>
+      <w:proofErr w:type="spellStart"/>
+      <w:r>
+        <w:rPr>
+          <w:sz w:val="36"/>
+          <w:szCs w:val="36"/>
+        </w:rPr>
+        <w:t>ServletDelnstantion</w:t>
+      </w:r>
+      <w:proofErr w:type="spellEnd"/>
+      <w:r>
+        <w:rPr>
+          <w:sz w:val="36"/>
+          <w:szCs w:val="36"/>
+        </w:rPr>
+        <w:t xml:space="preserve">=&gt; </w:t>
+      </w:r>
+      <w:proofErr w:type="spellStart"/>
+      <w:r>
+        <w:rPr>
+          <w:sz w:val="36"/>
+          <w:szCs w:val="36"/>
+        </w:rPr>
+        <w:t>Contianer</w:t>
+      </w:r>
+      <w:proofErr w:type="spellEnd"/>
+      <w:r>
+        <w:rPr>
+          <w:sz w:val="36"/>
+          <w:szCs w:val="36"/>
+        </w:rPr>
+        <w:t xml:space="preserve"> will call destroy() to perform De-</w:t>
+      </w:r>
+      <w:proofErr w:type="spellStart"/>
+      <w:r>
+        <w:rPr>
+          <w:sz w:val="36"/>
+          <w:szCs w:val="36"/>
+        </w:rPr>
+        <w:t>Instantion</w:t>
+      </w:r>
+      <w:proofErr w:type="spellEnd"/>
+      <w:r>
+        <w:rPr>
+          <w:sz w:val="36"/>
+          <w:szCs w:val="36"/>
+        </w:rPr>
+        <w:t xml:space="preserve"> action.</w:t>
+      </w:r>
+    </w:p>
+    <w:p>
+      <w:pPr>
+        <w:jc w:val="both"/>
+        <w:rPr>
+          <w:sz w:val="36"/>
+          <w:szCs w:val="36"/>
+        </w:rPr>
+      </w:pPr>
+      <w:r>
+        <w:rPr>
+          <w:sz w:val="36"/>
+          <w:szCs w:val="36"/>
+        </w:rPr>
+        <w:t xml:space="preserve">First it will check in </w:t>
+      </w:r>
+      <w:proofErr w:type="spellStart"/>
+      <w:r>
+        <w:rPr>
+          <w:sz w:val="36"/>
+          <w:szCs w:val="36"/>
+        </w:rPr>
+        <w:t>FourthServlet.class</w:t>
+      </w:r>
+      <w:proofErr w:type="spellEnd"/>
+      <w:r>
+        <w:rPr>
+          <w:sz w:val="36"/>
+          <w:szCs w:val="36"/>
+        </w:rPr>
+        <w:t xml:space="preserve"> if not, it would check in </w:t>
+      </w:r>
+      <w:proofErr w:type="spellStart"/>
+      <w:r>
+        <w:rPr>
+          <w:sz w:val="36"/>
+          <w:szCs w:val="36"/>
+        </w:rPr>
+        <w:t>GenericServlet</w:t>
+      </w:r>
+      <w:proofErr w:type="spellEnd"/>
+      <w:r>
+        <w:rPr>
+          <w:sz w:val="36"/>
+          <w:szCs w:val="36"/>
+        </w:rPr>
+        <w:t>.</w:t>
+      </w:r>
+    </w:p>
+    <w:p>
+      <w:pPr>
+        <w:jc w:val="both"/>
+        <w:rPr>
+          <w:sz w:val="36"/>
+          <w:szCs w:val="36"/>
+        </w:rPr>
+      </w:pPr>
+      <w:r>
+        <w:rPr>
+          <w:sz w:val="36"/>
+          <w:szCs w:val="36"/>
+        </w:rPr>
+        <w:t xml:space="preserve">destroy() is not </w:t>
+      </w:r>
+      <w:proofErr w:type="spellStart"/>
+      <w:r>
+        <w:rPr>
+          <w:sz w:val="36"/>
+          <w:szCs w:val="36"/>
+        </w:rPr>
+        <w:t>avaialble</w:t>
+      </w:r>
+      <w:proofErr w:type="spellEnd"/>
+      <w:r>
+        <w:rPr>
+          <w:sz w:val="36"/>
+          <w:szCs w:val="36"/>
+        </w:rPr>
+        <w:t xml:space="preserve"> in </w:t>
+      </w:r>
+      <w:proofErr w:type="spellStart"/>
+      <w:r>
+        <w:rPr>
+          <w:sz w:val="36"/>
+          <w:szCs w:val="36"/>
+        </w:rPr>
+        <w:t>FourtServlet.class</w:t>
+      </w:r>
+      <w:proofErr w:type="spellEnd"/>
+      <w:r>
+        <w:rPr>
+          <w:sz w:val="36"/>
+          <w:szCs w:val="36"/>
+        </w:rPr>
+        <w:t xml:space="preserve"> so it would take from </w:t>
+      </w:r>
+      <w:proofErr w:type="spellStart"/>
+      <w:r>
+        <w:rPr>
+          <w:sz w:val="36"/>
+          <w:szCs w:val="36"/>
+        </w:rPr>
+        <w:t>GenericServlet.class</w:t>
+      </w:r>
+      <w:proofErr w:type="spellEnd"/>
+      <w:r>
+        <w:rPr>
+          <w:sz w:val="36"/>
+          <w:szCs w:val="36"/>
+        </w:rPr>
+        <w:t xml:space="preserve"> and it</w:t>
+      </w:r>
+    </w:p>
+    <w:p>
+      <w:pPr>
+        <w:jc w:val="both"/>
+        <w:rPr>
+          <w:sz w:val="36"/>
+          <w:szCs w:val="36"/>
+        </w:rPr>
+      </w:pPr>
+      <w:r>
+        <w:rPr>
+          <w:sz w:val="36"/>
+          <w:szCs w:val="36"/>
+        </w:rPr>
+        <w:t>will execute.</w:t>
+      </w:r>
+    </w:p>
+    <w:p>
+      <w:pPr>
+        <w:jc w:val="both"/>
+        <w:rPr>
+          <w:sz w:val="36"/>
+          <w:szCs w:val="36"/>
+        </w:rPr>
+      </w:pPr>
+    </w:p>
+    <w:p>
+      <w:pPr>
+        <w:jc w:val="both"/>
+        <w:rPr>
+          <w:sz w:val="36"/>
+          <w:szCs w:val="36"/>
+        </w:rPr>
+      </w:pPr>
+      <w:r>
+        <w:rPr>
+          <w:sz w:val="36"/>
+          <w:szCs w:val="36"/>
+        </w:rPr>
+        <w:t xml:space="preserve">Note: </w:t>
+      </w:r>
+    </w:p>
+    <w:p>
+      <w:pPr>
+        <w:jc w:val="both"/>
+        <w:rPr>
+          <w:sz w:val="36"/>
+          <w:szCs w:val="36"/>
+        </w:rPr>
+      </w:pPr>
+      <w:r>
+        <w:rPr>
+          <w:sz w:val="36"/>
+          <w:szCs w:val="36"/>
+        </w:rPr>
+        <w:t xml:space="preserve">1. If our servlet class does not contains </w:t>
+      </w:r>
+      <w:proofErr w:type="spellStart"/>
+      <w:r>
+        <w:rPr>
+          <w:sz w:val="36"/>
+          <w:szCs w:val="36"/>
+        </w:rPr>
+        <w:t>init</w:t>
+      </w:r>
+      <w:proofErr w:type="spellEnd"/>
+      <w:r>
+        <w:rPr>
+          <w:sz w:val="36"/>
+          <w:szCs w:val="36"/>
+        </w:rPr>
+        <w:t>() method</w:t>
+      </w:r>
+    </w:p>
+    <w:p>
+      <w:pPr>
+        <w:jc w:val="both"/>
+        <w:rPr>
+          <w:sz w:val="36"/>
+          <w:szCs w:val="36"/>
+        </w:rPr>
+      </w:pPr>
+      <w:r>
+        <w:rPr>
+          <w:sz w:val="36"/>
+          <w:szCs w:val="36"/>
+        </w:rPr>
+        <w:t xml:space="preserve">a. </w:t>
+      </w:r>
+      <w:proofErr w:type="spellStart"/>
+      <w:r>
+        <w:rPr>
+          <w:sz w:val="36"/>
+          <w:szCs w:val="36"/>
+        </w:rPr>
+        <w:t>G</w:t>
+      </w:r>
+      <w:r>
+        <w:rPr>
+          <w:sz w:val="36"/>
+          <w:szCs w:val="36"/>
+        </w:rPr>
+        <w:t>eneric</w:t>
+      </w:r>
+      <w:r>
+        <w:rPr>
+          <w:sz w:val="36"/>
+          <w:szCs w:val="36"/>
+        </w:rPr>
+        <w:t>S</w:t>
+      </w:r>
+      <w:r>
+        <w:rPr>
+          <w:sz w:val="36"/>
+          <w:szCs w:val="36"/>
+        </w:rPr>
+        <w:t>ervlet</w:t>
+      </w:r>
+      <w:proofErr w:type="spellEnd"/>
+      <w:r>
+        <w:rPr>
+          <w:sz w:val="36"/>
+          <w:szCs w:val="36"/>
+        </w:rPr>
+        <w:t xml:space="preserve">: </w:t>
+      </w:r>
+      <w:proofErr w:type="spellStart"/>
+      <w:r>
+        <w:rPr>
+          <w:sz w:val="36"/>
+          <w:szCs w:val="36"/>
+        </w:rPr>
+        <w:t>init</w:t>
+      </w:r>
+      <w:proofErr w:type="spellEnd"/>
+      <w:r>
+        <w:rPr>
+          <w:sz w:val="36"/>
+          <w:szCs w:val="36"/>
+        </w:rPr>
+        <w:t>(SC)</w:t>
+      </w:r>
+    </w:p>
+    <w:p>
+      <w:pPr>
+        <w:jc w:val="both"/>
+        <w:rPr>
+          <w:sz w:val="36"/>
+          <w:szCs w:val="36"/>
+        </w:rPr>
+      </w:pPr>
+      <w:r>
+        <w:rPr>
+          <w:sz w:val="36"/>
+          <w:szCs w:val="36"/>
+        </w:rPr>
+        <w:t xml:space="preserve">b. GS: </w:t>
+      </w:r>
+      <w:proofErr w:type="spellStart"/>
+      <w:r>
+        <w:rPr>
+          <w:sz w:val="36"/>
+          <w:szCs w:val="36"/>
+        </w:rPr>
+        <w:t>init</w:t>
+      </w:r>
+      <w:proofErr w:type="spellEnd"/>
+      <w:r>
+        <w:rPr>
+          <w:sz w:val="36"/>
+          <w:szCs w:val="36"/>
+        </w:rPr>
+        <w:t>()</w:t>
+      </w:r>
+    </w:p>
+    <w:p>
+      <w:pPr>
+        <w:jc w:val="both"/>
+        <w:rPr>
+          <w:sz w:val="36"/>
+          <w:szCs w:val="36"/>
+        </w:rPr>
+      </w:pPr>
+      <w:r>
+        <w:rPr>
+          <w:sz w:val="36"/>
+          <w:szCs w:val="36"/>
+        </w:rPr>
+        <w:t>c. U</w:t>
+      </w:r>
+      <w:r>
+        <w:rPr>
+          <w:sz w:val="36"/>
+          <w:szCs w:val="36"/>
+        </w:rPr>
+        <w:t>ser</w:t>
+      </w:r>
+      <w:r>
+        <w:rPr>
+          <w:sz w:val="36"/>
+          <w:szCs w:val="36"/>
+        </w:rPr>
+        <w:t>: service(</w:t>
       </w:r>
       <w:proofErr w:type="spellStart"/>
       <w:r>
@@ -2002,39 +2248,306 @@
           <w:sz w:val="36"/>
           <w:szCs w:val="36"/>
         </w:rPr>
-        <w:t>) to provide response to the client.</w:t>
-      </w:r>
-    </w:p>
-    <w:p>
-      <w:pPr>
-        <w:jc w:val="both"/>
-        <w:rPr>
-          <w:sz w:val="36"/>
-          <w:szCs w:val="36"/>
-        </w:rPr>
-      </w:pPr>
-      <w:r>
-        <w:rPr>
-          <w:sz w:val="36"/>
-          <w:szCs w:val="36"/>
-        </w:rPr>
-        <w:t xml:space="preserve">First it will check in </w:t>
-      </w:r>
-      <w:proofErr w:type="spellStart"/>
-      <w:r>
-        <w:rPr>
-          <w:sz w:val="36"/>
-          <w:szCs w:val="36"/>
-        </w:rPr>
-        <w:t>FourthServlet.class</w:t>
-      </w:r>
-      <w:proofErr w:type="spellEnd"/>
-      <w:r>
-        <w:rPr>
-          <w:sz w:val="36"/>
-          <w:szCs w:val="36"/>
-        </w:rPr>
-        <w:t xml:space="preserve"> if not, it would check in </w:t>
+        <w:t>)</w:t>
+      </w:r>
+    </w:p>
+    <w:p>
+      <w:pPr>
+        <w:jc w:val="both"/>
+        <w:rPr>
+          <w:sz w:val="36"/>
+          <w:szCs w:val="36"/>
+        </w:rPr>
+      </w:pPr>
+    </w:p>
+    <w:p>
+      <w:pPr>
+        <w:jc w:val="both"/>
+        <w:rPr>
+          <w:sz w:val="36"/>
+          <w:szCs w:val="36"/>
+        </w:rPr>
+      </w:pPr>
+      <w:r>
+        <w:rPr>
+          <w:sz w:val="36"/>
+          <w:szCs w:val="36"/>
+        </w:rPr>
+        <w:t xml:space="preserve">2. If our servlet class contains </w:t>
+      </w:r>
+      <w:proofErr w:type="spellStart"/>
+      <w:r>
+        <w:rPr>
+          <w:sz w:val="36"/>
+          <w:szCs w:val="36"/>
+        </w:rPr>
+        <w:t>init</w:t>
+      </w:r>
+      <w:proofErr w:type="spellEnd"/>
+      <w:r>
+        <w:rPr>
+          <w:sz w:val="36"/>
+          <w:szCs w:val="36"/>
+        </w:rPr>
+        <w:t>(SC) method</w:t>
+      </w:r>
+    </w:p>
+    <w:p>
+      <w:pPr>
+        <w:jc w:val="both"/>
+        <w:rPr>
+          <w:sz w:val="36"/>
+          <w:szCs w:val="36"/>
+        </w:rPr>
+      </w:pPr>
+      <w:r>
+        <w:rPr>
+          <w:sz w:val="36"/>
+          <w:szCs w:val="36"/>
+        </w:rPr>
+        <w:t xml:space="preserve">a. US: </w:t>
+      </w:r>
+      <w:proofErr w:type="spellStart"/>
+      <w:r>
+        <w:rPr>
+          <w:sz w:val="36"/>
+          <w:szCs w:val="36"/>
+        </w:rPr>
+        <w:t>init</w:t>
+      </w:r>
+      <w:proofErr w:type="spellEnd"/>
+      <w:r>
+        <w:rPr>
+          <w:sz w:val="36"/>
+          <w:szCs w:val="36"/>
+        </w:rPr>
+        <w:t>(SC)</w:t>
+      </w:r>
+    </w:p>
+    <w:p>
+      <w:pPr>
+        <w:jc w:val="both"/>
+        <w:rPr>
+          <w:sz w:val="36"/>
+          <w:szCs w:val="36"/>
+        </w:rPr>
+      </w:pPr>
+      <w:r>
+        <w:rPr>
+          <w:sz w:val="36"/>
+          <w:szCs w:val="36"/>
+        </w:rPr>
+        <w:t>b. US: service(</w:t>
+      </w:r>
+      <w:proofErr w:type="spellStart"/>
+      <w:r>
+        <w:rPr>
+          <w:sz w:val="36"/>
+          <w:szCs w:val="36"/>
+        </w:rPr>
+        <w:t>req,resp</w:t>
+      </w:r>
+      <w:proofErr w:type="spellEnd"/>
+      <w:r>
+        <w:rPr>
+          <w:sz w:val="36"/>
+          <w:szCs w:val="36"/>
+        </w:rPr>
+        <w:t>)</w:t>
+      </w:r>
+    </w:p>
+    <w:p>
+      <w:pPr>
+        <w:jc w:val="both"/>
+        <w:rPr>
+          <w:sz w:val="36"/>
+          <w:szCs w:val="36"/>
+        </w:rPr>
+      </w:pPr>
+    </w:p>
+    <w:p>
+      <w:pPr>
+        <w:jc w:val="both"/>
+        <w:rPr>
+          <w:sz w:val="36"/>
+          <w:szCs w:val="36"/>
+        </w:rPr>
+      </w:pPr>
+      <w:r>
+        <w:rPr>
+          <w:sz w:val="36"/>
+          <w:szCs w:val="36"/>
+        </w:rPr>
+        <w:t xml:space="preserve">3. If our servlet class contains </w:t>
+      </w:r>
+      <w:proofErr w:type="spellStart"/>
+      <w:r>
+        <w:rPr>
+          <w:sz w:val="36"/>
+          <w:szCs w:val="36"/>
+        </w:rPr>
+        <w:t>init</w:t>
+      </w:r>
+      <w:proofErr w:type="spellEnd"/>
+      <w:r>
+        <w:rPr>
+          <w:sz w:val="36"/>
+          <w:szCs w:val="36"/>
+        </w:rPr>
+        <w:t>() method</w:t>
+      </w:r>
+    </w:p>
+    <w:p>
+      <w:pPr>
+        <w:jc w:val="both"/>
+        <w:rPr>
+          <w:sz w:val="36"/>
+          <w:szCs w:val="36"/>
+        </w:rPr>
+      </w:pPr>
+      <w:r>
+        <w:rPr>
+          <w:sz w:val="36"/>
+          <w:szCs w:val="36"/>
+        </w:rPr>
+        <w:t xml:space="preserve">a. GS: </w:t>
+      </w:r>
+      <w:proofErr w:type="spellStart"/>
+      <w:r>
+        <w:rPr>
+          <w:sz w:val="36"/>
+          <w:szCs w:val="36"/>
+        </w:rPr>
+        <w:t>init</w:t>
+      </w:r>
+      <w:proofErr w:type="spellEnd"/>
+      <w:r>
+        <w:rPr>
+          <w:sz w:val="36"/>
+          <w:szCs w:val="36"/>
+        </w:rPr>
+        <w:t>(SC)</w:t>
+      </w:r>
+    </w:p>
+    <w:p>
+      <w:pPr>
+        <w:jc w:val="both"/>
+        <w:rPr>
+          <w:sz w:val="36"/>
+          <w:szCs w:val="36"/>
+        </w:rPr>
+      </w:pPr>
+      <w:r>
+        <w:rPr>
+          <w:sz w:val="36"/>
+          <w:szCs w:val="36"/>
+        </w:rPr>
+        <w:t xml:space="preserve">b. US: </w:t>
+      </w:r>
+      <w:proofErr w:type="spellStart"/>
+      <w:r>
+        <w:rPr>
+          <w:sz w:val="36"/>
+          <w:szCs w:val="36"/>
+        </w:rPr>
+        <w:t>init</w:t>
+      </w:r>
+      <w:proofErr w:type="spellEnd"/>
+      <w:r>
+        <w:rPr>
+          <w:sz w:val="36"/>
+          <w:szCs w:val="36"/>
+        </w:rPr>
+        <w:t>(SC)</w:t>
+      </w:r>
+    </w:p>
+    <w:p>
+      <w:pPr>
+        <w:jc w:val="both"/>
+        <w:rPr>
+          <w:sz w:val="36"/>
+          <w:szCs w:val="36"/>
+        </w:rPr>
+      </w:pPr>
+      <w:r>
+        <w:rPr>
+          <w:sz w:val="36"/>
+          <w:szCs w:val="36"/>
+        </w:rPr>
+        <w:t>c. US: service(</w:t>
+      </w:r>
+      <w:proofErr w:type="spellStart"/>
+      <w:r>
+        <w:rPr>
+          <w:sz w:val="36"/>
+          <w:szCs w:val="36"/>
+        </w:rPr>
+        <w:t>req,resp</w:t>
+      </w:r>
+      <w:proofErr w:type="spellEnd"/>
+      <w:r>
+        <w:rPr>
+          <w:sz w:val="36"/>
+          <w:szCs w:val="36"/>
+        </w:rPr>
+        <w:t>)</w:t>
+      </w:r>
+    </w:p>
+    <w:p>
+      <w:pPr>
+        <w:jc w:val="both"/>
+        <w:rPr>
+          <w:sz w:val="36"/>
+          <w:szCs w:val="36"/>
+        </w:rPr>
+      </w:pPr>
+    </w:p>
+    <w:p>
+      <w:pPr>
+        <w:jc w:val="both"/>
+        <w:rPr>
+          <w:sz w:val="36"/>
+          <w:szCs w:val="36"/>
+        </w:rPr>
+      </w:pPr>
+      <w:r>
+        <w:rPr>
+          <w:sz w:val="36"/>
+          <w:szCs w:val="36"/>
+        </w:rPr>
+        <w:t xml:space="preserve">why 2 </w:t>
+      </w:r>
+      <w:proofErr w:type="spellStart"/>
+      <w:r>
+        <w:rPr>
+          <w:sz w:val="36"/>
+          <w:szCs w:val="36"/>
+        </w:rPr>
+        <w:t>init</w:t>
+      </w:r>
+      <w:proofErr w:type="spellEnd"/>
+      <w:r>
+        <w:rPr>
+          <w:sz w:val="36"/>
+          <w:szCs w:val="36"/>
+        </w:rPr>
+        <w:t>(),</w:t>
+      </w:r>
+      <w:proofErr w:type="spellStart"/>
+      <w:r>
+        <w:rPr>
+          <w:sz w:val="36"/>
+          <w:szCs w:val="36"/>
+        </w:rPr>
+        <w:t>init</w:t>
+      </w:r>
+      <w:proofErr w:type="spellEnd"/>
+      <w:r>
+        <w:rPr>
+          <w:sz w:val="36"/>
+          <w:szCs w:val="36"/>
+        </w:rPr>
+        <w:t xml:space="preserve">(SC config) in </w:t>
       </w:r>
       <w:proofErr w:type="spellStart"/>
       <w:r>
@@ -2050,41 +2563,222 @@
           <w:sz w:val="36"/>
           <w:szCs w:val="36"/>
         </w:rPr>
-        <w:t>.</w:t>
-      </w:r>
-    </w:p>
-    <w:p>
-      <w:pPr>
-        <w:jc w:val="both"/>
-        <w:rPr>
-          <w:sz w:val="36"/>
-          <w:szCs w:val="36"/>
-        </w:rPr>
-      </w:pPr>
-      <w:r>
-        <w:rPr>
-          <w:sz w:val="36"/>
-          <w:szCs w:val="36"/>
-        </w:rPr>
-        <w:t>service(</w:t>
-      </w:r>
-      <w:proofErr w:type="spellStart"/>
-      <w:proofErr w:type="gramStart"/>
-      <w:r>
-        <w:rPr>
-          <w:sz w:val="36"/>
-          <w:szCs w:val="36"/>
-        </w:rPr>
-        <w:t>req,resp</w:t>
-      </w:r>
-      <w:proofErr w:type="spellEnd"/>
-      <w:proofErr w:type="gramEnd"/>
-      <w:r>
-        <w:rPr>
-          <w:sz w:val="36"/>
-          <w:szCs w:val="36"/>
-        </w:rPr>
-        <w:t xml:space="preserve">) is available inside </w:t>
+        <w:t>?</w:t>
+      </w:r>
+    </w:p>
+    <w:p>
+      <w:pPr>
+        <w:ind w:firstLine="720"/>
+        <w:jc w:val="both"/>
+        <w:rPr>
+          <w:sz w:val="36"/>
+          <w:szCs w:val="36"/>
+        </w:rPr>
+      </w:pPr>
+      <w:proofErr w:type="spellStart"/>
+      <w:r>
+        <w:rPr>
+          <w:sz w:val="36"/>
+          <w:szCs w:val="36"/>
+        </w:rPr>
+        <w:t>init</w:t>
+      </w:r>
+      <w:proofErr w:type="spellEnd"/>
+      <w:r>
+        <w:rPr>
+          <w:sz w:val="36"/>
+          <w:szCs w:val="36"/>
+        </w:rPr>
+        <w:t>(SC config) -&gt; container</w:t>
+      </w:r>
+    </w:p>
+    <w:p>
+      <w:pPr>
+        <w:ind w:firstLine="720"/>
+        <w:jc w:val="both"/>
+        <w:rPr>
+          <w:sz w:val="36"/>
+          <w:szCs w:val="36"/>
+        </w:rPr>
+      </w:pPr>
+      <w:proofErr w:type="spellStart"/>
+      <w:r>
+        <w:rPr>
+          <w:sz w:val="36"/>
+          <w:szCs w:val="36"/>
+        </w:rPr>
+        <w:t>init</w:t>
+      </w:r>
+      <w:proofErr w:type="spellEnd"/>
+      <w:r>
+        <w:rPr>
+          <w:sz w:val="36"/>
+          <w:szCs w:val="36"/>
+        </w:rPr>
+        <w:t>() -&gt; developer</w:t>
+      </w:r>
+    </w:p>
+    <w:p>
+      <w:pPr>
+        <w:jc w:val="both"/>
+        <w:rPr>
+          <w:sz w:val="36"/>
+          <w:szCs w:val="36"/>
+        </w:rPr>
+      </w:pPr>
+      <w:r>
+        <w:rPr>
+          <w:sz w:val="36"/>
+          <w:szCs w:val="36"/>
+        </w:rPr>
+        <w:t xml:space="preserve">Which </w:t>
+      </w:r>
+      <w:proofErr w:type="spellStart"/>
+      <w:r>
+        <w:rPr>
+          <w:sz w:val="36"/>
+          <w:szCs w:val="36"/>
+        </w:rPr>
+        <w:t>init</w:t>
+      </w:r>
+      <w:proofErr w:type="spellEnd"/>
+      <w:r>
+        <w:rPr>
+          <w:sz w:val="36"/>
+          <w:szCs w:val="36"/>
+        </w:rPr>
+        <w:t xml:space="preserve"> method is best suited for developer? </w:t>
+      </w:r>
+    </w:p>
+    <w:p>
+      <w:pPr>
+        <w:ind w:firstLine="720"/>
+        <w:jc w:val="both"/>
+        <w:rPr>
+          <w:sz w:val="36"/>
+          <w:szCs w:val="36"/>
+        </w:rPr>
+      </w:pPr>
+      <w:proofErr w:type="spellStart"/>
+      <w:r>
+        <w:rPr>
+          <w:sz w:val="36"/>
+          <w:szCs w:val="36"/>
+        </w:rPr>
+        <w:t>init</w:t>
+      </w:r>
+      <w:proofErr w:type="spellEnd"/>
+      <w:r>
+        <w:rPr>
+          <w:sz w:val="36"/>
+          <w:szCs w:val="36"/>
+        </w:rPr>
+        <w:t xml:space="preserve">() =&gt; best suited for writing </w:t>
+      </w:r>
+      <w:proofErr w:type="spellStart"/>
+      <w:r>
+        <w:rPr>
+          <w:sz w:val="36"/>
+          <w:szCs w:val="36"/>
+        </w:rPr>
+        <w:t>initialziation</w:t>
+      </w:r>
+      <w:proofErr w:type="spellEnd"/>
+      <w:r>
+        <w:rPr>
+          <w:sz w:val="36"/>
+          <w:szCs w:val="36"/>
+        </w:rPr>
+        <w:t xml:space="preserve"> logic.</w:t>
+      </w:r>
+    </w:p>
+    <w:p>
+      <w:pPr>
+        <w:jc w:val="both"/>
+        <w:rPr>
+          <w:sz w:val="36"/>
+          <w:szCs w:val="36"/>
+        </w:rPr>
+      </w:pPr>
+    </w:p>
+    <w:p>
+      <w:pPr>
+        <w:jc w:val="both"/>
+        <w:rPr>
+          <w:sz w:val="36"/>
+          <w:szCs w:val="36"/>
+        </w:rPr>
+      </w:pPr>
+    </w:p>
+    <w:p>
+      <w:pPr>
+        <w:jc w:val="both"/>
+        <w:rPr>
+          <w:sz w:val="36"/>
+          <w:szCs w:val="36"/>
+        </w:rPr>
+      </w:pPr>
+      <w:r>
+        <w:rPr>
+          <w:sz w:val="36"/>
+          <w:szCs w:val="36"/>
+        </w:rPr>
+        <w:t>Different ways of Creating a Servlet</w:t>
+      </w:r>
+      <w:r>
+        <w:rPr>
+          <w:sz w:val="36"/>
+          <w:szCs w:val="36"/>
+        </w:rPr>
+        <w:t>:</w:t>
+      </w:r>
+    </w:p>
+    <w:p>
+      <w:pPr>
+        <w:jc w:val="both"/>
+        <w:rPr>
+          <w:sz w:val="36"/>
+          <w:szCs w:val="36"/>
+        </w:rPr>
+      </w:pPr>
+      <w:r>
+        <w:rPr>
+          <w:sz w:val="36"/>
+          <w:szCs w:val="36"/>
+        </w:rPr>
+        <w:t>================================</w:t>
+      </w:r>
+    </w:p>
+    <w:p>
+      <w:pPr>
+        <w:jc w:val="both"/>
+        <w:rPr>
+          <w:sz w:val="36"/>
+          <w:szCs w:val="36"/>
+        </w:rPr>
+      </w:pPr>
+      <w:r>
+        <w:rPr>
+          <w:sz w:val="36"/>
+          <w:szCs w:val="36"/>
+        </w:rPr>
+        <w:t>1. Servlet(I) ========== &gt; 5 abstract methods</w:t>
+      </w:r>
+    </w:p>
+    <w:p>
+      <w:pPr>
+        <w:jc w:val="both"/>
+        <w:rPr>
+          <w:sz w:val="36"/>
+          <w:szCs w:val="36"/>
+        </w:rPr>
+      </w:pPr>
+      <w:r>
+        <w:rPr>
+          <w:sz w:val="36"/>
+          <w:szCs w:val="36"/>
+        </w:rPr>
+        <w:t xml:space="preserve">2. </w:t>
       </w:r>
       <w:proofErr w:type="spellStart"/>
       <w:r>
@@ -2100,1136 +2794,7 @@
           <w:sz w:val="36"/>
           <w:szCs w:val="36"/>
         </w:rPr>
-        <w:t xml:space="preserve"> as abstract and we need to give the body</w:t>
-      </w:r>
-      <w:r>
-        <w:rPr>
-          <w:sz w:val="36"/>
-          <w:szCs w:val="36"/>
-        </w:rPr>
-        <w:t xml:space="preserve"> </w:t>
-      </w:r>
-      <w:r>
-        <w:rPr>
-          <w:sz w:val="36"/>
-          <w:szCs w:val="36"/>
-        </w:rPr>
-        <w:t xml:space="preserve">of this method inside </w:t>
-      </w:r>
-      <w:proofErr w:type="spellStart"/>
-      <w:r>
-        <w:rPr>
-          <w:sz w:val="36"/>
-          <w:szCs w:val="36"/>
-        </w:rPr>
-        <w:t>FourthServlet</w:t>
-      </w:r>
-      <w:proofErr w:type="spellEnd"/>
-      <w:r>
-        <w:rPr>
-          <w:sz w:val="36"/>
-          <w:szCs w:val="36"/>
-        </w:rPr>
-        <w:t xml:space="preserve"> as shown in the above program.</w:t>
-      </w:r>
-    </w:p>
-    <w:p>
-      <w:pPr>
-        <w:jc w:val="both"/>
-        <w:rPr>
-          <w:sz w:val="36"/>
-          <w:szCs w:val="36"/>
-        </w:rPr>
-      </w:pPr>
-    </w:p>
-    <w:p>
-      <w:pPr>
-        <w:jc w:val="both"/>
-        <w:rPr>
-          <w:sz w:val="36"/>
-          <w:szCs w:val="36"/>
-        </w:rPr>
-      </w:pPr>
-      <w:r>
-        <w:rPr>
-          <w:sz w:val="36"/>
-          <w:szCs w:val="36"/>
-        </w:rPr>
-        <w:t xml:space="preserve">=&gt; </w:t>
-      </w:r>
-      <w:proofErr w:type="spellStart"/>
-      <w:r>
-        <w:rPr>
-          <w:sz w:val="36"/>
-          <w:szCs w:val="36"/>
-        </w:rPr>
-        <w:t>ServletDelnstantion</w:t>
-      </w:r>
-      <w:proofErr w:type="spellEnd"/>
-      <w:r>
-        <w:rPr>
-          <w:sz w:val="36"/>
-          <w:szCs w:val="36"/>
-        </w:rPr>
-        <w:t xml:space="preserve">=&gt; </w:t>
-      </w:r>
-      <w:proofErr w:type="spellStart"/>
-      <w:r>
-        <w:rPr>
-          <w:sz w:val="36"/>
-          <w:szCs w:val="36"/>
-        </w:rPr>
-        <w:t>Contianer</w:t>
-      </w:r>
-      <w:proofErr w:type="spellEnd"/>
-      <w:r>
-        <w:rPr>
-          <w:sz w:val="36"/>
-          <w:szCs w:val="36"/>
-        </w:rPr>
-        <w:t xml:space="preserve"> will call </w:t>
-      </w:r>
-      <w:proofErr w:type="gramStart"/>
-      <w:r>
-        <w:rPr>
-          <w:sz w:val="36"/>
-          <w:szCs w:val="36"/>
-        </w:rPr>
-        <w:t>destroy(</w:t>
-      </w:r>
-      <w:proofErr w:type="gramEnd"/>
-      <w:r>
-        <w:rPr>
-          <w:sz w:val="36"/>
-          <w:szCs w:val="36"/>
-        </w:rPr>
-        <w:t>) to perform De-</w:t>
-      </w:r>
-      <w:proofErr w:type="spellStart"/>
-      <w:r>
-        <w:rPr>
-          <w:sz w:val="36"/>
-          <w:szCs w:val="36"/>
-        </w:rPr>
-        <w:t>Instantion</w:t>
-      </w:r>
-      <w:proofErr w:type="spellEnd"/>
-      <w:r>
-        <w:rPr>
-          <w:sz w:val="36"/>
-          <w:szCs w:val="36"/>
-        </w:rPr>
-        <w:t xml:space="preserve"> action.</w:t>
-      </w:r>
-    </w:p>
-    <w:p>
-      <w:pPr>
-        <w:jc w:val="both"/>
-        <w:rPr>
-          <w:sz w:val="36"/>
-          <w:szCs w:val="36"/>
-        </w:rPr>
-      </w:pPr>
-      <w:r>
-        <w:rPr>
-          <w:sz w:val="36"/>
-          <w:szCs w:val="36"/>
-        </w:rPr>
-        <w:t xml:space="preserve">First it will check in </w:t>
-      </w:r>
-      <w:proofErr w:type="spellStart"/>
-      <w:r>
-        <w:rPr>
-          <w:sz w:val="36"/>
-          <w:szCs w:val="36"/>
-        </w:rPr>
-        <w:t>FourthServlet.class</w:t>
-      </w:r>
-      <w:proofErr w:type="spellEnd"/>
-      <w:r>
-        <w:rPr>
-          <w:sz w:val="36"/>
-          <w:szCs w:val="36"/>
-        </w:rPr>
-        <w:t xml:space="preserve"> if not, it would check in </w:t>
-      </w:r>
-      <w:proofErr w:type="spellStart"/>
-      <w:r>
-        <w:rPr>
-          <w:sz w:val="36"/>
-          <w:szCs w:val="36"/>
-        </w:rPr>
-        <w:t>GenericServlet</w:t>
-      </w:r>
-      <w:proofErr w:type="spellEnd"/>
-      <w:r>
-        <w:rPr>
-          <w:sz w:val="36"/>
-          <w:szCs w:val="36"/>
-        </w:rPr>
-        <w:t>.</w:t>
-      </w:r>
-    </w:p>
-    <w:p>
-      <w:pPr>
-        <w:jc w:val="both"/>
-        <w:rPr>
-          <w:sz w:val="36"/>
-          <w:szCs w:val="36"/>
-        </w:rPr>
-      </w:pPr>
-      <w:proofErr w:type="gramStart"/>
-      <w:r>
-        <w:rPr>
-          <w:sz w:val="36"/>
-          <w:szCs w:val="36"/>
-        </w:rPr>
-        <w:t>destroy(</w:t>
-      </w:r>
-      <w:proofErr w:type="gramEnd"/>
-      <w:r>
-        <w:rPr>
-          <w:sz w:val="36"/>
-          <w:szCs w:val="36"/>
-        </w:rPr>
-        <w:t xml:space="preserve">) is not </w:t>
-      </w:r>
-      <w:proofErr w:type="spellStart"/>
-      <w:r>
-        <w:rPr>
-          <w:sz w:val="36"/>
-          <w:szCs w:val="36"/>
-        </w:rPr>
-        <w:t>avaialble</w:t>
-      </w:r>
-      <w:proofErr w:type="spellEnd"/>
-      <w:r>
-        <w:rPr>
-          <w:sz w:val="36"/>
-          <w:szCs w:val="36"/>
-        </w:rPr>
-        <w:t xml:space="preserve"> in </w:t>
-      </w:r>
-      <w:proofErr w:type="spellStart"/>
-      <w:r>
-        <w:rPr>
-          <w:sz w:val="36"/>
-          <w:szCs w:val="36"/>
-        </w:rPr>
-        <w:t>FourtServlet.class</w:t>
-      </w:r>
-      <w:proofErr w:type="spellEnd"/>
-      <w:r>
-        <w:rPr>
-          <w:sz w:val="36"/>
-          <w:szCs w:val="36"/>
-        </w:rPr>
-        <w:t xml:space="preserve"> so it would take from </w:t>
-      </w:r>
-      <w:proofErr w:type="spellStart"/>
-      <w:r>
-        <w:rPr>
-          <w:sz w:val="36"/>
-          <w:szCs w:val="36"/>
-        </w:rPr>
-        <w:t>GenericServlet.class</w:t>
-      </w:r>
-      <w:proofErr w:type="spellEnd"/>
-      <w:r>
-        <w:rPr>
-          <w:sz w:val="36"/>
-          <w:szCs w:val="36"/>
-        </w:rPr>
-        <w:t xml:space="preserve"> and it</w:t>
-      </w:r>
-    </w:p>
-    <w:p>
-      <w:pPr>
-        <w:jc w:val="both"/>
-        <w:rPr>
-          <w:sz w:val="36"/>
-          <w:szCs w:val="36"/>
-        </w:rPr>
-      </w:pPr>
-      <w:r>
-        <w:rPr>
-          <w:sz w:val="36"/>
-          <w:szCs w:val="36"/>
-        </w:rPr>
-        <w:t>will execute.</w:t>
-      </w:r>
-    </w:p>
-    <w:p>
-      <w:pPr>
-        <w:jc w:val="both"/>
-        <w:rPr>
-          <w:sz w:val="36"/>
-          <w:szCs w:val="36"/>
-        </w:rPr>
-      </w:pPr>
-    </w:p>
-    <w:p>
-      <w:pPr>
-        <w:jc w:val="both"/>
-        <w:rPr>
-          <w:sz w:val="36"/>
-          <w:szCs w:val="36"/>
-        </w:rPr>
-      </w:pPr>
-      <w:r>
-        <w:rPr>
-          <w:sz w:val="36"/>
-          <w:szCs w:val="36"/>
-        </w:rPr>
-        <w:t xml:space="preserve">Note: </w:t>
-      </w:r>
-    </w:p>
-    <w:p>
-      <w:pPr>
-        <w:jc w:val="both"/>
-        <w:rPr>
-          <w:sz w:val="36"/>
-          <w:szCs w:val="36"/>
-        </w:rPr>
-      </w:pPr>
-      <w:r>
-        <w:rPr>
-          <w:sz w:val="36"/>
-          <w:szCs w:val="36"/>
-        </w:rPr>
-        <w:t xml:space="preserve">1. If our servlet class does not contains </w:t>
-      </w:r>
-      <w:proofErr w:type="spellStart"/>
-      <w:proofErr w:type="gramStart"/>
-      <w:r>
-        <w:rPr>
-          <w:sz w:val="36"/>
-          <w:szCs w:val="36"/>
-        </w:rPr>
-        <w:t>init</w:t>
-      </w:r>
-      <w:proofErr w:type="spellEnd"/>
-      <w:r>
-        <w:rPr>
-          <w:sz w:val="36"/>
-          <w:szCs w:val="36"/>
-        </w:rPr>
-        <w:t>(</w:t>
-      </w:r>
-      <w:proofErr w:type="gramEnd"/>
-      <w:r>
-        <w:rPr>
-          <w:sz w:val="36"/>
-          <w:szCs w:val="36"/>
-        </w:rPr>
-        <w:t>) method</w:t>
-      </w:r>
-    </w:p>
-    <w:p>
-      <w:pPr>
-        <w:jc w:val="both"/>
-        <w:rPr>
-          <w:sz w:val="36"/>
-          <w:szCs w:val="36"/>
-        </w:rPr>
-      </w:pPr>
-      <w:r>
-        <w:rPr>
-          <w:sz w:val="36"/>
-          <w:szCs w:val="36"/>
-        </w:rPr>
-        <w:t xml:space="preserve">a. </w:t>
-      </w:r>
-      <w:proofErr w:type="spellStart"/>
-      <w:r>
-        <w:rPr>
-          <w:sz w:val="36"/>
-          <w:szCs w:val="36"/>
-        </w:rPr>
-        <w:t>G</w:t>
-      </w:r>
-      <w:r>
-        <w:rPr>
-          <w:sz w:val="36"/>
-          <w:szCs w:val="36"/>
-        </w:rPr>
-        <w:t>eneric</w:t>
-      </w:r>
-      <w:r>
-        <w:rPr>
-          <w:sz w:val="36"/>
-          <w:szCs w:val="36"/>
-        </w:rPr>
-        <w:t>S</w:t>
-      </w:r>
-      <w:r>
-        <w:rPr>
-          <w:sz w:val="36"/>
-          <w:szCs w:val="36"/>
-        </w:rPr>
-        <w:t>ervlet</w:t>
-      </w:r>
-      <w:proofErr w:type="spellEnd"/>
-      <w:r>
-        <w:rPr>
-          <w:sz w:val="36"/>
-          <w:szCs w:val="36"/>
-        </w:rPr>
-        <w:t xml:space="preserve">: </w:t>
-      </w:r>
-      <w:proofErr w:type="spellStart"/>
-      <w:proofErr w:type="gramStart"/>
-      <w:r>
-        <w:rPr>
-          <w:sz w:val="36"/>
-          <w:szCs w:val="36"/>
-        </w:rPr>
-        <w:t>init</w:t>
-      </w:r>
-      <w:proofErr w:type="spellEnd"/>
-      <w:r>
-        <w:rPr>
-          <w:sz w:val="36"/>
-          <w:szCs w:val="36"/>
-        </w:rPr>
-        <w:t>(</w:t>
-      </w:r>
-      <w:proofErr w:type="gramEnd"/>
-      <w:r>
-        <w:rPr>
-          <w:sz w:val="36"/>
-          <w:szCs w:val="36"/>
-        </w:rPr>
-        <w:t>SC)</w:t>
-      </w:r>
-    </w:p>
-    <w:p>
-      <w:pPr>
-        <w:jc w:val="both"/>
-        <w:rPr>
-          <w:sz w:val="36"/>
-          <w:szCs w:val="36"/>
-        </w:rPr>
-      </w:pPr>
-      <w:r>
-        <w:rPr>
-          <w:sz w:val="36"/>
-          <w:szCs w:val="36"/>
-        </w:rPr>
-        <w:t xml:space="preserve">b. GS: </w:t>
-      </w:r>
-      <w:proofErr w:type="spellStart"/>
-      <w:proofErr w:type="gramStart"/>
-      <w:r>
-        <w:rPr>
-          <w:sz w:val="36"/>
-          <w:szCs w:val="36"/>
-        </w:rPr>
-        <w:t>init</w:t>
-      </w:r>
-      <w:proofErr w:type="spellEnd"/>
-      <w:r>
-        <w:rPr>
-          <w:sz w:val="36"/>
-          <w:szCs w:val="36"/>
-        </w:rPr>
-        <w:t>(</w:t>
-      </w:r>
-      <w:proofErr w:type="gramEnd"/>
-      <w:r>
-        <w:rPr>
-          <w:sz w:val="36"/>
-          <w:szCs w:val="36"/>
-        </w:rPr>
-        <w:t>)</w:t>
-      </w:r>
-    </w:p>
-    <w:p>
-      <w:pPr>
-        <w:jc w:val="both"/>
-        <w:rPr>
-          <w:sz w:val="36"/>
-          <w:szCs w:val="36"/>
-        </w:rPr>
-      </w:pPr>
-      <w:r>
-        <w:rPr>
-          <w:sz w:val="36"/>
-          <w:szCs w:val="36"/>
-        </w:rPr>
-        <w:t>c. U</w:t>
-      </w:r>
-      <w:r>
-        <w:rPr>
-          <w:sz w:val="36"/>
-          <w:szCs w:val="36"/>
-        </w:rPr>
-        <w:t>ser</w:t>
-      </w:r>
-      <w:r>
-        <w:rPr>
-          <w:sz w:val="36"/>
-          <w:szCs w:val="36"/>
-        </w:rPr>
-        <w:t>: service(</w:t>
-      </w:r>
-      <w:proofErr w:type="spellStart"/>
-      <w:proofErr w:type="gramStart"/>
-      <w:r>
-        <w:rPr>
-          <w:sz w:val="36"/>
-          <w:szCs w:val="36"/>
-        </w:rPr>
-        <w:t>req,resp</w:t>
-      </w:r>
-      <w:proofErr w:type="spellEnd"/>
-      <w:proofErr w:type="gramEnd"/>
-      <w:r>
-        <w:rPr>
-          <w:sz w:val="36"/>
-          <w:szCs w:val="36"/>
-        </w:rPr>
-        <w:t>)</w:t>
-      </w:r>
-    </w:p>
-    <w:p>
-      <w:pPr>
-        <w:jc w:val="both"/>
-        <w:rPr>
-          <w:sz w:val="36"/>
-          <w:szCs w:val="36"/>
-        </w:rPr>
-      </w:pPr>
-    </w:p>
-    <w:p>
-      <w:pPr>
-        <w:jc w:val="both"/>
-        <w:rPr>
-          <w:sz w:val="36"/>
-          <w:szCs w:val="36"/>
-        </w:rPr>
-      </w:pPr>
-      <w:r>
-        <w:rPr>
-          <w:sz w:val="36"/>
-          <w:szCs w:val="36"/>
-        </w:rPr>
-        <w:t xml:space="preserve">2. If our servlet class contains </w:t>
-      </w:r>
-      <w:proofErr w:type="spellStart"/>
-      <w:proofErr w:type="gramStart"/>
-      <w:r>
-        <w:rPr>
-          <w:sz w:val="36"/>
-          <w:szCs w:val="36"/>
-        </w:rPr>
-        <w:t>init</w:t>
-      </w:r>
-      <w:proofErr w:type="spellEnd"/>
-      <w:r>
-        <w:rPr>
-          <w:sz w:val="36"/>
-          <w:szCs w:val="36"/>
-        </w:rPr>
-        <w:t>(</w:t>
-      </w:r>
-      <w:proofErr w:type="gramEnd"/>
-      <w:r>
-        <w:rPr>
-          <w:sz w:val="36"/>
-          <w:szCs w:val="36"/>
-        </w:rPr>
-        <w:t>SC) method</w:t>
-      </w:r>
-    </w:p>
-    <w:p>
-      <w:pPr>
-        <w:jc w:val="both"/>
-        <w:rPr>
-          <w:sz w:val="36"/>
-          <w:szCs w:val="36"/>
-        </w:rPr>
-      </w:pPr>
-      <w:r>
-        <w:rPr>
-          <w:sz w:val="36"/>
-          <w:szCs w:val="36"/>
-        </w:rPr>
-        <w:t xml:space="preserve">a. US: </w:t>
-      </w:r>
-      <w:proofErr w:type="spellStart"/>
-      <w:proofErr w:type="gramStart"/>
-      <w:r>
-        <w:rPr>
-          <w:sz w:val="36"/>
-          <w:szCs w:val="36"/>
-        </w:rPr>
-        <w:t>init</w:t>
-      </w:r>
-      <w:proofErr w:type="spellEnd"/>
-      <w:r>
-        <w:rPr>
-          <w:sz w:val="36"/>
-          <w:szCs w:val="36"/>
-        </w:rPr>
-        <w:t>(</w:t>
-      </w:r>
-      <w:proofErr w:type="gramEnd"/>
-      <w:r>
-        <w:rPr>
-          <w:sz w:val="36"/>
-          <w:szCs w:val="36"/>
-        </w:rPr>
-        <w:t>SC)</w:t>
-      </w:r>
-    </w:p>
-    <w:p>
-      <w:pPr>
-        <w:jc w:val="both"/>
-        <w:rPr>
-          <w:sz w:val="36"/>
-          <w:szCs w:val="36"/>
-        </w:rPr>
-      </w:pPr>
-      <w:r>
-        <w:rPr>
-          <w:sz w:val="36"/>
-          <w:szCs w:val="36"/>
-        </w:rPr>
-        <w:t>b. US: service(</w:t>
-      </w:r>
-      <w:proofErr w:type="spellStart"/>
-      <w:proofErr w:type="gramStart"/>
-      <w:r>
-        <w:rPr>
-          <w:sz w:val="36"/>
-          <w:szCs w:val="36"/>
-        </w:rPr>
-        <w:t>req,resp</w:t>
-      </w:r>
-      <w:proofErr w:type="spellEnd"/>
-      <w:proofErr w:type="gramEnd"/>
-      <w:r>
-        <w:rPr>
-          <w:sz w:val="36"/>
-          <w:szCs w:val="36"/>
-        </w:rPr>
-        <w:t>)</w:t>
-      </w:r>
-    </w:p>
-    <w:p>
-      <w:pPr>
-        <w:jc w:val="both"/>
-        <w:rPr>
-          <w:sz w:val="36"/>
-          <w:szCs w:val="36"/>
-        </w:rPr>
-      </w:pPr>
-    </w:p>
-    <w:p>
-      <w:pPr>
-        <w:jc w:val="both"/>
-        <w:rPr>
-          <w:sz w:val="36"/>
-          <w:szCs w:val="36"/>
-        </w:rPr>
-      </w:pPr>
-      <w:r>
-        <w:rPr>
-          <w:sz w:val="36"/>
-          <w:szCs w:val="36"/>
-        </w:rPr>
-        <w:t xml:space="preserve">3. If our servlet class contains </w:t>
-      </w:r>
-      <w:proofErr w:type="spellStart"/>
-      <w:proofErr w:type="gramStart"/>
-      <w:r>
-        <w:rPr>
-          <w:sz w:val="36"/>
-          <w:szCs w:val="36"/>
-        </w:rPr>
-        <w:t>init</w:t>
-      </w:r>
-      <w:proofErr w:type="spellEnd"/>
-      <w:r>
-        <w:rPr>
-          <w:sz w:val="36"/>
-          <w:szCs w:val="36"/>
-        </w:rPr>
-        <w:t>(</w:t>
-      </w:r>
-      <w:proofErr w:type="gramEnd"/>
-      <w:r>
-        <w:rPr>
-          <w:sz w:val="36"/>
-          <w:szCs w:val="36"/>
-        </w:rPr>
-        <w:t>) method</w:t>
-      </w:r>
-    </w:p>
-    <w:p>
-      <w:pPr>
-        <w:jc w:val="both"/>
-        <w:rPr>
-          <w:sz w:val="36"/>
-          <w:szCs w:val="36"/>
-        </w:rPr>
-      </w:pPr>
-      <w:r>
-        <w:rPr>
-          <w:sz w:val="36"/>
-          <w:szCs w:val="36"/>
-        </w:rPr>
-        <w:t xml:space="preserve">a. GS: </w:t>
-      </w:r>
-      <w:proofErr w:type="spellStart"/>
-      <w:proofErr w:type="gramStart"/>
-      <w:r>
-        <w:rPr>
-          <w:sz w:val="36"/>
-          <w:szCs w:val="36"/>
-        </w:rPr>
-        <w:t>init</w:t>
-      </w:r>
-      <w:proofErr w:type="spellEnd"/>
-      <w:r>
-        <w:rPr>
-          <w:sz w:val="36"/>
-          <w:szCs w:val="36"/>
-        </w:rPr>
-        <w:t>(</w:t>
-      </w:r>
-      <w:proofErr w:type="gramEnd"/>
-      <w:r>
-        <w:rPr>
-          <w:sz w:val="36"/>
-          <w:szCs w:val="36"/>
-        </w:rPr>
-        <w:t>SC)</w:t>
-      </w:r>
-    </w:p>
-    <w:p>
-      <w:pPr>
-        <w:jc w:val="both"/>
-        <w:rPr>
-          <w:sz w:val="36"/>
-          <w:szCs w:val="36"/>
-        </w:rPr>
-      </w:pPr>
-      <w:r>
-        <w:rPr>
-          <w:sz w:val="36"/>
-          <w:szCs w:val="36"/>
-        </w:rPr>
-        <w:t xml:space="preserve">b. US: </w:t>
-      </w:r>
-      <w:proofErr w:type="spellStart"/>
-      <w:proofErr w:type="gramStart"/>
-      <w:r>
-        <w:rPr>
-          <w:sz w:val="36"/>
-          <w:szCs w:val="36"/>
-        </w:rPr>
-        <w:t>init</w:t>
-      </w:r>
-      <w:proofErr w:type="spellEnd"/>
-      <w:r>
-        <w:rPr>
-          <w:sz w:val="36"/>
-          <w:szCs w:val="36"/>
-        </w:rPr>
-        <w:t>(</w:t>
-      </w:r>
-      <w:proofErr w:type="gramEnd"/>
-      <w:r>
-        <w:rPr>
-          <w:sz w:val="36"/>
-          <w:szCs w:val="36"/>
-        </w:rPr>
-        <w:t>SC)</w:t>
-      </w:r>
-    </w:p>
-    <w:p>
-      <w:pPr>
-        <w:jc w:val="both"/>
-        <w:rPr>
-          <w:sz w:val="36"/>
-          <w:szCs w:val="36"/>
-        </w:rPr>
-      </w:pPr>
-      <w:r>
-        <w:rPr>
-          <w:sz w:val="36"/>
-          <w:szCs w:val="36"/>
-        </w:rPr>
-        <w:t>c. US: service(</w:t>
-      </w:r>
-      <w:proofErr w:type="spellStart"/>
-      <w:proofErr w:type="gramStart"/>
-      <w:r>
-        <w:rPr>
-          <w:sz w:val="36"/>
-          <w:szCs w:val="36"/>
-        </w:rPr>
-        <w:t>req,resp</w:t>
-      </w:r>
-      <w:proofErr w:type="spellEnd"/>
-      <w:proofErr w:type="gramEnd"/>
-      <w:r>
-        <w:rPr>
-          <w:sz w:val="36"/>
-          <w:szCs w:val="36"/>
-        </w:rPr>
-        <w:t>)</w:t>
-      </w:r>
-    </w:p>
-    <w:p>
-      <w:pPr>
-        <w:jc w:val="both"/>
-        <w:rPr>
-          <w:sz w:val="36"/>
-          <w:szCs w:val="36"/>
-        </w:rPr>
-      </w:pPr>
-    </w:p>
-    <w:p>
-      <w:pPr>
-        <w:jc w:val="both"/>
-        <w:rPr>
-          <w:sz w:val="36"/>
-          <w:szCs w:val="36"/>
-        </w:rPr>
-      </w:pPr>
-      <w:r>
-        <w:rPr>
-          <w:sz w:val="36"/>
-          <w:szCs w:val="36"/>
-        </w:rPr>
-        <w:t xml:space="preserve">why 2 </w:t>
-      </w:r>
-      <w:proofErr w:type="spellStart"/>
-      <w:proofErr w:type="gramStart"/>
-      <w:r>
-        <w:rPr>
-          <w:sz w:val="36"/>
-          <w:szCs w:val="36"/>
-        </w:rPr>
-        <w:t>init</w:t>
-      </w:r>
-      <w:proofErr w:type="spellEnd"/>
-      <w:r>
-        <w:rPr>
-          <w:sz w:val="36"/>
-          <w:szCs w:val="36"/>
-        </w:rPr>
-        <w:t>(</w:t>
-      </w:r>
-      <w:proofErr w:type="gramEnd"/>
-      <w:r>
-        <w:rPr>
-          <w:sz w:val="36"/>
-          <w:szCs w:val="36"/>
-        </w:rPr>
-        <w:t>),</w:t>
-      </w:r>
-      <w:proofErr w:type="spellStart"/>
-      <w:r>
-        <w:rPr>
-          <w:sz w:val="36"/>
-          <w:szCs w:val="36"/>
-        </w:rPr>
-        <w:t>init</w:t>
-      </w:r>
-      <w:proofErr w:type="spellEnd"/>
-      <w:r>
-        <w:rPr>
-          <w:sz w:val="36"/>
-          <w:szCs w:val="36"/>
-        </w:rPr>
-        <w:t xml:space="preserve">(SC config) in </w:t>
-      </w:r>
-      <w:proofErr w:type="spellStart"/>
-      <w:r>
-        <w:rPr>
-          <w:sz w:val="36"/>
-          <w:szCs w:val="36"/>
-        </w:rPr>
-        <w:t>GenericServlet</w:t>
-      </w:r>
-      <w:proofErr w:type="spellEnd"/>
-      <w:r>
-        <w:rPr>
-          <w:sz w:val="36"/>
-          <w:szCs w:val="36"/>
-        </w:rPr>
-        <w:t>?</w:t>
-      </w:r>
-    </w:p>
-    <w:p>
-      <w:pPr>
-        <w:ind w:firstLine="720"/>
-        <w:jc w:val="both"/>
-        <w:rPr>
-          <w:sz w:val="36"/>
-          <w:szCs w:val="36"/>
-        </w:rPr>
-      </w:pPr>
-      <w:proofErr w:type="spellStart"/>
-      <w:proofErr w:type="gramStart"/>
-      <w:r>
-        <w:rPr>
-          <w:sz w:val="36"/>
-          <w:szCs w:val="36"/>
-        </w:rPr>
-        <w:t>init</w:t>
-      </w:r>
-      <w:proofErr w:type="spellEnd"/>
-      <w:r>
-        <w:rPr>
-          <w:sz w:val="36"/>
-          <w:szCs w:val="36"/>
-        </w:rPr>
-        <w:t>(</w:t>
-      </w:r>
-      <w:proofErr w:type="gramEnd"/>
-      <w:r>
-        <w:rPr>
-          <w:sz w:val="36"/>
-          <w:szCs w:val="36"/>
-        </w:rPr>
-        <w:t>SC config) -&gt; container</w:t>
-      </w:r>
-    </w:p>
-    <w:p>
-      <w:pPr>
-        <w:ind w:firstLine="720"/>
-        <w:jc w:val="both"/>
-        <w:rPr>
-          <w:sz w:val="36"/>
-          <w:szCs w:val="36"/>
-        </w:rPr>
-      </w:pPr>
-      <w:proofErr w:type="spellStart"/>
-      <w:proofErr w:type="gramStart"/>
-      <w:r>
-        <w:rPr>
-          <w:sz w:val="36"/>
-          <w:szCs w:val="36"/>
-        </w:rPr>
-        <w:t>init</w:t>
-      </w:r>
-      <w:proofErr w:type="spellEnd"/>
-      <w:r>
-        <w:rPr>
-          <w:sz w:val="36"/>
-          <w:szCs w:val="36"/>
-        </w:rPr>
-        <w:t>(</w:t>
-      </w:r>
-      <w:proofErr w:type="gramEnd"/>
-      <w:r>
-        <w:rPr>
-          <w:sz w:val="36"/>
-          <w:szCs w:val="36"/>
-        </w:rPr>
-        <w:t>) -&gt; developer</w:t>
-      </w:r>
-    </w:p>
-    <w:p>
-      <w:pPr>
-        <w:jc w:val="both"/>
-        <w:rPr>
-          <w:sz w:val="36"/>
-          <w:szCs w:val="36"/>
-        </w:rPr>
-      </w:pPr>
-      <w:r>
-        <w:rPr>
-          <w:sz w:val="36"/>
-          <w:szCs w:val="36"/>
-        </w:rPr>
-        <w:t xml:space="preserve">Which </w:t>
-      </w:r>
-      <w:proofErr w:type="spellStart"/>
-      <w:r>
-        <w:rPr>
-          <w:sz w:val="36"/>
-          <w:szCs w:val="36"/>
-        </w:rPr>
-        <w:t>init</w:t>
-      </w:r>
-      <w:proofErr w:type="spellEnd"/>
-      <w:r>
-        <w:rPr>
-          <w:sz w:val="36"/>
-          <w:szCs w:val="36"/>
-        </w:rPr>
-        <w:t xml:space="preserve"> method is best suited for developer? </w:t>
-      </w:r>
-    </w:p>
-    <w:p>
-      <w:pPr>
-        <w:ind w:firstLine="720"/>
-        <w:jc w:val="both"/>
-        <w:rPr>
-          <w:sz w:val="36"/>
-          <w:szCs w:val="36"/>
-        </w:rPr>
-      </w:pPr>
-      <w:proofErr w:type="spellStart"/>
-      <w:proofErr w:type="gramStart"/>
-      <w:r>
-        <w:rPr>
-          <w:sz w:val="36"/>
-          <w:szCs w:val="36"/>
-        </w:rPr>
-        <w:t>init</w:t>
-      </w:r>
-      <w:proofErr w:type="spellEnd"/>
-      <w:r>
-        <w:rPr>
-          <w:sz w:val="36"/>
-          <w:szCs w:val="36"/>
-        </w:rPr>
-        <w:t>(</w:t>
-      </w:r>
-      <w:proofErr w:type="gramEnd"/>
-      <w:r>
-        <w:rPr>
-          <w:sz w:val="36"/>
-          <w:szCs w:val="36"/>
-        </w:rPr>
-        <w:t xml:space="preserve">) =&gt; best suited for writing </w:t>
-      </w:r>
-      <w:proofErr w:type="spellStart"/>
-      <w:r>
-        <w:rPr>
-          <w:sz w:val="36"/>
-          <w:szCs w:val="36"/>
-        </w:rPr>
-        <w:t>initialziation</w:t>
-      </w:r>
-      <w:proofErr w:type="spellEnd"/>
-      <w:r>
-        <w:rPr>
-          <w:sz w:val="36"/>
-          <w:szCs w:val="36"/>
-        </w:rPr>
-        <w:t xml:space="preserve"> logic.</w:t>
-      </w:r>
-    </w:p>
-    <w:p>
-      <w:pPr>
-        <w:jc w:val="both"/>
-        <w:rPr>
-          <w:sz w:val="36"/>
-          <w:szCs w:val="36"/>
-        </w:rPr>
-      </w:pPr>
-    </w:p>
-    <w:p>
-      <w:pPr>
-        <w:jc w:val="both"/>
-        <w:rPr>
-          <w:sz w:val="36"/>
-          <w:szCs w:val="36"/>
-        </w:rPr>
-      </w:pPr>
-    </w:p>
-    <w:p>
-      <w:pPr>
-        <w:jc w:val="both"/>
-        <w:rPr>
-          <w:sz w:val="36"/>
-          <w:szCs w:val="36"/>
-        </w:rPr>
-      </w:pPr>
-      <w:r>
-        <w:rPr>
-          <w:sz w:val="36"/>
-          <w:szCs w:val="36"/>
-        </w:rPr>
-        <w:t>Different ways of Creating a Servlet</w:t>
-      </w:r>
-      <w:r>
-        <w:rPr>
-          <w:sz w:val="36"/>
-          <w:szCs w:val="36"/>
-        </w:rPr>
-        <w:t>:</w:t>
-      </w:r>
-    </w:p>
-    <w:p>
-      <w:pPr>
-        <w:jc w:val="both"/>
-        <w:rPr>
-          <w:sz w:val="36"/>
-          <w:szCs w:val="36"/>
-        </w:rPr>
-      </w:pPr>
-      <w:r>
-        <w:rPr>
-          <w:sz w:val="36"/>
-          <w:szCs w:val="36"/>
-        </w:rPr>
-        <w:t>================================</w:t>
-      </w:r>
-    </w:p>
-    <w:p>
-      <w:pPr>
-        <w:jc w:val="both"/>
-        <w:rPr>
-          <w:sz w:val="36"/>
-          <w:szCs w:val="36"/>
-        </w:rPr>
-      </w:pPr>
-      <w:r>
-        <w:rPr>
-          <w:sz w:val="36"/>
-          <w:szCs w:val="36"/>
-        </w:rPr>
-        <w:t>1. Servlet(I) ========== &gt; 5 abstract methods</w:t>
-      </w:r>
-    </w:p>
-    <w:p>
-      <w:pPr>
-        <w:jc w:val="both"/>
-        <w:rPr>
-          <w:sz w:val="36"/>
-          <w:szCs w:val="36"/>
-        </w:rPr>
-      </w:pPr>
-      <w:r>
-        <w:rPr>
-          <w:sz w:val="36"/>
-          <w:szCs w:val="36"/>
-        </w:rPr>
-        <w:t xml:space="preserve">2. </w:t>
-      </w:r>
-      <w:proofErr w:type="spellStart"/>
-      <w:proofErr w:type="gramStart"/>
-      <w:r>
-        <w:rPr>
-          <w:sz w:val="36"/>
-          <w:szCs w:val="36"/>
-        </w:rPr>
-        <w:t>GenericServlet</w:t>
-      </w:r>
-      <w:proofErr w:type="spellEnd"/>
-      <w:r>
-        <w:rPr>
-          <w:sz w:val="36"/>
-          <w:szCs w:val="36"/>
-        </w:rPr>
-        <w:t>(</w:t>
-      </w:r>
-      <w:proofErr w:type="gramEnd"/>
-      <w:r>
-        <w:rPr>
-          <w:sz w:val="36"/>
-          <w:szCs w:val="36"/>
-        </w:rPr>
-        <w:t>AC) == &gt; one abstract method (</w:t>
+        <w:t>(AC) == &gt; one abstract method (</w:t>
       </w:r>
       <w:proofErr w:type="spellStart"/>
       <w:r>
@@ -3494,7 +3059,6 @@
         <w:t xml:space="preserve">, then y need </w:t>
       </w:r>
       <w:proofErr w:type="spellStart"/>
-      <w:proofErr w:type="gramStart"/>
       <w:r>
         <w:rPr>
           <w:sz w:val="36"/>
@@ -3508,15 +3072,230 @@
           <w:sz w:val="36"/>
           <w:szCs w:val="36"/>
         </w:rPr>
+        <w:t>(AC)?</w:t>
+      </w:r>
+    </w:p>
+    <w:p>
+      <w:pPr>
+        <w:jc w:val="both"/>
+        <w:rPr>
+          <w:sz w:val="36"/>
+          <w:szCs w:val="36"/>
+        </w:rPr>
+      </w:pPr>
+      <w:r>
+        <w:rPr>
+          <w:sz w:val="36"/>
+          <w:szCs w:val="36"/>
+        </w:rPr>
+        <w:t xml:space="preserve">Ans. In case of </w:t>
+      </w:r>
+      <w:proofErr w:type="spellStart"/>
+      <w:r>
+        <w:rPr>
+          <w:sz w:val="36"/>
+          <w:szCs w:val="36"/>
+        </w:rPr>
+        <w:t>GenericServlet</w:t>
+      </w:r>
+      <w:proofErr w:type="spellEnd"/>
+      <w:r>
+        <w:rPr>
+          <w:sz w:val="36"/>
+          <w:szCs w:val="36"/>
+        </w:rPr>
+        <w:t>(AC), to process the request we have only one method(</w:t>
+      </w:r>
+      <w:proofErr w:type="spellStart"/>
+      <w:r>
+        <w:rPr>
+          <w:sz w:val="36"/>
+          <w:szCs w:val="36"/>
+        </w:rPr>
+        <w:t>pvs</w:t>
+      </w:r>
+      <w:proofErr w:type="spellEnd"/>
+      <w:r>
+        <w:rPr>
+          <w:sz w:val="36"/>
+          <w:szCs w:val="36"/>
+        </w:rPr>
         <w:t>(</w:t>
       </w:r>
-      <w:proofErr w:type="gramEnd"/>
-      <w:r>
-        <w:rPr>
-          <w:sz w:val="36"/>
-          <w:szCs w:val="36"/>
-        </w:rPr>
-        <w:t>AC)?</w:t>
+      <w:proofErr w:type="spellStart"/>
+      <w:r>
+        <w:rPr>
+          <w:sz w:val="36"/>
+          <w:szCs w:val="36"/>
+        </w:rPr>
+        <w:t>req,resp</w:t>
+      </w:r>
+      <w:proofErr w:type="spellEnd"/>
+      <w:r>
+        <w:rPr>
+          <w:sz w:val="36"/>
+          <w:szCs w:val="36"/>
+        </w:rPr>
+        <w:t>)) which is generic for</w:t>
+      </w:r>
+      <w:r>
+        <w:rPr>
+          <w:sz w:val="36"/>
+          <w:szCs w:val="36"/>
+        </w:rPr>
+        <w:t xml:space="preserve"> </w:t>
+      </w:r>
+      <w:r>
+        <w:rPr>
+          <w:sz w:val="36"/>
+          <w:szCs w:val="36"/>
+        </w:rPr>
+        <w:t>any type of request like GET,</w:t>
+      </w:r>
+      <w:r>
+        <w:rPr>
+          <w:sz w:val="36"/>
+          <w:szCs w:val="36"/>
+        </w:rPr>
+        <w:t xml:space="preserve"> </w:t>
+      </w:r>
+      <w:r>
+        <w:rPr>
+          <w:sz w:val="36"/>
+          <w:szCs w:val="36"/>
+        </w:rPr>
+        <w:t>POST, ....</w:t>
+      </w:r>
+    </w:p>
+    <w:p>
+      <w:pPr>
+        <w:jc w:val="both"/>
+        <w:rPr>
+          <w:sz w:val="36"/>
+          <w:szCs w:val="36"/>
+        </w:rPr>
+      </w:pPr>
+      <w:r>
+        <w:rPr>
+          <w:sz w:val="36"/>
+          <w:szCs w:val="36"/>
+        </w:rPr>
+        <w:t>Bec</w:t>
+      </w:r>
+      <w:r>
+        <w:rPr>
+          <w:sz w:val="36"/>
+          <w:szCs w:val="36"/>
+        </w:rPr>
+        <w:t>ause</w:t>
+      </w:r>
+      <w:r>
+        <w:rPr>
+          <w:sz w:val="36"/>
+          <w:szCs w:val="36"/>
+        </w:rPr>
+        <w:t xml:space="preserve"> there is only one method available which is generic for any type of request,</w:t>
+      </w:r>
+      <w:r>
+        <w:rPr>
+          <w:sz w:val="36"/>
+          <w:szCs w:val="36"/>
+        </w:rPr>
+        <w:t xml:space="preserve"> </w:t>
+      </w:r>
+      <w:r>
+        <w:rPr>
+          <w:sz w:val="36"/>
+          <w:szCs w:val="36"/>
+        </w:rPr>
+        <w:t>Debugging the application becomes</w:t>
+      </w:r>
+      <w:r>
+        <w:rPr>
+          <w:sz w:val="36"/>
+          <w:szCs w:val="36"/>
+        </w:rPr>
+        <w:t xml:space="preserve"> </w:t>
+      </w:r>
+      <w:r>
+        <w:rPr>
+          <w:sz w:val="36"/>
+          <w:szCs w:val="36"/>
+        </w:rPr>
+        <w:t>difficult.</w:t>
+      </w:r>
+    </w:p>
+    <w:p>
+      <w:pPr>
+        <w:jc w:val="both"/>
+        <w:rPr>
+          <w:sz w:val="36"/>
+          <w:szCs w:val="36"/>
+        </w:rPr>
+      </w:pPr>
+    </w:p>
+    <w:p>
+      <w:pPr>
+        <w:jc w:val="both"/>
+        <w:rPr>
+          <w:sz w:val="36"/>
+          <w:szCs w:val="36"/>
+        </w:rPr>
+      </w:pPr>
+      <w:r>
+        <w:rPr>
+          <w:sz w:val="36"/>
+          <w:szCs w:val="36"/>
+        </w:rPr>
+        <w:t xml:space="preserve">We can build Servlet in </w:t>
+      </w:r>
+      <w:proofErr w:type="spellStart"/>
+      <w:r>
+        <w:rPr>
+          <w:sz w:val="36"/>
+          <w:szCs w:val="36"/>
+        </w:rPr>
+        <w:t>a</w:t>
+      </w:r>
+      <w:proofErr w:type="spellEnd"/>
+      <w:r>
+        <w:rPr>
+          <w:sz w:val="36"/>
+          <w:szCs w:val="36"/>
+        </w:rPr>
+        <w:t xml:space="preserve"> easier way with the help of </w:t>
+      </w:r>
+      <w:proofErr w:type="spellStart"/>
+      <w:r>
+        <w:rPr>
+          <w:sz w:val="36"/>
+          <w:szCs w:val="36"/>
+        </w:rPr>
+        <w:t>GenericServlet</w:t>
+      </w:r>
+      <w:proofErr w:type="spellEnd"/>
+      <w:r>
+        <w:rPr>
+          <w:sz w:val="36"/>
+          <w:szCs w:val="36"/>
+        </w:rPr>
+        <w:t xml:space="preserve">, then y need </w:t>
+      </w:r>
+      <w:proofErr w:type="spellStart"/>
+      <w:r>
+        <w:rPr>
+          <w:sz w:val="36"/>
+          <w:szCs w:val="36"/>
+        </w:rPr>
+        <w:t>HttpServlet</w:t>
+      </w:r>
+      <w:proofErr w:type="spellEnd"/>
+      <w:r>
+        <w:rPr>
+          <w:sz w:val="36"/>
+          <w:szCs w:val="36"/>
+        </w:rPr>
+        <w:t>(AC)?</w:t>
       </w:r>
     </w:p>
     <w:p>
@@ -3535,7 +3314,6 @@
         <w:t xml:space="preserve">Ans. In case of </w:t>
       </w:r>
       <w:proofErr w:type="spellStart"/>
-      <w:proofErr w:type="gramStart"/>
       <w:r>
         <w:rPr>
           <w:sz w:val="36"/>
@@ -3549,23 +3327,297 @@
           <w:sz w:val="36"/>
           <w:szCs w:val="36"/>
         </w:rPr>
+        <w:t>(AC), to process the request we have only one method(</w:t>
+      </w:r>
+      <w:proofErr w:type="spellStart"/>
+      <w:r>
+        <w:rPr>
+          <w:sz w:val="36"/>
+          <w:szCs w:val="36"/>
+        </w:rPr>
+        <w:t>pvs</w:t>
+      </w:r>
+      <w:proofErr w:type="spellEnd"/>
+      <w:r>
+        <w:rPr>
+          <w:sz w:val="36"/>
+          <w:szCs w:val="36"/>
+        </w:rPr>
         <w:t>(</w:t>
       </w:r>
-      <w:proofErr w:type="gramEnd"/>
-      <w:r>
-        <w:rPr>
-          <w:sz w:val="36"/>
-          <w:szCs w:val="36"/>
-        </w:rPr>
-        <w:t>AC), to process the request we have only one method(</w:t>
-      </w:r>
-      <w:proofErr w:type="spellStart"/>
-      <w:r>
-        <w:rPr>
-          <w:sz w:val="36"/>
-          <w:szCs w:val="36"/>
-        </w:rPr>
-        <w:t>pvs</w:t>
+      <w:proofErr w:type="spellStart"/>
+      <w:r>
+        <w:rPr>
+          <w:sz w:val="36"/>
+          <w:szCs w:val="36"/>
+        </w:rPr>
+        <w:t>req,resp</w:t>
+      </w:r>
+      <w:proofErr w:type="spellEnd"/>
+      <w:r>
+        <w:rPr>
+          <w:sz w:val="36"/>
+          <w:szCs w:val="36"/>
+        </w:rPr>
+        <w:t>)) which is generic for</w:t>
+      </w:r>
+      <w:r>
+        <w:rPr>
+          <w:sz w:val="36"/>
+          <w:szCs w:val="36"/>
+        </w:rPr>
+        <w:t xml:space="preserve"> </w:t>
+      </w:r>
+      <w:r>
+        <w:rPr>
+          <w:sz w:val="36"/>
+          <w:szCs w:val="36"/>
+        </w:rPr>
+        <w:t>any type of request like GET,POST, ....</w:t>
+      </w:r>
+    </w:p>
+    <w:p>
+      <w:pPr>
+        <w:jc w:val="both"/>
+        <w:rPr>
+          <w:sz w:val="36"/>
+          <w:szCs w:val="36"/>
+        </w:rPr>
+      </w:pPr>
+      <w:proofErr w:type="spellStart"/>
+      <w:r>
+        <w:rPr>
+          <w:sz w:val="36"/>
+          <w:szCs w:val="36"/>
+        </w:rPr>
+        <w:t>Becoz</w:t>
+      </w:r>
+      <w:proofErr w:type="spellEnd"/>
+      <w:r>
+        <w:rPr>
+          <w:sz w:val="36"/>
+          <w:szCs w:val="36"/>
+        </w:rPr>
+        <w:t xml:space="preserve"> there is only one method available which is generic for any type of request, Debugging the application becomes</w:t>
+      </w:r>
+      <w:r>
+        <w:rPr>
+          <w:sz w:val="36"/>
+          <w:szCs w:val="36"/>
+        </w:rPr>
+        <w:t xml:space="preserve"> </w:t>
+      </w:r>
+      <w:r>
+        <w:rPr>
+          <w:sz w:val="36"/>
+          <w:szCs w:val="36"/>
+        </w:rPr>
+        <w:t>difficult.</w:t>
+      </w:r>
+    </w:p>
+    <w:p>
+      <w:pPr>
+        <w:jc w:val="both"/>
+        <w:rPr>
+          <w:sz w:val="36"/>
+          <w:szCs w:val="36"/>
+        </w:rPr>
+      </w:pPr>
+      <w:r>
+        <w:rPr>
+          <w:sz w:val="36"/>
+          <w:szCs w:val="36"/>
+        </w:rPr>
+        <w:t xml:space="preserve">henceforth to deal with only </w:t>
+      </w:r>
+      <w:proofErr w:type="spellStart"/>
+      <w:r>
+        <w:rPr>
+          <w:sz w:val="36"/>
+          <w:szCs w:val="36"/>
+        </w:rPr>
+        <w:t>Httpprotocol</w:t>
+      </w:r>
+      <w:proofErr w:type="spellEnd"/>
+      <w:r>
+        <w:rPr>
+          <w:sz w:val="36"/>
+          <w:szCs w:val="36"/>
+        </w:rPr>
+        <w:t>, we have a special approach to create a servlet called "</w:t>
+      </w:r>
+      <w:proofErr w:type="spellStart"/>
+      <w:r>
+        <w:rPr>
+          <w:sz w:val="36"/>
+          <w:szCs w:val="36"/>
+        </w:rPr>
+        <w:t>HttpServlet</w:t>
+      </w:r>
+      <w:proofErr w:type="spellEnd"/>
+      <w:r>
+        <w:rPr>
+          <w:sz w:val="36"/>
+          <w:szCs w:val="36"/>
+        </w:rPr>
+        <w:t>".</w:t>
+      </w:r>
+    </w:p>
+    <w:p>
+      <w:pPr>
+        <w:jc w:val="both"/>
+        <w:rPr>
+          <w:sz w:val="36"/>
+          <w:szCs w:val="36"/>
+        </w:rPr>
+      </w:pPr>
+    </w:p>
+    <w:p>
+      <w:pPr>
+        <w:jc w:val="both"/>
+        <w:rPr>
+          <w:sz w:val="36"/>
+          <w:szCs w:val="36"/>
+        </w:rPr>
+      </w:pPr>
+    </w:p>
+    <w:p>
+      <w:pPr>
+        <w:jc w:val="both"/>
+        <w:rPr>
+          <w:sz w:val="36"/>
+          <w:szCs w:val="36"/>
+        </w:rPr>
+      </w:pPr>
+      <w:r>
+        <w:rPr>
+          <w:sz w:val="36"/>
+          <w:szCs w:val="36"/>
+        </w:rPr>
+        <w:t>Note:</w:t>
+      </w:r>
+    </w:p>
+    <w:p>
+      <w:pPr>
+        <w:jc w:val="both"/>
+        <w:rPr>
+          <w:sz w:val="36"/>
+          <w:szCs w:val="36"/>
+        </w:rPr>
+      </w:pPr>
+      <w:r>
+        <w:rPr>
+          <w:sz w:val="36"/>
+          <w:szCs w:val="36"/>
+        </w:rPr>
+        <w:t xml:space="preserve">C:\Users\nitin&gt;javap </w:t>
+      </w:r>
+      <w:proofErr w:type="spellStart"/>
+      <w:r>
+        <w:rPr>
+          <w:sz w:val="36"/>
+          <w:szCs w:val="36"/>
+        </w:rPr>
+        <w:t>javax.servlet.http.HttpServlet</w:t>
+      </w:r>
+      <w:proofErr w:type="spellEnd"/>
+    </w:p>
+    <w:p>
+      <w:pPr>
+        <w:jc w:val="both"/>
+        <w:rPr>
+          <w:sz w:val="36"/>
+          <w:szCs w:val="36"/>
+        </w:rPr>
+      </w:pPr>
+      <w:r>
+        <w:rPr>
+          <w:sz w:val="36"/>
+          <w:szCs w:val="36"/>
+        </w:rPr>
+        <w:t>Compiled from "HttpServlet.java"</w:t>
+      </w:r>
+    </w:p>
+    <w:p>
+      <w:pPr>
+        <w:jc w:val="both"/>
+        <w:rPr>
+          <w:sz w:val="36"/>
+          <w:szCs w:val="36"/>
+        </w:rPr>
+      </w:pPr>
+      <w:r>
+        <w:rPr>
+          <w:sz w:val="36"/>
+          <w:szCs w:val="36"/>
+        </w:rPr>
+        <w:t xml:space="preserve">public abstract class </w:t>
+      </w:r>
+      <w:proofErr w:type="spellStart"/>
+      <w:r>
+        <w:rPr>
+          <w:sz w:val="36"/>
+          <w:szCs w:val="36"/>
+        </w:rPr>
+        <w:t>HttpServlet</w:t>
+      </w:r>
+      <w:proofErr w:type="spellEnd"/>
+      <w:r>
+        <w:rPr>
+          <w:sz w:val="36"/>
+          <w:szCs w:val="36"/>
+        </w:rPr>
+        <w:t xml:space="preserve"> extends </w:t>
+      </w:r>
+      <w:proofErr w:type="spellStart"/>
+      <w:r>
+        <w:rPr>
+          <w:sz w:val="36"/>
+          <w:szCs w:val="36"/>
+        </w:rPr>
+        <w:t>GenericServlet</w:t>
+      </w:r>
+      <w:proofErr w:type="spellEnd"/>
+      <w:r>
+        <w:rPr>
+          <w:sz w:val="36"/>
+          <w:szCs w:val="36"/>
+        </w:rPr>
+        <w:t xml:space="preserve"> {</w:t>
+      </w:r>
+    </w:p>
+    <w:p>
+      <w:pPr>
+        <w:jc w:val="both"/>
+        <w:rPr>
+          <w:sz w:val="36"/>
+          <w:szCs w:val="36"/>
+        </w:rPr>
+      </w:pPr>
+    </w:p>
+    <w:p>
+      <w:pPr>
+        <w:ind w:firstLine="720"/>
+        <w:jc w:val="both"/>
+        <w:rPr>
+          <w:sz w:val="36"/>
+          <w:szCs w:val="36"/>
+        </w:rPr>
+      </w:pPr>
+      <w:r>
+        <w:rPr>
+          <w:sz w:val="36"/>
+          <w:szCs w:val="36"/>
+        </w:rPr>
+        <w:t xml:space="preserve">protected void </w:t>
+      </w:r>
+      <w:proofErr w:type="spellStart"/>
+      <w:r>
+        <w:rPr>
+          <w:sz w:val="36"/>
+          <w:szCs w:val="36"/>
+        </w:rPr>
+        <w:t>doGet</w:t>
       </w:r>
       <w:proofErr w:type="spellEnd"/>
       <w:r>
@@ -3576,540 +3628,6 @@
         <w:t>(</w:t>
       </w:r>
       <w:proofErr w:type="spellStart"/>
-      <w:r>
-        <w:rPr>
-          <w:sz w:val="36"/>
-          <w:szCs w:val="36"/>
-        </w:rPr>
-        <w:t>req,resp</w:t>
-      </w:r>
-      <w:proofErr w:type="spellEnd"/>
-      <w:r>
-        <w:rPr>
-          <w:sz w:val="36"/>
-          <w:szCs w:val="36"/>
-        </w:rPr>
-        <w:t>)) which is generic for</w:t>
-      </w:r>
-      <w:r>
-        <w:rPr>
-          <w:sz w:val="36"/>
-          <w:szCs w:val="36"/>
-        </w:rPr>
-        <w:t xml:space="preserve"> </w:t>
-      </w:r>
-      <w:r>
-        <w:rPr>
-          <w:sz w:val="36"/>
-          <w:szCs w:val="36"/>
-        </w:rPr>
-        <w:t>any type of request like GET,</w:t>
-      </w:r>
-      <w:r>
-        <w:rPr>
-          <w:sz w:val="36"/>
-          <w:szCs w:val="36"/>
-        </w:rPr>
-        <w:t xml:space="preserve"> </w:t>
-      </w:r>
-      <w:r>
-        <w:rPr>
-          <w:sz w:val="36"/>
-          <w:szCs w:val="36"/>
-        </w:rPr>
-        <w:t>POST, ....</w:t>
-      </w:r>
-    </w:p>
-    <w:p>
-      <w:pPr>
-        <w:jc w:val="both"/>
-        <w:rPr>
-          <w:sz w:val="36"/>
-          <w:szCs w:val="36"/>
-        </w:rPr>
-      </w:pPr>
-      <w:r>
-        <w:rPr>
-          <w:sz w:val="36"/>
-          <w:szCs w:val="36"/>
-        </w:rPr>
-        <w:t>Bec</w:t>
-      </w:r>
-      <w:r>
-        <w:rPr>
-          <w:sz w:val="36"/>
-          <w:szCs w:val="36"/>
-        </w:rPr>
-        <w:t>ause</w:t>
-      </w:r>
-      <w:r>
-        <w:rPr>
-          <w:sz w:val="36"/>
-          <w:szCs w:val="36"/>
-        </w:rPr>
-        <w:t xml:space="preserve"> there is only one method available which is generic for any type of request,</w:t>
-      </w:r>
-      <w:r>
-        <w:rPr>
-          <w:sz w:val="36"/>
-          <w:szCs w:val="36"/>
-        </w:rPr>
-        <w:t xml:space="preserve"> </w:t>
-      </w:r>
-      <w:r>
-        <w:rPr>
-          <w:sz w:val="36"/>
-          <w:szCs w:val="36"/>
-        </w:rPr>
-        <w:t>Debugging the application becomes</w:t>
-      </w:r>
-      <w:r>
-        <w:rPr>
-          <w:sz w:val="36"/>
-          <w:szCs w:val="36"/>
-        </w:rPr>
-        <w:t xml:space="preserve"> </w:t>
-      </w:r>
-      <w:r>
-        <w:rPr>
-          <w:sz w:val="36"/>
-          <w:szCs w:val="36"/>
-        </w:rPr>
-        <w:t>difficult.</w:t>
-      </w:r>
-    </w:p>
-    <w:p>
-      <w:pPr>
-        <w:jc w:val="both"/>
-        <w:rPr>
-          <w:sz w:val="36"/>
-          <w:szCs w:val="36"/>
-        </w:rPr>
-      </w:pPr>
-    </w:p>
-    <w:p>
-      <w:pPr>
-        <w:jc w:val="both"/>
-        <w:rPr>
-          <w:sz w:val="36"/>
-          <w:szCs w:val="36"/>
-        </w:rPr>
-      </w:pPr>
-      <w:r>
-        <w:rPr>
-          <w:sz w:val="36"/>
-          <w:szCs w:val="36"/>
-        </w:rPr>
-        <w:t xml:space="preserve">We can build Servlet in </w:t>
-      </w:r>
-      <w:proofErr w:type="spellStart"/>
-      <w:r>
-        <w:rPr>
-          <w:sz w:val="36"/>
-          <w:szCs w:val="36"/>
-        </w:rPr>
-        <w:t>a</w:t>
-      </w:r>
-      <w:proofErr w:type="spellEnd"/>
-      <w:r>
-        <w:rPr>
-          <w:sz w:val="36"/>
-          <w:szCs w:val="36"/>
-        </w:rPr>
-        <w:t xml:space="preserve"> easier way with the help of </w:t>
-      </w:r>
-      <w:proofErr w:type="spellStart"/>
-      <w:r>
-        <w:rPr>
-          <w:sz w:val="36"/>
-          <w:szCs w:val="36"/>
-        </w:rPr>
-        <w:t>GenericServlet</w:t>
-      </w:r>
-      <w:proofErr w:type="spellEnd"/>
-      <w:r>
-        <w:rPr>
-          <w:sz w:val="36"/>
-          <w:szCs w:val="36"/>
-        </w:rPr>
-        <w:t xml:space="preserve">, then y need </w:t>
-      </w:r>
-      <w:proofErr w:type="spellStart"/>
-      <w:proofErr w:type="gramStart"/>
-      <w:r>
-        <w:rPr>
-          <w:sz w:val="36"/>
-          <w:szCs w:val="36"/>
-        </w:rPr>
-        <w:t>HttpServlet</w:t>
-      </w:r>
-      <w:proofErr w:type="spellEnd"/>
-      <w:r>
-        <w:rPr>
-          <w:sz w:val="36"/>
-          <w:szCs w:val="36"/>
-        </w:rPr>
-        <w:t>(</w:t>
-      </w:r>
-      <w:proofErr w:type="gramEnd"/>
-      <w:r>
-        <w:rPr>
-          <w:sz w:val="36"/>
-          <w:szCs w:val="36"/>
-        </w:rPr>
-        <w:t>AC)?</w:t>
-      </w:r>
-    </w:p>
-    <w:p>
-      <w:pPr>
-        <w:jc w:val="both"/>
-        <w:rPr>
-          <w:sz w:val="36"/>
-          <w:szCs w:val="36"/>
-        </w:rPr>
-      </w:pPr>
-      <w:r>
-        <w:rPr>
-          <w:sz w:val="36"/>
-          <w:szCs w:val="36"/>
-        </w:rPr>
-        <w:t xml:space="preserve">Ans. In case of </w:t>
-      </w:r>
-      <w:proofErr w:type="spellStart"/>
-      <w:proofErr w:type="gramStart"/>
-      <w:r>
-        <w:rPr>
-          <w:sz w:val="36"/>
-          <w:szCs w:val="36"/>
-        </w:rPr>
-        <w:t>GenericServlet</w:t>
-      </w:r>
-      <w:proofErr w:type="spellEnd"/>
-      <w:r>
-        <w:rPr>
-          <w:sz w:val="36"/>
-          <w:szCs w:val="36"/>
-        </w:rPr>
-        <w:t>(</w:t>
-      </w:r>
-      <w:proofErr w:type="gramEnd"/>
-      <w:r>
-        <w:rPr>
-          <w:sz w:val="36"/>
-          <w:szCs w:val="36"/>
-        </w:rPr>
-        <w:t>AC), to process the request we have only one method(</w:t>
-      </w:r>
-      <w:proofErr w:type="spellStart"/>
-      <w:r>
-        <w:rPr>
-          <w:sz w:val="36"/>
-          <w:szCs w:val="36"/>
-        </w:rPr>
-        <w:t>pvs</w:t>
-      </w:r>
-      <w:proofErr w:type="spellEnd"/>
-      <w:r>
-        <w:rPr>
-          <w:sz w:val="36"/>
-          <w:szCs w:val="36"/>
-        </w:rPr>
-        <w:t>(</w:t>
-      </w:r>
-      <w:proofErr w:type="spellStart"/>
-      <w:r>
-        <w:rPr>
-          <w:sz w:val="36"/>
-          <w:szCs w:val="36"/>
-        </w:rPr>
-        <w:t>req,resp</w:t>
-      </w:r>
-      <w:proofErr w:type="spellEnd"/>
-      <w:r>
-        <w:rPr>
-          <w:sz w:val="36"/>
-          <w:szCs w:val="36"/>
-        </w:rPr>
-        <w:t>)) which is generic for</w:t>
-      </w:r>
-      <w:r>
-        <w:rPr>
-          <w:sz w:val="36"/>
-          <w:szCs w:val="36"/>
-        </w:rPr>
-        <w:t xml:space="preserve"> </w:t>
-      </w:r>
-      <w:r>
-        <w:rPr>
-          <w:sz w:val="36"/>
-          <w:szCs w:val="36"/>
-        </w:rPr>
-        <w:t>any type of request like GET,POST, ....</w:t>
-      </w:r>
-    </w:p>
-    <w:p>
-      <w:pPr>
-        <w:jc w:val="both"/>
-        <w:rPr>
-          <w:sz w:val="36"/>
-          <w:szCs w:val="36"/>
-        </w:rPr>
-      </w:pPr>
-      <w:proofErr w:type="spellStart"/>
-      <w:r>
-        <w:rPr>
-          <w:sz w:val="36"/>
-          <w:szCs w:val="36"/>
-        </w:rPr>
-        <w:t>Becoz</w:t>
-      </w:r>
-      <w:proofErr w:type="spellEnd"/>
-      <w:r>
-        <w:rPr>
-          <w:sz w:val="36"/>
-          <w:szCs w:val="36"/>
-        </w:rPr>
-        <w:t xml:space="preserve"> there is only one method available which is generic for any type of request, Debugging the application becomes</w:t>
-      </w:r>
-      <w:r>
-        <w:rPr>
-          <w:sz w:val="36"/>
-          <w:szCs w:val="36"/>
-        </w:rPr>
-        <w:t xml:space="preserve"> </w:t>
-      </w:r>
-      <w:r>
-        <w:rPr>
-          <w:sz w:val="36"/>
-          <w:szCs w:val="36"/>
-        </w:rPr>
-        <w:t>difficult.</w:t>
-      </w:r>
-    </w:p>
-    <w:p>
-      <w:pPr>
-        <w:jc w:val="both"/>
-        <w:rPr>
-          <w:sz w:val="36"/>
-          <w:szCs w:val="36"/>
-        </w:rPr>
-      </w:pPr>
-      <w:r>
-        <w:rPr>
-          <w:sz w:val="36"/>
-          <w:szCs w:val="36"/>
-        </w:rPr>
-        <w:t xml:space="preserve">henceforth to deal with only </w:t>
-      </w:r>
-      <w:proofErr w:type="spellStart"/>
-      <w:r>
-        <w:rPr>
-          <w:sz w:val="36"/>
-          <w:szCs w:val="36"/>
-        </w:rPr>
-        <w:t>Httpprotocol</w:t>
-      </w:r>
-      <w:proofErr w:type="spellEnd"/>
-      <w:r>
-        <w:rPr>
-          <w:sz w:val="36"/>
-          <w:szCs w:val="36"/>
-        </w:rPr>
-        <w:t>, we have a special approach to create a servlet called "</w:t>
-      </w:r>
-      <w:proofErr w:type="spellStart"/>
-      <w:r>
-        <w:rPr>
-          <w:sz w:val="36"/>
-          <w:szCs w:val="36"/>
-        </w:rPr>
-        <w:t>HttpServlet</w:t>
-      </w:r>
-      <w:proofErr w:type="spellEnd"/>
-      <w:r>
-        <w:rPr>
-          <w:sz w:val="36"/>
-          <w:szCs w:val="36"/>
-        </w:rPr>
-        <w:t>".</w:t>
-      </w:r>
-    </w:p>
-    <w:p>
-      <w:pPr>
-        <w:jc w:val="both"/>
-        <w:rPr>
-          <w:sz w:val="36"/>
-          <w:szCs w:val="36"/>
-        </w:rPr>
-      </w:pPr>
-    </w:p>
-    <w:p>
-      <w:pPr>
-        <w:jc w:val="both"/>
-        <w:rPr>
-          <w:sz w:val="36"/>
-          <w:szCs w:val="36"/>
-        </w:rPr>
-      </w:pPr>
-    </w:p>
-    <w:p>
-      <w:pPr>
-        <w:jc w:val="both"/>
-        <w:rPr>
-          <w:sz w:val="36"/>
-          <w:szCs w:val="36"/>
-        </w:rPr>
-      </w:pPr>
-      <w:r>
-        <w:rPr>
-          <w:sz w:val="36"/>
-          <w:szCs w:val="36"/>
-        </w:rPr>
-        <w:t>Note:</w:t>
-      </w:r>
-    </w:p>
-    <w:p>
-      <w:pPr>
-        <w:jc w:val="both"/>
-        <w:rPr>
-          <w:sz w:val="36"/>
-          <w:szCs w:val="36"/>
-        </w:rPr>
-      </w:pPr>
-      <w:r>
-        <w:rPr>
-          <w:sz w:val="36"/>
-          <w:szCs w:val="36"/>
-        </w:rPr>
-        <w:t xml:space="preserve">C:\Users\nitin&gt;javap </w:t>
-      </w:r>
-      <w:proofErr w:type="spellStart"/>
-      <w:proofErr w:type="gramStart"/>
-      <w:r>
-        <w:rPr>
-          <w:sz w:val="36"/>
-          <w:szCs w:val="36"/>
-        </w:rPr>
-        <w:t>javax.servlet</w:t>
-      </w:r>
-      <w:proofErr w:type="gramEnd"/>
-      <w:r>
-        <w:rPr>
-          <w:sz w:val="36"/>
-          <w:szCs w:val="36"/>
-        </w:rPr>
-        <w:t>.http.HttpServlet</w:t>
-      </w:r>
-      <w:proofErr w:type="spellEnd"/>
-    </w:p>
-    <w:p>
-      <w:pPr>
-        <w:jc w:val="both"/>
-        <w:rPr>
-          <w:sz w:val="36"/>
-          <w:szCs w:val="36"/>
-        </w:rPr>
-      </w:pPr>
-      <w:r>
-        <w:rPr>
-          <w:sz w:val="36"/>
-          <w:szCs w:val="36"/>
-        </w:rPr>
-        <w:t>Compiled from "HttpServlet.java"</w:t>
-      </w:r>
-    </w:p>
-    <w:p>
-      <w:pPr>
-        <w:jc w:val="both"/>
-        <w:rPr>
-          <w:sz w:val="36"/>
-          <w:szCs w:val="36"/>
-        </w:rPr>
-      </w:pPr>
-      <w:r>
-        <w:rPr>
-          <w:sz w:val="36"/>
-          <w:szCs w:val="36"/>
-        </w:rPr>
-        <w:t xml:space="preserve">public abstract class </w:t>
-      </w:r>
-      <w:proofErr w:type="spellStart"/>
-      <w:r>
-        <w:rPr>
-          <w:sz w:val="36"/>
-          <w:szCs w:val="36"/>
-        </w:rPr>
-        <w:t>HttpServlet</w:t>
-      </w:r>
-      <w:proofErr w:type="spellEnd"/>
-      <w:r>
-        <w:rPr>
-          <w:sz w:val="36"/>
-          <w:szCs w:val="36"/>
-        </w:rPr>
-        <w:t xml:space="preserve"> extends </w:t>
-      </w:r>
-      <w:proofErr w:type="spellStart"/>
-      <w:r>
-        <w:rPr>
-          <w:sz w:val="36"/>
-          <w:szCs w:val="36"/>
-        </w:rPr>
-        <w:t>GenericServlet</w:t>
-      </w:r>
-      <w:proofErr w:type="spellEnd"/>
-      <w:r>
-        <w:rPr>
-          <w:sz w:val="36"/>
-          <w:szCs w:val="36"/>
-        </w:rPr>
-        <w:t xml:space="preserve"> {</w:t>
-      </w:r>
-    </w:p>
-    <w:p>
-      <w:pPr>
-        <w:jc w:val="both"/>
-        <w:rPr>
-          <w:sz w:val="36"/>
-          <w:szCs w:val="36"/>
-        </w:rPr>
-      </w:pPr>
-    </w:p>
-    <w:p>
-      <w:pPr>
-        <w:ind w:firstLine="720"/>
-        <w:jc w:val="both"/>
-        <w:rPr>
-          <w:sz w:val="36"/>
-          <w:szCs w:val="36"/>
-        </w:rPr>
-      </w:pPr>
-      <w:r>
-        <w:rPr>
-          <w:sz w:val="36"/>
-          <w:szCs w:val="36"/>
-        </w:rPr>
-        <w:t xml:space="preserve">protected void </w:t>
-      </w:r>
-      <w:proofErr w:type="spellStart"/>
-      <w:proofErr w:type="gramStart"/>
-      <w:r>
-        <w:rPr>
-          <w:sz w:val="36"/>
-          <w:szCs w:val="36"/>
-        </w:rPr>
-        <w:t>doGet</w:t>
-      </w:r>
-      <w:proofErr w:type="spellEnd"/>
-      <w:r>
-        <w:rPr>
-          <w:sz w:val="36"/>
-          <w:szCs w:val="36"/>
-        </w:rPr>
-        <w:t>(</w:t>
-      </w:r>
-      <w:proofErr w:type="spellStart"/>
-      <w:proofErr w:type="gramEnd"/>
       <w:r>
         <w:rPr>
           <w:sz w:val="36"/>
@@ -4190,7 +3708,6 @@
         <w:t xml:space="preserve">protected void </w:t>
       </w:r>
       <w:proofErr w:type="spellStart"/>
-      <w:proofErr w:type="gramStart"/>
       <w:r>
         <w:rPr>
           <w:sz w:val="36"/>
@@ -4207,7 +3724,6 @@
         <w:t>(</w:t>
       </w:r>
       <w:proofErr w:type="spellStart"/>
-      <w:proofErr w:type="gramEnd"/>
       <w:r>
         <w:rPr>
           <w:sz w:val="36"/>
@@ -4279,18 +3795,9 @@
           <w:sz w:val="36"/>
           <w:szCs w:val="36"/>
         </w:rPr>
-        <w:t xml:space="preserve">protected void </w:t>
-      </w:r>
-      <w:proofErr w:type="gramStart"/>
-      <w:r>
-        <w:rPr>
-          <w:sz w:val="36"/>
-          <w:szCs w:val="36"/>
-        </w:rPr>
-        <w:t>service(</w:t>
-      </w:r>
-      <w:proofErr w:type="spellStart"/>
-      <w:proofErr w:type="gramEnd"/>
+        <w:t>protected void service(</w:t>
+      </w:r>
+      <w:proofErr w:type="spellStart"/>
       <w:r>
         <w:rPr>
           <w:sz w:val="36"/>
@@ -4353,18 +3860,9 @@
           <w:sz w:val="36"/>
           <w:szCs w:val="36"/>
         </w:rPr>
-        <w:t xml:space="preserve">public void </w:t>
-      </w:r>
-      <w:proofErr w:type="gramStart"/>
-      <w:r>
-        <w:rPr>
-          <w:sz w:val="36"/>
-          <w:szCs w:val="36"/>
-        </w:rPr>
-        <w:t>service(</w:t>
-      </w:r>
-      <w:proofErr w:type="spellStart"/>
-      <w:proofErr w:type="gramEnd"/>
+        <w:t>public void service(</w:t>
+      </w:r>
+      <w:proofErr w:type="spellStart"/>
       <w:r>
         <w:rPr>
           <w:sz w:val="36"/>
@@ -4482,7 +3980,6 @@
         <w:t>(</w:t>
       </w:r>
       <w:proofErr w:type="spellStart"/>
-      <w:proofErr w:type="gramStart"/>
       <w:r>
         <w:rPr>
           <w:sz w:val="36"/>
@@ -4491,7 +3988,6 @@
         <w:t>request,response</w:t>
       </w:r>
       <w:proofErr w:type="spellEnd"/>
-      <w:proofErr w:type="gramEnd"/>
       <w:r>
         <w:rPr>
           <w:sz w:val="36"/>
@@ -4546,7 +4042,6 @@
         <w:t>(</w:t>
       </w:r>
       <w:proofErr w:type="spellStart"/>
-      <w:proofErr w:type="gramStart"/>
       <w:r>
         <w:rPr>
           <w:sz w:val="36"/>
@@ -4555,7 +4050,6 @@
         <w:t>request,response</w:t>
       </w:r>
       <w:proofErr w:type="spellEnd"/>
-      <w:proofErr w:type="gramEnd"/>
       <w:r>
         <w:rPr>
           <w:sz w:val="36"/>
@@ -5003,7 +4497,6 @@
         <w:t xml:space="preserve">Life Cycle of </w:t>
       </w:r>
       <w:proofErr w:type="spellStart"/>
-      <w:proofErr w:type="gramStart"/>
       <w:r>
         <w:rPr>
           <w:sz w:val="36"/>
@@ -5019,7 +4512,6 @@
         </w:rPr>
         <w:t xml:space="preserve"> :</w:t>
       </w:r>
-      <w:proofErr w:type="gramEnd"/>
     </w:p>
     <w:p>
       <w:pPr>
@@ -5114,23 +4606,7 @@
           <w:sz w:val="36"/>
           <w:szCs w:val="36"/>
         </w:rPr>
-        <w:t xml:space="preserve">3. If the request is for Static </w:t>
-      </w:r>
-      <w:proofErr w:type="gramStart"/>
-      <w:r>
-        <w:rPr>
-          <w:sz w:val="36"/>
-          <w:szCs w:val="36"/>
-        </w:rPr>
-        <w:t>information</w:t>
-      </w:r>
-      <w:proofErr w:type="gramEnd"/>
-      <w:r>
-        <w:rPr>
-          <w:sz w:val="36"/>
-          <w:szCs w:val="36"/>
-        </w:rPr>
-        <w:t xml:space="preserve"> then webserver provides required information</w:t>
+        <w:t>3. If the request is for Static information then webserver provides required information</w:t>
       </w:r>
       <w:r>
         <w:rPr>
@@ -5160,23 +4636,7 @@
           <w:sz w:val="36"/>
           <w:szCs w:val="36"/>
         </w:rPr>
-        <w:t xml:space="preserve">if available otherwise 404 Status </w:t>
-      </w:r>
-      <w:proofErr w:type="gramStart"/>
-      <w:r>
-        <w:rPr>
-          <w:sz w:val="36"/>
-          <w:szCs w:val="36"/>
-        </w:rPr>
-        <w:t>Code(</w:t>
-      </w:r>
-      <w:proofErr w:type="gramEnd"/>
-      <w:r>
-        <w:rPr>
-          <w:sz w:val="36"/>
-          <w:szCs w:val="36"/>
-        </w:rPr>
-        <w:t>Saying the requested resource is not available).</w:t>
+        <w:t>if available otherwise 404 Status Code(Saying the requested resource is not available).</w:t>
       </w:r>
     </w:p>
     <w:p>
@@ -5240,23 +4700,7 @@
           <w:sz w:val="36"/>
           <w:szCs w:val="36"/>
         </w:rPr>
-        <w:t xml:space="preserve"> identifies the request based on "web.xml" or through "annotation</w:t>
-      </w:r>
-      <w:proofErr w:type="gramStart"/>
-      <w:r>
-        <w:rPr>
-          <w:sz w:val="36"/>
-          <w:szCs w:val="36"/>
-        </w:rPr>
-        <w:t>".(</w:t>
-      </w:r>
-      <w:proofErr w:type="gramEnd"/>
-      <w:r>
-        <w:rPr>
-          <w:sz w:val="36"/>
-          <w:szCs w:val="36"/>
-        </w:rPr>
-        <w:t>/test)</w:t>
+        <w:t xml:space="preserve"> identifies the request based on "web.xml" or through "annotation".(/test)</w:t>
       </w:r>
     </w:p>
     <w:p>
@@ -5291,7 +4735,6 @@
         <w:t xml:space="preserve"> will check whether the </w:t>
       </w:r>
       <w:proofErr w:type="spellStart"/>
-      <w:proofErr w:type="gramStart"/>
       <w:r>
         <w:rPr>
           <w:sz w:val="36"/>
@@ -5308,7 +4751,6 @@
         <w:t>(</w:t>
       </w:r>
       <w:proofErr w:type="spellStart"/>
-      <w:proofErr w:type="gramEnd"/>
       <w:r>
         <w:rPr>
           <w:sz w:val="36"/>
@@ -5424,7 +4866,6 @@
         <w:t xml:space="preserve">c. initialization === &gt; </w:t>
       </w:r>
       <w:proofErr w:type="spellStart"/>
-      <w:proofErr w:type="gramStart"/>
       <w:r>
         <w:rPr>
           <w:sz w:val="36"/>
@@ -5438,25 +4879,232 @@
           <w:sz w:val="36"/>
           <w:szCs w:val="36"/>
         </w:rPr>
+        <w:t xml:space="preserve">()[same as </w:t>
+      </w:r>
+      <w:proofErr w:type="spellStart"/>
+      <w:r>
+        <w:rPr>
+          <w:sz w:val="36"/>
+          <w:szCs w:val="36"/>
+        </w:rPr>
+        <w:t>GenericServlet</w:t>
+      </w:r>
+      <w:proofErr w:type="spellEnd"/>
+      <w:r>
+        <w:rPr>
+          <w:sz w:val="36"/>
+          <w:szCs w:val="36"/>
+        </w:rPr>
+        <w:t xml:space="preserve"> </w:t>
+      </w:r>
+      <w:proofErr w:type="spellStart"/>
+      <w:r>
+        <w:rPr>
+          <w:sz w:val="36"/>
+          <w:szCs w:val="36"/>
+        </w:rPr>
+        <w:t>lifecyle</w:t>
+      </w:r>
+      <w:proofErr w:type="spellEnd"/>
+      <w:r>
+        <w:rPr>
+          <w:sz w:val="36"/>
+          <w:szCs w:val="36"/>
+        </w:rPr>
+        <w:t>]</w:t>
+      </w:r>
+    </w:p>
+    <w:p>
+      <w:pPr>
+        <w:jc w:val="both"/>
+        <w:rPr>
+          <w:sz w:val="36"/>
+          <w:szCs w:val="36"/>
+        </w:rPr>
+      </w:pPr>
+      <w:r>
+        <w:rPr>
+          <w:sz w:val="36"/>
+          <w:szCs w:val="36"/>
+        </w:rPr>
+        <w:t>8.RequestProcessing phase</w:t>
+      </w:r>
+    </w:p>
+    <w:p>
+      <w:pPr>
+        <w:ind w:firstLine="720"/>
+        <w:jc w:val="both"/>
+        <w:rPr>
+          <w:sz w:val="36"/>
+          <w:szCs w:val="36"/>
+        </w:rPr>
+      </w:pPr>
+      <w:r>
+        <w:rPr>
+          <w:sz w:val="36"/>
+          <w:szCs w:val="36"/>
+        </w:rPr>
+        <w:t xml:space="preserve">a. </w:t>
+      </w:r>
+      <w:proofErr w:type="spellStart"/>
+      <w:r>
+        <w:rPr>
+          <w:sz w:val="36"/>
+          <w:szCs w:val="36"/>
+        </w:rPr>
+        <w:t>webcontainer</w:t>
+      </w:r>
+      <w:proofErr w:type="spellEnd"/>
+      <w:r>
+        <w:rPr>
+          <w:sz w:val="36"/>
+          <w:szCs w:val="36"/>
+        </w:rPr>
+        <w:t xml:space="preserve"> will create </w:t>
+      </w:r>
+      <w:proofErr w:type="spellStart"/>
+      <w:r>
+        <w:rPr>
+          <w:sz w:val="36"/>
+          <w:szCs w:val="36"/>
+        </w:rPr>
+        <w:t>ServletRequest,ServletResponse</w:t>
+      </w:r>
+      <w:proofErr w:type="spellEnd"/>
+      <w:r>
+        <w:rPr>
+          <w:sz w:val="36"/>
+          <w:szCs w:val="36"/>
+        </w:rPr>
+        <w:t xml:space="preserve"> object by invoking</w:t>
+      </w:r>
+    </w:p>
+    <w:p>
+      <w:pPr>
+        <w:ind w:left="720" w:firstLine="720"/>
+        <w:jc w:val="both"/>
+        <w:rPr>
+          <w:sz w:val="36"/>
+          <w:szCs w:val="36"/>
+        </w:rPr>
+      </w:pPr>
+      <w:r>
+        <w:rPr>
+          <w:sz w:val="36"/>
+          <w:szCs w:val="36"/>
+        </w:rPr>
+        <w:t>public void service(</w:t>
+      </w:r>
+      <w:proofErr w:type="spellStart"/>
+      <w:r>
+        <w:rPr>
+          <w:sz w:val="36"/>
+          <w:szCs w:val="36"/>
+        </w:rPr>
+        <w:t>ServletRequest</w:t>
+      </w:r>
+      <w:proofErr w:type="spellEnd"/>
+      <w:r>
+        <w:rPr>
+          <w:sz w:val="36"/>
+          <w:szCs w:val="36"/>
+        </w:rPr>
+        <w:t xml:space="preserve"> request, </w:t>
+      </w:r>
+      <w:proofErr w:type="spellStart"/>
+      <w:r>
+        <w:rPr>
+          <w:sz w:val="36"/>
+          <w:szCs w:val="36"/>
+        </w:rPr>
+        <w:t>ServletResponse</w:t>
+      </w:r>
+      <w:proofErr w:type="spellEnd"/>
+      <w:r>
+        <w:rPr>
+          <w:sz w:val="36"/>
+          <w:szCs w:val="36"/>
+        </w:rPr>
+        <w:t xml:space="preserve"> response) throws </w:t>
+      </w:r>
+      <w:proofErr w:type="spellStart"/>
+      <w:r>
+        <w:rPr>
+          <w:sz w:val="36"/>
+          <w:szCs w:val="36"/>
+        </w:rPr>
+        <w:t>ServletException,IOException</w:t>
+      </w:r>
+      <w:proofErr w:type="spellEnd"/>
+      <w:r>
+        <w:rPr>
+          <w:sz w:val="36"/>
+          <w:szCs w:val="36"/>
+        </w:rPr>
+        <w:t>;</w:t>
+      </w:r>
+    </w:p>
+    <w:p>
+      <w:pPr>
+        <w:jc w:val="both"/>
+        <w:rPr>
+          <w:sz w:val="36"/>
+          <w:szCs w:val="36"/>
+        </w:rPr>
+      </w:pPr>
+      <w:r>
+        <w:rPr>
+          <w:sz w:val="36"/>
+          <w:szCs w:val="36"/>
+        </w:rPr>
+        <w:t>container will check in our class service</w:t>
+      </w:r>
+      <w:r>
+        <w:rPr>
+          <w:sz w:val="36"/>
+          <w:szCs w:val="36"/>
+        </w:rPr>
+        <w:t xml:space="preserve"> </w:t>
+      </w:r>
+      <w:r>
+        <w:rPr>
+          <w:sz w:val="36"/>
+          <w:szCs w:val="36"/>
+        </w:rPr>
         <w:t>(</w:t>
       </w:r>
-      <w:proofErr w:type="gramEnd"/>
-      <w:r>
-        <w:rPr>
-          <w:sz w:val="36"/>
-          <w:szCs w:val="36"/>
-        </w:rPr>
-        <w:t xml:space="preserve">)[same as </w:t>
-      </w:r>
-      <w:proofErr w:type="spellStart"/>
-      <w:r>
-        <w:rPr>
-          <w:sz w:val="36"/>
-          <w:szCs w:val="36"/>
-        </w:rPr>
-        <w:t>GenericServlet</w:t>
-      </w:r>
-      <w:proofErr w:type="spellEnd"/>
+      <w:proofErr w:type="spellStart"/>
+      <w:r>
+        <w:rPr>
+          <w:sz w:val="36"/>
+          <w:szCs w:val="36"/>
+        </w:rPr>
+        <w:t>ServletRequest,ServletResponse</w:t>
+      </w:r>
+      <w:proofErr w:type="spellEnd"/>
+      <w:r>
+        <w:rPr>
+          <w:sz w:val="36"/>
+          <w:szCs w:val="36"/>
+        </w:rPr>
+        <w:t xml:space="preserve">) is available or not, if it is </w:t>
+      </w:r>
+      <w:proofErr w:type="spellStart"/>
+      <w:r>
+        <w:rPr>
+          <w:sz w:val="36"/>
+          <w:szCs w:val="36"/>
+        </w:rPr>
+        <w:t>avaialble</w:t>
+      </w:r>
+      <w:proofErr w:type="spellEnd"/>
+      <w:r>
+        <w:rPr>
+          <w:sz w:val="36"/>
+          <w:szCs w:val="36"/>
+        </w:rPr>
+        <w:t xml:space="preserve"> it will</w:t>
+      </w:r>
       <w:r>
         <w:rPr>
           <w:sz w:val="36"/>
@@ -5464,234 +5112,6 @@
         </w:rPr>
         <w:t xml:space="preserve"> </w:t>
       </w:r>
-      <w:proofErr w:type="spellStart"/>
-      <w:r>
-        <w:rPr>
-          <w:sz w:val="36"/>
-          <w:szCs w:val="36"/>
-        </w:rPr>
-        <w:t>lifecyle</w:t>
-      </w:r>
-      <w:proofErr w:type="spellEnd"/>
-      <w:r>
-        <w:rPr>
-          <w:sz w:val="36"/>
-          <w:szCs w:val="36"/>
-        </w:rPr>
-        <w:t>]</w:t>
-      </w:r>
-    </w:p>
-    <w:p>
-      <w:pPr>
-        <w:jc w:val="both"/>
-        <w:rPr>
-          <w:sz w:val="36"/>
-          <w:szCs w:val="36"/>
-        </w:rPr>
-      </w:pPr>
-      <w:r>
-        <w:rPr>
-          <w:sz w:val="36"/>
-          <w:szCs w:val="36"/>
-        </w:rPr>
-        <w:t>8.RequestProcessing phase</w:t>
-      </w:r>
-    </w:p>
-    <w:p>
-      <w:pPr>
-        <w:ind w:firstLine="720"/>
-        <w:jc w:val="both"/>
-        <w:rPr>
-          <w:sz w:val="36"/>
-          <w:szCs w:val="36"/>
-        </w:rPr>
-      </w:pPr>
-      <w:r>
-        <w:rPr>
-          <w:sz w:val="36"/>
-          <w:szCs w:val="36"/>
-        </w:rPr>
-        <w:t xml:space="preserve">a. </w:t>
-      </w:r>
-      <w:proofErr w:type="spellStart"/>
-      <w:r>
-        <w:rPr>
-          <w:sz w:val="36"/>
-          <w:szCs w:val="36"/>
-        </w:rPr>
-        <w:t>webcontainer</w:t>
-      </w:r>
-      <w:proofErr w:type="spellEnd"/>
-      <w:r>
-        <w:rPr>
-          <w:sz w:val="36"/>
-          <w:szCs w:val="36"/>
-        </w:rPr>
-        <w:t xml:space="preserve"> will create </w:t>
-      </w:r>
-      <w:proofErr w:type="spellStart"/>
-      <w:proofErr w:type="gramStart"/>
-      <w:r>
-        <w:rPr>
-          <w:sz w:val="36"/>
-          <w:szCs w:val="36"/>
-        </w:rPr>
-        <w:t>ServletRequest,ServletResponse</w:t>
-      </w:r>
-      <w:proofErr w:type="spellEnd"/>
-      <w:proofErr w:type="gramEnd"/>
-      <w:r>
-        <w:rPr>
-          <w:sz w:val="36"/>
-          <w:szCs w:val="36"/>
-        </w:rPr>
-        <w:t xml:space="preserve"> object by invoking</w:t>
-      </w:r>
-    </w:p>
-    <w:p>
-      <w:pPr>
-        <w:ind w:left="720" w:firstLine="720"/>
-        <w:jc w:val="both"/>
-        <w:rPr>
-          <w:sz w:val="36"/>
-          <w:szCs w:val="36"/>
-        </w:rPr>
-      </w:pPr>
-      <w:r>
-        <w:rPr>
-          <w:sz w:val="36"/>
-          <w:szCs w:val="36"/>
-        </w:rPr>
-        <w:t xml:space="preserve">public void </w:t>
-      </w:r>
-      <w:proofErr w:type="gramStart"/>
-      <w:r>
-        <w:rPr>
-          <w:sz w:val="36"/>
-          <w:szCs w:val="36"/>
-        </w:rPr>
-        <w:t>service(</w:t>
-      </w:r>
-      <w:proofErr w:type="spellStart"/>
-      <w:proofErr w:type="gramEnd"/>
-      <w:r>
-        <w:rPr>
-          <w:sz w:val="36"/>
-          <w:szCs w:val="36"/>
-        </w:rPr>
-        <w:t>ServletRequest</w:t>
-      </w:r>
-      <w:proofErr w:type="spellEnd"/>
-      <w:r>
-        <w:rPr>
-          <w:sz w:val="36"/>
-          <w:szCs w:val="36"/>
-        </w:rPr>
-        <w:t xml:space="preserve"> request, </w:t>
-      </w:r>
-      <w:proofErr w:type="spellStart"/>
-      <w:r>
-        <w:rPr>
-          <w:sz w:val="36"/>
-          <w:szCs w:val="36"/>
-        </w:rPr>
-        <w:t>ServletResponse</w:t>
-      </w:r>
-      <w:proofErr w:type="spellEnd"/>
-      <w:r>
-        <w:rPr>
-          <w:sz w:val="36"/>
-          <w:szCs w:val="36"/>
-        </w:rPr>
-        <w:t xml:space="preserve"> response) throws </w:t>
-      </w:r>
-      <w:proofErr w:type="spellStart"/>
-      <w:r>
-        <w:rPr>
-          <w:sz w:val="36"/>
-          <w:szCs w:val="36"/>
-        </w:rPr>
-        <w:t>ServletException,IOException</w:t>
-      </w:r>
-      <w:proofErr w:type="spellEnd"/>
-      <w:r>
-        <w:rPr>
-          <w:sz w:val="36"/>
-          <w:szCs w:val="36"/>
-        </w:rPr>
-        <w:t>;</w:t>
-      </w:r>
-    </w:p>
-    <w:p>
-      <w:pPr>
-        <w:jc w:val="both"/>
-        <w:rPr>
-          <w:sz w:val="36"/>
-          <w:szCs w:val="36"/>
-        </w:rPr>
-      </w:pPr>
-      <w:r>
-        <w:rPr>
-          <w:sz w:val="36"/>
-          <w:szCs w:val="36"/>
-        </w:rPr>
-        <w:t>container will check in our class service</w:t>
-      </w:r>
-      <w:r>
-        <w:rPr>
-          <w:sz w:val="36"/>
-          <w:szCs w:val="36"/>
-        </w:rPr>
-        <w:t xml:space="preserve"> </w:t>
-      </w:r>
-      <w:r>
-        <w:rPr>
-          <w:sz w:val="36"/>
-          <w:szCs w:val="36"/>
-        </w:rPr>
-        <w:t>(</w:t>
-      </w:r>
-      <w:proofErr w:type="spellStart"/>
-      <w:proofErr w:type="gramStart"/>
-      <w:r>
-        <w:rPr>
-          <w:sz w:val="36"/>
-          <w:szCs w:val="36"/>
-        </w:rPr>
-        <w:t>ServletRequest,ServletResponse</w:t>
-      </w:r>
-      <w:proofErr w:type="spellEnd"/>
-      <w:proofErr w:type="gramEnd"/>
-      <w:r>
-        <w:rPr>
-          <w:sz w:val="36"/>
-          <w:szCs w:val="36"/>
-        </w:rPr>
-        <w:t xml:space="preserve">) is available or not, if it is </w:t>
-      </w:r>
-      <w:proofErr w:type="spellStart"/>
-      <w:r>
-        <w:rPr>
-          <w:sz w:val="36"/>
-          <w:szCs w:val="36"/>
-        </w:rPr>
-        <w:t>avaialble</w:t>
-      </w:r>
-      <w:proofErr w:type="spellEnd"/>
-      <w:r>
-        <w:rPr>
-          <w:sz w:val="36"/>
-          <w:szCs w:val="36"/>
-        </w:rPr>
-        <w:t xml:space="preserve"> it will</w:t>
-      </w:r>
-      <w:r>
-        <w:rPr>
-          <w:sz w:val="36"/>
-          <w:szCs w:val="36"/>
-        </w:rPr>
-        <w:t xml:space="preserve"> </w:t>
-      </w:r>
       <w:r>
         <w:rPr>
           <w:sz w:val="36"/>
@@ -5713,23 +5133,7 @@
           <w:sz w:val="36"/>
           <w:szCs w:val="36"/>
         </w:rPr>
-        <w:t xml:space="preserve">if our servlet class does not contain </w:t>
-      </w:r>
-      <w:proofErr w:type="gramStart"/>
-      <w:r>
-        <w:rPr>
-          <w:sz w:val="36"/>
-          <w:szCs w:val="36"/>
-        </w:rPr>
-        <w:t>service(</w:t>
-      </w:r>
-      <w:proofErr w:type="gramEnd"/>
-      <w:r>
-        <w:rPr>
-          <w:sz w:val="36"/>
-          <w:szCs w:val="36"/>
-        </w:rPr>
-        <w:t xml:space="preserve">), then container will execute </w:t>
+        <w:t xml:space="preserve">if our servlet class does not contain service(), then container will execute </w:t>
       </w:r>
       <w:proofErr w:type="spellStart"/>
       <w:r>
@@ -6012,9 +5416,173 @@
           <w:sz w:val="36"/>
           <w:szCs w:val="36"/>
         </w:rPr>
-        <w:t xml:space="preserve">public void </w:t>
-      </w:r>
-      <w:proofErr w:type="gramStart"/>
+        <w:t>public void service(</w:t>
+      </w:r>
+      <w:proofErr w:type="spellStart"/>
+      <w:r>
+        <w:rPr>
+          <w:sz w:val="36"/>
+          <w:szCs w:val="36"/>
+        </w:rPr>
+        <w:t>ServletRequest</w:t>
+      </w:r>
+      <w:proofErr w:type="spellEnd"/>
+      <w:r>
+        <w:rPr>
+          <w:sz w:val="36"/>
+          <w:szCs w:val="36"/>
+        </w:rPr>
+        <w:t xml:space="preserve"> </w:t>
+      </w:r>
+      <w:proofErr w:type="spellStart"/>
+      <w:r>
+        <w:rPr>
+          <w:sz w:val="36"/>
+          <w:szCs w:val="36"/>
+        </w:rPr>
+        <w:t>request,ServletResponse</w:t>
+      </w:r>
+      <w:proofErr w:type="spellEnd"/>
+      <w:r>
+        <w:rPr>
+          <w:sz w:val="36"/>
+          <w:szCs w:val="36"/>
+        </w:rPr>
+        <w:t xml:space="preserve"> response)</w:t>
+      </w:r>
+      <w:r>
+        <w:rPr>
+          <w:sz w:val="36"/>
+          <w:szCs w:val="36"/>
+        </w:rPr>
+        <w:t>{</w:t>
+      </w:r>
+    </w:p>
+    <w:p>
+      <w:pPr>
+        <w:ind w:firstLine="720"/>
+        <w:jc w:val="both"/>
+        <w:rPr>
+          <w:sz w:val="36"/>
+          <w:szCs w:val="36"/>
+        </w:rPr>
+      </w:pPr>
+      <w:proofErr w:type="spellStart"/>
+      <w:r>
+        <w:rPr>
+          <w:sz w:val="36"/>
+          <w:szCs w:val="36"/>
+        </w:rPr>
+        <w:t>HttpServletRequest</w:t>
+      </w:r>
+      <w:proofErr w:type="spellEnd"/>
+      <w:r>
+        <w:rPr>
+          <w:sz w:val="36"/>
+          <w:szCs w:val="36"/>
+        </w:rPr>
+        <w:t xml:space="preserve"> </w:t>
+      </w:r>
+      <w:proofErr w:type="spellStart"/>
+      <w:r>
+        <w:rPr>
+          <w:sz w:val="36"/>
+          <w:szCs w:val="36"/>
+        </w:rPr>
+        <w:t>hreq</w:t>
+      </w:r>
+      <w:proofErr w:type="spellEnd"/>
+      <w:r>
+        <w:rPr>
+          <w:sz w:val="36"/>
+          <w:szCs w:val="36"/>
+        </w:rPr>
+        <w:t xml:space="preserve"> = (</w:t>
+      </w:r>
+      <w:proofErr w:type="spellStart"/>
+      <w:r>
+        <w:rPr>
+          <w:sz w:val="36"/>
+          <w:szCs w:val="36"/>
+        </w:rPr>
+        <w:t>HttpServletRequest</w:t>
+      </w:r>
+      <w:proofErr w:type="spellEnd"/>
+      <w:r>
+        <w:rPr>
+          <w:sz w:val="36"/>
+          <w:szCs w:val="36"/>
+        </w:rPr>
+        <w:t>)request;</w:t>
+      </w:r>
+    </w:p>
+    <w:p>
+      <w:pPr>
+        <w:ind w:firstLine="720"/>
+        <w:jc w:val="both"/>
+        <w:rPr>
+          <w:sz w:val="36"/>
+          <w:szCs w:val="36"/>
+        </w:rPr>
+      </w:pPr>
+      <w:proofErr w:type="spellStart"/>
+      <w:r>
+        <w:rPr>
+          <w:sz w:val="36"/>
+          <w:szCs w:val="36"/>
+        </w:rPr>
+        <w:t>HttpServletResponse</w:t>
+      </w:r>
+      <w:proofErr w:type="spellEnd"/>
+      <w:r>
+        <w:rPr>
+          <w:sz w:val="36"/>
+          <w:szCs w:val="36"/>
+        </w:rPr>
+        <w:t xml:space="preserve"> </w:t>
+      </w:r>
+      <w:proofErr w:type="spellStart"/>
+      <w:r>
+        <w:rPr>
+          <w:sz w:val="36"/>
+          <w:szCs w:val="36"/>
+        </w:rPr>
+        <w:t>hresp</w:t>
+      </w:r>
+      <w:proofErr w:type="spellEnd"/>
+      <w:r>
+        <w:rPr>
+          <w:sz w:val="36"/>
+          <w:szCs w:val="36"/>
+        </w:rPr>
+        <w:t xml:space="preserve"> = (</w:t>
+      </w:r>
+      <w:proofErr w:type="spellStart"/>
+      <w:r>
+        <w:rPr>
+          <w:sz w:val="36"/>
+          <w:szCs w:val="36"/>
+        </w:rPr>
+        <w:t>HttpServletResponse</w:t>
+      </w:r>
+      <w:proofErr w:type="spellEnd"/>
+      <w:r>
+        <w:rPr>
+          <w:sz w:val="36"/>
+          <w:szCs w:val="36"/>
+        </w:rPr>
+        <w:t>)response;</w:t>
+      </w:r>
+    </w:p>
+    <w:p>
+      <w:pPr>
+        <w:ind w:firstLine="720"/>
+        <w:jc w:val="both"/>
+        <w:rPr>
+          <w:sz w:val="36"/>
+          <w:szCs w:val="36"/>
+        </w:rPr>
+      </w:pPr>
       <w:r>
         <w:rPr>
           <w:sz w:val="36"/>
@@ -6023,15 +5591,21 @@
         <w:t>service(</w:t>
       </w:r>
       <w:proofErr w:type="spellStart"/>
-      <w:proofErr w:type="gramEnd"/>
-      <w:r>
-        <w:rPr>
-          <w:sz w:val="36"/>
-          <w:szCs w:val="36"/>
-        </w:rPr>
-        <w:t>ServletRequest</w:t>
-      </w:r>
-      <w:proofErr w:type="spellEnd"/>
+      <w:r>
+        <w:rPr>
+          <w:sz w:val="36"/>
+          <w:szCs w:val="36"/>
+        </w:rPr>
+        <w:t>hreq,hresp</w:t>
+      </w:r>
+      <w:proofErr w:type="spellEnd"/>
+      <w:r>
+        <w:rPr>
+          <w:sz w:val="36"/>
+          <w:szCs w:val="36"/>
+        </w:rPr>
+        <w:t>);</w:t>
+      </w:r>
       <w:r>
         <w:rPr>
           <w:sz w:val="36"/>
@@ -6039,28 +5613,536 @@
         </w:rPr>
         <w:t xml:space="preserve"> </w:t>
       </w:r>
-      <w:proofErr w:type="spellStart"/>
-      <w:r>
-        <w:rPr>
-          <w:sz w:val="36"/>
-          <w:szCs w:val="36"/>
-        </w:rPr>
-        <w:t>request,ServletResponse</w:t>
-      </w:r>
-      <w:proofErr w:type="spellEnd"/>
-      <w:r>
-        <w:rPr>
-          <w:sz w:val="36"/>
-          <w:szCs w:val="36"/>
-        </w:rPr>
-        <w:t xml:space="preserve"> response)</w:t>
-      </w:r>
-      <w:r>
-        <w:rPr>
-          <w:sz w:val="36"/>
-          <w:szCs w:val="36"/>
-        </w:rPr>
-        <w:t>{</w:t>
+      <w:r>
+        <w:rPr>
+          <w:sz w:val="36"/>
+          <w:szCs w:val="36"/>
+        </w:rPr>
+        <w:t>//protected service(</w:t>
+      </w:r>
+      <w:proofErr w:type="spellStart"/>
+      <w:r>
+        <w:rPr>
+          <w:sz w:val="36"/>
+          <w:szCs w:val="36"/>
+        </w:rPr>
+        <w:t>hreq,hresp</w:t>
+      </w:r>
+      <w:proofErr w:type="spellEnd"/>
+      <w:r>
+        <w:rPr>
+          <w:sz w:val="36"/>
+          <w:szCs w:val="36"/>
+        </w:rPr>
+        <w:t>)</w:t>
+      </w:r>
+    </w:p>
+    <w:p>
+      <w:pPr>
+        <w:jc w:val="both"/>
+        <w:rPr>
+          <w:sz w:val="36"/>
+          <w:szCs w:val="36"/>
+        </w:rPr>
+      </w:pPr>
+      <w:r>
+        <w:rPr>
+          <w:sz w:val="36"/>
+          <w:szCs w:val="36"/>
+        </w:rPr>
+        <w:t>}</w:t>
+      </w:r>
+    </w:p>
+    <w:p>
+      <w:pPr>
+        <w:jc w:val="both"/>
+        <w:rPr>
+          <w:sz w:val="36"/>
+          <w:szCs w:val="36"/>
+        </w:rPr>
+      </w:pPr>
+      <w:proofErr w:type="spellStart"/>
+      <w:r>
+        <w:rPr>
+          <w:sz w:val="36"/>
+          <w:szCs w:val="36"/>
+        </w:rPr>
+        <w:t>webcontainer</w:t>
+      </w:r>
+      <w:proofErr w:type="spellEnd"/>
+      <w:r>
+        <w:rPr>
+          <w:sz w:val="36"/>
+          <w:szCs w:val="36"/>
+        </w:rPr>
+        <w:t xml:space="preserve"> will call protected service</w:t>
+      </w:r>
+      <w:r>
+        <w:rPr>
+          <w:sz w:val="36"/>
+          <w:szCs w:val="36"/>
+        </w:rPr>
+        <w:t xml:space="preserve"> </w:t>
+      </w:r>
+      <w:r>
+        <w:rPr>
+          <w:sz w:val="36"/>
+          <w:szCs w:val="36"/>
+        </w:rPr>
+        <w:t>(</w:t>
+      </w:r>
+      <w:proofErr w:type="spellStart"/>
+      <w:r>
+        <w:rPr>
+          <w:sz w:val="36"/>
+          <w:szCs w:val="36"/>
+        </w:rPr>
+        <w:t>HttpServletRequest</w:t>
+      </w:r>
+      <w:proofErr w:type="spellEnd"/>
+      <w:r>
+        <w:rPr>
+          <w:sz w:val="36"/>
+          <w:szCs w:val="36"/>
+        </w:rPr>
+        <w:t xml:space="preserve"> </w:t>
+      </w:r>
+      <w:proofErr w:type="spellStart"/>
+      <w:r>
+        <w:rPr>
+          <w:sz w:val="36"/>
+          <w:szCs w:val="36"/>
+        </w:rPr>
+        <w:t>hreq,HttpServletResponse</w:t>
+      </w:r>
+      <w:proofErr w:type="spellEnd"/>
+      <w:r>
+        <w:rPr>
+          <w:sz w:val="36"/>
+          <w:szCs w:val="36"/>
+        </w:rPr>
+        <w:t xml:space="preserve"> </w:t>
+      </w:r>
+      <w:proofErr w:type="spellStart"/>
+      <w:r>
+        <w:rPr>
+          <w:sz w:val="36"/>
+          <w:szCs w:val="36"/>
+        </w:rPr>
+        <w:t>hresp</w:t>
+      </w:r>
+      <w:proofErr w:type="spellEnd"/>
+      <w:r>
+        <w:rPr>
+          <w:sz w:val="36"/>
+          <w:szCs w:val="36"/>
+        </w:rPr>
+        <w:t>) throws SE,IOE</w:t>
+      </w:r>
+    </w:p>
+    <w:p>
+      <w:pPr>
+        <w:jc w:val="both"/>
+        <w:rPr>
+          <w:sz w:val="36"/>
+          <w:szCs w:val="36"/>
+        </w:rPr>
+      </w:pPr>
+      <w:r>
+        <w:rPr>
+          <w:sz w:val="36"/>
+          <w:szCs w:val="36"/>
+        </w:rPr>
+        <w:t>if our class contains protected void service</w:t>
+      </w:r>
+      <w:r>
+        <w:rPr>
+          <w:sz w:val="36"/>
+          <w:szCs w:val="36"/>
+        </w:rPr>
+        <w:t xml:space="preserve"> </w:t>
+      </w:r>
+      <w:r>
+        <w:rPr>
+          <w:sz w:val="36"/>
+          <w:szCs w:val="36"/>
+        </w:rPr>
+        <w:t>(</w:t>
+      </w:r>
+      <w:proofErr w:type="spellStart"/>
+      <w:r>
+        <w:rPr>
+          <w:sz w:val="36"/>
+          <w:szCs w:val="36"/>
+        </w:rPr>
+        <w:t>HttpServletRequest</w:t>
+      </w:r>
+      <w:proofErr w:type="spellEnd"/>
+      <w:r>
+        <w:rPr>
+          <w:sz w:val="36"/>
+          <w:szCs w:val="36"/>
+        </w:rPr>
+        <w:t xml:space="preserve"> </w:t>
+      </w:r>
+      <w:proofErr w:type="spellStart"/>
+      <w:r>
+        <w:rPr>
+          <w:sz w:val="36"/>
+          <w:szCs w:val="36"/>
+        </w:rPr>
+        <w:t>hreq</w:t>
+      </w:r>
+      <w:proofErr w:type="spellEnd"/>
+      <w:r>
+        <w:rPr>
+          <w:sz w:val="36"/>
+          <w:szCs w:val="36"/>
+        </w:rPr>
+        <w:t>,</w:t>
+      </w:r>
+      <w:r>
+        <w:rPr>
+          <w:sz w:val="36"/>
+          <w:szCs w:val="36"/>
+        </w:rPr>
+        <w:t xml:space="preserve"> </w:t>
+      </w:r>
+      <w:proofErr w:type="spellStart"/>
+      <w:r>
+        <w:rPr>
+          <w:sz w:val="36"/>
+          <w:szCs w:val="36"/>
+        </w:rPr>
+        <w:t>HttpServletResponse</w:t>
+      </w:r>
+      <w:proofErr w:type="spellEnd"/>
+      <w:r>
+        <w:rPr>
+          <w:sz w:val="36"/>
+          <w:szCs w:val="36"/>
+        </w:rPr>
+        <w:t xml:space="preserve"> </w:t>
+      </w:r>
+      <w:proofErr w:type="spellStart"/>
+      <w:r>
+        <w:rPr>
+          <w:sz w:val="36"/>
+          <w:szCs w:val="36"/>
+        </w:rPr>
+        <w:t>hresp</w:t>
+      </w:r>
+      <w:proofErr w:type="spellEnd"/>
+      <w:r>
+        <w:rPr>
+          <w:sz w:val="36"/>
+          <w:szCs w:val="36"/>
+        </w:rPr>
+        <w:t>) throws SE,</w:t>
+      </w:r>
+      <w:r>
+        <w:rPr>
+          <w:sz w:val="36"/>
+          <w:szCs w:val="36"/>
+        </w:rPr>
+        <w:t xml:space="preserve"> </w:t>
+      </w:r>
+      <w:r>
+        <w:rPr>
+          <w:sz w:val="36"/>
+          <w:szCs w:val="36"/>
+        </w:rPr>
+        <w:t>IOE</w:t>
+      </w:r>
+      <w:r>
+        <w:rPr>
+          <w:sz w:val="36"/>
+          <w:szCs w:val="36"/>
+        </w:rPr>
+        <w:t xml:space="preserve"> </w:t>
+      </w:r>
+      <w:r>
+        <w:rPr>
+          <w:sz w:val="36"/>
+          <w:szCs w:val="36"/>
+        </w:rPr>
+        <w:t>then container will call our class service() only.</w:t>
+      </w:r>
+    </w:p>
+    <w:p>
+      <w:pPr>
+        <w:jc w:val="both"/>
+        <w:rPr>
+          <w:sz w:val="36"/>
+          <w:szCs w:val="36"/>
+        </w:rPr>
+      </w:pPr>
+      <w:r>
+        <w:rPr>
+          <w:sz w:val="36"/>
+          <w:szCs w:val="36"/>
+        </w:rPr>
+        <w:t>if our class</w:t>
+      </w:r>
+      <w:r>
+        <w:rPr>
+          <w:sz w:val="36"/>
+          <w:szCs w:val="36"/>
+        </w:rPr>
+        <w:t xml:space="preserve"> </w:t>
+      </w:r>
+      <w:r>
+        <w:rPr>
+          <w:sz w:val="36"/>
+          <w:szCs w:val="36"/>
+        </w:rPr>
+        <w:t xml:space="preserve">does not </w:t>
+      </w:r>
+      <w:r>
+        <w:rPr>
+          <w:sz w:val="36"/>
+          <w:szCs w:val="36"/>
+        </w:rPr>
+        <w:t>contains protected void service</w:t>
+      </w:r>
+      <w:r>
+        <w:rPr>
+          <w:sz w:val="36"/>
+          <w:szCs w:val="36"/>
+        </w:rPr>
+        <w:t xml:space="preserve"> </w:t>
+      </w:r>
+      <w:r>
+        <w:rPr>
+          <w:sz w:val="36"/>
+          <w:szCs w:val="36"/>
+        </w:rPr>
+        <w:t>(</w:t>
+      </w:r>
+      <w:proofErr w:type="spellStart"/>
+      <w:r>
+        <w:rPr>
+          <w:sz w:val="36"/>
+          <w:szCs w:val="36"/>
+        </w:rPr>
+        <w:t>HttpServletRequest</w:t>
+      </w:r>
+      <w:proofErr w:type="spellEnd"/>
+      <w:r>
+        <w:rPr>
+          <w:sz w:val="36"/>
+          <w:szCs w:val="36"/>
+        </w:rPr>
+        <w:t xml:space="preserve"> </w:t>
+      </w:r>
+      <w:proofErr w:type="spellStart"/>
+      <w:r>
+        <w:rPr>
+          <w:sz w:val="36"/>
+          <w:szCs w:val="36"/>
+        </w:rPr>
+        <w:t>hreq</w:t>
+      </w:r>
+      <w:proofErr w:type="spellEnd"/>
+      <w:r>
+        <w:rPr>
+          <w:sz w:val="36"/>
+          <w:szCs w:val="36"/>
+        </w:rPr>
+        <w:t>,</w:t>
+      </w:r>
+      <w:r>
+        <w:rPr>
+          <w:sz w:val="36"/>
+          <w:szCs w:val="36"/>
+        </w:rPr>
+        <w:t xml:space="preserve"> </w:t>
+      </w:r>
+      <w:proofErr w:type="spellStart"/>
+      <w:r>
+        <w:rPr>
+          <w:sz w:val="36"/>
+          <w:szCs w:val="36"/>
+        </w:rPr>
+        <w:t>HttpServletResponse</w:t>
+      </w:r>
+      <w:proofErr w:type="spellEnd"/>
+      <w:r>
+        <w:rPr>
+          <w:sz w:val="36"/>
+          <w:szCs w:val="36"/>
+        </w:rPr>
+        <w:t xml:space="preserve"> </w:t>
+      </w:r>
+      <w:proofErr w:type="spellStart"/>
+      <w:r>
+        <w:rPr>
+          <w:sz w:val="36"/>
+          <w:szCs w:val="36"/>
+        </w:rPr>
+        <w:t>hresp</w:t>
+      </w:r>
+      <w:proofErr w:type="spellEnd"/>
+      <w:r>
+        <w:rPr>
+          <w:sz w:val="36"/>
+          <w:szCs w:val="36"/>
+        </w:rPr>
+        <w:t>) throws SE,</w:t>
+      </w:r>
+      <w:r>
+        <w:rPr>
+          <w:sz w:val="36"/>
+          <w:szCs w:val="36"/>
+        </w:rPr>
+        <w:t xml:space="preserve"> </w:t>
+      </w:r>
+      <w:r>
+        <w:rPr>
+          <w:sz w:val="36"/>
+          <w:szCs w:val="36"/>
+        </w:rPr>
+        <w:t>IOE</w:t>
+      </w:r>
+      <w:r>
+        <w:rPr>
+          <w:sz w:val="36"/>
+          <w:szCs w:val="36"/>
+        </w:rPr>
+        <w:t xml:space="preserve"> </w:t>
+      </w:r>
+      <w:r>
+        <w:rPr>
+          <w:sz w:val="36"/>
+          <w:szCs w:val="36"/>
+        </w:rPr>
+        <w:t>then container wil</w:t>
+      </w:r>
+      <w:r>
+        <w:rPr>
+          <w:sz w:val="36"/>
+          <w:szCs w:val="36"/>
+        </w:rPr>
+        <w:t xml:space="preserve">l call </w:t>
+      </w:r>
+      <w:proofErr w:type="spellStart"/>
+      <w:r>
+        <w:rPr>
+          <w:sz w:val="36"/>
+          <w:szCs w:val="36"/>
+        </w:rPr>
+        <w:t>HttpServlet</w:t>
+      </w:r>
+      <w:proofErr w:type="spellEnd"/>
+      <w:r>
+        <w:rPr>
+          <w:sz w:val="36"/>
+          <w:szCs w:val="36"/>
+        </w:rPr>
+        <w:t xml:space="preserve"> class service()</w:t>
+      </w:r>
+    </w:p>
+    <w:p>
+      <w:pPr>
+        <w:jc w:val="both"/>
+        <w:rPr>
+          <w:sz w:val="36"/>
+          <w:szCs w:val="36"/>
+        </w:rPr>
+      </w:pPr>
+      <w:proofErr w:type="spellStart"/>
+      <w:r>
+        <w:rPr>
+          <w:sz w:val="36"/>
+          <w:szCs w:val="36"/>
+        </w:rPr>
+        <w:t>HttpServlet</w:t>
+      </w:r>
+      <w:proofErr w:type="spellEnd"/>
+      <w:r>
+        <w:rPr>
+          <w:sz w:val="36"/>
+          <w:szCs w:val="36"/>
+        </w:rPr>
+        <w:t xml:space="preserve">: ( internal code ) </w:t>
+      </w:r>
+    </w:p>
+    <w:p>
+      <w:pPr>
+        <w:jc w:val="both"/>
+        <w:rPr>
+          <w:sz w:val="36"/>
+          <w:szCs w:val="36"/>
+        </w:rPr>
+      </w:pPr>
+      <w:r>
+        <w:rPr>
+          <w:sz w:val="36"/>
+          <w:szCs w:val="36"/>
+        </w:rPr>
+        <w:t>protected void service</w:t>
+      </w:r>
+      <w:r>
+        <w:rPr>
+          <w:sz w:val="36"/>
+          <w:szCs w:val="36"/>
+        </w:rPr>
+        <w:t xml:space="preserve"> </w:t>
+      </w:r>
+      <w:r>
+        <w:rPr>
+          <w:sz w:val="36"/>
+          <w:szCs w:val="36"/>
+        </w:rPr>
+        <w:t>(</w:t>
+      </w:r>
+      <w:proofErr w:type="spellStart"/>
+      <w:r>
+        <w:rPr>
+          <w:sz w:val="36"/>
+          <w:szCs w:val="36"/>
+        </w:rPr>
+        <w:t>HttpServletRequest</w:t>
+      </w:r>
+      <w:proofErr w:type="spellEnd"/>
+      <w:r>
+        <w:rPr>
+          <w:sz w:val="36"/>
+          <w:szCs w:val="36"/>
+        </w:rPr>
+        <w:t xml:space="preserve"> request, </w:t>
+      </w:r>
+      <w:proofErr w:type="spellStart"/>
+      <w:r>
+        <w:rPr>
+          <w:sz w:val="36"/>
+          <w:szCs w:val="36"/>
+        </w:rPr>
+        <w:t>HttpServletResponse</w:t>
+      </w:r>
+      <w:proofErr w:type="spellEnd"/>
+      <w:r>
+        <w:rPr>
+          <w:sz w:val="36"/>
+          <w:szCs w:val="36"/>
+        </w:rPr>
+        <w:t xml:space="preserve"> response) throws </w:t>
+      </w:r>
+      <w:proofErr w:type="spellStart"/>
+      <w:r>
+        <w:rPr>
+          <w:sz w:val="36"/>
+          <w:szCs w:val="36"/>
+        </w:rPr>
+        <w:t>ServletException,IOException</w:t>
+      </w:r>
+      <w:proofErr w:type="spellEnd"/>
+      <w:r>
+        <w:rPr>
+          <w:sz w:val="36"/>
+          <w:szCs w:val="36"/>
+        </w:rPr>
+        <w:t xml:space="preserve"> {</w:t>
       </w:r>
     </w:p>
     <w:p>
@@ -6072,53 +6154,44 @@
           <w:szCs w:val="36"/>
         </w:rPr>
       </w:pPr>
-      <w:proofErr w:type="spellStart"/>
-      <w:r>
-        <w:rPr>
-          <w:sz w:val="36"/>
-          <w:szCs w:val="36"/>
-        </w:rPr>
-        <w:t>HttpServletRequest</w:t>
-      </w:r>
-      <w:proofErr w:type="spellEnd"/>
-      <w:r>
-        <w:rPr>
-          <w:sz w:val="36"/>
-          <w:szCs w:val="36"/>
-        </w:rPr>
-        <w:t xml:space="preserve"> </w:t>
-      </w:r>
-      <w:proofErr w:type="spellStart"/>
-      <w:r>
-        <w:rPr>
-          <w:sz w:val="36"/>
-          <w:szCs w:val="36"/>
-        </w:rPr>
-        <w:t>hreq</w:t>
-      </w:r>
-      <w:proofErr w:type="spellEnd"/>
-      <w:r>
-        <w:rPr>
-          <w:sz w:val="36"/>
-          <w:szCs w:val="36"/>
-        </w:rPr>
-        <w:t xml:space="preserve"> = (</w:t>
-      </w:r>
-      <w:proofErr w:type="spellStart"/>
-      <w:r>
-        <w:rPr>
-          <w:sz w:val="36"/>
-          <w:szCs w:val="36"/>
-        </w:rPr>
-        <w:t>HttpServletRequest</w:t>
-      </w:r>
-      <w:proofErr w:type="spellEnd"/>
-      <w:r>
-        <w:rPr>
-          <w:sz w:val="36"/>
-          <w:szCs w:val="36"/>
-        </w:rPr>
-        <w:t>)request;</w:t>
+      <w:r>
+        <w:rPr>
+          <w:sz w:val="36"/>
+          <w:szCs w:val="36"/>
+        </w:rPr>
+        <w:t xml:space="preserve">String </w:t>
+      </w:r>
+      <w:proofErr w:type="spellStart"/>
+      <w:r>
+        <w:rPr>
+          <w:sz w:val="36"/>
+          <w:szCs w:val="36"/>
+        </w:rPr>
+        <w:t>requestType</w:t>
+      </w:r>
+      <w:proofErr w:type="spellEnd"/>
+      <w:r>
+        <w:rPr>
+          <w:sz w:val="36"/>
+          <w:szCs w:val="36"/>
+        </w:rPr>
+        <w:t xml:space="preserve"> = </w:t>
+      </w:r>
+      <w:proofErr w:type="spellStart"/>
+      <w:r>
+        <w:rPr>
+          <w:sz w:val="36"/>
+          <w:szCs w:val="36"/>
+        </w:rPr>
+        <w:t>request.getMethod</w:t>
+      </w:r>
+      <w:proofErr w:type="spellEnd"/>
+      <w:r>
+        <w:rPr>
+          <w:sz w:val="36"/>
+          <w:szCs w:val="36"/>
+        </w:rPr>
+        <w:t>();</w:t>
       </w:r>
     </w:p>
     <w:p>
@@ -6130,167 +6203,48 @@
           <w:szCs w:val="36"/>
         </w:rPr>
       </w:pPr>
-      <w:proofErr w:type="spellStart"/>
-      <w:r>
-        <w:rPr>
-          <w:sz w:val="36"/>
-          <w:szCs w:val="36"/>
-        </w:rPr>
-        <w:t>HttpServletResponse</w:t>
-      </w:r>
-      <w:proofErr w:type="spellEnd"/>
-      <w:r>
-        <w:rPr>
-          <w:sz w:val="36"/>
-          <w:szCs w:val="36"/>
-        </w:rPr>
-        <w:t xml:space="preserve"> </w:t>
-      </w:r>
-      <w:proofErr w:type="spellStart"/>
-      <w:r>
-        <w:rPr>
-          <w:sz w:val="36"/>
-          <w:szCs w:val="36"/>
-        </w:rPr>
-        <w:t>hresp</w:t>
-      </w:r>
-      <w:proofErr w:type="spellEnd"/>
-      <w:r>
-        <w:rPr>
-          <w:sz w:val="36"/>
-          <w:szCs w:val="36"/>
-        </w:rPr>
-        <w:t xml:space="preserve"> = (</w:t>
-      </w:r>
-      <w:proofErr w:type="spellStart"/>
-      <w:r>
-        <w:rPr>
-          <w:sz w:val="36"/>
-          <w:szCs w:val="36"/>
-        </w:rPr>
-        <w:t>HttpServletResponse</w:t>
-      </w:r>
-      <w:proofErr w:type="spellEnd"/>
-      <w:r>
-        <w:rPr>
-          <w:sz w:val="36"/>
-          <w:szCs w:val="36"/>
-        </w:rPr>
-        <w:t>)response;</w:t>
-      </w:r>
-    </w:p>
-    <w:p>
-      <w:pPr>
-        <w:ind w:firstLine="720"/>
-        <w:jc w:val="both"/>
-        <w:rPr>
-          <w:sz w:val="36"/>
-          <w:szCs w:val="36"/>
-        </w:rPr>
-      </w:pPr>
-      <w:r>
-        <w:rPr>
-          <w:sz w:val="36"/>
-          <w:szCs w:val="36"/>
-        </w:rPr>
-        <w:t>service(</w:t>
-      </w:r>
-      <w:proofErr w:type="spellStart"/>
-      <w:proofErr w:type="gramStart"/>
-      <w:r>
-        <w:rPr>
-          <w:sz w:val="36"/>
-          <w:szCs w:val="36"/>
-        </w:rPr>
-        <w:t>hreq,hresp</w:t>
-      </w:r>
-      <w:proofErr w:type="spellEnd"/>
-      <w:proofErr w:type="gramEnd"/>
-      <w:r>
-        <w:rPr>
-          <w:sz w:val="36"/>
-          <w:szCs w:val="36"/>
-        </w:rPr>
-        <w:t>);</w:t>
-      </w:r>
-      <w:r>
-        <w:rPr>
-          <w:sz w:val="36"/>
-          <w:szCs w:val="36"/>
-        </w:rPr>
-        <w:t xml:space="preserve"> </w:t>
-      </w:r>
-      <w:r>
-        <w:rPr>
-          <w:sz w:val="36"/>
-          <w:szCs w:val="36"/>
-        </w:rPr>
-        <w:t>//protected service(</w:t>
-      </w:r>
-      <w:proofErr w:type="spellStart"/>
-      <w:r>
-        <w:rPr>
-          <w:sz w:val="36"/>
-          <w:szCs w:val="36"/>
-        </w:rPr>
-        <w:t>hreq,hresp</w:t>
-      </w:r>
-      <w:proofErr w:type="spellEnd"/>
-      <w:r>
-        <w:rPr>
-          <w:sz w:val="36"/>
-          <w:szCs w:val="36"/>
-        </w:rPr>
-        <w:t>)</w:t>
-      </w:r>
-    </w:p>
-    <w:p>
-      <w:pPr>
-        <w:jc w:val="both"/>
-        <w:rPr>
-          <w:sz w:val="36"/>
-          <w:szCs w:val="36"/>
-        </w:rPr>
-      </w:pPr>
-      <w:r>
-        <w:rPr>
-          <w:sz w:val="36"/>
-          <w:szCs w:val="36"/>
-        </w:rPr>
-        <w:t>}</w:t>
-      </w:r>
-    </w:p>
-    <w:p>
-      <w:pPr>
-        <w:jc w:val="both"/>
-        <w:rPr>
-          <w:sz w:val="36"/>
-          <w:szCs w:val="36"/>
-        </w:rPr>
-      </w:pPr>
-      <w:proofErr w:type="spellStart"/>
-      <w:r>
-        <w:rPr>
-          <w:sz w:val="36"/>
-          <w:szCs w:val="36"/>
-        </w:rPr>
-        <w:t>webcontainer</w:t>
-      </w:r>
-      <w:proofErr w:type="spellEnd"/>
-      <w:r>
-        <w:rPr>
-          <w:sz w:val="36"/>
-          <w:szCs w:val="36"/>
-        </w:rPr>
-        <w:t xml:space="preserve"> will call protected service</w:t>
-      </w:r>
-      <w:r>
-        <w:rPr>
-          <w:sz w:val="36"/>
-          <w:szCs w:val="36"/>
-        </w:rPr>
-        <w:t xml:space="preserve"> </w:t>
-      </w:r>
+      <w:r>
+        <w:rPr>
+          <w:sz w:val="36"/>
+          <w:szCs w:val="36"/>
+        </w:rPr>
+        <w:t>if(</w:t>
+      </w:r>
+      <w:proofErr w:type="spellStart"/>
+      <w:r>
+        <w:rPr>
+          <w:sz w:val="36"/>
+          <w:szCs w:val="36"/>
+        </w:rPr>
+        <w:t>requestType.equals</w:t>
+      </w:r>
+      <w:proofErr w:type="spellEnd"/>
+      <w:r>
+        <w:rPr>
+          <w:sz w:val="36"/>
+          <w:szCs w:val="36"/>
+        </w:rPr>
+        <w:t>("GET")){</w:t>
+      </w:r>
+    </w:p>
+    <w:p>
+      <w:pPr>
+        <w:ind w:left="720" w:firstLine="720"/>
+        <w:jc w:val="both"/>
+        <w:rPr>
+          <w:sz w:val="36"/>
+          <w:szCs w:val="36"/>
+        </w:rPr>
+      </w:pPr>
+      <w:proofErr w:type="spellStart"/>
+      <w:r>
+        <w:rPr>
+          <w:sz w:val="36"/>
+          <w:szCs w:val="36"/>
+        </w:rPr>
+        <w:t>doGet</w:t>
+      </w:r>
+      <w:proofErr w:type="spellEnd"/>
       <w:r>
         <w:rPr>
           <w:sz w:val="36"/>
@@ -6304,628 +6258,9 @@
           <w:sz w:val="36"/>
           <w:szCs w:val="36"/>
         </w:rPr>
-        <w:t>HttpServletRequest</w:t>
-      </w:r>
-      <w:proofErr w:type="spellEnd"/>
-      <w:r>
-        <w:rPr>
-          <w:sz w:val="36"/>
-          <w:szCs w:val="36"/>
-        </w:rPr>
-        <w:t xml:space="preserve"> </w:t>
-      </w:r>
-      <w:proofErr w:type="spellStart"/>
-      <w:proofErr w:type="gramStart"/>
-      <w:r>
-        <w:rPr>
-          <w:sz w:val="36"/>
-          <w:szCs w:val="36"/>
-        </w:rPr>
-        <w:t>hreq,HttpServletResponse</w:t>
-      </w:r>
-      <w:proofErr w:type="spellEnd"/>
-      <w:proofErr w:type="gramEnd"/>
-      <w:r>
-        <w:rPr>
-          <w:sz w:val="36"/>
-          <w:szCs w:val="36"/>
-        </w:rPr>
-        <w:t xml:space="preserve"> </w:t>
-      </w:r>
-      <w:proofErr w:type="spellStart"/>
-      <w:r>
-        <w:rPr>
-          <w:sz w:val="36"/>
-          <w:szCs w:val="36"/>
-        </w:rPr>
-        <w:t>hresp</w:t>
-      </w:r>
-      <w:proofErr w:type="spellEnd"/>
-      <w:r>
-        <w:rPr>
-          <w:sz w:val="36"/>
-          <w:szCs w:val="36"/>
-        </w:rPr>
-        <w:t>) throws SE,IOE</w:t>
-      </w:r>
-    </w:p>
-    <w:p>
-      <w:pPr>
-        <w:jc w:val="both"/>
-        <w:rPr>
-          <w:sz w:val="36"/>
-          <w:szCs w:val="36"/>
-        </w:rPr>
-      </w:pPr>
-      <w:r>
-        <w:rPr>
-          <w:sz w:val="36"/>
-          <w:szCs w:val="36"/>
-        </w:rPr>
-        <w:t>if our class contains protected void service</w:t>
-      </w:r>
-      <w:r>
-        <w:rPr>
-          <w:sz w:val="36"/>
-          <w:szCs w:val="36"/>
-        </w:rPr>
-        <w:t xml:space="preserve"> </w:t>
-      </w:r>
-      <w:r>
-        <w:rPr>
-          <w:sz w:val="36"/>
-          <w:szCs w:val="36"/>
-        </w:rPr>
-        <w:t>(</w:t>
-      </w:r>
-      <w:proofErr w:type="spellStart"/>
-      <w:r>
-        <w:rPr>
-          <w:sz w:val="36"/>
-          <w:szCs w:val="36"/>
-        </w:rPr>
-        <w:t>HttpServletRequest</w:t>
-      </w:r>
-      <w:proofErr w:type="spellEnd"/>
-      <w:r>
-        <w:rPr>
-          <w:sz w:val="36"/>
-          <w:szCs w:val="36"/>
-        </w:rPr>
-        <w:t xml:space="preserve"> </w:t>
-      </w:r>
-      <w:proofErr w:type="spellStart"/>
-      <w:r>
-        <w:rPr>
-          <w:sz w:val="36"/>
-          <w:szCs w:val="36"/>
-        </w:rPr>
-        <w:t>hreq</w:t>
-      </w:r>
-      <w:proofErr w:type="spellEnd"/>
-      <w:r>
-        <w:rPr>
-          <w:sz w:val="36"/>
-          <w:szCs w:val="36"/>
-        </w:rPr>
-        <w:t>,</w:t>
-      </w:r>
-      <w:r>
-        <w:rPr>
-          <w:sz w:val="36"/>
-          <w:szCs w:val="36"/>
-        </w:rPr>
-        <w:t xml:space="preserve"> </w:t>
-      </w:r>
-      <w:proofErr w:type="spellStart"/>
-      <w:r>
-        <w:rPr>
-          <w:sz w:val="36"/>
-          <w:szCs w:val="36"/>
-        </w:rPr>
-        <w:t>HttpServletResponse</w:t>
-      </w:r>
-      <w:proofErr w:type="spellEnd"/>
-      <w:r>
-        <w:rPr>
-          <w:sz w:val="36"/>
-          <w:szCs w:val="36"/>
-        </w:rPr>
-        <w:t xml:space="preserve"> </w:t>
-      </w:r>
-      <w:proofErr w:type="spellStart"/>
-      <w:r>
-        <w:rPr>
-          <w:sz w:val="36"/>
-          <w:szCs w:val="36"/>
-        </w:rPr>
-        <w:t>hresp</w:t>
-      </w:r>
-      <w:proofErr w:type="spellEnd"/>
-      <w:r>
-        <w:rPr>
-          <w:sz w:val="36"/>
-          <w:szCs w:val="36"/>
-        </w:rPr>
-        <w:t>) throws SE,</w:t>
-      </w:r>
-      <w:r>
-        <w:rPr>
-          <w:sz w:val="36"/>
-          <w:szCs w:val="36"/>
-        </w:rPr>
-        <w:t xml:space="preserve"> </w:t>
-      </w:r>
-      <w:r>
-        <w:rPr>
-          <w:sz w:val="36"/>
-          <w:szCs w:val="36"/>
-        </w:rPr>
-        <w:t>IOE</w:t>
-      </w:r>
-      <w:r>
-        <w:rPr>
-          <w:sz w:val="36"/>
-          <w:szCs w:val="36"/>
-        </w:rPr>
-        <w:t xml:space="preserve"> </w:t>
-      </w:r>
-      <w:r>
-        <w:rPr>
-          <w:sz w:val="36"/>
-          <w:szCs w:val="36"/>
-        </w:rPr>
-        <w:t xml:space="preserve">then container will call our class </w:t>
-      </w:r>
-      <w:proofErr w:type="gramStart"/>
-      <w:r>
-        <w:rPr>
-          <w:sz w:val="36"/>
-          <w:szCs w:val="36"/>
-        </w:rPr>
-        <w:t>service(</w:t>
-      </w:r>
-      <w:proofErr w:type="gramEnd"/>
-      <w:r>
-        <w:rPr>
-          <w:sz w:val="36"/>
-          <w:szCs w:val="36"/>
-        </w:rPr>
-        <w:t>) only.</w:t>
-      </w:r>
-    </w:p>
-    <w:p>
-      <w:pPr>
-        <w:jc w:val="both"/>
-        <w:rPr>
-          <w:sz w:val="36"/>
-          <w:szCs w:val="36"/>
-        </w:rPr>
-      </w:pPr>
-      <w:r>
-        <w:rPr>
-          <w:sz w:val="36"/>
-          <w:szCs w:val="36"/>
-        </w:rPr>
-        <w:t>if our class</w:t>
-      </w:r>
-      <w:r>
-        <w:rPr>
-          <w:sz w:val="36"/>
-          <w:szCs w:val="36"/>
-        </w:rPr>
-        <w:t xml:space="preserve"> </w:t>
-      </w:r>
-      <w:r>
-        <w:rPr>
-          <w:sz w:val="36"/>
-          <w:szCs w:val="36"/>
-        </w:rPr>
-        <w:t xml:space="preserve">does not </w:t>
-      </w:r>
-      <w:r>
-        <w:rPr>
-          <w:sz w:val="36"/>
-          <w:szCs w:val="36"/>
-        </w:rPr>
-        <w:t>contains protected void service</w:t>
-      </w:r>
-      <w:r>
-        <w:rPr>
-          <w:sz w:val="36"/>
-          <w:szCs w:val="36"/>
-        </w:rPr>
-        <w:t xml:space="preserve"> </w:t>
-      </w:r>
-      <w:r>
-        <w:rPr>
-          <w:sz w:val="36"/>
-          <w:szCs w:val="36"/>
-        </w:rPr>
-        <w:t>(</w:t>
-      </w:r>
-      <w:proofErr w:type="spellStart"/>
-      <w:r>
-        <w:rPr>
-          <w:sz w:val="36"/>
-          <w:szCs w:val="36"/>
-        </w:rPr>
-        <w:t>HttpServletRequest</w:t>
-      </w:r>
-      <w:proofErr w:type="spellEnd"/>
-      <w:r>
-        <w:rPr>
-          <w:sz w:val="36"/>
-          <w:szCs w:val="36"/>
-        </w:rPr>
-        <w:t xml:space="preserve"> </w:t>
-      </w:r>
-      <w:proofErr w:type="spellStart"/>
-      <w:r>
-        <w:rPr>
-          <w:sz w:val="36"/>
-          <w:szCs w:val="36"/>
-        </w:rPr>
-        <w:t>hreq</w:t>
-      </w:r>
-      <w:proofErr w:type="spellEnd"/>
-      <w:r>
-        <w:rPr>
-          <w:sz w:val="36"/>
-          <w:szCs w:val="36"/>
-        </w:rPr>
-        <w:t>,</w:t>
-      </w:r>
-      <w:r>
-        <w:rPr>
-          <w:sz w:val="36"/>
-          <w:szCs w:val="36"/>
-        </w:rPr>
-        <w:t xml:space="preserve"> </w:t>
-      </w:r>
-      <w:proofErr w:type="spellStart"/>
-      <w:r>
-        <w:rPr>
-          <w:sz w:val="36"/>
-          <w:szCs w:val="36"/>
-        </w:rPr>
-        <w:t>HttpServletResponse</w:t>
-      </w:r>
-      <w:proofErr w:type="spellEnd"/>
-      <w:r>
-        <w:rPr>
-          <w:sz w:val="36"/>
-          <w:szCs w:val="36"/>
-        </w:rPr>
-        <w:t xml:space="preserve"> </w:t>
-      </w:r>
-      <w:proofErr w:type="spellStart"/>
-      <w:r>
-        <w:rPr>
-          <w:sz w:val="36"/>
-          <w:szCs w:val="36"/>
-        </w:rPr>
-        <w:t>hresp</w:t>
-      </w:r>
-      <w:proofErr w:type="spellEnd"/>
-      <w:r>
-        <w:rPr>
-          <w:sz w:val="36"/>
-          <w:szCs w:val="36"/>
-        </w:rPr>
-        <w:t>) throws SE,</w:t>
-      </w:r>
-      <w:r>
-        <w:rPr>
-          <w:sz w:val="36"/>
-          <w:szCs w:val="36"/>
-        </w:rPr>
-        <w:t xml:space="preserve"> </w:t>
-      </w:r>
-      <w:r>
-        <w:rPr>
-          <w:sz w:val="36"/>
-          <w:szCs w:val="36"/>
-        </w:rPr>
-        <w:t>IOE</w:t>
-      </w:r>
-      <w:r>
-        <w:rPr>
-          <w:sz w:val="36"/>
-          <w:szCs w:val="36"/>
-        </w:rPr>
-        <w:t xml:space="preserve"> </w:t>
-      </w:r>
-      <w:r>
-        <w:rPr>
-          <w:sz w:val="36"/>
-          <w:szCs w:val="36"/>
-        </w:rPr>
-        <w:t>then container wil</w:t>
-      </w:r>
-      <w:r>
-        <w:rPr>
-          <w:sz w:val="36"/>
-          <w:szCs w:val="36"/>
-        </w:rPr>
-        <w:t xml:space="preserve">l call </w:t>
-      </w:r>
-      <w:proofErr w:type="spellStart"/>
-      <w:r>
-        <w:rPr>
-          <w:sz w:val="36"/>
-          <w:szCs w:val="36"/>
-        </w:rPr>
-        <w:t>HttpServlet</w:t>
-      </w:r>
-      <w:proofErr w:type="spellEnd"/>
-      <w:r>
-        <w:rPr>
-          <w:sz w:val="36"/>
-          <w:szCs w:val="36"/>
-        </w:rPr>
-        <w:t xml:space="preserve"> class </w:t>
-      </w:r>
-      <w:proofErr w:type="gramStart"/>
-      <w:r>
-        <w:rPr>
-          <w:sz w:val="36"/>
-          <w:szCs w:val="36"/>
-        </w:rPr>
-        <w:t>service(</w:t>
-      </w:r>
-      <w:proofErr w:type="gramEnd"/>
-      <w:r>
-        <w:rPr>
-          <w:sz w:val="36"/>
-          <w:szCs w:val="36"/>
-        </w:rPr>
-        <w:t>)</w:t>
-      </w:r>
-    </w:p>
-    <w:p>
-      <w:pPr>
-        <w:jc w:val="both"/>
-        <w:rPr>
-          <w:sz w:val="36"/>
-          <w:szCs w:val="36"/>
-        </w:rPr>
-      </w:pPr>
-      <w:proofErr w:type="spellStart"/>
-      <w:r>
-        <w:rPr>
-          <w:sz w:val="36"/>
-          <w:szCs w:val="36"/>
-        </w:rPr>
-        <w:t>HttpServlet</w:t>
-      </w:r>
-      <w:proofErr w:type="spellEnd"/>
-      <w:r>
-        <w:rPr>
-          <w:sz w:val="36"/>
-          <w:szCs w:val="36"/>
-        </w:rPr>
-        <w:t xml:space="preserve">: </w:t>
-      </w:r>
-      <w:proofErr w:type="gramStart"/>
-      <w:r>
-        <w:rPr>
-          <w:sz w:val="36"/>
-          <w:szCs w:val="36"/>
-        </w:rPr>
-        <w:t>( internal</w:t>
-      </w:r>
-      <w:proofErr w:type="gramEnd"/>
-      <w:r>
-        <w:rPr>
-          <w:sz w:val="36"/>
-          <w:szCs w:val="36"/>
-        </w:rPr>
-        <w:t xml:space="preserve"> code ) </w:t>
-      </w:r>
-    </w:p>
-    <w:p>
-      <w:pPr>
-        <w:jc w:val="both"/>
-        <w:rPr>
-          <w:sz w:val="36"/>
-          <w:szCs w:val="36"/>
-        </w:rPr>
-      </w:pPr>
-      <w:r>
-        <w:rPr>
-          <w:sz w:val="36"/>
-          <w:szCs w:val="36"/>
-        </w:rPr>
-        <w:t>protected void service</w:t>
-      </w:r>
-      <w:r>
-        <w:rPr>
-          <w:sz w:val="36"/>
-          <w:szCs w:val="36"/>
-        </w:rPr>
-        <w:t xml:space="preserve"> </w:t>
-      </w:r>
-      <w:r>
-        <w:rPr>
-          <w:sz w:val="36"/>
-          <w:szCs w:val="36"/>
-        </w:rPr>
-        <w:t>(</w:t>
-      </w:r>
-      <w:proofErr w:type="spellStart"/>
-      <w:r>
-        <w:rPr>
-          <w:sz w:val="36"/>
-          <w:szCs w:val="36"/>
-        </w:rPr>
-        <w:t>HttpServletRequest</w:t>
-      </w:r>
-      <w:proofErr w:type="spellEnd"/>
-      <w:r>
-        <w:rPr>
-          <w:sz w:val="36"/>
-          <w:szCs w:val="36"/>
-        </w:rPr>
-        <w:t xml:space="preserve"> request, </w:t>
-      </w:r>
-      <w:proofErr w:type="spellStart"/>
-      <w:r>
-        <w:rPr>
-          <w:sz w:val="36"/>
-          <w:szCs w:val="36"/>
-        </w:rPr>
-        <w:t>HttpServletResponse</w:t>
-      </w:r>
-      <w:proofErr w:type="spellEnd"/>
-      <w:r>
-        <w:rPr>
-          <w:sz w:val="36"/>
-          <w:szCs w:val="36"/>
-        </w:rPr>
-        <w:t xml:space="preserve"> response) throws </w:t>
-      </w:r>
-      <w:proofErr w:type="spellStart"/>
-      <w:proofErr w:type="gramStart"/>
-      <w:r>
-        <w:rPr>
-          <w:sz w:val="36"/>
-          <w:szCs w:val="36"/>
-        </w:rPr>
-        <w:t>ServletException,IOException</w:t>
-      </w:r>
-      <w:proofErr w:type="spellEnd"/>
-      <w:proofErr w:type="gramEnd"/>
-      <w:r>
-        <w:rPr>
-          <w:sz w:val="36"/>
-          <w:szCs w:val="36"/>
-        </w:rPr>
-        <w:t xml:space="preserve"> {</w:t>
-      </w:r>
-    </w:p>
-    <w:p>
-      <w:pPr>
-        <w:ind w:firstLine="720"/>
-        <w:jc w:val="both"/>
-        <w:rPr>
-          <w:sz w:val="36"/>
-          <w:szCs w:val="36"/>
-        </w:rPr>
-      </w:pPr>
-      <w:r>
-        <w:rPr>
-          <w:sz w:val="36"/>
-          <w:szCs w:val="36"/>
-        </w:rPr>
-        <w:t xml:space="preserve">String </w:t>
-      </w:r>
-      <w:proofErr w:type="spellStart"/>
-      <w:r>
-        <w:rPr>
-          <w:sz w:val="36"/>
-          <w:szCs w:val="36"/>
-        </w:rPr>
-        <w:t>requestType</w:t>
-      </w:r>
-      <w:proofErr w:type="spellEnd"/>
-      <w:r>
-        <w:rPr>
-          <w:sz w:val="36"/>
-          <w:szCs w:val="36"/>
-        </w:rPr>
-        <w:t xml:space="preserve"> = </w:t>
-      </w:r>
-      <w:proofErr w:type="spellStart"/>
-      <w:proofErr w:type="gramStart"/>
-      <w:r>
-        <w:rPr>
-          <w:sz w:val="36"/>
-          <w:szCs w:val="36"/>
-        </w:rPr>
-        <w:t>request.getMethod</w:t>
-      </w:r>
-      <w:proofErr w:type="spellEnd"/>
-      <w:proofErr w:type="gramEnd"/>
-      <w:r>
-        <w:rPr>
-          <w:sz w:val="36"/>
-          <w:szCs w:val="36"/>
-        </w:rPr>
-        <w:t>();</w:t>
-      </w:r>
-    </w:p>
-    <w:p>
-      <w:pPr>
-        <w:ind w:firstLine="720"/>
-        <w:jc w:val="both"/>
-        <w:rPr>
-          <w:sz w:val="36"/>
-          <w:szCs w:val="36"/>
-        </w:rPr>
-      </w:pPr>
-      <w:proofErr w:type="gramStart"/>
-      <w:r>
-        <w:rPr>
-          <w:sz w:val="36"/>
-          <w:szCs w:val="36"/>
-        </w:rPr>
-        <w:t>if(</w:t>
-      </w:r>
-      <w:proofErr w:type="spellStart"/>
-      <w:proofErr w:type="gramEnd"/>
-      <w:r>
-        <w:rPr>
-          <w:sz w:val="36"/>
-          <w:szCs w:val="36"/>
-        </w:rPr>
-        <w:t>requestType.equals</w:t>
-      </w:r>
-      <w:proofErr w:type="spellEnd"/>
-      <w:r>
-        <w:rPr>
-          <w:sz w:val="36"/>
-          <w:szCs w:val="36"/>
-        </w:rPr>
-        <w:t>("GET")){</w:t>
-      </w:r>
-    </w:p>
-    <w:p>
-      <w:pPr>
-        <w:ind w:left="720" w:firstLine="720"/>
-        <w:jc w:val="both"/>
-        <w:rPr>
-          <w:sz w:val="36"/>
-          <w:szCs w:val="36"/>
-        </w:rPr>
-      </w:pPr>
-      <w:proofErr w:type="spellStart"/>
-      <w:r>
-        <w:rPr>
-          <w:sz w:val="36"/>
-          <w:szCs w:val="36"/>
-        </w:rPr>
-        <w:t>doGet</w:t>
-      </w:r>
-      <w:proofErr w:type="spellEnd"/>
-      <w:r>
-        <w:rPr>
-          <w:sz w:val="36"/>
-          <w:szCs w:val="36"/>
-        </w:rPr>
-        <w:t>(</w:t>
-      </w:r>
-      <w:proofErr w:type="spellStart"/>
-      <w:proofErr w:type="gramStart"/>
-      <w:r>
-        <w:rPr>
-          <w:sz w:val="36"/>
-          <w:szCs w:val="36"/>
-        </w:rPr>
         <w:t>request,response</w:t>
       </w:r>
       <w:proofErr w:type="spellEnd"/>
-      <w:proofErr w:type="gramEnd"/>
       <w:r>
         <w:rPr>
           <w:sz w:val="36"/>
@@ -7027,17 +6362,8 @@
           <w:sz w:val="36"/>
           <w:szCs w:val="36"/>
         </w:rPr>
-        <w:t>("POST"</w:t>
-      </w:r>
-      <w:proofErr w:type="gramStart"/>
-      <w:r>
-        <w:rPr>
-          <w:sz w:val="36"/>
-          <w:szCs w:val="36"/>
-        </w:rPr>
-        <w:t>)){</w:t>
-      </w:r>
-      <w:proofErr w:type="gramEnd"/>
+        <w:t>("POST")){</w:t>
+      </w:r>
     </w:p>
     <w:p>
       <w:pPr>
@@ -7065,7 +6391,6 @@
         <w:t>(</w:t>
       </w:r>
       <w:proofErr w:type="spellStart"/>
-      <w:proofErr w:type="gramStart"/>
       <w:r>
         <w:rPr>
           <w:sz w:val="36"/>
@@ -7074,7 +6399,6 @@
         <w:t>request,response</w:t>
       </w:r>
       <w:proofErr w:type="spellEnd"/>
-      <w:proofErr w:type="gramEnd"/>
       <w:r>
         <w:rPr>
           <w:sz w:val="36"/>
@@ -7280,7 +6604,6 @@
         <w:t>(</w:t>
       </w:r>
       <w:proofErr w:type="spellStart"/>
-      <w:proofErr w:type="gramStart"/>
       <w:r>
         <w:rPr>
           <w:sz w:val="36"/>
@@ -7289,7 +6612,6 @@
         <w:t>req,resp</w:t>
       </w:r>
       <w:proofErr w:type="spellEnd"/>
-      <w:proofErr w:type="gramEnd"/>
       <w:r>
         <w:rPr>
           <w:sz w:val="36"/>
@@ -7330,7 +6652,6 @@
         <w:t>(</w:t>
       </w:r>
       <w:proofErr w:type="spellStart"/>
-      <w:proofErr w:type="gramStart"/>
       <w:r>
         <w:rPr>
           <w:sz w:val="36"/>
@@ -7339,7 +6660,6 @@
         <w:t>req,resp</w:t>
       </w:r>
       <w:proofErr w:type="spellEnd"/>
-      <w:proofErr w:type="gramEnd"/>
       <w:r>
         <w:rPr>
           <w:sz w:val="36"/>
@@ -7380,7 +6700,6 @@
         <w:t>(</w:t>
       </w:r>
       <w:proofErr w:type="spellStart"/>
-      <w:proofErr w:type="gramStart"/>
       <w:r>
         <w:rPr>
           <w:sz w:val="36"/>
@@ -7389,7 +6708,6 @@
         <w:t>req,resp</w:t>
       </w:r>
       <w:proofErr w:type="spellEnd"/>
-      <w:proofErr w:type="gramEnd"/>
       <w:r>
         <w:rPr>
           <w:sz w:val="36"/>
@@ -7506,7 +6824,6 @@
         <w:t xml:space="preserve">protected void </w:t>
       </w:r>
       <w:proofErr w:type="spellStart"/>
-      <w:proofErr w:type="gramStart"/>
       <w:r>
         <w:rPr>
           <w:sz w:val="36"/>
@@ -7523,7 +6840,6 @@
         <w:t>(</w:t>
       </w:r>
       <w:proofErr w:type="spellStart"/>
-      <w:proofErr w:type="gramEnd"/>
       <w:r>
         <w:rPr>
           <w:sz w:val="36"/>
@@ -7659,18 +6975,9 @@
           <w:sz w:val="36"/>
           <w:szCs w:val="36"/>
         </w:rPr>
-        <w:t xml:space="preserve">a. public </w:t>
-      </w:r>
-      <w:proofErr w:type="gramStart"/>
-      <w:r>
-        <w:rPr>
-          <w:sz w:val="36"/>
-          <w:szCs w:val="36"/>
-        </w:rPr>
-        <w:t>service(</w:t>
-      </w:r>
-      <w:proofErr w:type="spellStart"/>
-      <w:proofErr w:type="gramEnd"/>
+        <w:t>a. public service(</w:t>
+      </w:r>
+      <w:proofErr w:type="spellStart"/>
       <w:r>
         <w:rPr>
           <w:sz w:val="36"/>
@@ -7700,18 +7007,9 @@
           <w:sz w:val="36"/>
           <w:szCs w:val="36"/>
         </w:rPr>
-        <w:t xml:space="preserve">b. protected </w:t>
-      </w:r>
-      <w:proofErr w:type="gramStart"/>
-      <w:r>
-        <w:rPr>
-          <w:sz w:val="36"/>
-          <w:szCs w:val="36"/>
-        </w:rPr>
-        <w:t>service(</w:t>
-      </w:r>
-      <w:proofErr w:type="spellStart"/>
-      <w:proofErr w:type="gramEnd"/>
+        <w:t>b. protected service(</w:t>
+      </w:r>
+      <w:proofErr w:type="spellStart"/>
       <w:r>
         <w:rPr>
           <w:sz w:val="36"/>
@@ -7744,7 +7042,6 @@
         <w:t xml:space="preserve">c. public void </w:t>
       </w:r>
       <w:proofErr w:type="spellStart"/>
-      <w:proofErr w:type="gramStart"/>
       <w:r>
         <w:rPr>
           <w:sz w:val="36"/>
@@ -7761,7 +7058,6 @@
         <w:t>(</w:t>
       </w:r>
       <w:proofErr w:type="spellStart"/>
-      <w:proofErr w:type="gramEnd"/>
       <w:r>
         <w:rPr>
           <w:sz w:val="36"/>
@@ -7825,18 +7121,9 @@
           <w:sz w:val="36"/>
           <w:szCs w:val="36"/>
         </w:rPr>
-        <w:t xml:space="preserve">If our servlet class contains public void </w:t>
-      </w:r>
-      <w:proofErr w:type="gramStart"/>
-      <w:r>
-        <w:rPr>
-          <w:sz w:val="36"/>
-          <w:szCs w:val="36"/>
-        </w:rPr>
-        <w:t>service(</w:t>
-      </w:r>
-      <w:proofErr w:type="spellStart"/>
-      <w:proofErr w:type="gramEnd"/>
+        <w:t>If our servlet class contains public void service(</w:t>
+      </w:r>
+      <w:proofErr w:type="spellStart"/>
       <w:r>
         <w:rPr>
           <w:sz w:val="36"/>
@@ -7905,18 +7192,9 @@
           <w:sz w:val="36"/>
           <w:szCs w:val="36"/>
         </w:rPr>
-        <w:t xml:space="preserve">If our servlet class contains public void </w:t>
-      </w:r>
-      <w:proofErr w:type="gramStart"/>
-      <w:r>
-        <w:rPr>
-          <w:sz w:val="36"/>
-          <w:szCs w:val="36"/>
-        </w:rPr>
-        <w:t>service(</w:t>
-      </w:r>
-      <w:proofErr w:type="spellStart"/>
-      <w:proofErr w:type="gramEnd"/>
+        <w:t>If our servlet class contains public void service(</w:t>
+      </w:r>
+      <w:proofErr w:type="spellStart"/>
       <w:r>
         <w:rPr>
           <w:sz w:val="36"/>
@@ -8036,7 +7314,6 @@
         <w:t xml:space="preserve">If our servlet class contains protected void </w:t>
       </w:r>
       <w:proofErr w:type="spellStart"/>
-      <w:proofErr w:type="gramStart"/>
       <w:r>
         <w:rPr>
           <w:sz w:val="36"/>
@@ -8053,7 +7330,6 @@
         <w:t>(</w:t>
       </w:r>
       <w:proofErr w:type="spellStart"/>
-      <w:proofErr w:type="gramEnd"/>
       <w:r>
         <w:rPr>
           <w:sz w:val="36"/>
@@ -8157,7 +7433,6 @@
         <w:t xml:space="preserve">we are sending GET </w:t>
       </w:r>
       <w:proofErr w:type="spellStart"/>
-      <w:proofErr w:type="gramStart"/>
       <w:r>
         <w:rPr>
           <w:sz w:val="36"/>
@@ -8166,7 +7441,6 @@
         <w:t>request,but</w:t>
       </w:r>
       <w:proofErr w:type="spellEnd"/>
-      <w:proofErr w:type="gramEnd"/>
       <w:r>
         <w:rPr>
           <w:sz w:val="36"/>
@@ -8269,7 +7543,6 @@
         <w:t xml:space="preserve"> </w:t>
       </w:r>
       <w:proofErr w:type="spellStart"/>
-      <w:proofErr w:type="gramStart"/>
       <w:r>
         <w:rPr>
           <w:sz w:val="36"/>
@@ -8283,15 +7556,7 @@
           <w:sz w:val="36"/>
           <w:szCs w:val="36"/>
         </w:rPr>
-        <w:t>(</w:t>
-      </w:r>
-      <w:proofErr w:type="gramEnd"/>
-      <w:r>
-        <w:rPr>
-          <w:sz w:val="36"/>
-          <w:szCs w:val="36"/>
-        </w:rPr>
-        <w:t>) which would send 405 status code.</w:t>
+        <w:t>() which would send 405 status code.</w:t>
       </w:r>
     </w:p>
     <w:p>
@@ -8351,7 +7616,6 @@
         <w:t xml:space="preserve"> </w:t>
       </w:r>
       <w:proofErr w:type="spellStart"/>
-      <w:proofErr w:type="gramStart"/>
       <w:r>
         <w:rPr>
           <w:sz w:val="36"/>
@@ -8360,7 +7624,6 @@
         <w:t>request,but</w:t>
       </w:r>
       <w:proofErr w:type="spellEnd"/>
-      <w:proofErr w:type="gramEnd"/>
       <w:r>
         <w:rPr>
           <w:sz w:val="36"/>
@@ -8463,7 +7726,6 @@
         <w:t xml:space="preserve"> </w:t>
       </w:r>
       <w:proofErr w:type="spellStart"/>
-      <w:proofErr w:type="gramStart"/>
       <w:r>
         <w:rPr>
           <w:sz w:val="36"/>
@@ -8477,15 +7739,7 @@
           <w:sz w:val="36"/>
           <w:szCs w:val="36"/>
         </w:rPr>
-        <w:t>(</w:t>
-      </w:r>
-      <w:proofErr w:type="gramEnd"/>
-      <w:r>
-        <w:rPr>
-          <w:sz w:val="36"/>
-          <w:szCs w:val="36"/>
-        </w:rPr>
-        <w:t>) which would send 405 status code.</w:t>
+        <w:t>() which would send 405 status code.</w:t>
       </w:r>
     </w:p>
     <w:p>
@@ -8687,21 +7941,12 @@
         <w:t xml:space="preserve">public abstract </w:t>
       </w:r>
       <w:proofErr w:type="spellStart"/>
-      <w:proofErr w:type="gramStart"/>
-      <w:r>
-        <w:rPr>
-          <w:sz w:val="36"/>
-          <w:szCs w:val="36"/>
-        </w:rPr>
-        <w:t>java.lang</w:t>
-      </w:r>
-      <w:proofErr w:type="gramEnd"/>
-      <w:r>
-        <w:rPr>
-          <w:sz w:val="36"/>
-          <w:szCs w:val="36"/>
-        </w:rPr>
-        <w:t>.String</w:t>
+      <w:r>
+        <w:rPr>
+          <w:sz w:val="36"/>
+          <w:szCs w:val="36"/>
+        </w:rPr>
+        <w:t>java.lang.String</w:t>
       </w:r>
       <w:proofErr w:type="spellEnd"/>
       <w:r>
@@ -8801,21 +8046,12 @@
         <w:t xml:space="preserve">public abstract </w:t>
       </w:r>
       <w:proofErr w:type="spellStart"/>
-      <w:proofErr w:type="gramStart"/>
-      <w:r>
-        <w:rPr>
-          <w:sz w:val="36"/>
-          <w:szCs w:val="36"/>
-        </w:rPr>
-        <w:t>java.lang</w:t>
-      </w:r>
-      <w:proofErr w:type="gramEnd"/>
-      <w:r>
-        <w:rPr>
-          <w:sz w:val="36"/>
-          <w:szCs w:val="36"/>
-        </w:rPr>
-        <w:t>.String</w:t>
+      <w:r>
+        <w:rPr>
+          <w:sz w:val="36"/>
+          <w:szCs w:val="36"/>
+        </w:rPr>
+        <w:t>java.lang.String</w:t>
       </w:r>
       <w:proofErr w:type="spellEnd"/>
       <w:r>
@@ -8899,29 +8135,36 @@
         <w:t xml:space="preserve">public abstract </w:t>
       </w:r>
       <w:proofErr w:type="spellStart"/>
-      <w:proofErr w:type="gramStart"/>
-      <w:r>
-        <w:rPr>
-          <w:sz w:val="36"/>
-          <w:szCs w:val="36"/>
-        </w:rPr>
-        <w:t>java.lang</w:t>
-      </w:r>
-      <w:proofErr w:type="gramEnd"/>
-      <w:r>
-        <w:rPr>
-          <w:sz w:val="36"/>
-          <w:szCs w:val="36"/>
-        </w:rPr>
-        <w:t>.String</w:t>
-      </w:r>
-      <w:proofErr w:type="spellEnd"/>
-      <w:r>
-        <w:rPr>
-          <w:sz w:val="36"/>
-          <w:szCs w:val="36"/>
-        </w:rPr>
-        <w:t xml:space="preserve"> getMethod();</w:t>
+      <w:r>
+        <w:rPr>
+          <w:sz w:val="36"/>
+          <w:szCs w:val="36"/>
+        </w:rPr>
+        <w:t>java.lang.String</w:t>
+      </w:r>
+      <w:proofErr w:type="spellEnd"/>
+      <w:r>
+        <w:rPr>
+          <w:sz w:val="36"/>
+          <w:szCs w:val="36"/>
+        </w:rPr>
+        <w:t xml:space="preserve"> </w:t>
+      </w:r>
+      <w:proofErr w:type="spellStart"/>
+      <w:r>
+        <w:rPr>
+          <w:sz w:val="36"/>
+          <w:szCs w:val="36"/>
+        </w:rPr>
+        <w:t>getMethod</w:t>
+      </w:r>
+      <w:proofErr w:type="spellEnd"/>
+      <w:r>
+        <w:rPr>
+          <w:sz w:val="36"/>
+          <w:szCs w:val="36"/>
+        </w:rPr>
+        <w:t>();</w:t>
       </w:r>
     </w:p>
     <w:p>
@@ -8955,8 +8198,17 @@
           <w:sz w:val="36"/>
           <w:szCs w:val="36"/>
         </w:rPr>
-        <w:t>: TenthApp</w:t>
-      </w:r>
+        <w:t xml:space="preserve">: </w:t>
+      </w:r>
+      <w:proofErr w:type="spellStart"/>
+      <w:r>
+        <w:rPr>
+          <w:sz w:val="36"/>
+          <w:szCs w:val="36"/>
+        </w:rPr>
+        <w:t>TenthApp</w:t>
+      </w:r>
+      <w:proofErr w:type="spellEnd"/>
     </w:p>
     <w:p>
       <w:pPr>
@@ -9438,7 +8690,6 @@
         </w:rPr>
       </w:pPr>
       <w:proofErr w:type="spellStart"/>
-      <w:proofErr w:type="gramStart"/>
       <w:r>
         <w:rPr>
           <w:sz w:val="36"/>
@@ -9447,7 +8698,6 @@
         <w:t>a.RequestLine</w:t>
       </w:r>
       <w:proofErr w:type="spellEnd"/>
-      <w:proofErr w:type="gramEnd"/>
       <w:r>
         <w:rPr>
           <w:sz w:val="36"/>
@@ -9481,7 +8731,6 @@
         </w:rPr>
       </w:pPr>
       <w:proofErr w:type="spellStart"/>
-      <w:proofErr w:type="gramStart"/>
       <w:r>
         <w:rPr>
           <w:sz w:val="36"/>
@@ -9490,7 +8739,6 @@
         <w:t>b.RequestHeader</w:t>
       </w:r>
       <w:proofErr w:type="spellEnd"/>
-      <w:proofErr w:type="gramEnd"/>
       <w:r>
         <w:rPr>
           <w:sz w:val="36"/>
@@ -9513,15 +8761,185 @@
           <w:sz w:val="36"/>
           <w:szCs w:val="36"/>
         </w:rPr>
-        <w:t>c.</w:t>
-      </w:r>
-      <w:proofErr w:type="gramStart"/>
-      <w:r>
-        <w:rPr>
-          <w:sz w:val="36"/>
-          <w:szCs w:val="36"/>
-        </w:rPr>
-        <w:t>RequestBody</w:t>
+        <w:t>c.RequestBody</w:t>
+      </w:r>
+      <w:proofErr w:type="spellEnd"/>
+      <w:r>
+        <w:rPr>
+          <w:sz w:val="36"/>
+          <w:szCs w:val="36"/>
+        </w:rPr>
+        <w:t>(actual data(</w:t>
+      </w:r>
+      <w:proofErr w:type="spellStart"/>
+      <w:r>
+        <w:rPr>
+          <w:sz w:val="36"/>
+          <w:szCs w:val="36"/>
+        </w:rPr>
+        <w:t>QueryString</w:t>
+      </w:r>
+      <w:proofErr w:type="spellEnd"/>
+      <w:r>
+        <w:rPr>
+          <w:sz w:val="36"/>
+          <w:szCs w:val="36"/>
+        </w:rPr>
+        <w:t>))</w:t>
+      </w:r>
+    </w:p>
+    <w:p>
+      <w:pPr>
+        <w:jc w:val="both"/>
+        <w:rPr>
+          <w:sz w:val="36"/>
+          <w:szCs w:val="36"/>
+        </w:rPr>
+      </w:pPr>
+    </w:p>
+    <w:p>
+      <w:pPr>
+        <w:jc w:val="both"/>
+        <w:rPr>
+          <w:sz w:val="36"/>
+          <w:szCs w:val="36"/>
+        </w:rPr>
+      </w:pPr>
+    </w:p>
+    <w:p>
+      <w:pPr>
+        <w:jc w:val="both"/>
+        <w:rPr>
+          <w:sz w:val="36"/>
+          <w:szCs w:val="36"/>
+        </w:rPr>
+      </w:pPr>
+      <w:r>
+        <w:rPr>
+          <w:sz w:val="36"/>
+          <w:szCs w:val="36"/>
+        </w:rPr>
+        <w:t>methods</w:t>
+      </w:r>
+    </w:p>
+    <w:p>
+      <w:pPr>
+        <w:jc w:val="both"/>
+        <w:rPr>
+          <w:sz w:val="36"/>
+          <w:szCs w:val="36"/>
+        </w:rPr>
+      </w:pPr>
+      <w:r>
+        <w:rPr>
+          <w:sz w:val="36"/>
+          <w:szCs w:val="36"/>
+        </w:rPr>
+        <w:t>=======</w:t>
+      </w:r>
+    </w:p>
+    <w:p>
+      <w:pPr>
+        <w:jc w:val="both"/>
+        <w:rPr>
+          <w:sz w:val="36"/>
+          <w:szCs w:val="36"/>
+        </w:rPr>
+      </w:pPr>
+      <w:r>
+        <w:rPr>
+          <w:sz w:val="36"/>
+          <w:szCs w:val="36"/>
+        </w:rPr>
+        <w:t xml:space="preserve">public abstract </w:t>
+      </w:r>
+      <w:proofErr w:type="spellStart"/>
+      <w:r>
+        <w:rPr>
+          <w:sz w:val="36"/>
+          <w:szCs w:val="36"/>
+        </w:rPr>
+        <w:t>java.util.Enumeration</w:t>
+      </w:r>
+      <w:proofErr w:type="spellEnd"/>
+      <w:r>
+        <w:rPr>
+          <w:sz w:val="36"/>
+          <w:szCs w:val="36"/>
+        </w:rPr>
+        <w:t>&lt;</w:t>
+      </w:r>
+      <w:proofErr w:type="spellStart"/>
+      <w:r>
+        <w:rPr>
+          <w:sz w:val="36"/>
+          <w:szCs w:val="36"/>
+        </w:rPr>
+        <w:t>java.lang.String</w:t>
+      </w:r>
+      <w:proofErr w:type="spellEnd"/>
+      <w:r>
+        <w:rPr>
+          <w:sz w:val="36"/>
+          <w:szCs w:val="36"/>
+        </w:rPr>
+        <w:t xml:space="preserve">&gt; </w:t>
+      </w:r>
+      <w:proofErr w:type="spellStart"/>
+      <w:r>
+        <w:rPr>
+          <w:sz w:val="36"/>
+          <w:szCs w:val="36"/>
+        </w:rPr>
+        <w:t>getHeaderNames</w:t>
+      </w:r>
+      <w:proofErr w:type="spellEnd"/>
+      <w:r>
+        <w:rPr>
+          <w:sz w:val="36"/>
+          <w:szCs w:val="36"/>
+        </w:rPr>
+        <w:t>();</w:t>
+      </w:r>
+    </w:p>
+    <w:p>
+      <w:pPr>
+        <w:jc w:val="both"/>
+        <w:rPr>
+          <w:sz w:val="36"/>
+          <w:szCs w:val="36"/>
+        </w:rPr>
+      </w:pPr>
+      <w:r>
+        <w:rPr>
+          <w:sz w:val="36"/>
+          <w:szCs w:val="36"/>
+        </w:rPr>
+        <w:t xml:space="preserve">public abstract </w:t>
+      </w:r>
+      <w:proofErr w:type="spellStart"/>
+      <w:r>
+        <w:rPr>
+          <w:sz w:val="36"/>
+          <w:szCs w:val="36"/>
+        </w:rPr>
+        <w:t>java.lang.String</w:t>
+      </w:r>
+      <w:proofErr w:type="spellEnd"/>
+      <w:r>
+        <w:rPr>
+          <w:sz w:val="36"/>
+          <w:szCs w:val="36"/>
+        </w:rPr>
+        <w:t xml:space="preserve"> </w:t>
+      </w:r>
+      <w:proofErr w:type="spellStart"/>
+      <w:r>
+        <w:rPr>
+          <w:sz w:val="36"/>
+          <w:szCs w:val="36"/>
+        </w:rPr>
+        <w:t>getHeader</w:t>
       </w:r>
       <w:proofErr w:type="spellEnd"/>
       <w:r>
@@ -9531,121 +8949,6 @@
         </w:rPr>
         <w:t>(</w:t>
       </w:r>
-      <w:proofErr w:type="gramEnd"/>
-      <w:r>
-        <w:rPr>
-          <w:sz w:val="36"/>
-          <w:szCs w:val="36"/>
-        </w:rPr>
-        <w:t>actual data(</w:t>
-      </w:r>
-      <w:proofErr w:type="spellStart"/>
-      <w:r>
-        <w:rPr>
-          <w:sz w:val="36"/>
-          <w:szCs w:val="36"/>
-        </w:rPr>
-        <w:t>QueryString</w:t>
-      </w:r>
-      <w:proofErr w:type="spellEnd"/>
-      <w:r>
-        <w:rPr>
-          <w:sz w:val="36"/>
-          <w:szCs w:val="36"/>
-        </w:rPr>
-        <w:t>))</w:t>
-      </w:r>
-    </w:p>
-    <w:p>
-      <w:pPr>
-        <w:jc w:val="both"/>
-        <w:rPr>
-          <w:sz w:val="36"/>
-          <w:szCs w:val="36"/>
-        </w:rPr>
-      </w:pPr>
-    </w:p>
-    <w:p>
-      <w:pPr>
-        <w:jc w:val="both"/>
-        <w:rPr>
-          <w:sz w:val="36"/>
-          <w:szCs w:val="36"/>
-        </w:rPr>
-      </w:pPr>
-    </w:p>
-    <w:p>
-      <w:pPr>
-        <w:jc w:val="both"/>
-        <w:rPr>
-          <w:sz w:val="36"/>
-          <w:szCs w:val="36"/>
-        </w:rPr>
-      </w:pPr>
-      <w:r>
-        <w:rPr>
-          <w:sz w:val="36"/>
-          <w:szCs w:val="36"/>
-        </w:rPr>
-        <w:t>methods</w:t>
-      </w:r>
-    </w:p>
-    <w:p>
-      <w:pPr>
-        <w:jc w:val="both"/>
-        <w:rPr>
-          <w:sz w:val="36"/>
-          <w:szCs w:val="36"/>
-        </w:rPr>
-      </w:pPr>
-      <w:r>
-        <w:rPr>
-          <w:sz w:val="36"/>
-          <w:szCs w:val="36"/>
-        </w:rPr>
-        <w:t>=======</w:t>
-      </w:r>
-    </w:p>
-    <w:p>
-      <w:pPr>
-        <w:jc w:val="both"/>
-        <w:rPr>
-          <w:sz w:val="36"/>
-          <w:szCs w:val="36"/>
-        </w:rPr>
-      </w:pPr>
-      <w:r>
-        <w:rPr>
-          <w:sz w:val="36"/>
-          <w:szCs w:val="36"/>
-        </w:rPr>
-        <w:t xml:space="preserve">public abstract </w:t>
-      </w:r>
-      <w:proofErr w:type="spellStart"/>
-      <w:proofErr w:type="gramStart"/>
-      <w:r>
-        <w:rPr>
-          <w:sz w:val="36"/>
-          <w:szCs w:val="36"/>
-        </w:rPr>
-        <w:t>java.util</w:t>
-      </w:r>
-      <w:proofErr w:type="gramEnd"/>
-      <w:r>
-        <w:rPr>
-          <w:sz w:val="36"/>
-          <w:szCs w:val="36"/>
-        </w:rPr>
-        <w:t>.Enumeration</w:t>
-      </w:r>
-      <w:proofErr w:type="spellEnd"/>
-      <w:r>
-        <w:rPr>
-          <w:sz w:val="36"/>
-          <w:szCs w:val="36"/>
-        </w:rPr>
-        <w:t>&lt;</w:t>
-      </w:r>
       <w:proofErr w:type="spellStart"/>
       <w:r>
         <w:rPr>
@@ -9660,95 +8963,6 @@
           <w:sz w:val="36"/>
           <w:szCs w:val="36"/>
         </w:rPr>
-        <w:t xml:space="preserve">&gt; </w:t>
-      </w:r>
-      <w:proofErr w:type="spellStart"/>
-      <w:r>
-        <w:rPr>
-          <w:sz w:val="36"/>
-          <w:szCs w:val="36"/>
-        </w:rPr>
-        <w:t>getHeaderNames</w:t>
-      </w:r>
-      <w:proofErr w:type="spellEnd"/>
-      <w:r>
-        <w:rPr>
-          <w:sz w:val="36"/>
-          <w:szCs w:val="36"/>
-        </w:rPr>
-        <w:t>();</w:t>
-      </w:r>
-    </w:p>
-    <w:p>
-      <w:pPr>
-        <w:jc w:val="both"/>
-        <w:rPr>
-          <w:sz w:val="36"/>
-          <w:szCs w:val="36"/>
-        </w:rPr>
-      </w:pPr>
-      <w:r>
-        <w:rPr>
-          <w:sz w:val="36"/>
-          <w:szCs w:val="36"/>
-        </w:rPr>
-        <w:t xml:space="preserve">public abstract </w:t>
-      </w:r>
-      <w:proofErr w:type="spellStart"/>
-      <w:proofErr w:type="gramStart"/>
-      <w:r>
-        <w:rPr>
-          <w:sz w:val="36"/>
-          <w:szCs w:val="36"/>
-        </w:rPr>
-        <w:t>java.lang</w:t>
-      </w:r>
-      <w:proofErr w:type="gramEnd"/>
-      <w:r>
-        <w:rPr>
-          <w:sz w:val="36"/>
-          <w:szCs w:val="36"/>
-        </w:rPr>
-        <w:t>.String</w:t>
-      </w:r>
-      <w:proofErr w:type="spellEnd"/>
-      <w:r>
-        <w:rPr>
-          <w:sz w:val="36"/>
-          <w:szCs w:val="36"/>
-        </w:rPr>
-        <w:t xml:space="preserve"> </w:t>
-      </w:r>
-      <w:proofErr w:type="spellStart"/>
-      <w:r>
-        <w:rPr>
-          <w:sz w:val="36"/>
-          <w:szCs w:val="36"/>
-        </w:rPr>
-        <w:t>getHeader</w:t>
-      </w:r>
-      <w:proofErr w:type="spellEnd"/>
-      <w:r>
-        <w:rPr>
-          <w:sz w:val="36"/>
-          <w:szCs w:val="36"/>
-        </w:rPr>
-        <w:t>(</w:t>
-      </w:r>
-      <w:proofErr w:type="spellStart"/>
-      <w:r>
-        <w:rPr>
-          <w:sz w:val="36"/>
-          <w:szCs w:val="36"/>
-        </w:rPr>
-        <w:t>java.lang.String</w:t>
-      </w:r>
-      <w:proofErr w:type="spellEnd"/>
-      <w:r>
-        <w:rPr>
-          <w:sz w:val="36"/>
-          <w:szCs w:val="36"/>
-        </w:rPr>
         <w:t>);</w:t>
       </w:r>
     </w:p>
@@ -9794,6 +9008,24 @@
         <w:t>RequestHeader</w:t>
       </w:r>
       <w:proofErr w:type="spellEnd"/>
+    </w:p>
+    <w:p>
+      <w:pPr>
+        <w:jc w:val="both"/>
+        <w:rPr>
+          <w:sz w:val="36"/>
+          <w:szCs w:val="36"/>
+        </w:rPr>
+      </w:pPr>
+    </w:p>
+    <w:p>
+      <w:pPr>
+        <w:jc w:val="both"/>
+        <w:rPr>
+          <w:sz w:val="36"/>
+          <w:szCs w:val="36"/>
+        </w:rPr>
+      </w:pPr>
     </w:p>
     <w:p>
       <w:pPr>
@@ -9941,7 +9173,7 @@
 </file>
 
 <file path=word/numbering.xml><?xml version="1.0" encoding="utf-8"?>
-<w:numbering xmlns:wpc="http://schemas.microsoft.com/office/word/2010/wordprocessingCanvas" xmlns:cx="http://schemas.microsoft.com/office/drawing/2014/chartex" xmlns:cx1="http://schemas.microsoft.com/office/drawing/2015/9/8/chartex" xmlns:cx2="http://schemas.microsoft.com/office/drawing/2015/10/21/chartex" xmlns:cx3="http://schemas.microsoft.com/office/drawing/2016/5/9/chartex" xmlns:cx4="http://schemas.microsoft.com/office/drawing/2016/5/10/chartex" xmlns:cx5="http://schemas.microsoft.com/office/drawing/2016/5/11/chartex" xmlns:cx6="http://schemas.microsoft.com/office/drawing/2016/5/12/chartex" xmlns:cx7="http://schemas.microsoft.com/office/drawing/2016/5/13/chartex" xmlns:cx8="http://schemas.microsoft.com/office/drawing/2016/5/14/chartex" xmlns:mc="http://schemas.openxmlformats.org/markup-compatibility/2006" xmlns:aink="http://schemas.microsoft.com/office/drawing/2016/ink" xmlns:am3d="http://schemas.microsoft.com/office/drawing/2017/model3d" xmlns:o="urn:schemas-microsoft-com:office:office" xmlns:oel="http://schemas.microsoft.com/office/2019/extlst" xmlns:r="http://schemas.openxmlformats.org/officeDocument/2006/relationships" xmlns:m="http://schemas.openxmlformats.org/officeDocument/2006/math" xmlns:v="urn:schemas-microsoft-com:vml" xmlns:wp14="http://schemas.microsoft.com/office/word/2010/wordprocessingDrawing" xmlns:wp="http://schemas.openxmlformats.org/drawingml/2006/wordprocessingDrawing" xmlns:w10="urn:schemas-microsoft-com:office:word" xmlns:w="http://schemas.openxmlformats.org/wordprocessingml/2006/main" xmlns:w14="http://schemas.microsoft.com/office/word/2010/wordml" xmlns:w15="http://schemas.microsoft.com/office/word/2012/wordml" xmlns:w16cex="http://schemas.microsoft.com/office/word/2018/wordml/cex" xmlns:w16cid="http://schemas.microsoft.com/office/word/2016/wordml/cid" xmlns:w16="http://schemas.microsoft.com/office/word/2018/wordml" xmlns:w16du="http://schemas.microsoft.com/office/word/2023/wordml/word16du" xmlns:w16sdtdh="http://schemas.microsoft.com/office/word/2020/wordml/sdtdatahash" xmlns:w16sdtfl="http://schemas.microsoft.com/office/word/2024/wordml/sdtformatlock" xmlns:w16se="http://schemas.microsoft.com/office/word/2015/wordml/symex" xmlns:wpg="http://schemas.microsoft.com/office/word/2010/wordprocessingGroup" xmlns:wpi="http://schemas.microsoft.com/office/word/2010/wordprocessingInk" xmlns:wne="http://schemas.microsoft.com/office/word/2006/wordml" xmlns:wps="http://schemas.microsoft.com/office/word/2010/wordprocessingShape" mc:Ignorable="w14 w15 w16se w16cid w16 w16cex w16sdtdh w16sdtfl w16du wp14">
+<w:numbering xmlns:wpc="http://schemas.microsoft.com/office/word/2010/wordprocessingCanvas" xmlns:cx="http://schemas.microsoft.com/office/drawing/2014/chartex" xmlns:cx1="http://schemas.microsoft.com/office/drawing/2015/9/8/chartex" xmlns:cx2="http://schemas.microsoft.com/office/drawing/2015/10/21/chartex" xmlns:cx3="http://schemas.microsoft.com/office/drawing/2016/5/9/chartex" xmlns:cx4="http://schemas.microsoft.com/office/drawing/2016/5/10/chartex" xmlns:cx5="http://schemas.microsoft.com/office/drawing/2016/5/11/chartex" xmlns:cx6="http://schemas.microsoft.com/office/drawing/2016/5/12/chartex" xmlns:cx7="http://schemas.microsoft.com/office/drawing/2016/5/13/chartex" xmlns:cx8="http://schemas.microsoft.com/office/drawing/2016/5/14/chartex" xmlns:mc="http://schemas.openxmlformats.org/markup-compatibility/2006" xmlns:aink="http://schemas.microsoft.com/office/drawing/2016/ink" xmlns:am3d="http://schemas.microsoft.com/office/drawing/2017/model3d" xmlns:o="urn:schemas-microsoft-com:office:office" xmlns:r="http://schemas.openxmlformats.org/officeDocument/2006/relationships" xmlns:m="http://schemas.openxmlformats.org/officeDocument/2006/math" xmlns:v="urn:schemas-microsoft-com:vml" xmlns:wp14="http://schemas.microsoft.com/office/word/2010/wordprocessingDrawing" xmlns:wp="http://schemas.openxmlformats.org/drawingml/2006/wordprocessingDrawing" xmlns:w10="urn:schemas-microsoft-com:office:word" xmlns:w="http://schemas.openxmlformats.org/wordprocessingml/2006/main" xmlns:w14="http://schemas.microsoft.com/office/word/2010/wordml" xmlns:w15="http://schemas.microsoft.com/office/word/2012/wordml" xmlns:w16cex="http://schemas.microsoft.com/office/word/2018/wordml/cex" xmlns:w16cid="http://schemas.microsoft.com/office/word/2016/wordml/cid" xmlns:w16="http://schemas.microsoft.com/office/word/2018/wordml" xmlns:w16sdtdh="http://schemas.microsoft.com/office/word/2020/wordml/sdtdatahash" xmlns:w16se="http://schemas.microsoft.com/office/word/2015/wordml/symex" xmlns:wpg="http://schemas.microsoft.com/office/word/2010/wordprocessingGroup" xmlns:wpi="http://schemas.microsoft.com/office/word/2010/wordprocessingInk" xmlns:wne="http://schemas.microsoft.com/office/word/2006/wordml" xmlns:wps="http://schemas.microsoft.com/office/word/2010/wordprocessingShape" mc:Ignorable="w14 w15 w16se w16cid w16 w16cex w16sdtdh wp14">
   <w:abstractNum w:abstractNumId="0" w15:restartNumberingAfterBreak="0">
     <w:nsid w:val="22500D47"/>
     <w:multiLevelType w:val="hybridMultilevel"/>
@@ -10031,14 +9263,14 @@
       </w:pPr>
     </w:lvl>
   </w:abstractNum>
-  <w:num w:numId="1" w16cid:durableId="332148762">
+  <w:num w:numId="1">
     <w:abstractNumId w:val="0"/>
   </w:num>
 </w:numbering>
 </file>
 
 <file path=word/styles.xml><?xml version="1.0" encoding="utf-8"?>
-<w:styles xmlns:mc="http://schemas.openxmlformats.org/markup-compatibility/2006" xmlns:r="http://schemas.openxmlformats.org/officeDocument/2006/relationships" xmlns:w="http://schemas.openxmlformats.org/wordprocessingml/2006/main" xmlns:w14="http://schemas.microsoft.com/office/word/2010/wordml" xmlns:w15="http://schemas.microsoft.com/office/word/2012/wordml" xmlns:w16cex="http://schemas.microsoft.com/office/word/2018/wordml/cex" xmlns:w16cid="http://schemas.microsoft.com/office/word/2016/wordml/cid" xmlns:w16="http://schemas.microsoft.com/office/word/2018/wordml" xmlns:w16du="http://schemas.microsoft.com/office/word/2023/wordml/word16du" xmlns:w16sdtdh="http://schemas.microsoft.com/office/word/2020/wordml/sdtdatahash" xmlns:w16sdtfl="http://schemas.microsoft.com/office/word/2024/wordml/sdtformatlock" xmlns:w16se="http://schemas.microsoft.com/office/word/2015/wordml/symex" mc:Ignorable="w14 w15 w16se w16cid w16 w16cex w16sdtdh w16sdtfl w16du">
+<w:styles xmlns:mc="http://schemas.openxmlformats.org/markup-compatibility/2006" xmlns:r="http://schemas.openxmlformats.org/officeDocument/2006/relationships" xmlns:w="http://schemas.openxmlformats.org/wordprocessingml/2006/main" xmlns:w14="http://schemas.microsoft.com/office/word/2010/wordml" xmlns:w15="http://schemas.microsoft.com/office/word/2012/wordml" xmlns:w16cex="http://schemas.microsoft.com/office/word/2018/wordml/cex" xmlns:w16cid="http://schemas.microsoft.com/office/word/2016/wordml/cid" xmlns:w16="http://schemas.microsoft.com/office/word/2018/wordml" xmlns:w16sdtdh="http://schemas.microsoft.com/office/word/2020/wordml/sdtdatahash" xmlns:w16se="http://schemas.microsoft.com/office/word/2015/wordml/symex" mc:Ignorable="w14 w15 w16se w16cid w16 w16cex w16sdtdh">
   <w:docDefaults>
     <w:rPrDefault>
       <w:rPr>
